--- a/LEARN HASH MAPS.docx
+++ b/LEARN HASH MAPS.docx
@@ -2604,7 +2604,7 @@
         </w:rPr>
         <w:t>This method only works on strings and converts a character at a specific index into an integer between 0 and 65535. This integer represents the equivalent </w:t>
       </w:r>
-      <w:hyperlink r:id="rId4" w:tgtFrame="_blank" w:history="1">
+      <w:hyperlink r:id="rId5" w:tgtFrame="_blank" w:history="1">
         <w:r>
           <w:rPr>
             <w:rFonts w:ascii="Segoe UI" w:eastAsia="Times New Roman" w:hAnsi="Segoe UI" w:cs="Segoe UI"/>
@@ -6267,7 +6267,7 @@
         </w:rPr>
         <w:t>This method only works on strings and converts a character at a specific index into an integer between 0 and 65535. This integer represents the equivalent </w:t>
       </w:r>
-      <w:hyperlink r:id="rId5" w:tgtFrame="_blank" w:history="1">
+      <w:hyperlink r:id="rId6" w:tgtFrame="_blank" w:history="1">
         <w:r>
           <w:rPr>
             <w:rFonts w:ascii="Segoe UI" w:eastAsia="Times New Roman" w:hAnsi="Segoe UI" w:cs="Segoe UI"/>
@@ -10911,7 +10911,7 @@
                     </pic:cNvPicPr>
                   </pic:nvPicPr>
                   <pic:blipFill>
-                    <a:blip r:embed="rId6">
+                    <a:blip r:embed="rId7">
                       <a:extLst>
                         <a:ext uri="{28A0092B-C50C-407E-A947-70E740481C1C}">
                           <a14:useLocalDpi xmlns:a14="http://schemas.microsoft.com/office/drawing/2010/main" val="0"/>
@@ -13893,7 +13893,7 @@
                     </pic:cNvPicPr>
                   </pic:nvPicPr>
                   <pic:blipFill>
-                    <a:blip r:embed="rId7">
+                    <a:blip r:embed="rId8">
                       <a:extLst>
                         <a:ext uri="{28A0092B-C50C-407E-A947-70E740481C1C}">
                           <a14:useLocalDpi xmlns:a14="http://schemas.microsoft.com/office/drawing/2010/main" val="0"/>
@@ -13940,6 +13940,3427 @@
     </w:p>
     <w:p>
       <w:pPr>
+        <w:spacing w:after="0" w:line="240" w:lineRule="auto"/>
+        <w:rPr>
+          <w:rFonts w:ascii="Segoe UI" w:eastAsia="Times New Roman" w:hAnsi="Segoe UI" w:cs="Segoe UI"/>
+          <w:color w:val="10162F"/>
+          <w:sz w:val="27"/>
+          <w:szCs w:val="27"/>
+          <w:lang w:val="en-US" w:eastAsia="ru-RU"/>
+        </w:rPr>
+      </w:pPr>
+      <w:r>
+        <w:rPr>
+          <w:rFonts w:ascii="Segoe UI" w:eastAsia="Times New Roman" w:hAnsi="Segoe UI" w:cs="Segoe UI"/>
+          <w:b/>
+          <w:bCs/>
+          <w:color w:val="10162F"/>
+          <w:sz w:val="27"/>
+          <w:szCs w:val="27"/>
+          <w:lang w:val="en-US" w:eastAsia="ru-RU"/>
+        </w:rPr>
+        <w:t>Retrieve</w:t>
+      </w:r>
+    </w:p>
+    <w:p>
+      <w:pPr>
+        <w:spacing w:after="100" w:afterAutospacing="1" w:line="240" w:lineRule="auto"/>
+        <w:rPr>
+          <w:rFonts w:ascii="Segoe UI" w:eastAsia="Times New Roman" w:hAnsi="Segoe UI" w:cs="Segoe UI"/>
+          <w:color w:val="10162F"/>
+          <w:sz w:val="27"/>
+          <w:szCs w:val="27"/>
+          <w:lang w:val="en-US" w:eastAsia="ru-RU"/>
+        </w:rPr>
+      </w:pPr>
+      <w:r>
+        <w:rPr>
+          <w:rFonts w:ascii="Segoe UI" w:eastAsia="Times New Roman" w:hAnsi="Segoe UI" w:cs="Segoe UI"/>
+          <w:color w:val="10162F"/>
+          <w:sz w:val="27"/>
+          <w:szCs w:val="27"/>
+          <w:lang w:val="en-US" w:eastAsia="ru-RU"/>
+        </w:rPr>
+        <w:t>To be a fully functional hash map, we have to be able to retrieve the values we are storing. To implement retrieval for our hash map we’ll create a new </w:t>
+      </w:r>
+      <w:r>
+        <w:rPr>
+          <w:rFonts w:ascii="Ubuntu Mono" w:eastAsia="Times New Roman" w:hAnsi="Ubuntu Mono" w:cs="Courier New"/>
+          <w:color w:val="15141F"/>
+          <w:shd w:val="clear" w:color="auto" w:fill="EAE9ED"/>
+          <w:lang w:val="en-US" w:eastAsia="ru-RU"/>
+        </w:rPr>
+        <w:t>HashMap</w:t>
+      </w:r>
+      <w:r>
+        <w:rPr>
+          <w:rFonts w:ascii="Segoe UI" w:eastAsia="Times New Roman" w:hAnsi="Segoe UI" w:cs="Segoe UI"/>
+          <w:color w:val="10162F"/>
+          <w:sz w:val="27"/>
+          <w:szCs w:val="27"/>
+          <w:lang w:val="en-US" w:eastAsia="ru-RU"/>
+        </w:rPr>
+        <w:t> method</w:t>
+      </w:r>
+      <w:proofErr w:type="gramStart"/>
+      <w:r>
+        <w:rPr>
+          <w:rFonts w:ascii="Segoe UI" w:eastAsia="Times New Roman" w:hAnsi="Segoe UI" w:cs="Segoe UI"/>
+          <w:color w:val="10162F"/>
+          <w:sz w:val="27"/>
+          <w:szCs w:val="27"/>
+          <w:lang w:val="en-US" w:eastAsia="ru-RU"/>
+        </w:rPr>
+        <w:t>, </w:t>
+      </w:r>
+      <w:r>
+        <w:rPr>
+          <w:rFonts w:ascii="Ubuntu Mono" w:eastAsia="Times New Roman" w:hAnsi="Ubuntu Mono" w:cs="Courier New"/>
+          <w:color w:val="15141F"/>
+          <w:shd w:val="clear" w:color="auto" w:fill="EAE9ED"/>
+          <w:lang w:val="en-US" w:eastAsia="ru-RU"/>
+        </w:rPr>
+        <w:t>.retrieve</w:t>
+      </w:r>
+      <w:proofErr w:type="gramEnd"/>
+      <w:r>
+        <w:rPr>
+          <w:rFonts w:ascii="Ubuntu Mono" w:eastAsia="Times New Roman" w:hAnsi="Ubuntu Mono" w:cs="Courier New"/>
+          <w:color w:val="15141F"/>
+          <w:shd w:val="clear" w:color="auto" w:fill="EAE9ED"/>
+          <w:lang w:val="en-US" w:eastAsia="ru-RU"/>
+        </w:rPr>
+        <w:t>()</w:t>
+      </w:r>
+      <w:r>
+        <w:rPr>
+          <w:rFonts w:ascii="Segoe UI" w:eastAsia="Times New Roman" w:hAnsi="Segoe UI" w:cs="Segoe UI"/>
+          <w:color w:val="10162F"/>
+          <w:sz w:val="27"/>
+          <w:szCs w:val="27"/>
+          <w:lang w:val="en-US" w:eastAsia="ru-RU"/>
+        </w:rPr>
+        <w:t>.</w:t>
+      </w:r>
+    </w:p>
+    <w:p>
+      <w:pPr>
+        <w:spacing w:after="0" w:line="240" w:lineRule="auto"/>
+        <w:rPr>
+          <w:rFonts w:ascii="Segoe UI" w:eastAsia="Times New Roman" w:hAnsi="Segoe UI" w:cs="Segoe UI"/>
+          <w:color w:val="10162F"/>
+          <w:sz w:val="27"/>
+          <w:szCs w:val="27"/>
+          <w:lang w:val="en-US" w:eastAsia="ru-RU"/>
+        </w:rPr>
+      </w:pPr>
+      <w:r>
+        <w:rPr>
+          <w:rFonts w:ascii="Segoe UI" w:eastAsia="Times New Roman" w:hAnsi="Segoe UI" w:cs="Segoe UI"/>
+          <w:color w:val="10162F"/>
+          <w:sz w:val="27"/>
+          <w:szCs w:val="27"/>
+          <w:lang w:val="en-US" w:eastAsia="ru-RU"/>
+        </w:rPr>
+        <w:t xml:space="preserve">This method will make use </w:t>
+      </w:r>
+      <w:proofErr w:type="gramStart"/>
+      <w:r>
+        <w:rPr>
+          <w:rFonts w:ascii="Segoe UI" w:eastAsia="Times New Roman" w:hAnsi="Segoe UI" w:cs="Segoe UI"/>
+          <w:color w:val="10162F"/>
+          <w:sz w:val="27"/>
+          <w:szCs w:val="27"/>
+          <w:lang w:val="en-US" w:eastAsia="ru-RU"/>
+        </w:rPr>
+        <w:t>of </w:t>
+      </w:r>
+      <w:r>
+        <w:rPr>
+          <w:rFonts w:ascii="Ubuntu Mono" w:eastAsia="Times New Roman" w:hAnsi="Ubuntu Mono" w:cs="Courier New"/>
+          <w:color w:val="15141F"/>
+          <w:shd w:val="clear" w:color="auto" w:fill="EAE9ED"/>
+          <w:lang w:val="en-US" w:eastAsia="ru-RU"/>
+        </w:rPr>
+        <w:t>.hash</w:t>
+      </w:r>
+      <w:proofErr w:type="gramEnd"/>
+      <w:r>
+        <w:rPr>
+          <w:rFonts w:ascii="Ubuntu Mono" w:eastAsia="Times New Roman" w:hAnsi="Ubuntu Mono" w:cs="Courier New"/>
+          <w:color w:val="15141F"/>
+          <w:shd w:val="clear" w:color="auto" w:fill="EAE9ED"/>
+          <w:lang w:val="en-US" w:eastAsia="ru-RU"/>
+        </w:rPr>
+        <w:t>()</w:t>
+      </w:r>
+      <w:r>
+        <w:rPr>
+          <w:rFonts w:ascii="Segoe UI" w:eastAsia="Times New Roman" w:hAnsi="Segoe UI" w:cs="Segoe UI"/>
+          <w:color w:val="10162F"/>
+          <w:sz w:val="27"/>
+          <w:szCs w:val="27"/>
+          <w:lang w:val="en-US" w:eastAsia="ru-RU"/>
+        </w:rPr>
+        <w:t>‘s deterministic nature to find the value we’re looking for in the hash map.</w:t>
+      </w:r>
+    </w:p>
+    <w:p>
+      <w:pPr>
+        <w:spacing w:before="100" w:beforeAutospacing="1" w:after="100" w:afterAutospacing="1" w:line="240" w:lineRule="auto"/>
+        <w:outlineLvl w:val="2"/>
+        <w:rPr>
+          <w:rFonts w:ascii="Segoe UI" w:eastAsia="Times New Roman" w:hAnsi="Segoe UI" w:cs="Segoe UI"/>
+          <w:b/>
+          <w:bCs/>
+          <w:color w:val="10162F"/>
+          <w:sz w:val="27"/>
+          <w:szCs w:val="27"/>
+          <w:lang w:val="en-US" w:eastAsia="ru-RU"/>
+        </w:rPr>
+      </w:pPr>
+      <w:r>
+        <w:rPr>
+          <w:rFonts w:ascii="Segoe UI" w:eastAsia="Times New Roman" w:hAnsi="Segoe UI" w:cs="Segoe UI"/>
+          <w:b/>
+          <w:bCs/>
+          <w:color w:val="10162F"/>
+          <w:sz w:val="27"/>
+          <w:szCs w:val="27"/>
+          <w:lang w:val="en-US" w:eastAsia="ru-RU"/>
+        </w:rPr>
+        <w:t>Instructions</w:t>
+      </w:r>
+    </w:p>
+    <w:p>
+      <w:pPr>
+        <w:spacing w:after="0" w:line="240" w:lineRule="auto"/>
+        <w:rPr>
+          <w:rFonts w:ascii="Segoe UI" w:eastAsia="Times New Roman" w:hAnsi="Segoe UI" w:cs="Segoe UI"/>
+          <w:color w:val="10162F"/>
+          <w:sz w:val="27"/>
+          <w:szCs w:val="27"/>
+          <w:lang w:val="en-US" w:eastAsia="ru-RU"/>
+        </w:rPr>
+      </w:pPr>
+      <w:r>
+        <w:rPr>
+          <w:rFonts w:ascii="Segoe UI" w:eastAsia="Times New Roman" w:hAnsi="Segoe UI" w:cs="Segoe UI"/>
+          <w:b/>
+          <w:bCs/>
+          <w:color w:val="10162F"/>
+          <w:sz w:val="27"/>
+          <w:szCs w:val="27"/>
+          <w:lang w:val="en-US" w:eastAsia="ru-RU"/>
+        </w:rPr>
+        <w:t>1.</w:t>
+      </w:r>
+    </w:p>
+    <w:p>
+      <w:pPr>
+        <w:spacing w:after="0" w:line="240" w:lineRule="auto"/>
+        <w:rPr>
+          <w:rFonts w:ascii="Segoe UI" w:eastAsia="Times New Roman" w:hAnsi="Segoe UI" w:cs="Segoe UI"/>
+          <w:color w:val="10162F"/>
+          <w:sz w:val="27"/>
+          <w:szCs w:val="27"/>
+          <w:lang w:val="en-US" w:eastAsia="ru-RU"/>
+        </w:rPr>
+      </w:pPr>
+      <w:r>
+        <w:rPr>
+          <w:rFonts w:ascii="Segoe UI" w:eastAsia="Times New Roman" w:hAnsi="Segoe UI" w:cs="Segoe UI"/>
+          <w:color w:val="10162F"/>
+          <w:sz w:val="27"/>
+          <w:szCs w:val="27"/>
+          <w:lang w:val="en-US" w:eastAsia="ru-RU"/>
+        </w:rPr>
+        <w:t xml:space="preserve">Define a </w:t>
+      </w:r>
+      <w:proofErr w:type="gramStart"/>
+      <w:r>
+        <w:rPr>
+          <w:rFonts w:ascii="Segoe UI" w:eastAsia="Times New Roman" w:hAnsi="Segoe UI" w:cs="Segoe UI"/>
+          <w:color w:val="10162F"/>
+          <w:sz w:val="27"/>
+          <w:szCs w:val="27"/>
+          <w:lang w:val="en-US" w:eastAsia="ru-RU"/>
+        </w:rPr>
+        <w:t>method </w:t>
+      </w:r>
+      <w:r>
+        <w:rPr>
+          <w:rFonts w:ascii="Ubuntu Mono" w:eastAsia="Times New Roman" w:hAnsi="Ubuntu Mono" w:cs="Courier New"/>
+          <w:color w:val="15141F"/>
+          <w:shd w:val="clear" w:color="auto" w:fill="EAE9ED"/>
+          <w:lang w:val="en-US" w:eastAsia="ru-RU"/>
+        </w:rPr>
+        <w:t>.retrieve</w:t>
+      </w:r>
+      <w:proofErr w:type="gramEnd"/>
+      <w:r>
+        <w:rPr>
+          <w:rFonts w:ascii="Ubuntu Mono" w:eastAsia="Times New Roman" w:hAnsi="Ubuntu Mono" w:cs="Courier New"/>
+          <w:color w:val="15141F"/>
+          <w:shd w:val="clear" w:color="auto" w:fill="EAE9ED"/>
+          <w:lang w:val="en-US" w:eastAsia="ru-RU"/>
+        </w:rPr>
+        <w:t>()</w:t>
+      </w:r>
+      <w:r>
+        <w:rPr>
+          <w:rFonts w:ascii="Segoe UI" w:eastAsia="Times New Roman" w:hAnsi="Segoe UI" w:cs="Segoe UI"/>
+          <w:color w:val="10162F"/>
+          <w:sz w:val="27"/>
+          <w:szCs w:val="27"/>
+          <w:lang w:val="en-US" w:eastAsia="ru-RU"/>
+        </w:rPr>
+        <w:t> for </w:t>
+      </w:r>
+      <w:r>
+        <w:rPr>
+          <w:rFonts w:ascii="Ubuntu Mono" w:eastAsia="Times New Roman" w:hAnsi="Ubuntu Mono" w:cs="Courier New"/>
+          <w:color w:val="15141F"/>
+          <w:shd w:val="clear" w:color="auto" w:fill="EAE9ED"/>
+          <w:lang w:val="en-US" w:eastAsia="ru-RU"/>
+        </w:rPr>
+        <w:t>HashMap</w:t>
+      </w:r>
+      <w:r>
+        <w:rPr>
+          <w:rFonts w:ascii="Segoe UI" w:eastAsia="Times New Roman" w:hAnsi="Segoe UI" w:cs="Segoe UI"/>
+          <w:color w:val="10162F"/>
+          <w:sz w:val="27"/>
+          <w:szCs w:val="27"/>
+          <w:lang w:val="en-US" w:eastAsia="ru-RU"/>
+        </w:rPr>
+        <w:t>. It should have one parameter, </w:t>
+      </w:r>
+      <w:r>
+        <w:rPr>
+          <w:rFonts w:ascii="Ubuntu Mono" w:eastAsia="Times New Roman" w:hAnsi="Ubuntu Mono" w:cs="Courier New"/>
+          <w:color w:val="15141F"/>
+          <w:shd w:val="clear" w:color="auto" w:fill="EAE9ED"/>
+          <w:lang w:val="en-US" w:eastAsia="ru-RU"/>
+        </w:rPr>
+        <w:t>key</w:t>
+      </w:r>
+      <w:r>
+        <w:rPr>
+          <w:rFonts w:ascii="Segoe UI" w:eastAsia="Times New Roman" w:hAnsi="Segoe UI" w:cs="Segoe UI"/>
+          <w:color w:val="10162F"/>
+          <w:sz w:val="27"/>
+          <w:szCs w:val="27"/>
+          <w:lang w:val="en-US" w:eastAsia="ru-RU"/>
+        </w:rPr>
+        <w:t>, the key of the value we want to retrieve.</w:t>
+      </w:r>
+    </w:p>
+    <w:p>
+      <w:pPr>
+        <w:shd w:val="clear" w:color="auto" w:fill="37C3BE"/>
+        <w:spacing w:after="0" w:line="240" w:lineRule="auto"/>
+        <w:rPr>
+          <w:rFonts w:ascii="Segoe UI" w:eastAsia="Times New Roman" w:hAnsi="Segoe UI" w:cs="Segoe UI"/>
+          <w:color w:val="FFFFFF"/>
+          <w:sz w:val="2"/>
+          <w:szCs w:val="2"/>
+          <w:lang w:val="en-US" w:eastAsia="ru-RU"/>
+        </w:rPr>
+      </w:pPr>
+      <w:r>
+        <w:rPr>
+          <w:rFonts w:ascii="Segoe UI" w:eastAsia="Times New Roman" w:hAnsi="Segoe UI" w:cs="Segoe UI"/>
+          <w:color w:val="FFFFFF"/>
+          <w:sz w:val="2"/>
+          <w:szCs w:val="2"/>
+          <w:lang w:val="en-US" w:eastAsia="ru-RU"/>
+        </w:rPr>
+        <w:t>Checkpoint 2 Passed</w:t>
+      </w:r>
+    </w:p>
+    <w:p>
+      <w:pPr>
+        <w:spacing w:after="0" w:line="240" w:lineRule="auto"/>
+        <w:rPr>
+          <w:rFonts w:ascii="Segoe UI" w:eastAsia="Times New Roman" w:hAnsi="Segoe UI" w:cs="Segoe UI"/>
+          <w:color w:val="10162F"/>
+          <w:sz w:val="27"/>
+          <w:szCs w:val="27"/>
+          <w:lang w:val="en-US" w:eastAsia="ru-RU"/>
+        </w:rPr>
+      </w:pPr>
+      <w:r>
+        <w:rPr>
+          <w:rFonts w:ascii="Segoe UI" w:eastAsia="Times New Roman" w:hAnsi="Segoe UI" w:cs="Segoe UI"/>
+          <w:b/>
+          <w:bCs/>
+          <w:color w:val="10162F"/>
+          <w:sz w:val="27"/>
+          <w:szCs w:val="27"/>
+          <w:lang w:val="en-US" w:eastAsia="ru-RU"/>
+        </w:rPr>
+        <w:t>2.</w:t>
+      </w:r>
+    </w:p>
+    <w:p>
+      <w:pPr>
+        <w:spacing w:after="100" w:afterAutospacing="1" w:line="240" w:lineRule="auto"/>
+        <w:rPr>
+          <w:rFonts w:ascii="Segoe UI" w:eastAsia="Times New Roman" w:hAnsi="Segoe UI" w:cs="Segoe UI"/>
+          <w:color w:val="10162F"/>
+          <w:sz w:val="27"/>
+          <w:szCs w:val="27"/>
+          <w:lang w:val="en-US" w:eastAsia="ru-RU"/>
+        </w:rPr>
+      </w:pPr>
+      <w:proofErr w:type="gramStart"/>
+      <w:r>
+        <w:rPr>
+          <w:rFonts w:ascii="Ubuntu Mono" w:eastAsia="Times New Roman" w:hAnsi="Ubuntu Mono" w:cs="Courier New"/>
+          <w:color w:val="15141F"/>
+          <w:shd w:val="clear" w:color="auto" w:fill="EAE9ED"/>
+          <w:lang w:val="en-US" w:eastAsia="ru-RU"/>
+        </w:rPr>
+        <w:t>.retrieve</w:t>
+      </w:r>
+      <w:proofErr w:type="gramEnd"/>
+      <w:r>
+        <w:rPr>
+          <w:rFonts w:ascii="Ubuntu Mono" w:eastAsia="Times New Roman" w:hAnsi="Ubuntu Mono" w:cs="Courier New"/>
+          <w:color w:val="15141F"/>
+          <w:shd w:val="clear" w:color="auto" w:fill="EAE9ED"/>
+          <w:lang w:val="en-US" w:eastAsia="ru-RU"/>
+        </w:rPr>
+        <w:t>()</w:t>
+      </w:r>
+      <w:r>
+        <w:rPr>
+          <w:rFonts w:ascii="Segoe UI" w:eastAsia="Times New Roman" w:hAnsi="Segoe UI" w:cs="Segoe UI"/>
+          <w:color w:val="10162F"/>
+          <w:sz w:val="27"/>
+          <w:szCs w:val="27"/>
+          <w:lang w:val="en-US" w:eastAsia="ru-RU"/>
+        </w:rPr>
+        <w:t> should calculate the array index in the same way </w:t>
+      </w:r>
+      <w:r>
+        <w:rPr>
+          <w:rFonts w:ascii="Ubuntu Mono" w:eastAsia="Times New Roman" w:hAnsi="Ubuntu Mono" w:cs="Courier New"/>
+          <w:color w:val="15141F"/>
+          <w:shd w:val="clear" w:color="auto" w:fill="EAE9ED"/>
+          <w:lang w:val="en-US" w:eastAsia="ru-RU"/>
+        </w:rPr>
+        <w:t>.assign()</w:t>
+      </w:r>
+      <w:r>
+        <w:rPr>
+          <w:rFonts w:ascii="Segoe UI" w:eastAsia="Times New Roman" w:hAnsi="Segoe UI" w:cs="Segoe UI"/>
+          <w:color w:val="10162F"/>
+          <w:sz w:val="27"/>
+          <w:szCs w:val="27"/>
+          <w:lang w:val="en-US" w:eastAsia="ru-RU"/>
+        </w:rPr>
+        <w:t> does and then retrieve the value at that index.</w:t>
+      </w:r>
+    </w:p>
+    <w:p>
+      <w:pPr>
+        <w:spacing w:after="0" w:line="240" w:lineRule="auto"/>
+        <w:rPr>
+          <w:rFonts w:ascii="Segoe UI" w:eastAsia="Times New Roman" w:hAnsi="Segoe UI" w:cs="Segoe UI"/>
+          <w:color w:val="10162F"/>
+          <w:sz w:val="27"/>
+          <w:szCs w:val="27"/>
+          <w:lang w:val="en-US" w:eastAsia="ru-RU"/>
+        </w:rPr>
+      </w:pPr>
+      <w:r>
+        <w:rPr>
+          <w:rFonts w:ascii="Segoe UI" w:eastAsia="Times New Roman" w:hAnsi="Segoe UI" w:cs="Segoe UI"/>
+          <w:color w:val="10162F"/>
+          <w:sz w:val="27"/>
+          <w:szCs w:val="27"/>
+          <w:lang w:val="en-US" w:eastAsia="ru-RU"/>
+        </w:rPr>
+        <w:t xml:space="preserve">Inside </w:t>
+      </w:r>
+      <w:proofErr w:type="gramStart"/>
+      <w:r>
+        <w:rPr>
+          <w:rFonts w:ascii="Segoe UI" w:eastAsia="Times New Roman" w:hAnsi="Segoe UI" w:cs="Segoe UI"/>
+          <w:color w:val="10162F"/>
+          <w:sz w:val="27"/>
+          <w:szCs w:val="27"/>
+          <w:lang w:val="en-US" w:eastAsia="ru-RU"/>
+        </w:rPr>
+        <w:t>of </w:t>
+      </w:r>
+      <w:r>
+        <w:rPr>
+          <w:rFonts w:ascii="Ubuntu Mono" w:eastAsia="Times New Roman" w:hAnsi="Ubuntu Mono" w:cs="Courier New"/>
+          <w:color w:val="15141F"/>
+          <w:shd w:val="clear" w:color="auto" w:fill="EAE9ED"/>
+          <w:lang w:val="en-US" w:eastAsia="ru-RU"/>
+        </w:rPr>
+        <w:t>.retrieve</w:t>
+      </w:r>
+      <w:proofErr w:type="gramEnd"/>
+      <w:r>
+        <w:rPr>
+          <w:rFonts w:ascii="Ubuntu Mono" w:eastAsia="Times New Roman" w:hAnsi="Ubuntu Mono" w:cs="Courier New"/>
+          <w:color w:val="15141F"/>
+          <w:shd w:val="clear" w:color="auto" w:fill="EAE9ED"/>
+          <w:lang w:val="en-US" w:eastAsia="ru-RU"/>
+        </w:rPr>
+        <w:t>()</w:t>
+      </w:r>
+      <w:r>
+        <w:rPr>
+          <w:rFonts w:ascii="Segoe UI" w:eastAsia="Times New Roman" w:hAnsi="Segoe UI" w:cs="Segoe UI"/>
+          <w:color w:val="10162F"/>
+          <w:sz w:val="27"/>
+          <w:szCs w:val="27"/>
+          <w:lang w:val="en-US" w:eastAsia="ru-RU"/>
+        </w:rPr>
+        <w:t> declare a constant </w:t>
+      </w:r>
+      <w:proofErr w:type="spellStart"/>
+      <w:r>
+        <w:rPr>
+          <w:rFonts w:ascii="Ubuntu Mono" w:eastAsia="Times New Roman" w:hAnsi="Ubuntu Mono" w:cs="Courier New"/>
+          <w:color w:val="15141F"/>
+          <w:shd w:val="clear" w:color="auto" w:fill="EAE9ED"/>
+          <w:lang w:val="en-US" w:eastAsia="ru-RU"/>
+        </w:rPr>
+        <w:t>arrayIndex</w:t>
+      </w:r>
+      <w:proofErr w:type="spellEnd"/>
+      <w:r>
+        <w:rPr>
+          <w:rFonts w:ascii="Segoe UI" w:eastAsia="Times New Roman" w:hAnsi="Segoe UI" w:cs="Segoe UI"/>
+          <w:color w:val="10162F"/>
+          <w:sz w:val="27"/>
+          <w:szCs w:val="27"/>
+          <w:lang w:val="en-US" w:eastAsia="ru-RU"/>
+        </w:rPr>
+        <w:t> with the value of the hashed </w:t>
+      </w:r>
+      <w:r>
+        <w:rPr>
+          <w:rFonts w:ascii="Ubuntu Mono" w:eastAsia="Times New Roman" w:hAnsi="Ubuntu Mono" w:cs="Courier New"/>
+          <w:color w:val="15141F"/>
+          <w:shd w:val="clear" w:color="auto" w:fill="EAE9ED"/>
+          <w:lang w:val="en-US" w:eastAsia="ru-RU"/>
+        </w:rPr>
+        <w:t>key</w:t>
+      </w:r>
+      <w:r>
+        <w:rPr>
+          <w:rFonts w:ascii="Segoe UI" w:eastAsia="Times New Roman" w:hAnsi="Segoe UI" w:cs="Segoe UI"/>
+          <w:color w:val="10162F"/>
+          <w:sz w:val="27"/>
+          <w:szCs w:val="27"/>
+          <w:lang w:val="en-US" w:eastAsia="ru-RU"/>
+        </w:rPr>
+        <w:t>. Use the </w:t>
+      </w:r>
+      <w:r>
+        <w:rPr>
+          <w:rFonts w:ascii="Ubuntu Mono" w:eastAsia="Times New Roman" w:hAnsi="Ubuntu Mono" w:cs="Courier New"/>
+          <w:color w:val="15141F"/>
+          <w:shd w:val="clear" w:color="auto" w:fill="EAE9ED"/>
+          <w:lang w:val="en-US" w:eastAsia="ru-RU"/>
+        </w:rPr>
+        <w:t>HashMap</w:t>
+      </w:r>
+      <w:r>
+        <w:rPr>
+          <w:rFonts w:ascii="Segoe UI" w:eastAsia="Times New Roman" w:hAnsi="Segoe UI" w:cs="Segoe UI"/>
+          <w:color w:val="10162F"/>
+          <w:sz w:val="27"/>
+          <w:szCs w:val="27"/>
+          <w:lang w:val="en-US" w:eastAsia="ru-RU"/>
+        </w:rPr>
+        <w:t> method that takes a key and returns an index in the hash map’s array.</w:t>
+      </w:r>
+    </w:p>
+    <w:p>
+      <w:pPr>
+        <w:shd w:val="clear" w:color="auto" w:fill="37C3BE"/>
+        <w:spacing w:after="0" w:line="240" w:lineRule="auto"/>
+        <w:rPr>
+          <w:rFonts w:ascii="Segoe UI" w:eastAsia="Times New Roman" w:hAnsi="Segoe UI" w:cs="Segoe UI"/>
+          <w:color w:val="FFFFFF"/>
+          <w:sz w:val="2"/>
+          <w:szCs w:val="2"/>
+          <w:lang w:val="en-US" w:eastAsia="ru-RU"/>
+        </w:rPr>
+      </w:pPr>
+      <w:r>
+        <w:rPr>
+          <w:rFonts w:ascii="Segoe UI" w:eastAsia="Times New Roman" w:hAnsi="Segoe UI" w:cs="Segoe UI"/>
+          <w:color w:val="FFFFFF"/>
+          <w:sz w:val="2"/>
+          <w:szCs w:val="2"/>
+          <w:lang w:val="en-US" w:eastAsia="ru-RU"/>
+        </w:rPr>
+        <w:t>Checkpoint 3 Passed</w:t>
+      </w:r>
+    </w:p>
+    <w:p>
+      <w:pPr>
+        <w:spacing w:after="0" w:line="240" w:lineRule="auto"/>
+        <w:rPr>
+          <w:rFonts w:ascii="Segoe UI" w:eastAsia="Times New Roman" w:hAnsi="Segoe UI" w:cs="Segoe UI"/>
+          <w:color w:val="10162F"/>
+          <w:sz w:val="27"/>
+          <w:szCs w:val="27"/>
+          <w:lang w:val="en-US" w:eastAsia="ru-RU"/>
+        </w:rPr>
+      </w:pPr>
+      <w:r>
+        <w:rPr>
+          <w:rFonts w:ascii="Segoe UI" w:eastAsia="Times New Roman" w:hAnsi="Segoe UI" w:cs="Segoe UI"/>
+          <w:color w:val="10162F"/>
+          <w:sz w:val="27"/>
+          <w:szCs w:val="27"/>
+          <w:lang w:val="en-US" w:eastAsia="ru-RU"/>
+        </w:rPr>
+        <w:t>Hint</w:t>
+      </w:r>
+    </w:p>
+    <w:p>
+      <w:pPr>
+        <w:spacing w:after="0" w:line="240" w:lineRule="auto"/>
+        <w:rPr>
+          <w:rFonts w:ascii="Segoe UI" w:eastAsia="Times New Roman" w:hAnsi="Segoe UI" w:cs="Segoe UI"/>
+          <w:color w:val="10162F"/>
+          <w:sz w:val="27"/>
+          <w:szCs w:val="27"/>
+          <w:lang w:val="en-US" w:eastAsia="ru-RU"/>
+        </w:rPr>
+      </w:pPr>
+      <w:r>
+        <w:rPr>
+          <w:rFonts w:ascii="Segoe UI" w:eastAsia="Times New Roman" w:hAnsi="Segoe UI" w:cs="Segoe UI"/>
+          <w:color w:val="10162F"/>
+          <w:sz w:val="27"/>
+          <w:szCs w:val="27"/>
+          <w:lang w:val="en-US" w:eastAsia="ru-RU"/>
+        </w:rPr>
+        <w:lastRenderedPageBreak/>
+        <w:t>The </w:t>
+      </w:r>
+      <w:r>
+        <w:rPr>
+          <w:rFonts w:ascii="Ubuntu Mono" w:eastAsia="Times New Roman" w:hAnsi="Ubuntu Mono" w:cs="Courier New"/>
+          <w:color w:val="15141F"/>
+          <w:shd w:val="clear" w:color="auto" w:fill="EAE9ED"/>
+          <w:lang w:val="en-US" w:eastAsia="ru-RU"/>
+        </w:rPr>
+        <w:t>HashMap</w:t>
+      </w:r>
+      <w:r>
+        <w:rPr>
+          <w:rFonts w:ascii="Segoe UI" w:eastAsia="Times New Roman" w:hAnsi="Segoe UI" w:cs="Segoe UI"/>
+          <w:color w:val="10162F"/>
+          <w:sz w:val="27"/>
+          <w:szCs w:val="27"/>
+          <w:lang w:val="en-US" w:eastAsia="ru-RU"/>
+        </w:rPr>
+        <w:t> </w:t>
+      </w:r>
+      <w:proofErr w:type="gramStart"/>
+      <w:r>
+        <w:rPr>
+          <w:rFonts w:ascii="Segoe UI" w:eastAsia="Times New Roman" w:hAnsi="Segoe UI" w:cs="Segoe UI"/>
+          <w:color w:val="10162F"/>
+          <w:sz w:val="27"/>
+          <w:szCs w:val="27"/>
+          <w:lang w:val="en-US" w:eastAsia="ru-RU"/>
+        </w:rPr>
+        <w:t>method </w:t>
+      </w:r>
+      <w:r>
+        <w:rPr>
+          <w:rFonts w:ascii="Ubuntu Mono" w:eastAsia="Times New Roman" w:hAnsi="Ubuntu Mono" w:cs="Courier New"/>
+          <w:color w:val="15141F"/>
+          <w:shd w:val="clear" w:color="auto" w:fill="EAE9ED"/>
+          <w:lang w:val="en-US" w:eastAsia="ru-RU"/>
+        </w:rPr>
+        <w:t>.hash</w:t>
+      </w:r>
+      <w:proofErr w:type="gramEnd"/>
+      <w:r>
+        <w:rPr>
+          <w:rFonts w:ascii="Ubuntu Mono" w:eastAsia="Times New Roman" w:hAnsi="Ubuntu Mono" w:cs="Courier New"/>
+          <w:color w:val="15141F"/>
+          <w:shd w:val="clear" w:color="auto" w:fill="EAE9ED"/>
+          <w:lang w:val="en-US" w:eastAsia="ru-RU"/>
+        </w:rPr>
+        <w:t>()</w:t>
+      </w:r>
+      <w:r>
+        <w:rPr>
+          <w:rFonts w:ascii="Segoe UI" w:eastAsia="Times New Roman" w:hAnsi="Segoe UI" w:cs="Segoe UI"/>
+          <w:color w:val="10162F"/>
+          <w:sz w:val="27"/>
+          <w:szCs w:val="27"/>
+          <w:lang w:val="en-US" w:eastAsia="ru-RU"/>
+        </w:rPr>
+        <w:t> takes a key and returns a valid index in the hash map’s array.</w:t>
+      </w:r>
+    </w:p>
+    <w:p>
+      <w:pPr>
+        <w:spacing w:after="0" w:line="240" w:lineRule="auto"/>
+        <w:rPr>
+          <w:rFonts w:ascii="Segoe UI" w:eastAsia="Times New Roman" w:hAnsi="Segoe UI" w:cs="Segoe UI"/>
+          <w:color w:val="10162F"/>
+          <w:sz w:val="27"/>
+          <w:szCs w:val="27"/>
+          <w:lang w:val="en-US" w:eastAsia="ru-RU"/>
+        </w:rPr>
+      </w:pPr>
+      <w:r>
+        <w:rPr>
+          <w:rFonts w:ascii="Segoe UI" w:eastAsia="Times New Roman" w:hAnsi="Segoe UI" w:cs="Segoe UI"/>
+          <w:b/>
+          <w:bCs/>
+          <w:color w:val="10162F"/>
+          <w:sz w:val="27"/>
+          <w:szCs w:val="27"/>
+          <w:lang w:val="en-US" w:eastAsia="ru-RU"/>
+        </w:rPr>
+        <w:t>3.</w:t>
+      </w:r>
+    </w:p>
+    <w:p>
+      <w:pPr>
+        <w:spacing w:after="0" w:line="240" w:lineRule="auto"/>
+        <w:rPr>
+          <w:rFonts w:ascii="Segoe UI" w:eastAsia="Times New Roman" w:hAnsi="Segoe UI" w:cs="Segoe UI"/>
+          <w:color w:val="10162F"/>
+          <w:sz w:val="27"/>
+          <w:szCs w:val="27"/>
+          <w:lang w:val="en-US" w:eastAsia="ru-RU"/>
+        </w:rPr>
+      </w:pPr>
+      <w:r>
+        <w:rPr>
+          <w:rFonts w:ascii="Segoe UI" w:eastAsia="Times New Roman" w:hAnsi="Segoe UI" w:cs="Segoe UI"/>
+          <w:color w:val="10162F"/>
+          <w:sz w:val="27"/>
+          <w:szCs w:val="27"/>
+          <w:lang w:val="en-US" w:eastAsia="ru-RU"/>
+        </w:rPr>
+        <w:t>Return the value stored at </w:t>
+      </w:r>
+      <w:proofErr w:type="spellStart"/>
+      <w:r>
+        <w:rPr>
+          <w:rFonts w:ascii="Ubuntu Mono" w:eastAsia="Times New Roman" w:hAnsi="Ubuntu Mono" w:cs="Courier New"/>
+          <w:color w:val="15141F"/>
+          <w:shd w:val="clear" w:color="auto" w:fill="EAE9ED"/>
+          <w:lang w:val="en-US" w:eastAsia="ru-RU"/>
+        </w:rPr>
+        <w:t>arrayIndex</w:t>
+      </w:r>
+      <w:proofErr w:type="spellEnd"/>
+      <w:r>
+        <w:rPr>
+          <w:rFonts w:ascii="Segoe UI" w:eastAsia="Times New Roman" w:hAnsi="Segoe UI" w:cs="Segoe UI"/>
+          <w:color w:val="10162F"/>
+          <w:sz w:val="27"/>
+          <w:szCs w:val="27"/>
+          <w:lang w:val="en-US" w:eastAsia="ru-RU"/>
+        </w:rPr>
+        <w:t>.</w:t>
+      </w:r>
+    </w:p>
+    <w:p>
+      <w:pPr>
+        <w:shd w:val="clear" w:color="auto" w:fill="37C3BE"/>
+        <w:spacing w:after="0" w:line="240" w:lineRule="auto"/>
+        <w:rPr>
+          <w:rFonts w:ascii="Segoe UI" w:eastAsia="Times New Roman" w:hAnsi="Segoe UI" w:cs="Segoe UI"/>
+          <w:color w:val="FFFFFF"/>
+          <w:sz w:val="2"/>
+          <w:szCs w:val="2"/>
+          <w:lang w:val="en-US" w:eastAsia="ru-RU"/>
+        </w:rPr>
+      </w:pPr>
+      <w:r>
+        <w:rPr>
+          <w:rFonts w:ascii="Segoe UI" w:eastAsia="Times New Roman" w:hAnsi="Segoe UI" w:cs="Segoe UI"/>
+          <w:color w:val="FFFFFF"/>
+          <w:sz w:val="2"/>
+          <w:szCs w:val="2"/>
+          <w:lang w:val="en-US" w:eastAsia="ru-RU"/>
+        </w:rPr>
+        <w:t>Checkpoint 4 Passed</w:t>
+      </w:r>
+    </w:p>
+    <w:p>
+      <w:pPr>
+        <w:spacing w:after="0" w:line="240" w:lineRule="auto"/>
+        <w:rPr>
+          <w:rFonts w:ascii="Segoe UI" w:eastAsia="Times New Roman" w:hAnsi="Segoe UI" w:cs="Segoe UI"/>
+          <w:color w:val="10162F"/>
+          <w:sz w:val="27"/>
+          <w:szCs w:val="27"/>
+          <w:lang w:val="en-US" w:eastAsia="ru-RU"/>
+        </w:rPr>
+      </w:pPr>
+      <w:r>
+        <w:rPr>
+          <w:rFonts w:ascii="Segoe UI" w:eastAsia="Times New Roman" w:hAnsi="Segoe UI" w:cs="Segoe UI"/>
+          <w:color w:val="10162F"/>
+          <w:sz w:val="27"/>
+          <w:szCs w:val="27"/>
+          <w:lang w:val="en-US" w:eastAsia="ru-RU"/>
+        </w:rPr>
+        <w:t>Hint</w:t>
+      </w:r>
+    </w:p>
+    <w:p>
+      <w:pPr>
+        <w:spacing w:after="0" w:line="240" w:lineRule="auto"/>
+        <w:rPr>
+          <w:rFonts w:ascii="Segoe UI" w:eastAsia="Times New Roman" w:hAnsi="Segoe UI" w:cs="Segoe UI"/>
+          <w:color w:val="10162F"/>
+          <w:sz w:val="27"/>
+          <w:szCs w:val="27"/>
+          <w:lang w:val="en-US" w:eastAsia="ru-RU"/>
+        </w:rPr>
+      </w:pPr>
+      <w:r>
+        <w:rPr>
+          <w:rFonts w:ascii="Segoe UI" w:eastAsia="Times New Roman" w:hAnsi="Segoe UI" w:cs="Segoe UI"/>
+          <w:color w:val="10162F"/>
+          <w:sz w:val="27"/>
+          <w:szCs w:val="27"/>
+          <w:lang w:val="en-US" w:eastAsia="ru-RU"/>
+        </w:rPr>
+        <w:t xml:space="preserve">The hash map’s array can be accessed through </w:t>
+      </w:r>
+      <w:proofErr w:type="gramStart"/>
+      <w:r>
+        <w:rPr>
+          <w:rFonts w:ascii="Segoe UI" w:eastAsia="Times New Roman" w:hAnsi="Segoe UI" w:cs="Segoe UI"/>
+          <w:color w:val="10162F"/>
+          <w:sz w:val="27"/>
+          <w:szCs w:val="27"/>
+          <w:lang w:val="en-US" w:eastAsia="ru-RU"/>
+        </w:rPr>
+        <w:t>the </w:t>
+      </w:r>
+      <w:r>
+        <w:rPr>
+          <w:rFonts w:ascii="Ubuntu Mono" w:eastAsia="Times New Roman" w:hAnsi="Ubuntu Mono" w:cs="Courier New"/>
+          <w:color w:val="15141F"/>
+          <w:shd w:val="clear" w:color="auto" w:fill="EAE9ED"/>
+          <w:lang w:val="en-US" w:eastAsia="ru-RU"/>
+        </w:rPr>
+        <w:t>.</w:t>
+      </w:r>
+      <w:proofErr w:type="spellStart"/>
+      <w:r>
+        <w:rPr>
+          <w:rFonts w:ascii="Ubuntu Mono" w:eastAsia="Times New Roman" w:hAnsi="Ubuntu Mono" w:cs="Courier New"/>
+          <w:color w:val="15141F"/>
+          <w:shd w:val="clear" w:color="auto" w:fill="EAE9ED"/>
+          <w:lang w:val="en-US" w:eastAsia="ru-RU"/>
+        </w:rPr>
+        <w:t>hashmap</w:t>
+      </w:r>
+      <w:proofErr w:type="spellEnd"/>
+      <w:proofErr w:type="gramEnd"/>
+      <w:r>
+        <w:rPr>
+          <w:rFonts w:ascii="Segoe UI" w:eastAsia="Times New Roman" w:hAnsi="Segoe UI" w:cs="Segoe UI"/>
+          <w:color w:val="10162F"/>
+          <w:sz w:val="27"/>
+          <w:szCs w:val="27"/>
+          <w:lang w:val="en-US" w:eastAsia="ru-RU"/>
+        </w:rPr>
+        <w:t> property.</w:t>
+      </w:r>
+    </w:p>
+    <w:p>
+      <w:pPr>
+        <w:spacing w:after="0" w:line="240" w:lineRule="auto"/>
+        <w:rPr>
+          <w:rFonts w:ascii="Segoe UI" w:eastAsia="Times New Roman" w:hAnsi="Segoe UI" w:cs="Segoe UI"/>
+          <w:color w:val="10162F"/>
+          <w:sz w:val="27"/>
+          <w:szCs w:val="27"/>
+          <w:lang w:val="en-US" w:eastAsia="ru-RU"/>
+        </w:rPr>
+      </w:pPr>
+      <w:r>
+        <w:rPr>
+          <w:rFonts w:ascii="Segoe UI" w:eastAsia="Times New Roman" w:hAnsi="Segoe UI" w:cs="Segoe UI"/>
+          <w:b/>
+          <w:bCs/>
+          <w:color w:val="10162F"/>
+          <w:sz w:val="27"/>
+          <w:szCs w:val="27"/>
+          <w:lang w:val="en-US" w:eastAsia="ru-RU"/>
+        </w:rPr>
+        <w:t>4.</w:t>
+      </w:r>
+    </w:p>
+    <w:p>
+      <w:pPr>
+        <w:spacing w:after="100" w:afterAutospacing="1" w:line="240" w:lineRule="auto"/>
+        <w:rPr>
+          <w:rFonts w:ascii="Segoe UI" w:eastAsia="Times New Roman" w:hAnsi="Segoe UI" w:cs="Segoe UI"/>
+          <w:color w:val="10162F"/>
+          <w:sz w:val="27"/>
+          <w:szCs w:val="27"/>
+          <w:lang w:val="en-US" w:eastAsia="ru-RU"/>
+        </w:rPr>
+      </w:pPr>
+      <w:r>
+        <w:rPr>
+          <w:rFonts w:ascii="Segoe UI" w:eastAsia="Times New Roman" w:hAnsi="Segoe UI" w:cs="Segoe UI"/>
+          <w:color w:val="10162F"/>
+          <w:sz w:val="27"/>
+          <w:szCs w:val="27"/>
+          <w:lang w:val="en-US" w:eastAsia="ru-RU"/>
+        </w:rPr>
+        <w:t>Check your work. At the bottom of the </w:t>
+      </w:r>
+      <w:r>
+        <w:rPr>
+          <w:rFonts w:ascii="Segoe UI" w:eastAsia="Times New Roman" w:hAnsi="Segoe UI" w:cs="Segoe UI"/>
+          <w:b/>
+          <w:bCs/>
+          <w:color w:val="10162F"/>
+          <w:sz w:val="27"/>
+          <w:szCs w:val="27"/>
+          <w:lang w:val="en-US" w:eastAsia="ru-RU"/>
+        </w:rPr>
+        <w:t>HashMap.js</w:t>
+      </w:r>
+      <w:r>
+        <w:rPr>
+          <w:rFonts w:ascii="Segoe UI" w:eastAsia="Times New Roman" w:hAnsi="Segoe UI" w:cs="Segoe UI"/>
+          <w:color w:val="10162F"/>
+          <w:sz w:val="27"/>
+          <w:szCs w:val="27"/>
+          <w:lang w:val="en-US" w:eastAsia="ru-RU"/>
+        </w:rPr>
+        <w:t> file declare a new constant </w:t>
+      </w:r>
+      <w:r>
+        <w:rPr>
+          <w:rFonts w:ascii="Ubuntu Mono" w:eastAsia="Times New Roman" w:hAnsi="Ubuntu Mono" w:cs="Courier New"/>
+          <w:color w:val="15141F"/>
+          <w:shd w:val="clear" w:color="auto" w:fill="EAE9ED"/>
+          <w:lang w:val="en-US" w:eastAsia="ru-RU"/>
+        </w:rPr>
+        <w:t>glossary</w:t>
+      </w:r>
+      <w:r>
+        <w:rPr>
+          <w:rFonts w:ascii="Segoe UI" w:eastAsia="Times New Roman" w:hAnsi="Segoe UI" w:cs="Segoe UI"/>
+          <w:color w:val="10162F"/>
+          <w:sz w:val="27"/>
+          <w:szCs w:val="27"/>
+          <w:lang w:val="en-US" w:eastAsia="ru-RU"/>
+        </w:rPr>
+        <w:t xml:space="preserve"> that stores a </w:t>
+      </w:r>
+      <w:proofErr w:type="spellStart"/>
+      <w:r>
+        <w:rPr>
+          <w:rFonts w:ascii="Segoe UI" w:eastAsia="Times New Roman" w:hAnsi="Segoe UI" w:cs="Segoe UI"/>
+          <w:color w:val="10162F"/>
+          <w:sz w:val="27"/>
+          <w:szCs w:val="27"/>
+          <w:lang w:val="en-US" w:eastAsia="ru-RU"/>
+        </w:rPr>
+        <w:t>hashmap</w:t>
+      </w:r>
+      <w:proofErr w:type="spellEnd"/>
+      <w:r>
+        <w:rPr>
+          <w:rFonts w:ascii="Segoe UI" w:eastAsia="Times New Roman" w:hAnsi="Segoe UI" w:cs="Segoe UI"/>
+          <w:color w:val="10162F"/>
+          <w:sz w:val="27"/>
+          <w:szCs w:val="27"/>
+          <w:lang w:val="en-US" w:eastAsia="ru-RU"/>
+        </w:rPr>
+        <w:t xml:space="preserve"> with a size of </w:t>
+      </w:r>
+      <w:r>
+        <w:rPr>
+          <w:rFonts w:ascii="Ubuntu Mono" w:eastAsia="Times New Roman" w:hAnsi="Ubuntu Mono" w:cs="Courier New"/>
+          <w:color w:val="15141F"/>
+          <w:shd w:val="clear" w:color="auto" w:fill="EAE9ED"/>
+          <w:lang w:val="en-US" w:eastAsia="ru-RU"/>
+        </w:rPr>
+        <w:t>3</w:t>
+      </w:r>
+      <w:r>
+        <w:rPr>
+          <w:rFonts w:ascii="Segoe UI" w:eastAsia="Times New Roman" w:hAnsi="Segoe UI" w:cs="Segoe UI"/>
+          <w:color w:val="10162F"/>
+          <w:sz w:val="27"/>
+          <w:szCs w:val="27"/>
+          <w:lang w:val="en-US" w:eastAsia="ru-RU"/>
+        </w:rPr>
+        <w:t>.</w:t>
+      </w:r>
+    </w:p>
+    <w:p>
+      <w:pPr>
+        <w:numPr>
+          <w:ilvl w:val="0"/>
+          <w:numId w:val="1"/>
+        </w:numPr>
+        <w:spacing w:before="100" w:beforeAutospacing="1" w:after="100" w:afterAutospacing="1" w:line="240" w:lineRule="auto"/>
+        <w:ind w:left="1545"/>
+        <w:rPr>
+          <w:rFonts w:ascii="Segoe UI" w:eastAsia="Times New Roman" w:hAnsi="Segoe UI" w:cs="Segoe UI"/>
+          <w:color w:val="10162F"/>
+          <w:sz w:val="27"/>
+          <w:szCs w:val="27"/>
+          <w:lang w:val="en-US" w:eastAsia="ru-RU"/>
+        </w:rPr>
+      </w:pPr>
+      <w:r>
+        <w:rPr>
+          <w:rFonts w:ascii="Segoe UI" w:eastAsia="Times New Roman" w:hAnsi="Segoe UI" w:cs="Segoe UI"/>
+          <w:color w:val="10162F"/>
+          <w:sz w:val="27"/>
+          <w:szCs w:val="27"/>
+          <w:lang w:val="en-US" w:eastAsia="ru-RU"/>
+        </w:rPr>
+        <w:t>Add a new key of: </w:t>
+      </w:r>
+      <w:r>
+        <w:rPr>
+          <w:rFonts w:ascii="Ubuntu Mono" w:eastAsia="Times New Roman" w:hAnsi="Ubuntu Mono" w:cs="Courier New"/>
+          <w:color w:val="15141F"/>
+          <w:shd w:val="clear" w:color="auto" w:fill="EAE9ED"/>
+          <w:lang w:val="en-US" w:eastAsia="ru-RU"/>
+        </w:rPr>
+        <w:t>'</w:t>
+      </w:r>
+      <w:proofErr w:type="spellStart"/>
+      <w:r>
+        <w:rPr>
+          <w:rFonts w:ascii="Ubuntu Mono" w:eastAsia="Times New Roman" w:hAnsi="Ubuntu Mono" w:cs="Courier New"/>
+          <w:color w:val="15141F"/>
+          <w:shd w:val="clear" w:color="auto" w:fill="EAE9ED"/>
+          <w:lang w:val="en-US" w:eastAsia="ru-RU"/>
+        </w:rPr>
+        <w:t>semordnilap</w:t>
+      </w:r>
+      <w:proofErr w:type="spellEnd"/>
+      <w:r>
+        <w:rPr>
+          <w:rFonts w:ascii="Ubuntu Mono" w:eastAsia="Times New Roman" w:hAnsi="Ubuntu Mono" w:cs="Courier New"/>
+          <w:color w:val="15141F"/>
+          <w:shd w:val="clear" w:color="auto" w:fill="EAE9ED"/>
+          <w:lang w:val="en-US" w:eastAsia="ru-RU"/>
+        </w:rPr>
+        <w:t>'</w:t>
+      </w:r>
+    </w:p>
+    <w:p>
+      <w:pPr>
+        <w:numPr>
+          <w:ilvl w:val="0"/>
+          <w:numId w:val="1"/>
+        </w:numPr>
+        <w:spacing w:before="100" w:beforeAutospacing="1" w:after="100" w:afterAutospacing="1" w:line="240" w:lineRule="auto"/>
+        <w:ind w:left="1545"/>
+        <w:rPr>
+          <w:rFonts w:ascii="Segoe UI" w:eastAsia="Times New Roman" w:hAnsi="Segoe UI" w:cs="Segoe UI"/>
+          <w:color w:val="10162F"/>
+          <w:sz w:val="27"/>
+          <w:szCs w:val="27"/>
+          <w:lang w:val="en-US" w:eastAsia="ru-RU"/>
+        </w:rPr>
+      </w:pPr>
+      <w:r>
+        <w:rPr>
+          <w:rFonts w:ascii="Segoe UI" w:eastAsia="Times New Roman" w:hAnsi="Segoe UI" w:cs="Segoe UI"/>
+          <w:color w:val="10162F"/>
+          <w:sz w:val="27"/>
+          <w:szCs w:val="27"/>
+          <w:lang w:val="en-US" w:eastAsia="ru-RU"/>
+        </w:rPr>
+        <w:t>With a value of: </w:t>
+      </w:r>
+      <w:r>
+        <w:rPr>
+          <w:rFonts w:ascii="Ubuntu Mono" w:eastAsia="Times New Roman" w:hAnsi="Ubuntu Mono" w:cs="Courier New"/>
+          <w:color w:val="15141F"/>
+          <w:shd w:val="clear" w:color="auto" w:fill="EAE9ED"/>
+          <w:lang w:val="en-US" w:eastAsia="ru-RU"/>
+        </w:rPr>
+        <w:t>'Words that form different words when reversed'</w:t>
+      </w:r>
+    </w:p>
+    <w:p>
+      <w:pPr>
+        <w:spacing w:after="0" w:line="240" w:lineRule="auto"/>
+        <w:rPr>
+          <w:rFonts w:ascii="Segoe UI" w:eastAsia="Times New Roman" w:hAnsi="Segoe UI" w:cs="Segoe UI"/>
+          <w:color w:val="10162F"/>
+          <w:sz w:val="27"/>
+          <w:szCs w:val="27"/>
+          <w:lang w:val="en-US" w:eastAsia="ru-RU"/>
+        </w:rPr>
+      </w:pPr>
+      <w:r>
+        <w:rPr>
+          <w:rFonts w:ascii="Segoe UI" w:eastAsia="Times New Roman" w:hAnsi="Segoe UI" w:cs="Segoe UI"/>
+          <w:color w:val="10162F"/>
+          <w:sz w:val="27"/>
+          <w:szCs w:val="27"/>
+          <w:lang w:val="en-US" w:eastAsia="ru-RU"/>
+        </w:rPr>
+        <w:t>Log the result of retrieving </w:t>
+      </w:r>
+      <w:r>
+        <w:rPr>
+          <w:rFonts w:ascii="Ubuntu Mono" w:eastAsia="Times New Roman" w:hAnsi="Ubuntu Mono" w:cs="Courier New"/>
+          <w:color w:val="15141F"/>
+          <w:shd w:val="clear" w:color="auto" w:fill="EAE9ED"/>
+          <w:lang w:val="en-US" w:eastAsia="ru-RU"/>
+        </w:rPr>
+        <w:t>'</w:t>
+      </w:r>
+      <w:proofErr w:type="spellStart"/>
+      <w:r>
+        <w:rPr>
+          <w:rFonts w:ascii="Ubuntu Mono" w:eastAsia="Times New Roman" w:hAnsi="Ubuntu Mono" w:cs="Courier New"/>
+          <w:color w:val="15141F"/>
+          <w:shd w:val="clear" w:color="auto" w:fill="EAE9ED"/>
+          <w:lang w:val="en-US" w:eastAsia="ru-RU"/>
+        </w:rPr>
+        <w:t>semordnilap</w:t>
+      </w:r>
+      <w:proofErr w:type="spellEnd"/>
+      <w:r>
+        <w:rPr>
+          <w:rFonts w:ascii="Ubuntu Mono" w:eastAsia="Times New Roman" w:hAnsi="Ubuntu Mono" w:cs="Courier New"/>
+          <w:color w:val="15141F"/>
+          <w:shd w:val="clear" w:color="auto" w:fill="EAE9ED"/>
+          <w:lang w:val="en-US" w:eastAsia="ru-RU"/>
+        </w:rPr>
+        <w:t>'</w:t>
+      </w:r>
+      <w:r>
+        <w:rPr>
+          <w:rFonts w:ascii="Segoe UI" w:eastAsia="Times New Roman" w:hAnsi="Segoe UI" w:cs="Segoe UI"/>
+          <w:color w:val="10162F"/>
+          <w:sz w:val="27"/>
+          <w:szCs w:val="27"/>
+          <w:lang w:val="en-US" w:eastAsia="ru-RU"/>
+        </w:rPr>
+        <w:t> from your </w:t>
+      </w:r>
+      <w:r>
+        <w:rPr>
+          <w:rFonts w:ascii="Ubuntu Mono" w:eastAsia="Times New Roman" w:hAnsi="Ubuntu Mono" w:cs="Courier New"/>
+          <w:color w:val="15141F"/>
+          <w:shd w:val="clear" w:color="auto" w:fill="EAE9ED"/>
+          <w:lang w:val="en-US" w:eastAsia="ru-RU"/>
+        </w:rPr>
+        <w:t>glossary</w:t>
+      </w:r>
+      <w:r>
+        <w:rPr>
+          <w:rFonts w:ascii="Segoe UI" w:eastAsia="Times New Roman" w:hAnsi="Segoe UI" w:cs="Segoe UI"/>
+          <w:color w:val="10162F"/>
+          <w:sz w:val="27"/>
+          <w:szCs w:val="27"/>
+          <w:lang w:val="en-US" w:eastAsia="ru-RU"/>
+        </w:rPr>
+        <w:t>.</w:t>
+      </w:r>
+    </w:p>
+    <w:p>
+      <w:pPr>
+        <w:jc w:val="both"/>
+        <w:rPr>
+          <w:b/>
+          <w:bCs/>
+          <w:lang w:val="en-US"/>
+        </w:rPr>
+      </w:pPr>
+    </w:p>
+    <w:p>
+      <w:pPr>
+        <w:jc w:val="both"/>
+        <w:rPr>
+          <w:b/>
+          <w:bCs/>
+          <w:lang w:val="en-US"/>
+        </w:rPr>
+      </w:pPr>
+      <w:r>
+        <w:rPr>
+          <w:b/>
+          <w:bCs/>
+          <w:lang w:val="en-US"/>
+        </w:rPr>
+        <w:t>HashMap.js</w:t>
+      </w:r>
+    </w:p>
+    <w:p>
+      <w:pPr>
+        <w:shd w:val="clear" w:color="auto" w:fill="1E1E1E"/>
+        <w:spacing w:after="0" w:line="360" w:lineRule="atLeast"/>
+        <w:rPr>
+          <w:rFonts w:ascii="Consolas" w:eastAsia="Times New Roman" w:hAnsi="Consolas" w:cs="Times New Roman"/>
+          <w:color w:val="FFFFFF"/>
+          <w:sz w:val="21"/>
+          <w:szCs w:val="21"/>
+          <w:lang w:val="en-US" w:eastAsia="ru-RU"/>
+        </w:rPr>
+      </w:pPr>
+      <w:r>
+        <w:rPr>
+          <w:rFonts w:ascii="Consolas" w:eastAsia="Times New Roman" w:hAnsi="Consolas" w:cs="Times New Roman"/>
+          <w:color w:val="B3CCFF"/>
+          <w:sz w:val="21"/>
+          <w:szCs w:val="21"/>
+          <w:lang w:val="en-US" w:eastAsia="ru-RU"/>
+        </w:rPr>
+        <w:t>class HashMap </w:t>
+      </w:r>
+      <w:r>
+        <w:rPr>
+          <w:rFonts w:ascii="Consolas" w:eastAsia="Times New Roman" w:hAnsi="Consolas" w:cs="Times New Roman"/>
+          <w:color w:val="FFFFFF"/>
+          <w:sz w:val="21"/>
+          <w:szCs w:val="21"/>
+          <w:lang w:val="en-US" w:eastAsia="ru-RU"/>
+        </w:rPr>
+        <w:t>{</w:t>
+      </w:r>
+    </w:p>
+    <w:p>
+      <w:pPr>
+        <w:shd w:val="clear" w:color="auto" w:fill="1E1E1E"/>
+        <w:spacing w:after="0" w:line="360" w:lineRule="atLeast"/>
+        <w:rPr>
+          <w:rFonts w:ascii="Consolas" w:eastAsia="Times New Roman" w:hAnsi="Consolas" w:cs="Times New Roman"/>
+          <w:color w:val="FFFFFF"/>
+          <w:sz w:val="21"/>
+          <w:szCs w:val="21"/>
+          <w:lang w:val="en-US" w:eastAsia="ru-RU"/>
+        </w:rPr>
+      </w:pPr>
+      <w:r>
+        <w:rPr>
+          <w:rFonts w:ascii="Consolas" w:eastAsia="Times New Roman" w:hAnsi="Consolas" w:cs="Times New Roman"/>
+          <w:color w:val="FFFFFF"/>
+          <w:sz w:val="21"/>
+          <w:szCs w:val="21"/>
+          <w:lang w:val="en-US" w:eastAsia="ru-RU"/>
+        </w:rPr>
+        <w:t>  </w:t>
+      </w:r>
+      <w:proofErr w:type="gramStart"/>
+      <w:r>
+        <w:rPr>
+          <w:rFonts w:ascii="Consolas" w:eastAsia="Times New Roman" w:hAnsi="Consolas" w:cs="Times New Roman"/>
+          <w:color w:val="83FFF5"/>
+          <w:sz w:val="21"/>
+          <w:szCs w:val="21"/>
+          <w:lang w:val="en-US" w:eastAsia="ru-RU"/>
+        </w:rPr>
+        <w:t>constructor</w:t>
+      </w:r>
+      <w:r>
+        <w:rPr>
+          <w:rFonts w:ascii="Consolas" w:eastAsia="Times New Roman" w:hAnsi="Consolas" w:cs="Times New Roman"/>
+          <w:color w:val="FFFFFF"/>
+          <w:sz w:val="21"/>
+          <w:szCs w:val="21"/>
+          <w:lang w:val="en-US" w:eastAsia="ru-RU"/>
+        </w:rPr>
+        <w:t>(</w:t>
+      </w:r>
+      <w:proofErr w:type="gramEnd"/>
+      <w:r>
+        <w:rPr>
+          <w:rFonts w:ascii="Consolas" w:eastAsia="Times New Roman" w:hAnsi="Consolas" w:cs="Times New Roman"/>
+          <w:color w:val="FF8973"/>
+          <w:sz w:val="21"/>
+          <w:szCs w:val="21"/>
+          <w:lang w:val="en-US" w:eastAsia="ru-RU"/>
+        </w:rPr>
+        <w:t>size</w:t>
+      </w:r>
+      <w:r>
+        <w:rPr>
+          <w:rFonts w:ascii="Consolas" w:eastAsia="Times New Roman" w:hAnsi="Consolas" w:cs="Times New Roman"/>
+          <w:color w:val="FFFFFF"/>
+          <w:sz w:val="21"/>
+          <w:szCs w:val="21"/>
+          <w:lang w:val="en-US" w:eastAsia="ru-RU"/>
+        </w:rPr>
+        <w:t> = </w:t>
+      </w:r>
+      <w:r>
+        <w:rPr>
+          <w:rFonts w:ascii="Consolas" w:eastAsia="Times New Roman" w:hAnsi="Consolas" w:cs="Times New Roman"/>
+          <w:color w:val="FF8973"/>
+          <w:sz w:val="21"/>
+          <w:szCs w:val="21"/>
+          <w:lang w:val="en-US" w:eastAsia="ru-RU"/>
+        </w:rPr>
+        <w:t>0</w:t>
+      </w:r>
+      <w:r>
+        <w:rPr>
+          <w:rFonts w:ascii="Consolas" w:eastAsia="Times New Roman" w:hAnsi="Consolas" w:cs="Times New Roman"/>
+          <w:color w:val="FFFFFF"/>
+          <w:sz w:val="21"/>
+          <w:szCs w:val="21"/>
+          <w:lang w:val="en-US" w:eastAsia="ru-RU"/>
+        </w:rPr>
+        <w:t>) {</w:t>
+      </w:r>
+    </w:p>
+    <w:p>
+      <w:pPr>
+        <w:shd w:val="clear" w:color="auto" w:fill="1E1E1E"/>
+        <w:spacing w:after="0" w:line="360" w:lineRule="atLeast"/>
+        <w:rPr>
+          <w:rFonts w:ascii="Consolas" w:eastAsia="Times New Roman" w:hAnsi="Consolas" w:cs="Times New Roman"/>
+          <w:color w:val="FFFFFF"/>
+          <w:sz w:val="21"/>
+          <w:szCs w:val="21"/>
+          <w:lang w:val="en-US" w:eastAsia="ru-RU"/>
+        </w:rPr>
+      </w:pPr>
+      <w:r>
+        <w:rPr>
+          <w:rFonts w:ascii="Consolas" w:eastAsia="Times New Roman" w:hAnsi="Consolas" w:cs="Times New Roman"/>
+          <w:color w:val="FFFFFF"/>
+          <w:sz w:val="21"/>
+          <w:szCs w:val="21"/>
+          <w:lang w:val="en-US" w:eastAsia="ru-RU"/>
+        </w:rPr>
+        <w:t>    </w:t>
+      </w:r>
+      <w:proofErr w:type="spellStart"/>
+      <w:proofErr w:type="gramStart"/>
+      <w:r>
+        <w:rPr>
+          <w:rFonts w:ascii="Consolas" w:eastAsia="Times New Roman" w:hAnsi="Consolas" w:cs="Times New Roman"/>
+          <w:color w:val="B3CCFF"/>
+          <w:sz w:val="21"/>
+          <w:szCs w:val="21"/>
+          <w:lang w:val="en-US" w:eastAsia="ru-RU"/>
+        </w:rPr>
+        <w:t>this</w:t>
+      </w:r>
+      <w:r>
+        <w:rPr>
+          <w:rFonts w:ascii="Consolas" w:eastAsia="Times New Roman" w:hAnsi="Consolas" w:cs="Times New Roman"/>
+          <w:color w:val="FFFFFF"/>
+          <w:sz w:val="21"/>
+          <w:szCs w:val="21"/>
+          <w:lang w:val="en-US" w:eastAsia="ru-RU"/>
+        </w:rPr>
+        <w:t>.</w:t>
+      </w:r>
+      <w:r>
+        <w:rPr>
+          <w:rFonts w:ascii="Consolas" w:eastAsia="Times New Roman" w:hAnsi="Consolas" w:cs="Times New Roman"/>
+          <w:color w:val="83FFF5"/>
+          <w:sz w:val="21"/>
+          <w:szCs w:val="21"/>
+          <w:lang w:val="en-US" w:eastAsia="ru-RU"/>
+        </w:rPr>
+        <w:t>hashmap</w:t>
+      </w:r>
+      <w:proofErr w:type="spellEnd"/>
+      <w:proofErr w:type="gramEnd"/>
+      <w:r>
+        <w:rPr>
+          <w:rFonts w:ascii="Consolas" w:eastAsia="Times New Roman" w:hAnsi="Consolas" w:cs="Times New Roman"/>
+          <w:color w:val="FFFFFF"/>
+          <w:sz w:val="21"/>
+          <w:szCs w:val="21"/>
+          <w:lang w:val="en-US" w:eastAsia="ru-RU"/>
+        </w:rPr>
+        <w:t> = </w:t>
+      </w:r>
+      <w:r>
+        <w:rPr>
+          <w:rFonts w:ascii="Consolas" w:eastAsia="Times New Roman" w:hAnsi="Consolas" w:cs="Times New Roman"/>
+          <w:color w:val="B3CCFF"/>
+          <w:sz w:val="21"/>
+          <w:szCs w:val="21"/>
+          <w:lang w:val="en-US" w:eastAsia="ru-RU"/>
+        </w:rPr>
+        <w:t>new</w:t>
+      </w:r>
+      <w:r>
+        <w:rPr>
+          <w:rFonts w:ascii="Consolas" w:eastAsia="Times New Roman" w:hAnsi="Consolas" w:cs="Times New Roman"/>
+          <w:color w:val="FFFFFF"/>
+          <w:sz w:val="21"/>
+          <w:szCs w:val="21"/>
+          <w:lang w:val="en-US" w:eastAsia="ru-RU"/>
+        </w:rPr>
+        <w:t> </w:t>
+      </w:r>
+      <w:r>
+        <w:rPr>
+          <w:rFonts w:ascii="Consolas" w:eastAsia="Times New Roman" w:hAnsi="Consolas" w:cs="Times New Roman"/>
+          <w:color w:val="FF8973"/>
+          <w:sz w:val="21"/>
+          <w:szCs w:val="21"/>
+          <w:lang w:val="en-US" w:eastAsia="ru-RU"/>
+        </w:rPr>
+        <w:t>Array</w:t>
+      </w:r>
+      <w:r>
+        <w:rPr>
+          <w:rFonts w:ascii="Consolas" w:eastAsia="Times New Roman" w:hAnsi="Consolas" w:cs="Times New Roman"/>
+          <w:color w:val="FFFFFF"/>
+          <w:sz w:val="21"/>
+          <w:szCs w:val="21"/>
+          <w:lang w:val="en-US" w:eastAsia="ru-RU"/>
+        </w:rPr>
+        <w:t>(</w:t>
+      </w:r>
+      <w:r>
+        <w:rPr>
+          <w:rFonts w:ascii="Consolas" w:eastAsia="Times New Roman" w:hAnsi="Consolas" w:cs="Times New Roman"/>
+          <w:color w:val="FF8973"/>
+          <w:sz w:val="21"/>
+          <w:szCs w:val="21"/>
+          <w:lang w:val="en-US" w:eastAsia="ru-RU"/>
+        </w:rPr>
+        <w:t>size</w:t>
+      </w:r>
+      <w:r>
+        <w:rPr>
+          <w:rFonts w:ascii="Consolas" w:eastAsia="Times New Roman" w:hAnsi="Consolas" w:cs="Times New Roman"/>
+          <w:color w:val="FFFFFF"/>
+          <w:sz w:val="21"/>
+          <w:szCs w:val="21"/>
+          <w:lang w:val="en-US" w:eastAsia="ru-RU"/>
+        </w:rPr>
+        <w:t>)</w:t>
+      </w:r>
+    </w:p>
+    <w:p>
+      <w:pPr>
+        <w:shd w:val="clear" w:color="auto" w:fill="1E1E1E"/>
+        <w:spacing w:after="0" w:line="360" w:lineRule="atLeast"/>
+        <w:rPr>
+          <w:rFonts w:ascii="Consolas" w:eastAsia="Times New Roman" w:hAnsi="Consolas" w:cs="Times New Roman"/>
+          <w:color w:val="FFFFFF"/>
+          <w:sz w:val="21"/>
+          <w:szCs w:val="21"/>
+          <w:lang w:val="en-US" w:eastAsia="ru-RU"/>
+        </w:rPr>
+      </w:pPr>
+      <w:r>
+        <w:rPr>
+          <w:rFonts w:ascii="Consolas" w:eastAsia="Times New Roman" w:hAnsi="Consolas" w:cs="Times New Roman"/>
+          <w:color w:val="FFFFFF"/>
+          <w:sz w:val="21"/>
+          <w:szCs w:val="21"/>
+          <w:lang w:val="en-US" w:eastAsia="ru-RU"/>
+        </w:rPr>
+        <w:t>      </w:t>
+      </w:r>
+      <w:proofErr w:type="gramStart"/>
+      <w:r>
+        <w:rPr>
+          <w:rFonts w:ascii="Consolas" w:eastAsia="Times New Roman" w:hAnsi="Consolas" w:cs="Times New Roman"/>
+          <w:color w:val="FFFFFF"/>
+          <w:sz w:val="21"/>
+          <w:szCs w:val="21"/>
+          <w:lang w:val="en-US" w:eastAsia="ru-RU"/>
+        </w:rPr>
+        <w:t>.</w:t>
+      </w:r>
+      <w:r>
+        <w:rPr>
+          <w:rFonts w:ascii="Consolas" w:eastAsia="Times New Roman" w:hAnsi="Consolas" w:cs="Times New Roman"/>
+          <w:color w:val="83FFF5"/>
+          <w:sz w:val="21"/>
+          <w:szCs w:val="21"/>
+          <w:lang w:val="en-US" w:eastAsia="ru-RU"/>
+        </w:rPr>
+        <w:t>fill</w:t>
+      </w:r>
+      <w:proofErr w:type="gramEnd"/>
+      <w:r>
+        <w:rPr>
+          <w:rFonts w:ascii="Consolas" w:eastAsia="Times New Roman" w:hAnsi="Consolas" w:cs="Times New Roman"/>
+          <w:color w:val="FFFFFF"/>
+          <w:sz w:val="21"/>
+          <w:szCs w:val="21"/>
+          <w:lang w:val="en-US" w:eastAsia="ru-RU"/>
+        </w:rPr>
+        <w:t>(</w:t>
+      </w:r>
+      <w:r>
+        <w:rPr>
+          <w:rFonts w:ascii="Consolas" w:eastAsia="Times New Roman" w:hAnsi="Consolas" w:cs="Times New Roman"/>
+          <w:color w:val="CC7BC2"/>
+          <w:sz w:val="21"/>
+          <w:szCs w:val="21"/>
+          <w:lang w:val="en-US" w:eastAsia="ru-RU"/>
+        </w:rPr>
+        <w:t>null</w:t>
+      </w:r>
+      <w:r>
+        <w:rPr>
+          <w:rFonts w:ascii="Consolas" w:eastAsia="Times New Roman" w:hAnsi="Consolas" w:cs="Times New Roman"/>
+          <w:color w:val="FFFFFF"/>
+          <w:sz w:val="21"/>
+          <w:szCs w:val="21"/>
+          <w:lang w:val="en-US" w:eastAsia="ru-RU"/>
+        </w:rPr>
+        <w:t>);</w:t>
+      </w:r>
+    </w:p>
+    <w:p>
+      <w:pPr>
+        <w:shd w:val="clear" w:color="auto" w:fill="1E1E1E"/>
+        <w:spacing w:after="0" w:line="360" w:lineRule="atLeast"/>
+        <w:rPr>
+          <w:rFonts w:ascii="Consolas" w:eastAsia="Times New Roman" w:hAnsi="Consolas" w:cs="Times New Roman"/>
+          <w:color w:val="FFFFFF"/>
+          <w:sz w:val="21"/>
+          <w:szCs w:val="21"/>
+          <w:lang w:val="en-US" w:eastAsia="ru-RU"/>
+        </w:rPr>
+      </w:pPr>
+      <w:r>
+        <w:rPr>
+          <w:rFonts w:ascii="Consolas" w:eastAsia="Times New Roman" w:hAnsi="Consolas" w:cs="Times New Roman"/>
+          <w:color w:val="FFFFFF"/>
+          <w:sz w:val="21"/>
+          <w:szCs w:val="21"/>
+          <w:lang w:val="en-US" w:eastAsia="ru-RU"/>
+        </w:rPr>
+        <w:t>  }</w:t>
+      </w:r>
+    </w:p>
+    <w:p>
+      <w:pPr>
+        <w:shd w:val="clear" w:color="auto" w:fill="1E1E1E"/>
+        <w:spacing w:after="0" w:line="360" w:lineRule="atLeast"/>
+        <w:rPr>
+          <w:rFonts w:ascii="Consolas" w:eastAsia="Times New Roman" w:hAnsi="Consolas" w:cs="Times New Roman"/>
+          <w:color w:val="FFFFFF"/>
+          <w:sz w:val="21"/>
+          <w:szCs w:val="21"/>
+          <w:lang w:val="en-US" w:eastAsia="ru-RU"/>
+        </w:rPr>
+      </w:pPr>
+    </w:p>
+    <w:p>
+      <w:pPr>
+        <w:shd w:val="clear" w:color="auto" w:fill="1E1E1E"/>
+        <w:spacing w:after="0" w:line="360" w:lineRule="atLeast"/>
+        <w:rPr>
+          <w:rFonts w:ascii="Consolas" w:eastAsia="Times New Roman" w:hAnsi="Consolas" w:cs="Times New Roman"/>
+          <w:color w:val="FFFFFF"/>
+          <w:sz w:val="21"/>
+          <w:szCs w:val="21"/>
+          <w:lang w:val="en-US" w:eastAsia="ru-RU"/>
+        </w:rPr>
+      </w:pPr>
+      <w:r>
+        <w:rPr>
+          <w:rFonts w:ascii="Consolas" w:eastAsia="Times New Roman" w:hAnsi="Consolas" w:cs="Times New Roman"/>
+          <w:color w:val="FFFFFF"/>
+          <w:sz w:val="21"/>
+          <w:szCs w:val="21"/>
+          <w:lang w:val="en-US" w:eastAsia="ru-RU"/>
+        </w:rPr>
+        <w:t>  </w:t>
+      </w:r>
+      <w:r>
+        <w:rPr>
+          <w:rFonts w:ascii="Consolas" w:eastAsia="Times New Roman" w:hAnsi="Consolas" w:cs="Times New Roman"/>
+          <w:color w:val="83FFF5"/>
+          <w:sz w:val="21"/>
+          <w:szCs w:val="21"/>
+          <w:lang w:val="en-US" w:eastAsia="ru-RU"/>
+        </w:rPr>
+        <w:t>hash</w:t>
+      </w:r>
+      <w:r>
+        <w:rPr>
+          <w:rFonts w:ascii="Consolas" w:eastAsia="Times New Roman" w:hAnsi="Consolas" w:cs="Times New Roman"/>
+          <w:color w:val="FFFFFF"/>
+          <w:sz w:val="21"/>
+          <w:szCs w:val="21"/>
+          <w:lang w:val="en-US" w:eastAsia="ru-RU"/>
+        </w:rPr>
+        <w:t>(</w:t>
+      </w:r>
+      <w:r>
+        <w:rPr>
+          <w:rFonts w:ascii="Consolas" w:eastAsia="Times New Roman" w:hAnsi="Consolas" w:cs="Times New Roman"/>
+          <w:color w:val="FF8973"/>
+          <w:sz w:val="21"/>
+          <w:szCs w:val="21"/>
+          <w:lang w:val="en-US" w:eastAsia="ru-RU"/>
+        </w:rPr>
+        <w:t>key</w:t>
+      </w:r>
+      <w:r>
+        <w:rPr>
+          <w:rFonts w:ascii="Consolas" w:eastAsia="Times New Roman" w:hAnsi="Consolas" w:cs="Times New Roman"/>
+          <w:color w:val="FFFFFF"/>
+          <w:sz w:val="21"/>
+          <w:szCs w:val="21"/>
+          <w:lang w:val="en-US" w:eastAsia="ru-RU"/>
+        </w:rPr>
+        <w:t>) {</w:t>
+      </w:r>
+    </w:p>
+    <w:p>
+      <w:pPr>
+        <w:shd w:val="clear" w:color="auto" w:fill="1E1E1E"/>
+        <w:spacing w:after="0" w:line="360" w:lineRule="atLeast"/>
+        <w:rPr>
+          <w:rFonts w:ascii="Consolas" w:eastAsia="Times New Roman" w:hAnsi="Consolas" w:cs="Times New Roman"/>
+          <w:color w:val="FFFFFF"/>
+          <w:sz w:val="21"/>
+          <w:szCs w:val="21"/>
+          <w:lang w:val="en-US" w:eastAsia="ru-RU"/>
+        </w:rPr>
+      </w:pPr>
+      <w:r>
+        <w:rPr>
+          <w:rFonts w:ascii="Consolas" w:eastAsia="Times New Roman" w:hAnsi="Consolas" w:cs="Times New Roman"/>
+          <w:color w:val="FFFFFF"/>
+          <w:sz w:val="21"/>
+          <w:szCs w:val="21"/>
+          <w:lang w:val="en-US" w:eastAsia="ru-RU"/>
+        </w:rPr>
+        <w:t>    </w:t>
+      </w:r>
+      <w:r>
+        <w:rPr>
+          <w:rFonts w:ascii="Consolas" w:eastAsia="Times New Roman" w:hAnsi="Consolas" w:cs="Times New Roman"/>
+          <w:color w:val="B3CCFF"/>
+          <w:sz w:val="21"/>
+          <w:szCs w:val="21"/>
+          <w:lang w:val="en-US" w:eastAsia="ru-RU"/>
+        </w:rPr>
+        <w:t>let </w:t>
+      </w:r>
+      <w:proofErr w:type="spellStart"/>
+      <w:r>
+        <w:rPr>
+          <w:rFonts w:ascii="Consolas" w:eastAsia="Times New Roman" w:hAnsi="Consolas" w:cs="Times New Roman"/>
+          <w:color w:val="B3CCFF"/>
+          <w:sz w:val="21"/>
+          <w:szCs w:val="21"/>
+          <w:lang w:val="en-US" w:eastAsia="ru-RU"/>
+        </w:rPr>
+        <w:t>hashCode</w:t>
+      </w:r>
+      <w:proofErr w:type="spellEnd"/>
+      <w:r>
+        <w:rPr>
+          <w:rFonts w:ascii="Consolas" w:eastAsia="Times New Roman" w:hAnsi="Consolas" w:cs="Times New Roman"/>
+          <w:color w:val="FFFFFF"/>
+          <w:sz w:val="21"/>
+          <w:szCs w:val="21"/>
+          <w:lang w:val="en-US" w:eastAsia="ru-RU"/>
+        </w:rPr>
+        <w:t> = </w:t>
+      </w:r>
+      <w:r>
+        <w:rPr>
+          <w:rFonts w:ascii="Consolas" w:eastAsia="Times New Roman" w:hAnsi="Consolas" w:cs="Times New Roman"/>
+          <w:color w:val="FF8973"/>
+          <w:sz w:val="21"/>
+          <w:szCs w:val="21"/>
+          <w:lang w:val="en-US" w:eastAsia="ru-RU"/>
+        </w:rPr>
+        <w:t>0</w:t>
+      </w:r>
+      <w:r>
+        <w:rPr>
+          <w:rFonts w:ascii="Consolas" w:eastAsia="Times New Roman" w:hAnsi="Consolas" w:cs="Times New Roman"/>
+          <w:color w:val="FFFFFF"/>
+          <w:sz w:val="21"/>
+          <w:szCs w:val="21"/>
+          <w:lang w:val="en-US" w:eastAsia="ru-RU"/>
+        </w:rPr>
+        <w:t>;</w:t>
+      </w:r>
+    </w:p>
+    <w:p>
+      <w:pPr>
+        <w:shd w:val="clear" w:color="auto" w:fill="1E1E1E"/>
+        <w:spacing w:after="0" w:line="360" w:lineRule="atLeast"/>
+        <w:rPr>
+          <w:rFonts w:ascii="Consolas" w:eastAsia="Times New Roman" w:hAnsi="Consolas" w:cs="Times New Roman"/>
+          <w:color w:val="FFFFFF"/>
+          <w:sz w:val="21"/>
+          <w:szCs w:val="21"/>
+          <w:lang w:val="en-US" w:eastAsia="ru-RU"/>
+        </w:rPr>
+      </w:pPr>
+      <w:r>
+        <w:rPr>
+          <w:rFonts w:ascii="Consolas" w:eastAsia="Times New Roman" w:hAnsi="Consolas" w:cs="Times New Roman"/>
+          <w:color w:val="FFFFFF"/>
+          <w:sz w:val="21"/>
+          <w:szCs w:val="21"/>
+          <w:lang w:val="en-US" w:eastAsia="ru-RU"/>
+        </w:rPr>
+        <w:t>    </w:t>
+      </w:r>
+      <w:r>
+        <w:rPr>
+          <w:rFonts w:ascii="Consolas" w:eastAsia="Times New Roman" w:hAnsi="Consolas" w:cs="Times New Roman"/>
+          <w:color w:val="B3CCFF"/>
+          <w:sz w:val="21"/>
+          <w:szCs w:val="21"/>
+          <w:lang w:val="en-US" w:eastAsia="ru-RU"/>
+        </w:rPr>
+        <w:t>for </w:t>
+      </w:r>
+      <w:r>
+        <w:rPr>
+          <w:rFonts w:ascii="Consolas" w:eastAsia="Times New Roman" w:hAnsi="Consolas" w:cs="Times New Roman"/>
+          <w:color w:val="FFFFFF"/>
+          <w:sz w:val="21"/>
+          <w:szCs w:val="21"/>
+          <w:lang w:val="en-US" w:eastAsia="ru-RU"/>
+        </w:rPr>
+        <w:t>(</w:t>
+      </w:r>
+      <w:r>
+        <w:rPr>
+          <w:rFonts w:ascii="Consolas" w:eastAsia="Times New Roman" w:hAnsi="Consolas" w:cs="Times New Roman"/>
+          <w:color w:val="B3CCFF"/>
+          <w:sz w:val="21"/>
+          <w:szCs w:val="21"/>
+          <w:lang w:val="en-US" w:eastAsia="ru-RU"/>
+        </w:rPr>
+        <w:t>let </w:t>
+      </w:r>
+      <w:proofErr w:type="spellStart"/>
+      <w:r>
+        <w:rPr>
+          <w:rFonts w:ascii="Consolas" w:eastAsia="Times New Roman" w:hAnsi="Consolas" w:cs="Times New Roman"/>
+          <w:color w:val="B3CCFF"/>
+          <w:sz w:val="21"/>
+          <w:szCs w:val="21"/>
+          <w:lang w:val="en-US" w:eastAsia="ru-RU"/>
+        </w:rPr>
+        <w:t>i</w:t>
+      </w:r>
+      <w:proofErr w:type="spellEnd"/>
+      <w:r>
+        <w:rPr>
+          <w:rFonts w:ascii="Consolas" w:eastAsia="Times New Roman" w:hAnsi="Consolas" w:cs="Times New Roman"/>
+          <w:color w:val="FFFFFF"/>
+          <w:sz w:val="21"/>
+          <w:szCs w:val="21"/>
+          <w:lang w:val="en-US" w:eastAsia="ru-RU"/>
+        </w:rPr>
+        <w:t> = </w:t>
+      </w:r>
+      <w:r>
+        <w:rPr>
+          <w:rFonts w:ascii="Consolas" w:eastAsia="Times New Roman" w:hAnsi="Consolas" w:cs="Times New Roman"/>
+          <w:color w:val="FF8973"/>
+          <w:sz w:val="21"/>
+          <w:szCs w:val="21"/>
+          <w:lang w:val="en-US" w:eastAsia="ru-RU"/>
+        </w:rPr>
+        <w:t>0</w:t>
+      </w:r>
+      <w:r>
+        <w:rPr>
+          <w:rFonts w:ascii="Consolas" w:eastAsia="Times New Roman" w:hAnsi="Consolas" w:cs="Times New Roman"/>
+          <w:color w:val="FFFFFF"/>
+          <w:sz w:val="21"/>
+          <w:szCs w:val="21"/>
+          <w:lang w:val="en-US" w:eastAsia="ru-RU"/>
+        </w:rPr>
+        <w:t>; </w:t>
+      </w:r>
+      <w:proofErr w:type="spellStart"/>
+      <w:r>
+        <w:rPr>
+          <w:rFonts w:ascii="Consolas" w:eastAsia="Times New Roman" w:hAnsi="Consolas" w:cs="Times New Roman"/>
+          <w:color w:val="FF8973"/>
+          <w:sz w:val="21"/>
+          <w:szCs w:val="21"/>
+          <w:lang w:val="en-US" w:eastAsia="ru-RU"/>
+        </w:rPr>
+        <w:t>i</w:t>
+      </w:r>
+      <w:proofErr w:type="spellEnd"/>
+      <w:r>
+        <w:rPr>
+          <w:rFonts w:ascii="Consolas" w:eastAsia="Times New Roman" w:hAnsi="Consolas" w:cs="Times New Roman"/>
+          <w:color w:val="FFFFFF"/>
+          <w:sz w:val="21"/>
+          <w:szCs w:val="21"/>
+          <w:lang w:val="en-US" w:eastAsia="ru-RU"/>
+        </w:rPr>
+        <w:t> &lt; </w:t>
+      </w:r>
+      <w:proofErr w:type="spellStart"/>
+      <w:proofErr w:type="gramStart"/>
+      <w:r>
+        <w:rPr>
+          <w:rFonts w:ascii="Consolas" w:eastAsia="Times New Roman" w:hAnsi="Consolas" w:cs="Times New Roman"/>
+          <w:color w:val="FF8973"/>
+          <w:sz w:val="21"/>
+          <w:szCs w:val="21"/>
+          <w:lang w:val="en-US" w:eastAsia="ru-RU"/>
+        </w:rPr>
+        <w:t>key</w:t>
+      </w:r>
+      <w:r>
+        <w:rPr>
+          <w:rFonts w:ascii="Consolas" w:eastAsia="Times New Roman" w:hAnsi="Consolas" w:cs="Times New Roman"/>
+          <w:color w:val="FFFFFF"/>
+          <w:sz w:val="21"/>
+          <w:szCs w:val="21"/>
+          <w:lang w:val="en-US" w:eastAsia="ru-RU"/>
+        </w:rPr>
+        <w:t>.</w:t>
+      </w:r>
+      <w:r>
+        <w:rPr>
+          <w:rFonts w:ascii="Consolas" w:eastAsia="Times New Roman" w:hAnsi="Consolas" w:cs="Times New Roman"/>
+          <w:color w:val="83FFF5"/>
+          <w:sz w:val="21"/>
+          <w:szCs w:val="21"/>
+          <w:lang w:val="en-US" w:eastAsia="ru-RU"/>
+        </w:rPr>
+        <w:t>length</w:t>
+      </w:r>
+      <w:proofErr w:type="spellEnd"/>
+      <w:proofErr w:type="gramEnd"/>
+      <w:r>
+        <w:rPr>
+          <w:rFonts w:ascii="Consolas" w:eastAsia="Times New Roman" w:hAnsi="Consolas" w:cs="Times New Roman"/>
+          <w:color w:val="FFFFFF"/>
+          <w:sz w:val="21"/>
+          <w:szCs w:val="21"/>
+          <w:lang w:val="en-US" w:eastAsia="ru-RU"/>
+        </w:rPr>
+        <w:t>; </w:t>
+      </w:r>
+      <w:proofErr w:type="spellStart"/>
+      <w:r>
+        <w:rPr>
+          <w:rFonts w:ascii="Consolas" w:eastAsia="Times New Roman" w:hAnsi="Consolas" w:cs="Times New Roman"/>
+          <w:color w:val="FF8973"/>
+          <w:sz w:val="21"/>
+          <w:szCs w:val="21"/>
+          <w:lang w:val="en-US" w:eastAsia="ru-RU"/>
+        </w:rPr>
+        <w:t>i</w:t>
+      </w:r>
+      <w:proofErr w:type="spellEnd"/>
+      <w:r>
+        <w:rPr>
+          <w:rFonts w:ascii="Consolas" w:eastAsia="Times New Roman" w:hAnsi="Consolas" w:cs="Times New Roman"/>
+          <w:color w:val="FFFFFF"/>
+          <w:sz w:val="21"/>
+          <w:szCs w:val="21"/>
+          <w:lang w:val="en-US" w:eastAsia="ru-RU"/>
+        </w:rPr>
+        <w:t>++) {</w:t>
+      </w:r>
+    </w:p>
+    <w:p>
+      <w:pPr>
+        <w:shd w:val="clear" w:color="auto" w:fill="1E1E1E"/>
+        <w:spacing w:after="0" w:line="360" w:lineRule="atLeast"/>
+        <w:rPr>
+          <w:rFonts w:ascii="Consolas" w:eastAsia="Times New Roman" w:hAnsi="Consolas" w:cs="Times New Roman"/>
+          <w:color w:val="FFFFFF"/>
+          <w:sz w:val="21"/>
+          <w:szCs w:val="21"/>
+          <w:lang w:val="en-US" w:eastAsia="ru-RU"/>
+        </w:rPr>
+      </w:pPr>
+      <w:r>
+        <w:rPr>
+          <w:rFonts w:ascii="Consolas" w:eastAsia="Times New Roman" w:hAnsi="Consolas" w:cs="Times New Roman"/>
+          <w:color w:val="FFFFFF"/>
+          <w:sz w:val="21"/>
+          <w:szCs w:val="21"/>
+          <w:lang w:val="en-US" w:eastAsia="ru-RU"/>
+        </w:rPr>
+        <w:t>      </w:t>
+      </w:r>
+      <w:proofErr w:type="spellStart"/>
+      <w:r>
+        <w:rPr>
+          <w:rFonts w:ascii="Consolas" w:eastAsia="Times New Roman" w:hAnsi="Consolas" w:cs="Times New Roman"/>
+          <w:color w:val="FF8973"/>
+          <w:sz w:val="21"/>
+          <w:szCs w:val="21"/>
+          <w:lang w:val="en-US" w:eastAsia="ru-RU"/>
+        </w:rPr>
+        <w:t>hashCode</w:t>
+      </w:r>
+      <w:proofErr w:type="spellEnd"/>
+      <w:r>
+        <w:rPr>
+          <w:rFonts w:ascii="Consolas" w:eastAsia="Times New Roman" w:hAnsi="Consolas" w:cs="Times New Roman"/>
+          <w:color w:val="FFFFFF"/>
+          <w:sz w:val="21"/>
+          <w:szCs w:val="21"/>
+          <w:lang w:val="en-US" w:eastAsia="ru-RU"/>
+        </w:rPr>
+        <w:t> += </w:t>
+      </w:r>
+      <w:proofErr w:type="spellStart"/>
+      <w:r>
+        <w:rPr>
+          <w:rFonts w:ascii="Consolas" w:eastAsia="Times New Roman" w:hAnsi="Consolas" w:cs="Times New Roman"/>
+          <w:color w:val="FF8973"/>
+          <w:sz w:val="21"/>
+          <w:szCs w:val="21"/>
+          <w:lang w:val="en-US" w:eastAsia="ru-RU"/>
+        </w:rPr>
+        <w:t>hashCode</w:t>
+      </w:r>
+      <w:proofErr w:type="spellEnd"/>
+      <w:r>
+        <w:rPr>
+          <w:rFonts w:ascii="Consolas" w:eastAsia="Times New Roman" w:hAnsi="Consolas" w:cs="Times New Roman"/>
+          <w:color w:val="FFFFFF"/>
+          <w:sz w:val="21"/>
+          <w:szCs w:val="21"/>
+          <w:lang w:val="en-US" w:eastAsia="ru-RU"/>
+        </w:rPr>
+        <w:t> + </w:t>
+      </w:r>
+      <w:proofErr w:type="spellStart"/>
+      <w:proofErr w:type="gramStart"/>
+      <w:r>
+        <w:rPr>
+          <w:rFonts w:ascii="Consolas" w:eastAsia="Times New Roman" w:hAnsi="Consolas" w:cs="Times New Roman"/>
+          <w:color w:val="FF8973"/>
+          <w:sz w:val="21"/>
+          <w:szCs w:val="21"/>
+          <w:lang w:val="en-US" w:eastAsia="ru-RU"/>
+        </w:rPr>
+        <w:t>key</w:t>
+      </w:r>
+      <w:r>
+        <w:rPr>
+          <w:rFonts w:ascii="Consolas" w:eastAsia="Times New Roman" w:hAnsi="Consolas" w:cs="Times New Roman"/>
+          <w:color w:val="FFFFFF"/>
+          <w:sz w:val="21"/>
+          <w:szCs w:val="21"/>
+          <w:lang w:val="en-US" w:eastAsia="ru-RU"/>
+        </w:rPr>
+        <w:t>.</w:t>
+      </w:r>
+      <w:r>
+        <w:rPr>
+          <w:rFonts w:ascii="Consolas" w:eastAsia="Times New Roman" w:hAnsi="Consolas" w:cs="Times New Roman"/>
+          <w:color w:val="83FFF5"/>
+          <w:sz w:val="21"/>
+          <w:szCs w:val="21"/>
+          <w:lang w:val="en-US" w:eastAsia="ru-RU"/>
+        </w:rPr>
+        <w:t>charCodeAt</w:t>
+      </w:r>
+      <w:proofErr w:type="spellEnd"/>
+      <w:proofErr w:type="gramEnd"/>
+      <w:r>
+        <w:rPr>
+          <w:rFonts w:ascii="Consolas" w:eastAsia="Times New Roman" w:hAnsi="Consolas" w:cs="Times New Roman"/>
+          <w:color w:val="FFFFFF"/>
+          <w:sz w:val="21"/>
+          <w:szCs w:val="21"/>
+          <w:lang w:val="en-US" w:eastAsia="ru-RU"/>
+        </w:rPr>
+        <w:t>(</w:t>
+      </w:r>
+      <w:proofErr w:type="spellStart"/>
+      <w:r>
+        <w:rPr>
+          <w:rFonts w:ascii="Consolas" w:eastAsia="Times New Roman" w:hAnsi="Consolas" w:cs="Times New Roman"/>
+          <w:color w:val="FF8973"/>
+          <w:sz w:val="21"/>
+          <w:szCs w:val="21"/>
+          <w:lang w:val="en-US" w:eastAsia="ru-RU"/>
+        </w:rPr>
+        <w:t>i</w:t>
+      </w:r>
+      <w:proofErr w:type="spellEnd"/>
+      <w:r>
+        <w:rPr>
+          <w:rFonts w:ascii="Consolas" w:eastAsia="Times New Roman" w:hAnsi="Consolas" w:cs="Times New Roman"/>
+          <w:color w:val="FFFFFF"/>
+          <w:sz w:val="21"/>
+          <w:szCs w:val="21"/>
+          <w:lang w:val="en-US" w:eastAsia="ru-RU"/>
+        </w:rPr>
+        <w:t>);</w:t>
+      </w:r>
+    </w:p>
+    <w:p>
+      <w:pPr>
+        <w:shd w:val="clear" w:color="auto" w:fill="1E1E1E"/>
+        <w:spacing w:after="0" w:line="360" w:lineRule="atLeast"/>
+        <w:rPr>
+          <w:rFonts w:ascii="Consolas" w:eastAsia="Times New Roman" w:hAnsi="Consolas" w:cs="Times New Roman"/>
+          <w:color w:val="FFFFFF"/>
+          <w:sz w:val="21"/>
+          <w:szCs w:val="21"/>
+          <w:lang w:val="en-US" w:eastAsia="ru-RU"/>
+        </w:rPr>
+      </w:pPr>
+      <w:r>
+        <w:rPr>
+          <w:rFonts w:ascii="Consolas" w:eastAsia="Times New Roman" w:hAnsi="Consolas" w:cs="Times New Roman"/>
+          <w:color w:val="FFFFFF"/>
+          <w:sz w:val="21"/>
+          <w:szCs w:val="21"/>
+          <w:lang w:val="en-US" w:eastAsia="ru-RU"/>
+        </w:rPr>
+        <w:t>    }</w:t>
+      </w:r>
+    </w:p>
+    <w:p>
+      <w:pPr>
+        <w:shd w:val="clear" w:color="auto" w:fill="1E1E1E"/>
+        <w:spacing w:after="0" w:line="360" w:lineRule="atLeast"/>
+        <w:rPr>
+          <w:rFonts w:ascii="Consolas" w:eastAsia="Times New Roman" w:hAnsi="Consolas" w:cs="Times New Roman"/>
+          <w:color w:val="FFFFFF"/>
+          <w:sz w:val="21"/>
+          <w:szCs w:val="21"/>
+          <w:lang w:val="en-US" w:eastAsia="ru-RU"/>
+        </w:rPr>
+      </w:pPr>
+      <w:r>
+        <w:rPr>
+          <w:rFonts w:ascii="Consolas" w:eastAsia="Times New Roman" w:hAnsi="Consolas" w:cs="Times New Roman"/>
+          <w:color w:val="FFFFFF"/>
+          <w:sz w:val="21"/>
+          <w:szCs w:val="21"/>
+          <w:lang w:val="en-US" w:eastAsia="ru-RU"/>
+        </w:rPr>
+        <w:t>    </w:t>
+      </w:r>
+      <w:r>
+        <w:rPr>
+          <w:rFonts w:ascii="Consolas" w:eastAsia="Times New Roman" w:hAnsi="Consolas" w:cs="Times New Roman"/>
+          <w:color w:val="B3CCFF"/>
+          <w:sz w:val="21"/>
+          <w:szCs w:val="21"/>
+          <w:lang w:val="en-US" w:eastAsia="ru-RU"/>
+        </w:rPr>
+        <w:t>return</w:t>
+      </w:r>
+      <w:r>
+        <w:rPr>
+          <w:rFonts w:ascii="Consolas" w:eastAsia="Times New Roman" w:hAnsi="Consolas" w:cs="Times New Roman"/>
+          <w:color w:val="FFFFFF"/>
+          <w:sz w:val="21"/>
+          <w:szCs w:val="21"/>
+          <w:lang w:val="en-US" w:eastAsia="ru-RU"/>
+        </w:rPr>
+        <w:t> </w:t>
+      </w:r>
+      <w:proofErr w:type="spellStart"/>
+      <w:r>
+        <w:rPr>
+          <w:rFonts w:ascii="Consolas" w:eastAsia="Times New Roman" w:hAnsi="Consolas" w:cs="Times New Roman"/>
+          <w:color w:val="FF8973"/>
+          <w:sz w:val="21"/>
+          <w:szCs w:val="21"/>
+          <w:lang w:val="en-US" w:eastAsia="ru-RU"/>
+        </w:rPr>
+        <w:t>hashCode</w:t>
+      </w:r>
+      <w:proofErr w:type="spellEnd"/>
+      <w:r>
+        <w:rPr>
+          <w:rFonts w:ascii="Consolas" w:eastAsia="Times New Roman" w:hAnsi="Consolas" w:cs="Times New Roman"/>
+          <w:color w:val="FFFFFF"/>
+          <w:sz w:val="21"/>
+          <w:szCs w:val="21"/>
+          <w:lang w:val="en-US" w:eastAsia="ru-RU"/>
+        </w:rPr>
+        <w:t> % </w:t>
+      </w:r>
+      <w:proofErr w:type="spellStart"/>
+      <w:proofErr w:type="gramStart"/>
+      <w:r>
+        <w:rPr>
+          <w:rFonts w:ascii="Consolas" w:eastAsia="Times New Roman" w:hAnsi="Consolas" w:cs="Times New Roman"/>
+          <w:color w:val="B3CCFF"/>
+          <w:sz w:val="21"/>
+          <w:szCs w:val="21"/>
+          <w:lang w:val="en-US" w:eastAsia="ru-RU"/>
+        </w:rPr>
+        <w:t>this</w:t>
+      </w:r>
+      <w:r>
+        <w:rPr>
+          <w:rFonts w:ascii="Consolas" w:eastAsia="Times New Roman" w:hAnsi="Consolas" w:cs="Times New Roman"/>
+          <w:color w:val="FFFFFF"/>
+          <w:sz w:val="21"/>
+          <w:szCs w:val="21"/>
+          <w:lang w:val="en-US" w:eastAsia="ru-RU"/>
+        </w:rPr>
+        <w:t>.</w:t>
+      </w:r>
+      <w:r>
+        <w:rPr>
+          <w:rFonts w:ascii="Consolas" w:eastAsia="Times New Roman" w:hAnsi="Consolas" w:cs="Times New Roman"/>
+          <w:color w:val="83FFF5"/>
+          <w:sz w:val="21"/>
+          <w:szCs w:val="21"/>
+          <w:lang w:val="en-US" w:eastAsia="ru-RU"/>
+        </w:rPr>
+        <w:t>hashmap</w:t>
+      </w:r>
+      <w:proofErr w:type="gramEnd"/>
+      <w:r>
+        <w:rPr>
+          <w:rFonts w:ascii="Consolas" w:eastAsia="Times New Roman" w:hAnsi="Consolas" w:cs="Times New Roman"/>
+          <w:color w:val="FFFFFF"/>
+          <w:sz w:val="21"/>
+          <w:szCs w:val="21"/>
+          <w:lang w:val="en-US" w:eastAsia="ru-RU"/>
+        </w:rPr>
+        <w:t>.</w:t>
+      </w:r>
+      <w:r>
+        <w:rPr>
+          <w:rFonts w:ascii="Consolas" w:eastAsia="Times New Roman" w:hAnsi="Consolas" w:cs="Times New Roman"/>
+          <w:color w:val="83FFF5"/>
+          <w:sz w:val="21"/>
+          <w:szCs w:val="21"/>
+          <w:lang w:val="en-US" w:eastAsia="ru-RU"/>
+        </w:rPr>
+        <w:t>length</w:t>
+      </w:r>
+      <w:proofErr w:type="spellEnd"/>
+      <w:r>
+        <w:rPr>
+          <w:rFonts w:ascii="Consolas" w:eastAsia="Times New Roman" w:hAnsi="Consolas" w:cs="Times New Roman"/>
+          <w:color w:val="FFFFFF"/>
+          <w:sz w:val="21"/>
+          <w:szCs w:val="21"/>
+          <w:lang w:val="en-US" w:eastAsia="ru-RU"/>
+        </w:rPr>
+        <w:t>;</w:t>
+      </w:r>
+    </w:p>
+    <w:p>
+      <w:pPr>
+        <w:shd w:val="clear" w:color="auto" w:fill="1E1E1E"/>
+        <w:spacing w:after="0" w:line="360" w:lineRule="atLeast"/>
+        <w:rPr>
+          <w:rFonts w:ascii="Consolas" w:eastAsia="Times New Roman" w:hAnsi="Consolas" w:cs="Times New Roman"/>
+          <w:color w:val="FFFFFF"/>
+          <w:sz w:val="21"/>
+          <w:szCs w:val="21"/>
+          <w:lang w:eastAsia="ru-RU"/>
+        </w:rPr>
+      </w:pPr>
+      <w:r>
+        <w:rPr>
+          <w:rFonts w:ascii="Consolas" w:eastAsia="Times New Roman" w:hAnsi="Consolas" w:cs="Times New Roman"/>
+          <w:color w:val="FFFFFF"/>
+          <w:sz w:val="21"/>
+          <w:szCs w:val="21"/>
+          <w:lang w:val="en-US" w:eastAsia="ru-RU"/>
+        </w:rPr>
+        <w:t>  </w:t>
+      </w:r>
+      <w:r>
+        <w:rPr>
+          <w:rFonts w:ascii="Consolas" w:eastAsia="Times New Roman" w:hAnsi="Consolas" w:cs="Times New Roman"/>
+          <w:color w:val="FFFFFF"/>
+          <w:sz w:val="21"/>
+          <w:szCs w:val="21"/>
+          <w:lang w:eastAsia="ru-RU"/>
+        </w:rPr>
+        <w:t>}</w:t>
+      </w:r>
+    </w:p>
+    <w:p>
+      <w:pPr>
+        <w:shd w:val="clear" w:color="auto" w:fill="1E1E1E"/>
+        <w:spacing w:after="0" w:line="360" w:lineRule="atLeast"/>
+        <w:rPr>
+          <w:rFonts w:ascii="Consolas" w:eastAsia="Times New Roman" w:hAnsi="Consolas" w:cs="Times New Roman"/>
+          <w:color w:val="FFFFFF"/>
+          <w:sz w:val="21"/>
+          <w:szCs w:val="21"/>
+          <w:lang w:eastAsia="ru-RU"/>
+        </w:rPr>
+      </w:pPr>
+    </w:p>
+    <w:p>
+      <w:pPr>
+        <w:shd w:val="clear" w:color="auto" w:fill="1E1E1E"/>
+        <w:spacing w:after="0" w:line="360" w:lineRule="atLeast"/>
+        <w:rPr>
+          <w:rFonts w:ascii="Consolas" w:eastAsia="Times New Roman" w:hAnsi="Consolas" w:cs="Times New Roman"/>
+          <w:color w:val="FFFFFF"/>
+          <w:sz w:val="21"/>
+          <w:szCs w:val="21"/>
+          <w:lang w:eastAsia="ru-RU"/>
+        </w:rPr>
+      </w:pPr>
+      <w:r>
+        <w:rPr>
+          <w:rFonts w:ascii="Consolas" w:eastAsia="Times New Roman" w:hAnsi="Consolas" w:cs="Times New Roman"/>
+          <w:color w:val="FFFFFF"/>
+          <w:sz w:val="21"/>
+          <w:szCs w:val="21"/>
+          <w:lang w:eastAsia="ru-RU"/>
+        </w:rPr>
+        <w:t>  </w:t>
+      </w:r>
+      <w:proofErr w:type="spellStart"/>
+      <w:proofErr w:type="gramStart"/>
+      <w:r>
+        <w:rPr>
+          <w:rFonts w:ascii="Consolas" w:eastAsia="Times New Roman" w:hAnsi="Consolas" w:cs="Times New Roman"/>
+          <w:color w:val="83FFF5"/>
+          <w:sz w:val="21"/>
+          <w:szCs w:val="21"/>
+          <w:lang w:eastAsia="ru-RU"/>
+        </w:rPr>
+        <w:t>assign</w:t>
+      </w:r>
+      <w:proofErr w:type="spellEnd"/>
+      <w:r>
+        <w:rPr>
+          <w:rFonts w:ascii="Consolas" w:eastAsia="Times New Roman" w:hAnsi="Consolas" w:cs="Times New Roman"/>
+          <w:color w:val="FFFFFF"/>
+          <w:sz w:val="21"/>
+          <w:szCs w:val="21"/>
+          <w:lang w:eastAsia="ru-RU"/>
+        </w:rPr>
+        <w:t>(</w:t>
+      </w:r>
+      <w:proofErr w:type="spellStart"/>
+      <w:proofErr w:type="gramEnd"/>
+      <w:r>
+        <w:rPr>
+          <w:rFonts w:ascii="Consolas" w:eastAsia="Times New Roman" w:hAnsi="Consolas" w:cs="Times New Roman"/>
+          <w:color w:val="FF8973"/>
+          <w:sz w:val="21"/>
+          <w:szCs w:val="21"/>
+          <w:lang w:eastAsia="ru-RU"/>
+        </w:rPr>
+        <w:t>key</w:t>
+      </w:r>
+      <w:proofErr w:type="spellEnd"/>
+      <w:r>
+        <w:rPr>
+          <w:rFonts w:ascii="Consolas" w:eastAsia="Times New Roman" w:hAnsi="Consolas" w:cs="Times New Roman"/>
+          <w:color w:val="FFFFFF"/>
+          <w:sz w:val="21"/>
+          <w:szCs w:val="21"/>
+          <w:lang w:eastAsia="ru-RU"/>
+        </w:rPr>
+        <w:t>, </w:t>
+      </w:r>
+      <w:proofErr w:type="spellStart"/>
+      <w:r>
+        <w:rPr>
+          <w:rFonts w:ascii="Consolas" w:eastAsia="Times New Roman" w:hAnsi="Consolas" w:cs="Times New Roman"/>
+          <w:color w:val="FF8973"/>
+          <w:sz w:val="21"/>
+          <w:szCs w:val="21"/>
+          <w:lang w:eastAsia="ru-RU"/>
+        </w:rPr>
+        <w:t>value</w:t>
+      </w:r>
+      <w:proofErr w:type="spellEnd"/>
+      <w:r>
+        <w:rPr>
+          <w:rFonts w:ascii="Consolas" w:eastAsia="Times New Roman" w:hAnsi="Consolas" w:cs="Times New Roman"/>
+          <w:color w:val="FFFFFF"/>
+          <w:sz w:val="21"/>
+          <w:szCs w:val="21"/>
+          <w:lang w:eastAsia="ru-RU"/>
+        </w:rPr>
+        <w:t>) {</w:t>
+      </w:r>
+    </w:p>
+    <w:p>
+      <w:pPr>
+        <w:shd w:val="clear" w:color="auto" w:fill="1E1E1E"/>
+        <w:spacing w:after="0" w:line="360" w:lineRule="atLeast"/>
+        <w:rPr>
+          <w:rFonts w:ascii="Consolas" w:eastAsia="Times New Roman" w:hAnsi="Consolas" w:cs="Times New Roman"/>
+          <w:color w:val="FFFFFF"/>
+          <w:sz w:val="21"/>
+          <w:szCs w:val="21"/>
+          <w:lang w:val="en-US" w:eastAsia="ru-RU"/>
+        </w:rPr>
+      </w:pPr>
+      <w:r>
+        <w:rPr>
+          <w:rFonts w:ascii="Consolas" w:eastAsia="Times New Roman" w:hAnsi="Consolas" w:cs="Times New Roman"/>
+          <w:color w:val="FFFFFF"/>
+          <w:sz w:val="21"/>
+          <w:szCs w:val="21"/>
+          <w:lang w:eastAsia="ru-RU"/>
+        </w:rPr>
+        <w:t>    </w:t>
+      </w:r>
+      <w:r>
+        <w:rPr>
+          <w:rFonts w:ascii="Consolas" w:eastAsia="Times New Roman" w:hAnsi="Consolas" w:cs="Times New Roman"/>
+          <w:color w:val="B3CCFF"/>
+          <w:sz w:val="21"/>
+          <w:szCs w:val="21"/>
+          <w:lang w:val="en-US" w:eastAsia="ru-RU"/>
+        </w:rPr>
+        <w:t>const </w:t>
+      </w:r>
+      <w:proofErr w:type="spellStart"/>
+      <w:r>
+        <w:rPr>
+          <w:rFonts w:ascii="Consolas" w:eastAsia="Times New Roman" w:hAnsi="Consolas" w:cs="Times New Roman"/>
+          <w:color w:val="B3CCFF"/>
+          <w:sz w:val="21"/>
+          <w:szCs w:val="21"/>
+          <w:lang w:val="en-US" w:eastAsia="ru-RU"/>
+        </w:rPr>
+        <w:t>arrayIndex</w:t>
+      </w:r>
+      <w:proofErr w:type="spellEnd"/>
+      <w:r>
+        <w:rPr>
+          <w:rFonts w:ascii="Consolas" w:eastAsia="Times New Roman" w:hAnsi="Consolas" w:cs="Times New Roman"/>
+          <w:color w:val="FFFFFF"/>
+          <w:sz w:val="21"/>
+          <w:szCs w:val="21"/>
+          <w:lang w:val="en-US" w:eastAsia="ru-RU"/>
+        </w:rPr>
+        <w:t> = </w:t>
+      </w:r>
+      <w:proofErr w:type="spellStart"/>
+      <w:proofErr w:type="gramStart"/>
+      <w:r>
+        <w:rPr>
+          <w:rFonts w:ascii="Consolas" w:eastAsia="Times New Roman" w:hAnsi="Consolas" w:cs="Times New Roman"/>
+          <w:color w:val="B3CCFF"/>
+          <w:sz w:val="21"/>
+          <w:szCs w:val="21"/>
+          <w:lang w:val="en-US" w:eastAsia="ru-RU"/>
+        </w:rPr>
+        <w:t>this</w:t>
+      </w:r>
+      <w:r>
+        <w:rPr>
+          <w:rFonts w:ascii="Consolas" w:eastAsia="Times New Roman" w:hAnsi="Consolas" w:cs="Times New Roman"/>
+          <w:color w:val="FFFFFF"/>
+          <w:sz w:val="21"/>
+          <w:szCs w:val="21"/>
+          <w:lang w:val="en-US" w:eastAsia="ru-RU"/>
+        </w:rPr>
+        <w:t>.</w:t>
+      </w:r>
+      <w:r>
+        <w:rPr>
+          <w:rFonts w:ascii="Consolas" w:eastAsia="Times New Roman" w:hAnsi="Consolas" w:cs="Times New Roman"/>
+          <w:color w:val="83FFF5"/>
+          <w:sz w:val="21"/>
+          <w:szCs w:val="21"/>
+          <w:lang w:val="en-US" w:eastAsia="ru-RU"/>
+        </w:rPr>
+        <w:t>hash</w:t>
+      </w:r>
+      <w:proofErr w:type="spellEnd"/>
+      <w:proofErr w:type="gramEnd"/>
+      <w:r>
+        <w:rPr>
+          <w:rFonts w:ascii="Consolas" w:eastAsia="Times New Roman" w:hAnsi="Consolas" w:cs="Times New Roman"/>
+          <w:color w:val="FFFFFF"/>
+          <w:sz w:val="21"/>
+          <w:szCs w:val="21"/>
+          <w:lang w:val="en-US" w:eastAsia="ru-RU"/>
+        </w:rPr>
+        <w:t>(</w:t>
+      </w:r>
+      <w:r>
+        <w:rPr>
+          <w:rFonts w:ascii="Consolas" w:eastAsia="Times New Roman" w:hAnsi="Consolas" w:cs="Times New Roman"/>
+          <w:color w:val="FF8973"/>
+          <w:sz w:val="21"/>
+          <w:szCs w:val="21"/>
+          <w:lang w:val="en-US" w:eastAsia="ru-RU"/>
+        </w:rPr>
+        <w:t>key</w:t>
+      </w:r>
+      <w:r>
+        <w:rPr>
+          <w:rFonts w:ascii="Consolas" w:eastAsia="Times New Roman" w:hAnsi="Consolas" w:cs="Times New Roman"/>
+          <w:color w:val="FFFFFF"/>
+          <w:sz w:val="21"/>
+          <w:szCs w:val="21"/>
+          <w:lang w:val="en-US" w:eastAsia="ru-RU"/>
+        </w:rPr>
+        <w:t>);</w:t>
+      </w:r>
+    </w:p>
+    <w:p>
+      <w:pPr>
+        <w:shd w:val="clear" w:color="auto" w:fill="1E1E1E"/>
+        <w:spacing w:after="0" w:line="360" w:lineRule="atLeast"/>
+        <w:rPr>
+          <w:rFonts w:ascii="Consolas" w:eastAsia="Times New Roman" w:hAnsi="Consolas" w:cs="Times New Roman"/>
+          <w:color w:val="FFFFFF"/>
+          <w:sz w:val="21"/>
+          <w:szCs w:val="21"/>
+          <w:lang w:val="en-US" w:eastAsia="ru-RU"/>
+        </w:rPr>
+      </w:pPr>
+      <w:r>
+        <w:rPr>
+          <w:rFonts w:ascii="Consolas" w:eastAsia="Times New Roman" w:hAnsi="Consolas" w:cs="Times New Roman"/>
+          <w:color w:val="FFFFFF"/>
+          <w:sz w:val="21"/>
+          <w:szCs w:val="21"/>
+          <w:lang w:val="en-US" w:eastAsia="ru-RU"/>
+        </w:rPr>
+        <w:t>    </w:t>
+      </w:r>
+      <w:proofErr w:type="spellStart"/>
+      <w:proofErr w:type="gramStart"/>
+      <w:r>
+        <w:rPr>
+          <w:rFonts w:ascii="Consolas" w:eastAsia="Times New Roman" w:hAnsi="Consolas" w:cs="Times New Roman"/>
+          <w:color w:val="B3CCFF"/>
+          <w:sz w:val="21"/>
+          <w:szCs w:val="21"/>
+          <w:lang w:val="en-US" w:eastAsia="ru-RU"/>
+        </w:rPr>
+        <w:t>this</w:t>
+      </w:r>
+      <w:r>
+        <w:rPr>
+          <w:rFonts w:ascii="Consolas" w:eastAsia="Times New Roman" w:hAnsi="Consolas" w:cs="Times New Roman"/>
+          <w:color w:val="FFFFFF"/>
+          <w:sz w:val="21"/>
+          <w:szCs w:val="21"/>
+          <w:lang w:val="en-US" w:eastAsia="ru-RU"/>
+        </w:rPr>
+        <w:t>.</w:t>
+      </w:r>
+      <w:r>
+        <w:rPr>
+          <w:rFonts w:ascii="Consolas" w:eastAsia="Times New Roman" w:hAnsi="Consolas" w:cs="Times New Roman"/>
+          <w:color w:val="83FFF5"/>
+          <w:sz w:val="21"/>
+          <w:szCs w:val="21"/>
+          <w:lang w:val="en-US" w:eastAsia="ru-RU"/>
+        </w:rPr>
+        <w:t>hashmap</w:t>
+      </w:r>
+      <w:proofErr w:type="spellEnd"/>
+      <w:proofErr w:type="gramEnd"/>
+      <w:r>
+        <w:rPr>
+          <w:rFonts w:ascii="Consolas" w:eastAsia="Times New Roman" w:hAnsi="Consolas" w:cs="Times New Roman"/>
+          <w:color w:val="FFFFFF"/>
+          <w:sz w:val="21"/>
+          <w:szCs w:val="21"/>
+          <w:lang w:val="en-US" w:eastAsia="ru-RU"/>
+        </w:rPr>
+        <w:t>[</w:t>
+      </w:r>
+      <w:proofErr w:type="spellStart"/>
+      <w:r>
+        <w:rPr>
+          <w:rFonts w:ascii="Consolas" w:eastAsia="Times New Roman" w:hAnsi="Consolas" w:cs="Times New Roman"/>
+          <w:color w:val="FF8973"/>
+          <w:sz w:val="21"/>
+          <w:szCs w:val="21"/>
+          <w:lang w:val="en-US" w:eastAsia="ru-RU"/>
+        </w:rPr>
+        <w:t>arrayIndex</w:t>
+      </w:r>
+      <w:proofErr w:type="spellEnd"/>
+      <w:r>
+        <w:rPr>
+          <w:rFonts w:ascii="Consolas" w:eastAsia="Times New Roman" w:hAnsi="Consolas" w:cs="Times New Roman"/>
+          <w:color w:val="FFFFFF"/>
+          <w:sz w:val="21"/>
+          <w:szCs w:val="21"/>
+          <w:lang w:val="en-US" w:eastAsia="ru-RU"/>
+        </w:rPr>
+        <w:t>] = </w:t>
+      </w:r>
+      <w:r>
+        <w:rPr>
+          <w:rFonts w:ascii="Consolas" w:eastAsia="Times New Roman" w:hAnsi="Consolas" w:cs="Times New Roman"/>
+          <w:color w:val="FF8973"/>
+          <w:sz w:val="21"/>
+          <w:szCs w:val="21"/>
+          <w:lang w:val="en-US" w:eastAsia="ru-RU"/>
+        </w:rPr>
+        <w:t>value</w:t>
+      </w:r>
+      <w:r>
+        <w:rPr>
+          <w:rFonts w:ascii="Consolas" w:eastAsia="Times New Roman" w:hAnsi="Consolas" w:cs="Times New Roman"/>
+          <w:color w:val="FFFFFF"/>
+          <w:sz w:val="21"/>
+          <w:szCs w:val="21"/>
+          <w:lang w:val="en-US" w:eastAsia="ru-RU"/>
+        </w:rPr>
+        <w:t>;</w:t>
+      </w:r>
+    </w:p>
+    <w:p>
+      <w:pPr>
+        <w:shd w:val="clear" w:color="auto" w:fill="1E1E1E"/>
+        <w:spacing w:after="0" w:line="360" w:lineRule="atLeast"/>
+        <w:rPr>
+          <w:rFonts w:ascii="Consolas" w:eastAsia="Times New Roman" w:hAnsi="Consolas" w:cs="Times New Roman"/>
+          <w:color w:val="FFFFFF"/>
+          <w:sz w:val="21"/>
+          <w:szCs w:val="21"/>
+          <w:lang w:val="en-US" w:eastAsia="ru-RU"/>
+        </w:rPr>
+      </w:pPr>
+      <w:r>
+        <w:rPr>
+          <w:rFonts w:ascii="Consolas" w:eastAsia="Times New Roman" w:hAnsi="Consolas" w:cs="Times New Roman"/>
+          <w:color w:val="FFFFFF"/>
+          <w:sz w:val="21"/>
+          <w:szCs w:val="21"/>
+          <w:lang w:val="en-US" w:eastAsia="ru-RU"/>
+        </w:rPr>
+        <w:t>  }</w:t>
+      </w:r>
+    </w:p>
+    <w:p>
+      <w:pPr>
+        <w:shd w:val="clear" w:color="auto" w:fill="1E1E1E"/>
+        <w:spacing w:after="0" w:line="360" w:lineRule="atLeast"/>
+        <w:rPr>
+          <w:rFonts w:ascii="Consolas" w:eastAsia="Times New Roman" w:hAnsi="Consolas" w:cs="Times New Roman"/>
+          <w:color w:val="FFFFFF"/>
+          <w:sz w:val="21"/>
+          <w:szCs w:val="21"/>
+          <w:lang w:val="en-US" w:eastAsia="ru-RU"/>
+        </w:rPr>
+      </w:pPr>
+    </w:p>
+    <w:p>
+      <w:pPr>
+        <w:shd w:val="clear" w:color="auto" w:fill="1E1E1E"/>
+        <w:spacing w:after="0" w:line="360" w:lineRule="atLeast"/>
+        <w:rPr>
+          <w:rFonts w:ascii="Consolas" w:eastAsia="Times New Roman" w:hAnsi="Consolas" w:cs="Times New Roman"/>
+          <w:color w:val="FFFFFF"/>
+          <w:sz w:val="21"/>
+          <w:szCs w:val="21"/>
+          <w:lang w:val="en-US" w:eastAsia="ru-RU"/>
+        </w:rPr>
+      </w:pPr>
+      <w:r>
+        <w:rPr>
+          <w:rFonts w:ascii="Consolas" w:eastAsia="Times New Roman" w:hAnsi="Consolas" w:cs="Times New Roman"/>
+          <w:color w:val="FFFFFF"/>
+          <w:sz w:val="21"/>
+          <w:szCs w:val="21"/>
+          <w:lang w:val="en-US" w:eastAsia="ru-RU"/>
+        </w:rPr>
+        <w:t>  </w:t>
+      </w:r>
+      <w:r>
+        <w:rPr>
+          <w:rFonts w:ascii="Consolas" w:eastAsia="Times New Roman" w:hAnsi="Consolas" w:cs="Times New Roman"/>
+          <w:color w:val="83FFF5"/>
+          <w:sz w:val="21"/>
+          <w:szCs w:val="21"/>
+          <w:lang w:val="en-US" w:eastAsia="ru-RU"/>
+        </w:rPr>
+        <w:t>retrieve</w:t>
+      </w:r>
+      <w:r>
+        <w:rPr>
+          <w:rFonts w:ascii="Consolas" w:eastAsia="Times New Roman" w:hAnsi="Consolas" w:cs="Times New Roman"/>
+          <w:color w:val="FFFFFF"/>
+          <w:sz w:val="21"/>
+          <w:szCs w:val="21"/>
+          <w:lang w:val="en-US" w:eastAsia="ru-RU"/>
+        </w:rPr>
+        <w:t>(</w:t>
+      </w:r>
+      <w:r>
+        <w:rPr>
+          <w:rFonts w:ascii="Consolas" w:eastAsia="Times New Roman" w:hAnsi="Consolas" w:cs="Times New Roman"/>
+          <w:color w:val="FF8973"/>
+          <w:sz w:val="21"/>
+          <w:szCs w:val="21"/>
+          <w:lang w:val="en-US" w:eastAsia="ru-RU"/>
+        </w:rPr>
+        <w:t>key</w:t>
+      </w:r>
+      <w:r>
+        <w:rPr>
+          <w:rFonts w:ascii="Consolas" w:eastAsia="Times New Roman" w:hAnsi="Consolas" w:cs="Times New Roman"/>
+          <w:color w:val="FFFFFF"/>
+          <w:sz w:val="21"/>
+          <w:szCs w:val="21"/>
+          <w:lang w:val="en-US" w:eastAsia="ru-RU"/>
+        </w:rPr>
+        <w:t>) {</w:t>
+      </w:r>
+    </w:p>
+    <w:p>
+      <w:pPr>
+        <w:shd w:val="clear" w:color="auto" w:fill="1E1E1E"/>
+        <w:spacing w:after="0" w:line="360" w:lineRule="atLeast"/>
+        <w:rPr>
+          <w:rFonts w:ascii="Consolas" w:eastAsia="Times New Roman" w:hAnsi="Consolas" w:cs="Times New Roman"/>
+          <w:color w:val="FFFFFF"/>
+          <w:sz w:val="21"/>
+          <w:szCs w:val="21"/>
+          <w:lang w:val="en-US" w:eastAsia="ru-RU"/>
+        </w:rPr>
+      </w:pPr>
+      <w:r>
+        <w:rPr>
+          <w:rFonts w:ascii="Consolas" w:eastAsia="Times New Roman" w:hAnsi="Consolas" w:cs="Times New Roman"/>
+          <w:color w:val="FFFFFF"/>
+          <w:sz w:val="21"/>
+          <w:szCs w:val="21"/>
+          <w:lang w:val="en-US" w:eastAsia="ru-RU"/>
+        </w:rPr>
+        <w:t>    </w:t>
+      </w:r>
+      <w:r>
+        <w:rPr>
+          <w:rFonts w:ascii="Consolas" w:eastAsia="Times New Roman" w:hAnsi="Consolas" w:cs="Times New Roman"/>
+          <w:color w:val="B3CCFF"/>
+          <w:sz w:val="21"/>
+          <w:szCs w:val="21"/>
+          <w:lang w:val="en-US" w:eastAsia="ru-RU"/>
+        </w:rPr>
+        <w:t>const </w:t>
+      </w:r>
+      <w:proofErr w:type="spellStart"/>
+      <w:r>
+        <w:rPr>
+          <w:rFonts w:ascii="Consolas" w:eastAsia="Times New Roman" w:hAnsi="Consolas" w:cs="Times New Roman"/>
+          <w:color w:val="B3CCFF"/>
+          <w:sz w:val="21"/>
+          <w:szCs w:val="21"/>
+          <w:lang w:val="en-US" w:eastAsia="ru-RU"/>
+        </w:rPr>
+        <w:t>arrayIndex</w:t>
+      </w:r>
+      <w:proofErr w:type="spellEnd"/>
+      <w:r>
+        <w:rPr>
+          <w:rFonts w:ascii="Consolas" w:eastAsia="Times New Roman" w:hAnsi="Consolas" w:cs="Times New Roman"/>
+          <w:color w:val="FFFFFF"/>
+          <w:sz w:val="21"/>
+          <w:szCs w:val="21"/>
+          <w:lang w:val="en-US" w:eastAsia="ru-RU"/>
+        </w:rPr>
+        <w:t> = </w:t>
+      </w:r>
+      <w:proofErr w:type="spellStart"/>
+      <w:r>
+        <w:rPr>
+          <w:rFonts w:ascii="Consolas" w:eastAsia="Times New Roman" w:hAnsi="Consolas" w:cs="Times New Roman"/>
+          <w:color w:val="B3CCFF"/>
+          <w:sz w:val="21"/>
+          <w:szCs w:val="21"/>
+          <w:lang w:val="en-US" w:eastAsia="ru-RU"/>
+        </w:rPr>
+        <w:t>this</w:t>
+      </w:r>
+      <w:r>
+        <w:rPr>
+          <w:rFonts w:ascii="Consolas" w:eastAsia="Times New Roman" w:hAnsi="Consolas" w:cs="Times New Roman"/>
+          <w:color w:val="FFFFFF"/>
+          <w:sz w:val="21"/>
+          <w:szCs w:val="21"/>
+          <w:lang w:val="en-US" w:eastAsia="ru-RU"/>
+        </w:rPr>
+        <w:t>.</w:t>
+      </w:r>
+      <w:r>
+        <w:rPr>
+          <w:rFonts w:ascii="Consolas" w:eastAsia="Times New Roman" w:hAnsi="Consolas" w:cs="Times New Roman"/>
+          <w:color w:val="83FFF5"/>
+          <w:sz w:val="21"/>
+          <w:szCs w:val="21"/>
+          <w:lang w:val="en-US" w:eastAsia="ru-RU"/>
+        </w:rPr>
+        <w:t>hash</w:t>
+      </w:r>
+      <w:proofErr w:type="spellEnd"/>
+      <w:r>
+        <w:rPr>
+          <w:rFonts w:ascii="Consolas" w:eastAsia="Times New Roman" w:hAnsi="Consolas" w:cs="Times New Roman"/>
+          <w:color w:val="FFFFFF"/>
+          <w:sz w:val="21"/>
+          <w:szCs w:val="21"/>
+          <w:lang w:val="en-US" w:eastAsia="ru-RU"/>
+        </w:rPr>
+        <w:t>(</w:t>
+      </w:r>
+      <w:r>
+        <w:rPr>
+          <w:rFonts w:ascii="Consolas" w:eastAsia="Times New Roman" w:hAnsi="Consolas" w:cs="Times New Roman"/>
+          <w:color w:val="FF8973"/>
+          <w:sz w:val="21"/>
+          <w:szCs w:val="21"/>
+          <w:lang w:val="en-US" w:eastAsia="ru-RU"/>
+        </w:rPr>
+        <w:t>key</w:t>
+      </w:r>
+      <w:r>
+        <w:rPr>
+          <w:rFonts w:ascii="Consolas" w:eastAsia="Times New Roman" w:hAnsi="Consolas" w:cs="Times New Roman"/>
+          <w:color w:val="FFFFFF"/>
+          <w:sz w:val="21"/>
+          <w:szCs w:val="21"/>
+          <w:lang w:val="en-US" w:eastAsia="ru-RU"/>
+        </w:rPr>
+        <w:t>);</w:t>
+      </w:r>
+    </w:p>
+    <w:p>
+      <w:pPr>
+        <w:shd w:val="clear" w:color="auto" w:fill="1E1E1E"/>
+        <w:spacing w:after="0" w:line="360" w:lineRule="atLeast"/>
+        <w:rPr>
+          <w:rFonts w:ascii="Consolas" w:eastAsia="Times New Roman" w:hAnsi="Consolas" w:cs="Times New Roman"/>
+          <w:color w:val="FFFFFF"/>
+          <w:sz w:val="21"/>
+          <w:szCs w:val="21"/>
+          <w:lang w:val="en-US" w:eastAsia="ru-RU"/>
+        </w:rPr>
+      </w:pPr>
+      <w:r>
+        <w:rPr>
+          <w:rFonts w:ascii="Consolas" w:eastAsia="Times New Roman" w:hAnsi="Consolas" w:cs="Times New Roman"/>
+          <w:color w:val="FFFFFF"/>
+          <w:sz w:val="21"/>
+          <w:szCs w:val="21"/>
+          <w:lang w:val="en-US" w:eastAsia="ru-RU"/>
+        </w:rPr>
+        <w:t>    </w:t>
+      </w:r>
+      <w:r>
+        <w:rPr>
+          <w:rFonts w:ascii="Consolas" w:eastAsia="Times New Roman" w:hAnsi="Consolas" w:cs="Times New Roman"/>
+          <w:color w:val="B3CCFF"/>
+          <w:sz w:val="21"/>
+          <w:szCs w:val="21"/>
+          <w:lang w:val="en-US" w:eastAsia="ru-RU"/>
+        </w:rPr>
+        <w:t>return</w:t>
+      </w:r>
+      <w:r>
+        <w:rPr>
+          <w:rFonts w:ascii="Consolas" w:eastAsia="Times New Roman" w:hAnsi="Consolas" w:cs="Times New Roman"/>
+          <w:color w:val="FFFFFF"/>
+          <w:sz w:val="21"/>
+          <w:szCs w:val="21"/>
+          <w:lang w:val="en-US" w:eastAsia="ru-RU"/>
+        </w:rPr>
+        <w:t> </w:t>
+      </w:r>
+      <w:proofErr w:type="spellStart"/>
+      <w:proofErr w:type="gramStart"/>
+      <w:r>
+        <w:rPr>
+          <w:rFonts w:ascii="Consolas" w:eastAsia="Times New Roman" w:hAnsi="Consolas" w:cs="Times New Roman"/>
+          <w:color w:val="B3CCFF"/>
+          <w:sz w:val="21"/>
+          <w:szCs w:val="21"/>
+          <w:lang w:val="en-US" w:eastAsia="ru-RU"/>
+        </w:rPr>
+        <w:t>this</w:t>
+      </w:r>
+      <w:r>
+        <w:rPr>
+          <w:rFonts w:ascii="Consolas" w:eastAsia="Times New Roman" w:hAnsi="Consolas" w:cs="Times New Roman"/>
+          <w:color w:val="FFFFFF"/>
+          <w:sz w:val="21"/>
+          <w:szCs w:val="21"/>
+          <w:lang w:val="en-US" w:eastAsia="ru-RU"/>
+        </w:rPr>
+        <w:t>.</w:t>
+      </w:r>
+      <w:r>
+        <w:rPr>
+          <w:rFonts w:ascii="Consolas" w:eastAsia="Times New Roman" w:hAnsi="Consolas" w:cs="Times New Roman"/>
+          <w:color w:val="83FFF5"/>
+          <w:sz w:val="21"/>
+          <w:szCs w:val="21"/>
+          <w:lang w:val="en-US" w:eastAsia="ru-RU"/>
+        </w:rPr>
+        <w:t>hashmap</w:t>
+      </w:r>
+      <w:proofErr w:type="spellEnd"/>
+      <w:proofErr w:type="gramEnd"/>
+      <w:r>
+        <w:rPr>
+          <w:rFonts w:ascii="Consolas" w:eastAsia="Times New Roman" w:hAnsi="Consolas" w:cs="Times New Roman"/>
+          <w:color w:val="FFFFFF"/>
+          <w:sz w:val="21"/>
+          <w:szCs w:val="21"/>
+          <w:lang w:val="en-US" w:eastAsia="ru-RU"/>
+        </w:rPr>
+        <w:t>[</w:t>
+      </w:r>
+      <w:proofErr w:type="spellStart"/>
+      <w:r>
+        <w:rPr>
+          <w:rFonts w:ascii="Consolas" w:eastAsia="Times New Roman" w:hAnsi="Consolas" w:cs="Times New Roman"/>
+          <w:color w:val="FF8973"/>
+          <w:sz w:val="21"/>
+          <w:szCs w:val="21"/>
+          <w:lang w:val="en-US" w:eastAsia="ru-RU"/>
+        </w:rPr>
+        <w:t>arrayIndex</w:t>
+      </w:r>
+      <w:proofErr w:type="spellEnd"/>
+      <w:r>
+        <w:rPr>
+          <w:rFonts w:ascii="Consolas" w:eastAsia="Times New Roman" w:hAnsi="Consolas" w:cs="Times New Roman"/>
+          <w:color w:val="FFFFFF"/>
+          <w:sz w:val="21"/>
+          <w:szCs w:val="21"/>
+          <w:lang w:val="en-US" w:eastAsia="ru-RU"/>
+        </w:rPr>
+        <w:t>];</w:t>
+      </w:r>
+    </w:p>
+    <w:p>
+      <w:pPr>
+        <w:shd w:val="clear" w:color="auto" w:fill="1E1E1E"/>
+        <w:spacing w:after="0" w:line="360" w:lineRule="atLeast"/>
+        <w:rPr>
+          <w:rFonts w:ascii="Consolas" w:eastAsia="Times New Roman" w:hAnsi="Consolas" w:cs="Times New Roman"/>
+          <w:color w:val="FFFFFF"/>
+          <w:sz w:val="21"/>
+          <w:szCs w:val="21"/>
+          <w:lang w:val="en-US" w:eastAsia="ru-RU"/>
+        </w:rPr>
+      </w:pPr>
+      <w:r>
+        <w:rPr>
+          <w:rFonts w:ascii="Consolas" w:eastAsia="Times New Roman" w:hAnsi="Consolas" w:cs="Times New Roman"/>
+          <w:color w:val="FFFFFF"/>
+          <w:sz w:val="21"/>
+          <w:szCs w:val="21"/>
+          <w:lang w:val="en-US" w:eastAsia="ru-RU"/>
+        </w:rPr>
+        <w:t>  }</w:t>
+      </w:r>
+    </w:p>
+    <w:p>
+      <w:pPr>
+        <w:shd w:val="clear" w:color="auto" w:fill="1E1E1E"/>
+        <w:spacing w:after="0" w:line="360" w:lineRule="atLeast"/>
+        <w:rPr>
+          <w:rFonts w:ascii="Consolas" w:eastAsia="Times New Roman" w:hAnsi="Consolas" w:cs="Times New Roman"/>
+          <w:color w:val="FFFFFF"/>
+          <w:sz w:val="21"/>
+          <w:szCs w:val="21"/>
+          <w:lang w:val="en-US" w:eastAsia="ru-RU"/>
+        </w:rPr>
+      </w:pPr>
+      <w:r>
+        <w:rPr>
+          <w:rFonts w:ascii="Consolas" w:eastAsia="Times New Roman" w:hAnsi="Consolas" w:cs="Times New Roman"/>
+          <w:color w:val="FFFFFF"/>
+          <w:sz w:val="21"/>
+          <w:szCs w:val="21"/>
+          <w:lang w:val="en-US" w:eastAsia="ru-RU"/>
+        </w:rPr>
+        <w:t>  </w:t>
+      </w:r>
+    </w:p>
+    <w:p>
+      <w:pPr>
+        <w:shd w:val="clear" w:color="auto" w:fill="1E1E1E"/>
+        <w:spacing w:after="0" w:line="360" w:lineRule="atLeast"/>
+        <w:rPr>
+          <w:rFonts w:ascii="Consolas" w:eastAsia="Times New Roman" w:hAnsi="Consolas" w:cs="Times New Roman"/>
+          <w:color w:val="FFFFFF"/>
+          <w:sz w:val="21"/>
+          <w:szCs w:val="21"/>
+          <w:lang w:val="en-US" w:eastAsia="ru-RU"/>
+        </w:rPr>
+      </w:pPr>
+      <w:r>
+        <w:rPr>
+          <w:rFonts w:ascii="Consolas" w:eastAsia="Times New Roman" w:hAnsi="Consolas" w:cs="Times New Roman"/>
+          <w:color w:val="FFFFFF"/>
+          <w:sz w:val="21"/>
+          <w:szCs w:val="21"/>
+          <w:lang w:val="en-US" w:eastAsia="ru-RU"/>
+        </w:rPr>
+        <w:lastRenderedPageBreak/>
+        <w:t>}</w:t>
+      </w:r>
+    </w:p>
+    <w:p>
+      <w:pPr>
+        <w:shd w:val="clear" w:color="auto" w:fill="1E1E1E"/>
+        <w:spacing w:after="0" w:line="360" w:lineRule="atLeast"/>
+        <w:rPr>
+          <w:rFonts w:ascii="Consolas" w:eastAsia="Times New Roman" w:hAnsi="Consolas" w:cs="Times New Roman"/>
+          <w:color w:val="FFFFFF"/>
+          <w:sz w:val="21"/>
+          <w:szCs w:val="21"/>
+          <w:lang w:val="en-US" w:eastAsia="ru-RU"/>
+        </w:rPr>
+      </w:pPr>
+    </w:p>
+    <w:p>
+      <w:pPr>
+        <w:shd w:val="clear" w:color="auto" w:fill="1E1E1E"/>
+        <w:spacing w:after="0" w:line="360" w:lineRule="atLeast"/>
+        <w:rPr>
+          <w:rFonts w:ascii="Consolas" w:eastAsia="Times New Roman" w:hAnsi="Consolas" w:cs="Times New Roman"/>
+          <w:color w:val="FFFFFF"/>
+          <w:sz w:val="21"/>
+          <w:szCs w:val="21"/>
+          <w:lang w:val="en-US" w:eastAsia="ru-RU"/>
+        </w:rPr>
+      </w:pPr>
+      <w:proofErr w:type="spellStart"/>
+      <w:proofErr w:type="gramStart"/>
+      <w:r>
+        <w:rPr>
+          <w:rFonts w:ascii="Consolas" w:eastAsia="Times New Roman" w:hAnsi="Consolas" w:cs="Times New Roman"/>
+          <w:color w:val="FF8973"/>
+          <w:sz w:val="21"/>
+          <w:szCs w:val="21"/>
+          <w:lang w:val="en-US" w:eastAsia="ru-RU"/>
+        </w:rPr>
+        <w:t>module</w:t>
+      </w:r>
+      <w:r>
+        <w:rPr>
+          <w:rFonts w:ascii="Consolas" w:eastAsia="Times New Roman" w:hAnsi="Consolas" w:cs="Times New Roman"/>
+          <w:color w:val="FFFFFF"/>
+          <w:sz w:val="21"/>
+          <w:szCs w:val="21"/>
+          <w:lang w:val="en-US" w:eastAsia="ru-RU"/>
+        </w:rPr>
+        <w:t>.</w:t>
+      </w:r>
+      <w:r>
+        <w:rPr>
+          <w:rFonts w:ascii="Consolas" w:eastAsia="Times New Roman" w:hAnsi="Consolas" w:cs="Times New Roman"/>
+          <w:color w:val="83FFF5"/>
+          <w:sz w:val="21"/>
+          <w:szCs w:val="21"/>
+          <w:lang w:val="en-US" w:eastAsia="ru-RU"/>
+        </w:rPr>
+        <w:t>exports</w:t>
+      </w:r>
+      <w:proofErr w:type="spellEnd"/>
+      <w:proofErr w:type="gramEnd"/>
+      <w:r>
+        <w:rPr>
+          <w:rFonts w:ascii="Consolas" w:eastAsia="Times New Roman" w:hAnsi="Consolas" w:cs="Times New Roman"/>
+          <w:color w:val="FFFFFF"/>
+          <w:sz w:val="21"/>
+          <w:szCs w:val="21"/>
+          <w:lang w:val="en-US" w:eastAsia="ru-RU"/>
+        </w:rPr>
+        <w:t> = </w:t>
+      </w:r>
+      <w:r>
+        <w:rPr>
+          <w:rFonts w:ascii="Consolas" w:eastAsia="Times New Roman" w:hAnsi="Consolas" w:cs="Times New Roman"/>
+          <w:color w:val="FF8973"/>
+          <w:sz w:val="21"/>
+          <w:szCs w:val="21"/>
+          <w:lang w:val="en-US" w:eastAsia="ru-RU"/>
+        </w:rPr>
+        <w:t>HashMap</w:t>
+      </w:r>
+      <w:r>
+        <w:rPr>
+          <w:rFonts w:ascii="Consolas" w:eastAsia="Times New Roman" w:hAnsi="Consolas" w:cs="Times New Roman"/>
+          <w:color w:val="FFFFFF"/>
+          <w:sz w:val="21"/>
+          <w:szCs w:val="21"/>
+          <w:lang w:val="en-US" w:eastAsia="ru-RU"/>
+        </w:rPr>
+        <w:t>;</w:t>
+      </w:r>
+    </w:p>
+    <w:p>
+      <w:pPr>
+        <w:shd w:val="clear" w:color="auto" w:fill="1E1E1E"/>
+        <w:spacing w:after="0" w:line="360" w:lineRule="atLeast"/>
+        <w:rPr>
+          <w:rFonts w:ascii="Consolas" w:eastAsia="Times New Roman" w:hAnsi="Consolas" w:cs="Times New Roman"/>
+          <w:color w:val="FFFFFF"/>
+          <w:sz w:val="21"/>
+          <w:szCs w:val="21"/>
+          <w:lang w:val="en-US" w:eastAsia="ru-RU"/>
+        </w:rPr>
+      </w:pPr>
+    </w:p>
+    <w:p>
+      <w:pPr>
+        <w:shd w:val="clear" w:color="auto" w:fill="1E1E1E"/>
+        <w:spacing w:after="0" w:line="360" w:lineRule="atLeast"/>
+        <w:rPr>
+          <w:rFonts w:ascii="Consolas" w:eastAsia="Times New Roman" w:hAnsi="Consolas" w:cs="Times New Roman"/>
+          <w:color w:val="FFFFFF"/>
+          <w:sz w:val="21"/>
+          <w:szCs w:val="21"/>
+          <w:lang w:val="en-US" w:eastAsia="ru-RU"/>
+        </w:rPr>
+      </w:pPr>
+      <w:r>
+        <w:rPr>
+          <w:rFonts w:ascii="Consolas" w:eastAsia="Times New Roman" w:hAnsi="Consolas" w:cs="Times New Roman"/>
+          <w:color w:val="B3CCFF"/>
+          <w:sz w:val="21"/>
+          <w:szCs w:val="21"/>
+          <w:lang w:val="en-US" w:eastAsia="ru-RU"/>
+        </w:rPr>
+        <w:t>const glossary</w:t>
+      </w:r>
+      <w:r>
+        <w:rPr>
+          <w:rFonts w:ascii="Consolas" w:eastAsia="Times New Roman" w:hAnsi="Consolas" w:cs="Times New Roman"/>
+          <w:color w:val="FFFFFF"/>
+          <w:sz w:val="21"/>
+          <w:szCs w:val="21"/>
+          <w:lang w:val="en-US" w:eastAsia="ru-RU"/>
+        </w:rPr>
+        <w:t> = </w:t>
+      </w:r>
+      <w:r>
+        <w:rPr>
+          <w:rFonts w:ascii="Consolas" w:eastAsia="Times New Roman" w:hAnsi="Consolas" w:cs="Times New Roman"/>
+          <w:color w:val="B3CCFF"/>
+          <w:sz w:val="21"/>
+          <w:szCs w:val="21"/>
+          <w:lang w:val="en-US" w:eastAsia="ru-RU"/>
+        </w:rPr>
+        <w:t>new</w:t>
+      </w:r>
+      <w:r>
+        <w:rPr>
+          <w:rFonts w:ascii="Consolas" w:eastAsia="Times New Roman" w:hAnsi="Consolas" w:cs="Times New Roman"/>
+          <w:color w:val="FFFFFF"/>
+          <w:sz w:val="21"/>
+          <w:szCs w:val="21"/>
+          <w:lang w:val="en-US" w:eastAsia="ru-RU"/>
+        </w:rPr>
+        <w:t> </w:t>
+      </w:r>
+      <w:proofErr w:type="gramStart"/>
+      <w:r>
+        <w:rPr>
+          <w:rFonts w:ascii="Consolas" w:eastAsia="Times New Roman" w:hAnsi="Consolas" w:cs="Times New Roman"/>
+          <w:color w:val="FF8973"/>
+          <w:sz w:val="21"/>
+          <w:szCs w:val="21"/>
+          <w:lang w:val="en-US" w:eastAsia="ru-RU"/>
+        </w:rPr>
+        <w:t>HashMap</w:t>
+      </w:r>
+      <w:r>
+        <w:rPr>
+          <w:rFonts w:ascii="Consolas" w:eastAsia="Times New Roman" w:hAnsi="Consolas" w:cs="Times New Roman"/>
+          <w:color w:val="FFFFFF"/>
+          <w:sz w:val="21"/>
+          <w:szCs w:val="21"/>
+          <w:lang w:val="en-US" w:eastAsia="ru-RU"/>
+        </w:rPr>
+        <w:t>(</w:t>
+      </w:r>
+      <w:proofErr w:type="gramEnd"/>
+      <w:r>
+        <w:rPr>
+          <w:rFonts w:ascii="Consolas" w:eastAsia="Times New Roman" w:hAnsi="Consolas" w:cs="Times New Roman"/>
+          <w:color w:val="FF8973"/>
+          <w:sz w:val="21"/>
+          <w:szCs w:val="21"/>
+          <w:lang w:val="en-US" w:eastAsia="ru-RU"/>
+        </w:rPr>
+        <w:t>3</w:t>
+      </w:r>
+      <w:r>
+        <w:rPr>
+          <w:rFonts w:ascii="Consolas" w:eastAsia="Times New Roman" w:hAnsi="Consolas" w:cs="Times New Roman"/>
+          <w:color w:val="FFFFFF"/>
+          <w:sz w:val="21"/>
+          <w:szCs w:val="21"/>
+          <w:lang w:val="en-US" w:eastAsia="ru-RU"/>
+        </w:rPr>
+        <w:t>);</w:t>
+      </w:r>
+    </w:p>
+    <w:p>
+      <w:pPr>
+        <w:shd w:val="clear" w:color="auto" w:fill="1E1E1E"/>
+        <w:spacing w:after="0" w:line="360" w:lineRule="atLeast"/>
+        <w:rPr>
+          <w:rFonts w:ascii="Consolas" w:eastAsia="Times New Roman" w:hAnsi="Consolas" w:cs="Times New Roman"/>
+          <w:color w:val="FFFFFF"/>
+          <w:sz w:val="21"/>
+          <w:szCs w:val="21"/>
+          <w:lang w:val="en-US" w:eastAsia="ru-RU"/>
+        </w:rPr>
+      </w:pPr>
+      <w:proofErr w:type="gramStart"/>
+      <w:r>
+        <w:rPr>
+          <w:rFonts w:ascii="Consolas" w:eastAsia="Times New Roman" w:hAnsi="Consolas" w:cs="Times New Roman"/>
+          <w:color w:val="FF8973"/>
+          <w:sz w:val="21"/>
+          <w:szCs w:val="21"/>
+          <w:lang w:val="en-US" w:eastAsia="ru-RU"/>
+        </w:rPr>
+        <w:t>glossary</w:t>
+      </w:r>
+      <w:r>
+        <w:rPr>
+          <w:rFonts w:ascii="Consolas" w:eastAsia="Times New Roman" w:hAnsi="Consolas" w:cs="Times New Roman"/>
+          <w:color w:val="FFFFFF"/>
+          <w:sz w:val="21"/>
+          <w:szCs w:val="21"/>
+          <w:lang w:val="en-US" w:eastAsia="ru-RU"/>
+        </w:rPr>
+        <w:t>.</w:t>
+      </w:r>
+      <w:r>
+        <w:rPr>
+          <w:rFonts w:ascii="Consolas" w:eastAsia="Times New Roman" w:hAnsi="Consolas" w:cs="Times New Roman"/>
+          <w:color w:val="83FFF5"/>
+          <w:sz w:val="21"/>
+          <w:szCs w:val="21"/>
+          <w:lang w:val="en-US" w:eastAsia="ru-RU"/>
+        </w:rPr>
+        <w:t>assign</w:t>
+      </w:r>
+      <w:proofErr w:type="gramEnd"/>
+      <w:r>
+        <w:rPr>
+          <w:rFonts w:ascii="Consolas" w:eastAsia="Times New Roman" w:hAnsi="Consolas" w:cs="Times New Roman"/>
+          <w:color w:val="FFFFFF"/>
+          <w:sz w:val="21"/>
+          <w:szCs w:val="21"/>
+          <w:lang w:val="en-US" w:eastAsia="ru-RU"/>
+        </w:rPr>
+        <w:t>(</w:t>
+      </w:r>
+      <w:r>
+        <w:rPr>
+          <w:rFonts w:ascii="Consolas" w:eastAsia="Times New Roman" w:hAnsi="Consolas" w:cs="Times New Roman"/>
+          <w:color w:val="FFE083"/>
+          <w:sz w:val="21"/>
+          <w:szCs w:val="21"/>
+          <w:lang w:val="en-US" w:eastAsia="ru-RU"/>
+        </w:rPr>
+        <w:t>'semordnilap'</w:t>
+      </w:r>
+      <w:r>
+        <w:rPr>
+          <w:rFonts w:ascii="Consolas" w:eastAsia="Times New Roman" w:hAnsi="Consolas" w:cs="Times New Roman"/>
+          <w:color w:val="FFFFFF"/>
+          <w:sz w:val="21"/>
+          <w:szCs w:val="21"/>
+          <w:lang w:val="en-US" w:eastAsia="ru-RU"/>
+        </w:rPr>
+        <w:t>, </w:t>
+      </w:r>
+      <w:r>
+        <w:rPr>
+          <w:rFonts w:ascii="Consolas" w:eastAsia="Times New Roman" w:hAnsi="Consolas" w:cs="Times New Roman"/>
+          <w:color w:val="FFE083"/>
+          <w:sz w:val="21"/>
+          <w:szCs w:val="21"/>
+          <w:lang w:val="en-US" w:eastAsia="ru-RU"/>
+        </w:rPr>
+        <w:t>'Words that form different words when reversed'</w:t>
+      </w:r>
+      <w:r>
+        <w:rPr>
+          <w:rFonts w:ascii="Consolas" w:eastAsia="Times New Roman" w:hAnsi="Consolas" w:cs="Times New Roman"/>
+          <w:color w:val="FFFFFF"/>
+          <w:sz w:val="21"/>
+          <w:szCs w:val="21"/>
+          <w:lang w:val="en-US" w:eastAsia="ru-RU"/>
+        </w:rPr>
+        <w:t>);</w:t>
+      </w:r>
+    </w:p>
+    <w:p>
+      <w:pPr>
+        <w:shd w:val="clear" w:color="auto" w:fill="1E1E1E"/>
+        <w:spacing w:after="0" w:line="360" w:lineRule="atLeast"/>
+        <w:rPr>
+          <w:rFonts w:ascii="Consolas" w:eastAsia="Times New Roman" w:hAnsi="Consolas" w:cs="Times New Roman"/>
+          <w:color w:val="FFFFFF"/>
+          <w:sz w:val="21"/>
+          <w:szCs w:val="21"/>
+          <w:lang w:val="en-US" w:eastAsia="ru-RU"/>
+        </w:rPr>
+      </w:pPr>
+      <w:r>
+        <w:rPr>
+          <w:rFonts w:ascii="Consolas" w:eastAsia="Times New Roman" w:hAnsi="Consolas" w:cs="Times New Roman"/>
+          <w:color w:val="FF8973"/>
+          <w:sz w:val="21"/>
+          <w:szCs w:val="21"/>
+          <w:lang w:val="en-US" w:eastAsia="ru-RU"/>
+        </w:rPr>
+        <w:t>console</w:t>
+      </w:r>
+      <w:r>
+        <w:rPr>
+          <w:rFonts w:ascii="Consolas" w:eastAsia="Times New Roman" w:hAnsi="Consolas" w:cs="Times New Roman"/>
+          <w:color w:val="FFFFFF"/>
+          <w:sz w:val="21"/>
+          <w:szCs w:val="21"/>
+          <w:lang w:val="en-US" w:eastAsia="ru-RU"/>
+        </w:rPr>
+        <w:t>.</w:t>
+      </w:r>
+      <w:r>
+        <w:rPr>
+          <w:rFonts w:ascii="Consolas" w:eastAsia="Times New Roman" w:hAnsi="Consolas" w:cs="Times New Roman"/>
+          <w:color w:val="83FFF5"/>
+          <w:sz w:val="21"/>
+          <w:szCs w:val="21"/>
+          <w:lang w:val="en-US" w:eastAsia="ru-RU"/>
+        </w:rPr>
+        <w:t>log</w:t>
+      </w:r>
+      <w:r>
+        <w:rPr>
+          <w:rFonts w:ascii="Consolas" w:eastAsia="Times New Roman" w:hAnsi="Consolas" w:cs="Times New Roman"/>
+          <w:color w:val="FFFFFF"/>
+          <w:sz w:val="21"/>
+          <w:szCs w:val="21"/>
+          <w:lang w:val="en-US" w:eastAsia="ru-RU"/>
+        </w:rPr>
+        <w:t>(</w:t>
+      </w:r>
+      <w:proofErr w:type="spellStart"/>
+      <w:proofErr w:type="gramStart"/>
+      <w:r>
+        <w:rPr>
+          <w:rFonts w:ascii="Consolas" w:eastAsia="Times New Roman" w:hAnsi="Consolas" w:cs="Times New Roman"/>
+          <w:color w:val="FF8973"/>
+          <w:sz w:val="21"/>
+          <w:szCs w:val="21"/>
+          <w:lang w:val="en-US" w:eastAsia="ru-RU"/>
+        </w:rPr>
+        <w:t>glossary</w:t>
+      </w:r>
+      <w:r>
+        <w:rPr>
+          <w:rFonts w:ascii="Consolas" w:eastAsia="Times New Roman" w:hAnsi="Consolas" w:cs="Times New Roman"/>
+          <w:color w:val="FFFFFF"/>
+          <w:sz w:val="21"/>
+          <w:szCs w:val="21"/>
+          <w:lang w:val="en-US" w:eastAsia="ru-RU"/>
+        </w:rPr>
+        <w:t>.</w:t>
+      </w:r>
+      <w:r>
+        <w:rPr>
+          <w:rFonts w:ascii="Consolas" w:eastAsia="Times New Roman" w:hAnsi="Consolas" w:cs="Times New Roman"/>
+          <w:color w:val="83FFF5"/>
+          <w:sz w:val="21"/>
+          <w:szCs w:val="21"/>
+          <w:lang w:val="en-US" w:eastAsia="ru-RU"/>
+        </w:rPr>
+        <w:t>retrieve</w:t>
+      </w:r>
+      <w:proofErr w:type="spellEnd"/>
+      <w:proofErr w:type="gramEnd"/>
+      <w:r>
+        <w:rPr>
+          <w:rFonts w:ascii="Consolas" w:eastAsia="Times New Roman" w:hAnsi="Consolas" w:cs="Times New Roman"/>
+          <w:color w:val="FFFFFF"/>
+          <w:sz w:val="21"/>
+          <w:szCs w:val="21"/>
+          <w:lang w:val="en-US" w:eastAsia="ru-RU"/>
+        </w:rPr>
+        <w:t>(</w:t>
+      </w:r>
+      <w:r>
+        <w:rPr>
+          <w:rFonts w:ascii="Consolas" w:eastAsia="Times New Roman" w:hAnsi="Consolas" w:cs="Times New Roman"/>
+          <w:color w:val="FFE083"/>
+          <w:sz w:val="21"/>
+          <w:szCs w:val="21"/>
+          <w:lang w:val="en-US" w:eastAsia="ru-RU"/>
+        </w:rPr>
+        <w:t>'</w:t>
+      </w:r>
+      <w:proofErr w:type="spellStart"/>
+      <w:r>
+        <w:rPr>
+          <w:rFonts w:ascii="Consolas" w:eastAsia="Times New Roman" w:hAnsi="Consolas" w:cs="Times New Roman"/>
+          <w:color w:val="FFE083"/>
+          <w:sz w:val="21"/>
+          <w:szCs w:val="21"/>
+          <w:lang w:val="en-US" w:eastAsia="ru-RU"/>
+        </w:rPr>
+        <w:t>semordnilap</w:t>
+      </w:r>
+      <w:proofErr w:type="spellEnd"/>
+      <w:r>
+        <w:rPr>
+          <w:rFonts w:ascii="Consolas" w:eastAsia="Times New Roman" w:hAnsi="Consolas" w:cs="Times New Roman"/>
+          <w:color w:val="FFE083"/>
+          <w:sz w:val="21"/>
+          <w:szCs w:val="21"/>
+          <w:lang w:val="en-US" w:eastAsia="ru-RU"/>
+        </w:rPr>
+        <w:t>'</w:t>
+      </w:r>
+      <w:r>
+        <w:rPr>
+          <w:rFonts w:ascii="Consolas" w:eastAsia="Times New Roman" w:hAnsi="Consolas" w:cs="Times New Roman"/>
+          <w:color w:val="FFFFFF"/>
+          <w:sz w:val="21"/>
+          <w:szCs w:val="21"/>
+          <w:lang w:val="en-US" w:eastAsia="ru-RU"/>
+        </w:rPr>
+        <w:t>));</w:t>
+      </w:r>
+    </w:p>
+    <w:p>
+      <w:pPr>
+        <w:jc w:val="both"/>
+        <w:rPr>
+          <w:b/>
+          <w:bCs/>
+          <w:lang w:val="en-US"/>
+        </w:rPr>
+      </w:pPr>
+    </w:p>
+    <w:p>
+      <w:pPr>
+        <w:jc w:val="center"/>
+        <w:rPr>
+          <w:b/>
+          <w:bCs/>
+          <w:lang w:val="en-US"/>
+        </w:rPr>
+      </w:pPr>
+      <w:r>
+        <w:rPr>
+          <w:b/>
+          <w:bCs/>
+          <w:noProof/>
+          <w:lang w:val="en-US"/>
+        </w:rPr>
+        <w:drawing>
+          <wp:inline distT="0" distB="0" distL="0" distR="0" wp14:anchorId="7E340D78" wp14:editId="59F6E017">
+            <wp:extent cx="3924300" cy="754380"/>
+            <wp:effectExtent l="0" t="0" r="0" b="7620"/>
+            <wp:docPr id="7" name="Рисунок 7"/>
+            <wp:cNvGraphicFramePr>
+              <a:graphicFrameLocks xmlns:a="http://schemas.openxmlformats.org/drawingml/2006/main" noChangeAspect="1"/>
+            </wp:cNvGraphicFramePr>
+            <a:graphic xmlns:a="http://schemas.openxmlformats.org/drawingml/2006/main">
+              <a:graphicData uri="http://schemas.openxmlformats.org/drawingml/2006/picture">
+                <pic:pic xmlns:pic="http://schemas.openxmlformats.org/drawingml/2006/picture">
+                  <pic:nvPicPr>
+                    <pic:cNvPr id="0" name="Picture 7"/>
+                    <pic:cNvPicPr>
+                      <a:picLocks noChangeAspect="1" noChangeArrowheads="1"/>
+                    </pic:cNvPicPr>
+                  </pic:nvPicPr>
+                  <pic:blipFill>
+                    <a:blip r:embed="rId9">
+                      <a:extLst>
+                        <a:ext uri="{28A0092B-C50C-407E-A947-70E740481C1C}">
+                          <a14:useLocalDpi xmlns:a14="http://schemas.microsoft.com/office/drawing/2010/main" val="0"/>
+                        </a:ext>
+                      </a:extLst>
+                    </a:blip>
+                    <a:srcRect/>
+                    <a:stretch>
+                      <a:fillRect/>
+                    </a:stretch>
+                  </pic:blipFill>
+                  <pic:spPr bwMode="auto">
+                    <a:xfrm>
+                      <a:off x="0" y="0"/>
+                      <a:ext cx="3924300" cy="754380"/>
+                    </a:xfrm>
+                    <a:prstGeom prst="rect">
+                      <a:avLst/>
+                    </a:prstGeom>
+                    <a:noFill/>
+                    <a:ln>
+                      <a:noFill/>
+                    </a:ln>
+                  </pic:spPr>
+                </pic:pic>
+              </a:graphicData>
+            </a:graphic>
+          </wp:inline>
+        </w:drawing>
+      </w:r>
+    </w:p>
+    <w:p>
+      <w:pPr>
+        <w:pBdr>
+          <w:bottom w:val="single" w:sz="12" w:space="1" w:color="auto"/>
+        </w:pBdr>
+        <w:jc w:val="center"/>
+        <w:rPr>
+          <w:b/>
+          <w:bCs/>
+          <w:lang w:val="en-US"/>
+        </w:rPr>
+      </w:pPr>
+    </w:p>
+    <w:p>
+      <w:pPr>
         <w:jc w:val="both"/>
         <w:rPr>
           <w:b/>
@@ -13956,6 +17377,163 @@
     </w:sectPr>
   </w:body>
 </w:document>
+</file>
+
+<file path=word/numbering.xml><?xml version="1.0" encoding="utf-8"?>
+<w:numbering xmlns:wpc="http://schemas.microsoft.com/office/word/2010/wordprocessingCanvas" xmlns:cx="http://schemas.microsoft.com/office/drawing/2014/chartex" xmlns:cx1="http://schemas.microsoft.com/office/drawing/2015/9/8/chartex" xmlns:cx2="http://schemas.microsoft.com/office/drawing/2015/10/21/chartex" xmlns:cx3="http://schemas.microsoft.com/office/drawing/2016/5/9/chartex" xmlns:cx4="http://schemas.microsoft.com/office/drawing/2016/5/10/chartex" xmlns:cx5="http://schemas.microsoft.com/office/drawing/2016/5/11/chartex" xmlns:cx6="http://schemas.microsoft.com/office/drawing/2016/5/12/chartex" xmlns:cx7="http://schemas.microsoft.com/office/drawing/2016/5/13/chartex" xmlns:cx8="http://schemas.microsoft.com/office/drawing/2016/5/14/chartex" xmlns:mc="http://schemas.openxmlformats.org/markup-compatibility/2006" xmlns:aink="http://schemas.microsoft.com/office/drawing/2016/ink" xmlns:am3d="http://schemas.microsoft.com/office/drawing/2017/model3d" xmlns:o="urn:schemas-microsoft-com:office:office" xmlns:oel="http://schemas.microsoft.com/office/2019/extlst" xmlns:r="http://schemas.openxmlformats.org/officeDocument/2006/relationships" xmlns:m="http://schemas.openxmlformats.org/officeDocument/2006/math" xmlns:v="urn:schemas-microsoft-com:vml" xmlns:wp14="http://schemas.microsoft.com/office/word/2010/wordprocessingDrawing" xmlns:wp="http://schemas.openxmlformats.org/drawingml/2006/wordprocessingDrawing" xmlns:w10="urn:schemas-microsoft-com:office:word" xmlns:w="http://schemas.openxmlformats.org/wordprocessingml/2006/main" xmlns:w14="http://schemas.microsoft.com/office/word/2010/wordml" xmlns:w15="http://schemas.microsoft.com/office/word/2012/wordml" xmlns:w16cex="http://schemas.microsoft.com/office/word/2018/wordml/cex" xmlns:w16cid="http://schemas.microsoft.com/office/word/2016/wordml/cid" xmlns:w16="http://schemas.microsoft.com/office/word/2018/wordml" xmlns:w16sdtdh="http://schemas.microsoft.com/office/word/2020/wordml/sdtdatahash" xmlns:w16se="http://schemas.microsoft.com/office/word/2015/wordml/symex" xmlns:wpg="http://schemas.microsoft.com/office/word/2010/wordprocessingGroup" xmlns:wpi="http://schemas.microsoft.com/office/word/2010/wordprocessingInk" xmlns:wne="http://schemas.microsoft.com/office/word/2006/wordml" xmlns:wps="http://schemas.microsoft.com/office/word/2010/wordprocessingShape" mc:Ignorable="w14 w15 w16se w16cid w16 w16cex w16sdtdh wp14">
+  <w:abstractNum w:abstractNumId="0" w15:restartNumberingAfterBreak="0">
+    <w:nsid w:val="1BC62A0A"/>
+    <w:multiLevelType w:val="multilevel"/>
+    <w:tmpl w:val="18F009E2"/>
+    <w:lvl w:ilvl="0">
+      <w:start w:val="1"/>
+      <w:numFmt w:val="bullet"/>
+      <w:lvlText w:val=""/>
+      <w:lvlJc w:val="left"/>
+      <w:pPr>
+        <w:tabs>
+          <w:tab w:val="num" w:pos="720"/>
+        </w:tabs>
+        <w:ind w:left="720" w:hanging="360"/>
+      </w:pPr>
+      <w:rPr>
+        <w:rFonts w:ascii="Symbol" w:hAnsi="Symbol" w:hint="default"/>
+        <w:sz w:val="20"/>
+      </w:rPr>
+    </w:lvl>
+    <w:lvl w:ilvl="1" w:tentative="1">
+      <w:start w:val="1"/>
+      <w:numFmt w:val="bullet"/>
+      <w:lvlText w:val="o"/>
+      <w:lvlJc w:val="left"/>
+      <w:pPr>
+        <w:tabs>
+          <w:tab w:val="num" w:pos="1440"/>
+        </w:tabs>
+        <w:ind w:left="1440" w:hanging="360"/>
+      </w:pPr>
+      <w:rPr>
+        <w:rFonts w:ascii="Courier New" w:hAnsi="Courier New" w:hint="default"/>
+        <w:sz w:val="20"/>
+      </w:rPr>
+    </w:lvl>
+    <w:lvl w:ilvl="2" w:tentative="1">
+      <w:start w:val="1"/>
+      <w:numFmt w:val="bullet"/>
+      <w:lvlText w:val=""/>
+      <w:lvlJc w:val="left"/>
+      <w:pPr>
+        <w:tabs>
+          <w:tab w:val="num" w:pos="2160"/>
+        </w:tabs>
+        <w:ind w:left="2160" w:hanging="360"/>
+      </w:pPr>
+      <w:rPr>
+        <w:rFonts w:ascii="Wingdings" w:hAnsi="Wingdings" w:hint="default"/>
+        <w:sz w:val="20"/>
+      </w:rPr>
+    </w:lvl>
+    <w:lvl w:ilvl="3" w:tentative="1">
+      <w:start w:val="1"/>
+      <w:numFmt w:val="bullet"/>
+      <w:lvlText w:val=""/>
+      <w:lvlJc w:val="left"/>
+      <w:pPr>
+        <w:tabs>
+          <w:tab w:val="num" w:pos="2880"/>
+        </w:tabs>
+        <w:ind w:left="2880" w:hanging="360"/>
+      </w:pPr>
+      <w:rPr>
+        <w:rFonts w:ascii="Wingdings" w:hAnsi="Wingdings" w:hint="default"/>
+        <w:sz w:val="20"/>
+      </w:rPr>
+    </w:lvl>
+    <w:lvl w:ilvl="4" w:tentative="1">
+      <w:start w:val="1"/>
+      <w:numFmt w:val="bullet"/>
+      <w:lvlText w:val=""/>
+      <w:lvlJc w:val="left"/>
+      <w:pPr>
+        <w:tabs>
+          <w:tab w:val="num" w:pos="3600"/>
+        </w:tabs>
+        <w:ind w:left="3600" w:hanging="360"/>
+      </w:pPr>
+      <w:rPr>
+        <w:rFonts w:ascii="Wingdings" w:hAnsi="Wingdings" w:hint="default"/>
+        <w:sz w:val="20"/>
+      </w:rPr>
+    </w:lvl>
+    <w:lvl w:ilvl="5" w:tentative="1">
+      <w:start w:val="1"/>
+      <w:numFmt w:val="bullet"/>
+      <w:lvlText w:val=""/>
+      <w:lvlJc w:val="left"/>
+      <w:pPr>
+        <w:tabs>
+          <w:tab w:val="num" w:pos="4320"/>
+        </w:tabs>
+        <w:ind w:left="4320" w:hanging="360"/>
+      </w:pPr>
+      <w:rPr>
+        <w:rFonts w:ascii="Wingdings" w:hAnsi="Wingdings" w:hint="default"/>
+        <w:sz w:val="20"/>
+      </w:rPr>
+    </w:lvl>
+    <w:lvl w:ilvl="6" w:tentative="1">
+      <w:start w:val="1"/>
+      <w:numFmt w:val="bullet"/>
+      <w:lvlText w:val=""/>
+      <w:lvlJc w:val="left"/>
+      <w:pPr>
+        <w:tabs>
+          <w:tab w:val="num" w:pos="5040"/>
+        </w:tabs>
+        <w:ind w:left="5040" w:hanging="360"/>
+      </w:pPr>
+      <w:rPr>
+        <w:rFonts w:ascii="Wingdings" w:hAnsi="Wingdings" w:hint="default"/>
+        <w:sz w:val="20"/>
+      </w:rPr>
+    </w:lvl>
+    <w:lvl w:ilvl="7" w:tentative="1">
+      <w:start w:val="1"/>
+      <w:numFmt w:val="bullet"/>
+      <w:lvlText w:val=""/>
+      <w:lvlJc w:val="left"/>
+      <w:pPr>
+        <w:tabs>
+          <w:tab w:val="num" w:pos="5760"/>
+        </w:tabs>
+        <w:ind w:left="5760" w:hanging="360"/>
+      </w:pPr>
+      <w:rPr>
+        <w:rFonts w:ascii="Wingdings" w:hAnsi="Wingdings" w:hint="default"/>
+        <w:sz w:val="20"/>
+      </w:rPr>
+    </w:lvl>
+    <w:lvl w:ilvl="8" w:tentative="1">
+      <w:start w:val="1"/>
+      <w:numFmt w:val="bullet"/>
+      <w:lvlText w:val=""/>
+      <w:lvlJc w:val="left"/>
+      <w:pPr>
+        <w:tabs>
+          <w:tab w:val="num" w:pos="6480"/>
+        </w:tabs>
+        <w:ind w:left="6480" w:hanging="360"/>
+      </w:pPr>
+      <w:rPr>
+        <w:rFonts w:ascii="Wingdings" w:hAnsi="Wingdings" w:hint="default"/>
+        <w:sz w:val="20"/>
+      </w:rPr>
+    </w:lvl>
+  </w:abstractNum>
+  <w:num w:numId="1" w16cid:durableId="836119369">
+    <w:abstractNumId w:val="0"/>
+  </w:num>
+</w:numbering>
 </file>
 
 <file path=word/styles.xml><?xml version="1.0" encoding="utf-8"?>
@@ -14565,6 +18143,20 @@
     <w:basedOn w:val="a0"/>
     <w:rsid w:val="0033289C"/>
   </w:style>
+  <w:style w:type="paragraph" w:customStyle="1" w:styleId="li1kqbjwbwa3ze6v0bvxq9rx">
+    <w:name w:val="li__1kqbjwbwa3ze6v0bvxq9rx"/>
+    <w:basedOn w:val="a"/>
+    <w:rsid w:val="00946AC0"/>
+    <w:pPr>
+      <w:spacing w:before="100" w:beforeAutospacing="1" w:after="100" w:afterAutospacing="1" w:line="240" w:lineRule="auto"/>
+    </w:pPr>
+    <w:rPr>
+      <w:rFonts w:ascii="Times New Roman" w:eastAsia="Times New Roman" w:hAnsi="Times New Roman" w:cs="Times New Roman"/>
+      <w:sz w:val="24"/>
+      <w:szCs w:val="24"/>
+      <w:lang w:eastAsia="ru-RU"/>
+    </w:rPr>
+  </w:style>
 </w:styles>
 </file>
 

--- a/LEARN HASH MAPS.docx
+++ b/LEARN HASH MAPS.docx
@@ -17352,6 +17352,8644 @@
           <w:bottom w:val="single" w:sz="12" w:space="1" w:color="auto"/>
         </w:pBdr>
         <w:jc w:val="center"/>
+        <w:rPr>
+          <w:b/>
+          <w:bCs/>
+          <w:lang w:val="en-US"/>
+        </w:rPr>
+      </w:pPr>
+    </w:p>
+    <w:p>
+      <w:pPr>
+        <w:spacing w:after="0" w:line="240" w:lineRule="auto"/>
+        <w:rPr>
+          <w:rFonts w:ascii="Segoe UI" w:eastAsia="Times New Roman" w:hAnsi="Segoe UI" w:cs="Segoe UI"/>
+          <w:color w:val="10162F"/>
+          <w:sz w:val="27"/>
+          <w:szCs w:val="27"/>
+          <w:lang w:val="en-US" w:eastAsia="ru-RU"/>
+        </w:rPr>
+      </w:pPr>
+      <w:r>
+        <w:rPr>
+          <w:rFonts w:ascii="Segoe UI" w:eastAsia="Times New Roman" w:hAnsi="Segoe UI" w:cs="Segoe UI"/>
+          <w:b/>
+          <w:bCs/>
+          <w:color w:val="10162F"/>
+          <w:sz w:val="27"/>
+          <w:szCs w:val="27"/>
+          <w:lang w:val="en-US" w:eastAsia="ru-RU"/>
+        </w:rPr>
+        <w:t>Collisions</w:t>
+      </w:r>
+    </w:p>
+    <w:p>
+      <w:pPr>
+        <w:spacing w:after="100" w:afterAutospacing="1" w:line="240" w:lineRule="auto"/>
+        <w:rPr>
+          <w:rFonts w:ascii="Segoe UI" w:eastAsia="Times New Roman" w:hAnsi="Segoe UI" w:cs="Segoe UI"/>
+          <w:color w:val="10162F"/>
+          <w:sz w:val="27"/>
+          <w:szCs w:val="27"/>
+          <w:lang w:val="en-US" w:eastAsia="ru-RU"/>
+        </w:rPr>
+      </w:pPr>
+      <w:r>
+        <w:rPr>
+          <w:rFonts w:ascii="Segoe UI" w:eastAsia="Times New Roman" w:hAnsi="Segoe UI" w:cs="Segoe UI"/>
+          <w:color w:val="10162F"/>
+          <w:sz w:val="27"/>
+          <w:szCs w:val="27"/>
+          <w:lang w:val="en-US" w:eastAsia="ru-RU"/>
+        </w:rPr>
+        <w:t>We have a hash map implementation, but what happens when two different keys generate the same index? Run the code in </w:t>
+      </w:r>
+      <w:r>
+        <w:rPr>
+          <w:rFonts w:ascii="Segoe UI" w:eastAsia="Times New Roman" w:hAnsi="Segoe UI" w:cs="Segoe UI"/>
+          <w:b/>
+          <w:bCs/>
+          <w:color w:val="10162F"/>
+          <w:sz w:val="27"/>
+          <w:szCs w:val="27"/>
+          <w:lang w:val="en-US" w:eastAsia="ru-RU"/>
+        </w:rPr>
+        <w:t>collision.js</w:t>
+      </w:r>
+      <w:r>
+        <w:rPr>
+          <w:rFonts w:ascii="Segoe UI" w:eastAsia="Times New Roman" w:hAnsi="Segoe UI" w:cs="Segoe UI"/>
+          <w:color w:val="10162F"/>
+          <w:sz w:val="27"/>
+          <w:szCs w:val="27"/>
+          <w:lang w:val="en-US" w:eastAsia="ru-RU"/>
+        </w:rPr>
+        <w:t> to see a collision in action.</w:t>
+      </w:r>
+    </w:p>
+    <w:p>
+      <w:pPr>
+        <w:spacing w:after="100" w:afterAutospacing="1" w:line="240" w:lineRule="auto"/>
+        <w:rPr>
+          <w:rFonts w:ascii="Segoe UI" w:eastAsia="Times New Roman" w:hAnsi="Segoe UI" w:cs="Segoe UI"/>
+          <w:color w:val="10162F"/>
+          <w:sz w:val="27"/>
+          <w:szCs w:val="27"/>
+          <w:lang w:val="en-US" w:eastAsia="ru-RU"/>
+        </w:rPr>
+      </w:pPr>
+      <w:r>
+        <w:rPr>
+          <w:rFonts w:ascii="Segoe UI" w:eastAsia="Times New Roman" w:hAnsi="Segoe UI" w:cs="Segoe UI"/>
+          <w:color w:val="10162F"/>
+          <w:sz w:val="27"/>
+          <w:szCs w:val="27"/>
+          <w:lang w:val="en-US" w:eastAsia="ru-RU"/>
+        </w:rPr>
+        <w:t>Instead of returning </w:t>
+      </w:r>
+      <w:r>
+        <w:rPr>
+          <w:rFonts w:ascii="Ubuntu Mono" w:eastAsia="Times New Roman" w:hAnsi="Ubuntu Mono" w:cs="Courier New"/>
+          <w:color w:val="15141F"/>
+          <w:shd w:val="clear" w:color="auto" w:fill="EAE9ED"/>
+          <w:lang w:val="en-US" w:eastAsia="ru-RU"/>
+        </w:rPr>
+        <w:t>'marsh plant'</w:t>
+      </w:r>
+      <w:r>
+        <w:rPr>
+          <w:rFonts w:ascii="Segoe UI" w:eastAsia="Times New Roman" w:hAnsi="Segoe UI" w:cs="Segoe UI"/>
+          <w:color w:val="10162F"/>
+          <w:sz w:val="27"/>
+          <w:szCs w:val="27"/>
+          <w:lang w:val="en-US" w:eastAsia="ru-RU"/>
+        </w:rPr>
+        <w:t> and </w:t>
+      </w:r>
+      <w:r>
+        <w:rPr>
+          <w:rFonts w:ascii="Ubuntu Mono" w:eastAsia="Times New Roman" w:hAnsi="Ubuntu Mono" w:cs="Courier New"/>
+          <w:color w:val="15141F"/>
+          <w:shd w:val="clear" w:color="auto" w:fill="EAE9ED"/>
+          <w:lang w:val="en-US" w:eastAsia="ru-RU"/>
+        </w:rPr>
+        <w:t>'forest animal'</w:t>
+      </w:r>
+      <w:r>
+        <w:rPr>
+          <w:rFonts w:ascii="Segoe UI" w:eastAsia="Times New Roman" w:hAnsi="Segoe UI" w:cs="Segoe UI"/>
+          <w:color w:val="10162F"/>
+          <w:sz w:val="27"/>
+          <w:szCs w:val="27"/>
+          <w:lang w:val="en-US" w:eastAsia="ru-RU"/>
+        </w:rPr>
+        <w:t> we retrieve </w:t>
+      </w:r>
+      <w:r>
+        <w:rPr>
+          <w:rFonts w:ascii="Ubuntu Mono" w:eastAsia="Times New Roman" w:hAnsi="Ubuntu Mono" w:cs="Courier New"/>
+          <w:color w:val="15141F"/>
+          <w:shd w:val="clear" w:color="auto" w:fill="EAE9ED"/>
+          <w:lang w:val="en-US" w:eastAsia="ru-RU"/>
+        </w:rPr>
+        <w:t>'forest animal'</w:t>
+      </w:r>
+      <w:r>
+        <w:rPr>
+          <w:rFonts w:ascii="Segoe UI" w:eastAsia="Times New Roman" w:hAnsi="Segoe UI" w:cs="Segoe UI"/>
+          <w:color w:val="10162F"/>
+          <w:sz w:val="27"/>
+          <w:szCs w:val="27"/>
+          <w:lang w:val="en-US" w:eastAsia="ru-RU"/>
+        </w:rPr>
+        <w:t> twice. This is because both key-value pairs are assigned to the same index 0 and the first value, </w:t>
+      </w:r>
+      <w:r>
+        <w:rPr>
+          <w:rFonts w:ascii="Ubuntu Mono" w:eastAsia="Times New Roman" w:hAnsi="Ubuntu Mono" w:cs="Courier New"/>
+          <w:color w:val="15141F"/>
+          <w:shd w:val="clear" w:color="auto" w:fill="EAE9ED"/>
+          <w:lang w:val="en-US" w:eastAsia="ru-RU"/>
+        </w:rPr>
+        <w:t>'marsh plants'</w:t>
+      </w:r>
+      <w:r>
+        <w:rPr>
+          <w:rFonts w:ascii="Segoe UI" w:eastAsia="Times New Roman" w:hAnsi="Segoe UI" w:cs="Segoe UI"/>
+          <w:color w:val="10162F"/>
+          <w:sz w:val="27"/>
+          <w:szCs w:val="27"/>
+          <w:lang w:val="en-US" w:eastAsia="ru-RU"/>
+        </w:rPr>
+        <w:t> was overwritten.</w:t>
+      </w:r>
+    </w:p>
+    <w:p>
+      <w:pPr>
+        <w:spacing w:after="0" w:line="240" w:lineRule="auto"/>
+        <w:rPr>
+          <w:rFonts w:ascii="Segoe UI" w:eastAsia="Times New Roman" w:hAnsi="Segoe UI" w:cs="Segoe UI"/>
+          <w:color w:val="10162F"/>
+          <w:sz w:val="27"/>
+          <w:szCs w:val="27"/>
+          <w:lang w:val="en-US" w:eastAsia="ru-RU"/>
+        </w:rPr>
+      </w:pPr>
+      <w:r>
+        <w:rPr>
+          <w:rFonts w:ascii="Segoe UI" w:eastAsia="Times New Roman" w:hAnsi="Segoe UI" w:cs="Segoe UI"/>
+          <w:color w:val="10162F"/>
+          <w:sz w:val="27"/>
+          <w:szCs w:val="27"/>
+          <w:lang w:val="en-US" w:eastAsia="ru-RU"/>
+        </w:rPr>
+        <w:t>When two different keys resolve to the same array index this is called a collision. In our current implementation, all keys that resolve to the same index are treated as if they are the same key. This is a problem because they will overwrite one another’s values.</w:t>
+      </w:r>
+    </w:p>
+    <w:p>
+      <w:pPr>
+        <w:spacing w:before="100" w:beforeAutospacing="1" w:after="100" w:afterAutospacing="1" w:line="240" w:lineRule="auto"/>
+        <w:outlineLvl w:val="2"/>
+        <w:rPr>
+          <w:rFonts w:ascii="Segoe UI" w:eastAsia="Times New Roman" w:hAnsi="Segoe UI" w:cs="Segoe UI"/>
+          <w:b/>
+          <w:bCs/>
+          <w:color w:val="10162F"/>
+          <w:sz w:val="27"/>
+          <w:szCs w:val="27"/>
+          <w:lang w:val="en-US" w:eastAsia="ru-RU"/>
+        </w:rPr>
+      </w:pPr>
+      <w:r>
+        <w:rPr>
+          <w:rFonts w:ascii="Segoe UI" w:eastAsia="Times New Roman" w:hAnsi="Segoe UI" w:cs="Segoe UI"/>
+          <w:b/>
+          <w:bCs/>
+          <w:color w:val="10162F"/>
+          <w:sz w:val="27"/>
+          <w:szCs w:val="27"/>
+          <w:lang w:val="en-US" w:eastAsia="ru-RU"/>
+        </w:rPr>
+        <w:t>Instructions</w:t>
+      </w:r>
+    </w:p>
+    <w:p>
+      <w:pPr>
+        <w:spacing w:after="0" w:line="240" w:lineRule="auto"/>
+        <w:rPr>
+          <w:rFonts w:ascii="Segoe UI" w:eastAsia="Times New Roman" w:hAnsi="Segoe UI" w:cs="Segoe UI"/>
+          <w:color w:val="10162F"/>
+          <w:sz w:val="27"/>
+          <w:szCs w:val="27"/>
+          <w:lang w:val="en-US" w:eastAsia="ru-RU"/>
+        </w:rPr>
+      </w:pPr>
+      <w:r>
+        <w:rPr>
+          <w:rFonts w:ascii="Segoe UI" w:eastAsia="Times New Roman" w:hAnsi="Segoe UI" w:cs="Segoe UI"/>
+          <w:b/>
+          <w:bCs/>
+          <w:color w:val="10162F"/>
+          <w:sz w:val="27"/>
+          <w:szCs w:val="27"/>
+          <w:lang w:val="en-US" w:eastAsia="ru-RU"/>
+        </w:rPr>
+        <w:t>1.</w:t>
+      </w:r>
+    </w:p>
+    <w:p>
+      <w:pPr>
+        <w:spacing w:after="0" w:line="240" w:lineRule="auto"/>
+        <w:rPr>
+          <w:rFonts w:ascii="Segoe UI" w:eastAsia="Times New Roman" w:hAnsi="Segoe UI" w:cs="Segoe UI"/>
+          <w:color w:val="10162F"/>
+          <w:sz w:val="27"/>
+          <w:szCs w:val="27"/>
+          <w:lang w:val="en-US" w:eastAsia="ru-RU"/>
+        </w:rPr>
+      </w:pPr>
+      <w:r>
+        <w:rPr>
+          <w:rFonts w:ascii="Segoe UI" w:eastAsia="Times New Roman" w:hAnsi="Segoe UI" w:cs="Segoe UI"/>
+          <w:color w:val="10162F"/>
+          <w:sz w:val="27"/>
+          <w:szCs w:val="27"/>
+          <w:lang w:val="en-US" w:eastAsia="ru-RU"/>
+        </w:rPr>
+        <w:t>Run the code in the text editor to see the result of a collision between two keys.</w:t>
+      </w:r>
+    </w:p>
+    <w:p>
+      <w:pPr>
+        <w:jc w:val="both"/>
+        <w:rPr>
+          <w:b/>
+          <w:bCs/>
+          <w:lang w:val="en-US"/>
+        </w:rPr>
+      </w:pPr>
+    </w:p>
+    <w:p>
+      <w:pPr>
+        <w:jc w:val="both"/>
+        <w:rPr>
+          <w:b/>
+          <w:bCs/>
+          <w:lang w:val="en-US"/>
+        </w:rPr>
+      </w:pPr>
+    </w:p>
+    <w:p>
+      <w:pPr>
+        <w:jc w:val="both"/>
+        <w:rPr>
+          <w:b/>
+          <w:bCs/>
+          <w:lang w:val="en-US"/>
+        </w:rPr>
+      </w:pPr>
+    </w:p>
+    <w:p>
+      <w:pPr>
+        <w:jc w:val="both"/>
+        <w:rPr>
+          <w:b/>
+          <w:bCs/>
+          <w:lang w:val="en-US"/>
+        </w:rPr>
+      </w:pPr>
+    </w:p>
+    <w:p>
+      <w:pPr>
+        <w:jc w:val="both"/>
+        <w:rPr>
+          <w:b/>
+          <w:bCs/>
+          <w:lang w:val="en-US"/>
+        </w:rPr>
+      </w:pPr>
+    </w:p>
+    <w:p>
+      <w:pPr>
+        <w:jc w:val="both"/>
+        <w:rPr>
+          <w:b/>
+          <w:bCs/>
+          <w:lang w:val="en-US"/>
+        </w:rPr>
+      </w:pPr>
+    </w:p>
+    <w:p>
+      <w:pPr>
+        <w:jc w:val="both"/>
+        <w:rPr>
+          <w:b/>
+          <w:bCs/>
+          <w:lang w:val="en-US"/>
+        </w:rPr>
+      </w:pPr>
+    </w:p>
+    <w:p>
+      <w:pPr>
+        <w:jc w:val="both"/>
+        <w:rPr>
+          <w:b/>
+          <w:bCs/>
+          <w:lang w:val="en-US"/>
+        </w:rPr>
+      </w:pPr>
+      <w:r>
+        <w:rPr>
+          <w:b/>
+          <w:bCs/>
+          <w:lang w:val="en-US"/>
+        </w:rPr>
+        <w:lastRenderedPageBreak/>
+        <w:t>collision.js</w:t>
+      </w:r>
+    </w:p>
+    <w:p>
+      <w:pPr>
+        <w:shd w:val="clear" w:color="auto" w:fill="1E1E1E"/>
+        <w:spacing w:after="0" w:line="360" w:lineRule="atLeast"/>
+        <w:rPr>
+          <w:rFonts w:ascii="Consolas" w:eastAsia="Times New Roman" w:hAnsi="Consolas" w:cs="Times New Roman"/>
+          <w:color w:val="FFFFFF"/>
+          <w:sz w:val="21"/>
+          <w:szCs w:val="21"/>
+          <w:lang w:val="en-US" w:eastAsia="ru-RU"/>
+        </w:rPr>
+      </w:pPr>
+      <w:r>
+        <w:rPr>
+          <w:rFonts w:ascii="Consolas" w:eastAsia="Times New Roman" w:hAnsi="Consolas" w:cs="Times New Roman"/>
+          <w:color w:val="B3CCFF"/>
+          <w:sz w:val="21"/>
+          <w:szCs w:val="21"/>
+          <w:lang w:val="en-US" w:eastAsia="ru-RU"/>
+        </w:rPr>
+        <w:t>const LinkedList</w:t>
+      </w:r>
+      <w:r>
+        <w:rPr>
+          <w:rFonts w:ascii="Consolas" w:eastAsia="Times New Roman" w:hAnsi="Consolas" w:cs="Times New Roman"/>
+          <w:color w:val="FFFFFF"/>
+          <w:sz w:val="21"/>
+          <w:szCs w:val="21"/>
+          <w:lang w:val="en-US" w:eastAsia="ru-RU"/>
+        </w:rPr>
+        <w:t> = </w:t>
+      </w:r>
+      <w:r>
+        <w:rPr>
+          <w:rFonts w:ascii="Consolas" w:eastAsia="Times New Roman" w:hAnsi="Consolas" w:cs="Times New Roman"/>
+          <w:color w:val="FF8973"/>
+          <w:sz w:val="21"/>
+          <w:szCs w:val="21"/>
+          <w:lang w:val="en-US" w:eastAsia="ru-RU"/>
+        </w:rPr>
+        <w:t>require</w:t>
+      </w:r>
+      <w:r>
+        <w:rPr>
+          <w:rFonts w:ascii="Consolas" w:eastAsia="Times New Roman" w:hAnsi="Consolas" w:cs="Times New Roman"/>
+          <w:color w:val="FFFFFF"/>
+          <w:sz w:val="21"/>
+          <w:szCs w:val="21"/>
+          <w:lang w:val="en-US" w:eastAsia="ru-RU"/>
+        </w:rPr>
+        <w:t>(</w:t>
+      </w:r>
+      <w:proofErr w:type="gramStart"/>
+      <w:r>
+        <w:rPr>
+          <w:rFonts w:ascii="Consolas" w:eastAsia="Times New Roman" w:hAnsi="Consolas" w:cs="Times New Roman"/>
+          <w:color w:val="FFE083"/>
+          <w:sz w:val="21"/>
+          <w:szCs w:val="21"/>
+          <w:lang w:val="en-US" w:eastAsia="ru-RU"/>
+        </w:rPr>
+        <w:t>'./</w:t>
+      </w:r>
+      <w:proofErr w:type="gramEnd"/>
+      <w:r>
+        <w:rPr>
+          <w:rFonts w:ascii="Consolas" w:eastAsia="Times New Roman" w:hAnsi="Consolas" w:cs="Times New Roman"/>
+          <w:color w:val="FFE083"/>
+          <w:sz w:val="21"/>
+          <w:szCs w:val="21"/>
+          <w:lang w:val="en-US" w:eastAsia="ru-RU"/>
+        </w:rPr>
+        <w:t>LinkedList'</w:t>
+      </w:r>
+      <w:r>
+        <w:rPr>
+          <w:rFonts w:ascii="Consolas" w:eastAsia="Times New Roman" w:hAnsi="Consolas" w:cs="Times New Roman"/>
+          <w:color w:val="FFFFFF"/>
+          <w:sz w:val="21"/>
+          <w:szCs w:val="21"/>
+          <w:lang w:val="en-US" w:eastAsia="ru-RU"/>
+        </w:rPr>
+        <w:t>);</w:t>
+      </w:r>
+    </w:p>
+    <w:p>
+      <w:pPr>
+        <w:shd w:val="clear" w:color="auto" w:fill="1E1E1E"/>
+        <w:spacing w:after="0" w:line="360" w:lineRule="atLeast"/>
+        <w:rPr>
+          <w:rFonts w:ascii="Consolas" w:eastAsia="Times New Roman" w:hAnsi="Consolas" w:cs="Times New Roman"/>
+          <w:color w:val="FFFFFF"/>
+          <w:sz w:val="21"/>
+          <w:szCs w:val="21"/>
+          <w:lang w:val="en-US" w:eastAsia="ru-RU"/>
+        </w:rPr>
+      </w:pPr>
+      <w:r>
+        <w:rPr>
+          <w:rFonts w:ascii="Consolas" w:eastAsia="Times New Roman" w:hAnsi="Consolas" w:cs="Times New Roman"/>
+          <w:color w:val="B3CCFF"/>
+          <w:sz w:val="21"/>
+          <w:szCs w:val="21"/>
+          <w:lang w:val="en-US" w:eastAsia="ru-RU"/>
+        </w:rPr>
+        <w:t>const Node</w:t>
+      </w:r>
+      <w:r>
+        <w:rPr>
+          <w:rFonts w:ascii="Consolas" w:eastAsia="Times New Roman" w:hAnsi="Consolas" w:cs="Times New Roman"/>
+          <w:color w:val="FFFFFF"/>
+          <w:sz w:val="21"/>
+          <w:szCs w:val="21"/>
+          <w:lang w:val="en-US" w:eastAsia="ru-RU"/>
+        </w:rPr>
+        <w:t> = </w:t>
+      </w:r>
+      <w:r>
+        <w:rPr>
+          <w:rFonts w:ascii="Consolas" w:eastAsia="Times New Roman" w:hAnsi="Consolas" w:cs="Times New Roman"/>
+          <w:color w:val="FF8973"/>
+          <w:sz w:val="21"/>
+          <w:szCs w:val="21"/>
+          <w:lang w:val="en-US" w:eastAsia="ru-RU"/>
+        </w:rPr>
+        <w:t>require</w:t>
+      </w:r>
+      <w:r>
+        <w:rPr>
+          <w:rFonts w:ascii="Consolas" w:eastAsia="Times New Roman" w:hAnsi="Consolas" w:cs="Times New Roman"/>
+          <w:color w:val="FFFFFF"/>
+          <w:sz w:val="21"/>
+          <w:szCs w:val="21"/>
+          <w:lang w:val="en-US" w:eastAsia="ru-RU"/>
+        </w:rPr>
+        <w:t>(</w:t>
+      </w:r>
+      <w:proofErr w:type="gramStart"/>
+      <w:r>
+        <w:rPr>
+          <w:rFonts w:ascii="Consolas" w:eastAsia="Times New Roman" w:hAnsi="Consolas" w:cs="Times New Roman"/>
+          <w:color w:val="FFE083"/>
+          <w:sz w:val="21"/>
+          <w:szCs w:val="21"/>
+          <w:lang w:val="en-US" w:eastAsia="ru-RU"/>
+        </w:rPr>
+        <w:t>'./</w:t>
+      </w:r>
+      <w:proofErr w:type="gramEnd"/>
+      <w:r>
+        <w:rPr>
+          <w:rFonts w:ascii="Consolas" w:eastAsia="Times New Roman" w:hAnsi="Consolas" w:cs="Times New Roman"/>
+          <w:color w:val="FFE083"/>
+          <w:sz w:val="21"/>
+          <w:szCs w:val="21"/>
+          <w:lang w:val="en-US" w:eastAsia="ru-RU"/>
+        </w:rPr>
+        <w:t>Node'</w:t>
+      </w:r>
+      <w:r>
+        <w:rPr>
+          <w:rFonts w:ascii="Consolas" w:eastAsia="Times New Roman" w:hAnsi="Consolas" w:cs="Times New Roman"/>
+          <w:color w:val="FFFFFF"/>
+          <w:sz w:val="21"/>
+          <w:szCs w:val="21"/>
+          <w:lang w:val="en-US" w:eastAsia="ru-RU"/>
+        </w:rPr>
+        <w:t>);</w:t>
+      </w:r>
+    </w:p>
+    <w:p>
+      <w:pPr>
+        <w:shd w:val="clear" w:color="auto" w:fill="1E1E1E"/>
+        <w:spacing w:after="0" w:line="360" w:lineRule="atLeast"/>
+        <w:rPr>
+          <w:rFonts w:ascii="Consolas" w:eastAsia="Times New Roman" w:hAnsi="Consolas" w:cs="Times New Roman"/>
+          <w:color w:val="FFFFFF"/>
+          <w:sz w:val="21"/>
+          <w:szCs w:val="21"/>
+          <w:lang w:val="en-US" w:eastAsia="ru-RU"/>
+        </w:rPr>
+      </w:pPr>
+      <w:r>
+        <w:rPr>
+          <w:rFonts w:ascii="Consolas" w:eastAsia="Times New Roman" w:hAnsi="Consolas" w:cs="Times New Roman"/>
+          <w:color w:val="B3CCFF"/>
+          <w:sz w:val="21"/>
+          <w:szCs w:val="21"/>
+          <w:lang w:val="en-US" w:eastAsia="ru-RU"/>
+        </w:rPr>
+        <w:t>class HashMap </w:t>
+      </w:r>
+      <w:r>
+        <w:rPr>
+          <w:rFonts w:ascii="Consolas" w:eastAsia="Times New Roman" w:hAnsi="Consolas" w:cs="Times New Roman"/>
+          <w:color w:val="FFFFFF"/>
+          <w:sz w:val="21"/>
+          <w:szCs w:val="21"/>
+          <w:lang w:val="en-US" w:eastAsia="ru-RU"/>
+        </w:rPr>
+        <w:t>{</w:t>
+      </w:r>
+    </w:p>
+    <w:p>
+      <w:pPr>
+        <w:shd w:val="clear" w:color="auto" w:fill="1E1E1E"/>
+        <w:spacing w:after="0" w:line="360" w:lineRule="atLeast"/>
+        <w:rPr>
+          <w:rFonts w:ascii="Consolas" w:eastAsia="Times New Roman" w:hAnsi="Consolas" w:cs="Times New Roman"/>
+          <w:color w:val="FFFFFF"/>
+          <w:sz w:val="21"/>
+          <w:szCs w:val="21"/>
+          <w:lang w:val="en-US" w:eastAsia="ru-RU"/>
+        </w:rPr>
+      </w:pPr>
+      <w:r>
+        <w:rPr>
+          <w:rFonts w:ascii="Consolas" w:eastAsia="Times New Roman" w:hAnsi="Consolas" w:cs="Times New Roman"/>
+          <w:color w:val="FFFFFF"/>
+          <w:sz w:val="21"/>
+          <w:szCs w:val="21"/>
+          <w:lang w:val="en-US" w:eastAsia="ru-RU"/>
+        </w:rPr>
+        <w:t>  </w:t>
+      </w:r>
+      <w:proofErr w:type="gramStart"/>
+      <w:r>
+        <w:rPr>
+          <w:rFonts w:ascii="Consolas" w:eastAsia="Times New Roman" w:hAnsi="Consolas" w:cs="Times New Roman"/>
+          <w:color w:val="83FFF5"/>
+          <w:sz w:val="21"/>
+          <w:szCs w:val="21"/>
+          <w:lang w:val="en-US" w:eastAsia="ru-RU"/>
+        </w:rPr>
+        <w:t>constructor</w:t>
+      </w:r>
+      <w:r>
+        <w:rPr>
+          <w:rFonts w:ascii="Consolas" w:eastAsia="Times New Roman" w:hAnsi="Consolas" w:cs="Times New Roman"/>
+          <w:color w:val="FFFFFF"/>
+          <w:sz w:val="21"/>
+          <w:szCs w:val="21"/>
+          <w:lang w:val="en-US" w:eastAsia="ru-RU"/>
+        </w:rPr>
+        <w:t>(</w:t>
+      </w:r>
+      <w:proofErr w:type="gramEnd"/>
+      <w:r>
+        <w:rPr>
+          <w:rFonts w:ascii="Consolas" w:eastAsia="Times New Roman" w:hAnsi="Consolas" w:cs="Times New Roman"/>
+          <w:color w:val="FF8973"/>
+          <w:sz w:val="21"/>
+          <w:szCs w:val="21"/>
+          <w:lang w:val="en-US" w:eastAsia="ru-RU"/>
+        </w:rPr>
+        <w:t>size</w:t>
+      </w:r>
+      <w:r>
+        <w:rPr>
+          <w:rFonts w:ascii="Consolas" w:eastAsia="Times New Roman" w:hAnsi="Consolas" w:cs="Times New Roman"/>
+          <w:color w:val="FFFFFF"/>
+          <w:sz w:val="21"/>
+          <w:szCs w:val="21"/>
+          <w:lang w:val="en-US" w:eastAsia="ru-RU"/>
+        </w:rPr>
+        <w:t> = </w:t>
+      </w:r>
+      <w:r>
+        <w:rPr>
+          <w:rFonts w:ascii="Consolas" w:eastAsia="Times New Roman" w:hAnsi="Consolas" w:cs="Times New Roman"/>
+          <w:color w:val="FF8973"/>
+          <w:sz w:val="21"/>
+          <w:szCs w:val="21"/>
+          <w:lang w:val="en-US" w:eastAsia="ru-RU"/>
+        </w:rPr>
+        <w:t>0</w:t>
+      </w:r>
+      <w:r>
+        <w:rPr>
+          <w:rFonts w:ascii="Consolas" w:eastAsia="Times New Roman" w:hAnsi="Consolas" w:cs="Times New Roman"/>
+          <w:color w:val="FFFFFF"/>
+          <w:sz w:val="21"/>
+          <w:szCs w:val="21"/>
+          <w:lang w:val="en-US" w:eastAsia="ru-RU"/>
+        </w:rPr>
+        <w:t>) {</w:t>
+      </w:r>
+    </w:p>
+    <w:p>
+      <w:pPr>
+        <w:shd w:val="clear" w:color="auto" w:fill="1E1E1E"/>
+        <w:spacing w:after="0" w:line="360" w:lineRule="atLeast"/>
+        <w:rPr>
+          <w:rFonts w:ascii="Consolas" w:eastAsia="Times New Roman" w:hAnsi="Consolas" w:cs="Times New Roman"/>
+          <w:color w:val="FFFFFF"/>
+          <w:sz w:val="21"/>
+          <w:szCs w:val="21"/>
+          <w:lang w:val="en-US" w:eastAsia="ru-RU"/>
+        </w:rPr>
+      </w:pPr>
+      <w:r>
+        <w:rPr>
+          <w:rFonts w:ascii="Consolas" w:eastAsia="Times New Roman" w:hAnsi="Consolas" w:cs="Times New Roman"/>
+          <w:color w:val="FFFFFF"/>
+          <w:sz w:val="21"/>
+          <w:szCs w:val="21"/>
+          <w:lang w:val="en-US" w:eastAsia="ru-RU"/>
+        </w:rPr>
+        <w:t>    </w:t>
+      </w:r>
+      <w:proofErr w:type="spellStart"/>
+      <w:r>
+        <w:rPr>
+          <w:rFonts w:ascii="Consolas" w:eastAsia="Times New Roman" w:hAnsi="Consolas" w:cs="Times New Roman"/>
+          <w:color w:val="B3CCFF"/>
+          <w:sz w:val="21"/>
+          <w:szCs w:val="21"/>
+          <w:lang w:val="en-US" w:eastAsia="ru-RU"/>
+        </w:rPr>
+        <w:t>this</w:t>
+      </w:r>
+      <w:r>
+        <w:rPr>
+          <w:rFonts w:ascii="Consolas" w:eastAsia="Times New Roman" w:hAnsi="Consolas" w:cs="Times New Roman"/>
+          <w:color w:val="FFFFFF"/>
+          <w:sz w:val="21"/>
+          <w:szCs w:val="21"/>
+          <w:lang w:val="en-US" w:eastAsia="ru-RU"/>
+        </w:rPr>
+        <w:t>.</w:t>
+      </w:r>
+      <w:r>
+        <w:rPr>
+          <w:rFonts w:ascii="Consolas" w:eastAsia="Times New Roman" w:hAnsi="Consolas" w:cs="Times New Roman"/>
+          <w:color w:val="83FFF5"/>
+          <w:sz w:val="21"/>
+          <w:szCs w:val="21"/>
+          <w:lang w:val="en-US" w:eastAsia="ru-RU"/>
+        </w:rPr>
+        <w:t>hashmap</w:t>
+      </w:r>
+      <w:proofErr w:type="spellEnd"/>
+      <w:r>
+        <w:rPr>
+          <w:rFonts w:ascii="Consolas" w:eastAsia="Times New Roman" w:hAnsi="Consolas" w:cs="Times New Roman"/>
+          <w:color w:val="FFFFFF"/>
+          <w:sz w:val="21"/>
+          <w:szCs w:val="21"/>
+          <w:lang w:val="en-US" w:eastAsia="ru-RU"/>
+        </w:rPr>
+        <w:t> = </w:t>
+      </w:r>
+      <w:r>
+        <w:rPr>
+          <w:rFonts w:ascii="Consolas" w:eastAsia="Times New Roman" w:hAnsi="Consolas" w:cs="Times New Roman"/>
+          <w:color w:val="B3CCFF"/>
+          <w:sz w:val="21"/>
+          <w:szCs w:val="21"/>
+          <w:lang w:val="en-US" w:eastAsia="ru-RU"/>
+        </w:rPr>
+        <w:t>new</w:t>
+      </w:r>
+      <w:r>
+        <w:rPr>
+          <w:rFonts w:ascii="Consolas" w:eastAsia="Times New Roman" w:hAnsi="Consolas" w:cs="Times New Roman"/>
+          <w:color w:val="FFFFFF"/>
+          <w:sz w:val="21"/>
+          <w:szCs w:val="21"/>
+          <w:lang w:val="en-US" w:eastAsia="ru-RU"/>
+        </w:rPr>
+        <w:t> </w:t>
+      </w:r>
+      <w:r>
+        <w:rPr>
+          <w:rFonts w:ascii="Consolas" w:eastAsia="Times New Roman" w:hAnsi="Consolas" w:cs="Times New Roman"/>
+          <w:color w:val="FF8973"/>
+          <w:sz w:val="21"/>
+          <w:szCs w:val="21"/>
+          <w:lang w:val="en-US" w:eastAsia="ru-RU"/>
+        </w:rPr>
+        <w:t>Array</w:t>
+      </w:r>
+      <w:r>
+        <w:rPr>
+          <w:rFonts w:ascii="Consolas" w:eastAsia="Times New Roman" w:hAnsi="Consolas" w:cs="Times New Roman"/>
+          <w:color w:val="FFFFFF"/>
+          <w:sz w:val="21"/>
+          <w:szCs w:val="21"/>
+          <w:lang w:val="en-US" w:eastAsia="ru-RU"/>
+        </w:rPr>
+        <w:t>(</w:t>
+      </w:r>
+      <w:r>
+        <w:rPr>
+          <w:rFonts w:ascii="Consolas" w:eastAsia="Times New Roman" w:hAnsi="Consolas" w:cs="Times New Roman"/>
+          <w:color w:val="FF8973"/>
+          <w:sz w:val="21"/>
+          <w:szCs w:val="21"/>
+          <w:lang w:val="en-US" w:eastAsia="ru-RU"/>
+        </w:rPr>
+        <w:t>size</w:t>
+      </w:r>
+      <w:r>
+        <w:rPr>
+          <w:rFonts w:ascii="Consolas" w:eastAsia="Times New Roman" w:hAnsi="Consolas" w:cs="Times New Roman"/>
+          <w:color w:val="FFFFFF"/>
+          <w:sz w:val="21"/>
+          <w:szCs w:val="21"/>
+          <w:lang w:val="en-US" w:eastAsia="ru-RU"/>
+        </w:rPr>
+        <w:t>);</w:t>
+      </w:r>
+    </w:p>
+    <w:p>
+      <w:pPr>
+        <w:shd w:val="clear" w:color="auto" w:fill="1E1E1E"/>
+        <w:spacing w:after="0" w:line="360" w:lineRule="atLeast"/>
+        <w:rPr>
+          <w:rFonts w:ascii="Consolas" w:eastAsia="Times New Roman" w:hAnsi="Consolas" w:cs="Times New Roman"/>
+          <w:color w:val="FFFFFF"/>
+          <w:sz w:val="21"/>
+          <w:szCs w:val="21"/>
+          <w:lang w:val="en-US" w:eastAsia="ru-RU"/>
+        </w:rPr>
+      </w:pPr>
+      <w:r>
+        <w:rPr>
+          <w:rFonts w:ascii="Consolas" w:eastAsia="Times New Roman" w:hAnsi="Consolas" w:cs="Times New Roman"/>
+          <w:color w:val="FFFFFF"/>
+          <w:sz w:val="21"/>
+          <w:szCs w:val="21"/>
+          <w:lang w:val="en-US" w:eastAsia="ru-RU"/>
+        </w:rPr>
+        <w:t>  }</w:t>
+      </w:r>
+    </w:p>
+    <w:p>
+      <w:pPr>
+        <w:shd w:val="clear" w:color="auto" w:fill="1E1E1E"/>
+        <w:spacing w:after="0" w:line="360" w:lineRule="atLeast"/>
+        <w:rPr>
+          <w:rFonts w:ascii="Consolas" w:eastAsia="Times New Roman" w:hAnsi="Consolas" w:cs="Times New Roman"/>
+          <w:color w:val="FFFFFF"/>
+          <w:sz w:val="21"/>
+          <w:szCs w:val="21"/>
+          <w:lang w:val="en-US" w:eastAsia="ru-RU"/>
+        </w:rPr>
+      </w:pPr>
+    </w:p>
+    <w:p>
+      <w:pPr>
+        <w:shd w:val="clear" w:color="auto" w:fill="1E1E1E"/>
+        <w:spacing w:after="0" w:line="360" w:lineRule="atLeast"/>
+        <w:rPr>
+          <w:rFonts w:ascii="Consolas" w:eastAsia="Times New Roman" w:hAnsi="Consolas" w:cs="Times New Roman"/>
+          <w:color w:val="FFFFFF"/>
+          <w:sz w:val="21"/>
+          <w:szCs w:val="21"/>
+          <w:lang w:val="en-US" w:eastAsia="ru-RU"/>
+        </w:rPr>
+      </w:pPr>
+      <w:r>
+        <w:rPr>
+          <w:rFonts w:ascii="Consolas" w:eastAsia="Times New Roman" w:hAnsi="Consolas" w:cs="Times New Roman"/>
+          <w:color w:val="FFFFFF"/>
+          <w:sz w:val="21"/>
+          <w:szCs w:val="21"/>
+          <w:lang w:val="en-US" w:eastAsia="ru-RU"/>
+        </w:rPr>
+        <w:t>  </w:t>
+      </w:r>
+      <w:r>
+        <w:rPr>
+          <w:rFonts w:ascii="Consolas" w:eastAsia="Times New Roman" w:hAnsi="Consolas" w:cs="Times New Roman"/>
+          <w:color w:val="83FFF5"/>
+          <w:sz w:val="21"/>
+          <w:szCs w:val="21"/>
+          <w:lang w:val="en-US" w:eastAsia="ru-RU"/>
+        </w:rPr>
+        <w:t>hash</w:t>
+      </w:r>
+      <w:r>
+        <w:rPr>
+          <w:rFonts w:ascii="Consolas" w:eastAsia="Times New Roman" w:hAnsi="Consolas" w:cs="Times New Roman"/>
+          <w:color w:val="FFFFFF"/>
+          <w:sz w:val="21"/>
+          <w:szCs w:val="21"/>
+          <w:lang w:val="en-US" w:eastAsia="ru-RU"/>
+        </w:rPr>
+        <w:t>(</w:t>
+      </w:r>
+      <w:r>
+        <w:rPr>
+          <w:rFonts w:ascii="Consolas" w:eastAsia="Times New Roman" w:hAnsi="Consolas" w:cs="Times New Roman"/>
+          <w:color w:val="FF8973"/>
+          <w:sz w:val="21"/>
+          <w:szCs w:val="21"/>
+          <w:lang w:val="en-US" w:eastAsia="ru-RU"/>
+        </w:rPr>
+        <w:t>key</w:t>
+      </w:r>
+      <w:r>
+        <w:rPr>
+          <w:rFonts w:ascii="Consolas" w:eastAsia="Times New Roman" w:hAnsi="Consolas" w:cs="Times New Roman"/>
+          <w:color w:val="FFFFFF"/>
+          <w:sz w:val="21"/>
+          <w:szCs w:val="21"/>
+          <w:lang w:val="en-US" w:eastAsia="ru-RU"/>
+        </w:rPr>
+        <w:t>) {</w:t>
+      </w:r>
+    </w:p>
+    <w:p>
+      <w:pPr>
+        <w:shd w:val="clear" w:color="auto" w:fill="1E1E1E"/>
+        <w:spacing w:after="0" w:line="360" w:lineRule="atLeast"/>
+        <w:rPr>
+          <w:rFonts w:ascii="Consolas" w:eastAsia="Times New Roman" w:hAnsi="Consolas" w:cs="Times New Roman"/>
+          <w:color w:val="FFFFFF"/>
+          <w:sz w:val="21"/>
+          <w:szCs w:val="21"/>
+          <w:lang w:val="en-US" w:eastAsia="ru-RU"/>
+        </w:rPr>
+      </w:pPr>
+      <w:r>
+        <w:rPr>
+          <w:rFonts w:ascii="Consolas" w:eastAsia="Times New Roman" w:hAnsi="Consolas" w:cs="Times New Roman"/>
+          <w:color w:val="FFFFFF"/>
+          <w:sz w:val="21"/>
+          <w:szCs w:val="21"/>
+          <w:lang w:val="en-US" w:eastAsia="ru-RU"/>
+        </w:rPr>
+        <w:t>    </w:t>
+      </w:r>
+      <w:r>
+        <w:rPr>
+          <w:rFonts w:ascii="Consolas" w:eastAsia="Times New Roman" w:hAnsi="Consolas" w:cs="Times New Roman"/>
+          <w:color w:val="B3CCFF"/>
+          <w:sz w:val="21"/>
+          <w:szCs w:val="21"/>
+          <w:lang w:val="en-US" w:eastAsia="ru-RU"/>
+        </w:rPr>
+        <w:t>let </w:t>
+      </w:r>
+      <w:proofErr w:type="spellStart"/>
+      <w:r>
+        <w:rPr>
+          <w:rFonts w:ascii="Consolas" w:eastAsia="Times New Roman" w:hAnsi="Consolas" w:cs="Times New Roman"/>
+          <w:color w:val="B3CCFF"/>
+          <w:sz w:val="21"/>
+          <w:szCs w:val="21"/>
+          <w:lang w:val="en-US" w:eastAsia="ru-RU"/>
+        </w:rPr>
+        <w:t>hashCode</w:t>
+      </w:r>
+      <w:proofErr w:type="spellEnd"/>
+      <w:r>
+        <w:rPr>
+          <w:rFonts w:ascii="Consolas" w:eastAsia="Times New Roman" w:hAnsi="Consolas" w:cs="Times New Roman"/>
+          <w:color w:val="FFFFFF"/>
+          <w:sz w:val="21"/>
+          <w:szCs w:val="21"/>
+          <w:lang w:val="en-US" w:eastAsia="ru-RU"/>
+        </w:rPr>
+        <w:t> = </w:t>
+      </w:r>
+      <w:r>
+        <w:rPr>
+          <w:rFonts w:ascii="Consolas" w:eastAsia="Times New Roman" w:hAnsi="Consolas" w:cs="Times New Roman"/>
+          <w:color w:val="FF8973"/>
+          <w:sz w:val="21"/>
+          <w:szCs w:val="21"/>
+          <w:lang w:val="en-US" w:eastAsia="ru-RU"/>
+        </w:rPr>
+        <w:t>0</w:t>
+      </w:r>
+      <w:r>
+        <w:rPr>
+          <w:rFonts w:ascii="Consolas" w:eastAsia="Times New Roman" w:hAnsi="Consolas" w:cs="Times New Roman"/>
+          <w:color w:val="FFFFFF"/>
+          <w:sz w:val="21"/>
+          <w:szCs w:val="21"/>
+          <w:lang w:val="en-US" w:eastAsia="ru-RU"/>
+        </w:rPr>
+        <w:t>;</w:t>
+      </w:r>
+    </w:p>
+    <w:p>
+      <w:pPr>
+        <w:shd w:val="clear" w:color="auto" w:fill="1E1E1E"/>
+        <w:spacing w:after="0" w:line="360" w:lineRule="atLeast"/>
+        <w:rPr>
+          <w:rFonts w:ascii="Consolas" w:eastAsia="Times New Roman" w:hAnsi="Consolas" w:cs="Times New Roman"/>
+          <w:color w:val="FFFFFF"/>
+          <w:sz w:val="21"/>
+          <w:szCs w:val="21"/>
+          <w:lang w:val="en-US" w:eastAsia="ru-RU"/>
+        </w:rPr>
+      </w:pPr>
+      <w:r>
+        <w:rPr>
+          <w:rFonts w:ascii="Consolas" w:eastAsia="Times New Roman" w:hAnsi="Consolas" w:cs="Times New Roman"/>
+          <w:color w:val="FFFFFF"/>
+          <w:sz w:val="21"/>
+          <w:szCs w:val="21"/>
+          <w:lang w:val="en-US" w:eastAsia="ru-RU"/>
+        </w:rPr>
+        <w:t>    </w:t>
+      </w:r>
+      <w:r>
+        <w:rPr>
+          <w:rFonts w:ascii="Consolas" w:eastAsia="Times New Roman" w:hAnsi="Consolas" w:cs="Times New Roman"/>
+          <w:color w:val="B3CCFF"/>
+          <w:sz w:val="21"/>
+          <w:szCs w:val="21"/>
+          <w:lang w:val="en-US" w:eastAsia="ru-RU"/>
+        </w:rPr>
+        <w:t>for </w:t>
+      </w:r>
+      <w:r>
+        <w:rPr>
+          <w:rFonts w:ascii="Consolas" w:eastAsia="Times New Roman" w:hAnsi="Consolas" w:cs="Times New Roman"/>
+          <w:color w:val="FFFFFF"/>
+          <w:sz w:val="21"/>
+          <w:szCs w:val="21"/>
+          <w:lang w:val="en-US" w:eastAsia="ru-RU"/>
+        </w:rPr>
+        <w:t>(</w:t>
+      </w:r>
+      <w:r>
+        <w:rPr>
+          <w:rFonts w:ascii="Consolas" w:eastAsia="Times New Roman" w:hAnsi="Consolas" w:cs="Times New Roman"/>
+          <w:color w:val="B3CCFF"/>
+          <w:sz w:val="21"/>
+          <w:szCs w:val="21"/>
+          <w:lang w:val="en-US" w:eastAsia="ru-RU"/>
+        </w:rPr>
+        <w:t>let </w:t>
+      </w:r>
+      <w:proofErr w:type="spellStart"/>
+      <w:r>
+        <w:rPr>
+          <w:rFonts w:ascii="Consolas" w:eastAsia="Times New Roman" w:hAnsi="Consolas" w:cs="Times New Roman"/>
+          <w:color w:val="B3CCFF"/>
+          <w:sz w:val="21"/>
+          <w:szCs w:val="21"/>
+          <w:lang w:val="en-US" w:eastAsia="ru-RU"/>
+        </w:rPr>
+        <w:t>i</w:t>
+      </w:r>
+      <w:proofErr w:type="spellEnd"/>
+      <w:r>
+        <w:rPr>
+          <w:rFonts w:ascii="Consolas" w:eastAsia="Times New Roman" w:hAnsi="Consolas" w:cs="Times New Roman"/>
+          <w:color w:val="FFFFFF"/>
+          <w:sz w:val="21"/>
+          <w:szCs w:val="21"/>
+          <w:lang w:val="en-US" w:eastAsia="ru-RU"/>
+        </w:rPr>
+        <w:t> = </w:t>
+      </w:r>
+      <w:r>
+        <w:rPr>
+          <w:rFonts w:ascii="Consolas" w:eastAsia="Times New Roman" w:hAnsi="Consolas" w:cs="Times New Roman"/>
+          <w:color w:val="FF8973"/>
+          <w:sz w:val="21"/>
+          <w:szCs w:val="21"/>
+          <w:lang w:val="en-US" w:eastAsia="ru-RU"/>
+        </w:rPr>
+        <w:t>0</w:t>
+      </w:r>
+      <w:r>
+        <w:rPr>
+          <w:rFonts w:ascii="Consolas" w:eastAsia="Times New Roman" w:hAnsi="Consolas" w:cs="Times New Roman"/>
+          <w:color w:val="FFFFFF"/>
+          <w:sz w:val="21"/>
+          <w:szCs w:val="21"/>
+          <w:lang w:val="en-US" w:eastAsia="ru-RU"/>
+        </w:rPr>
+        <w:t>; </w:t>
+      </w:r>
+      <w:proofErr w:type="spellStart"/>
+      <w:r>
+        <w:rPr>
+          <w:rFonts w:ascii="Consolas" w:eastAsia="Times New Roman" w:hAnsi="Consolas" w:cs="Times New Roman"/>
+          <w:color w:val="FF8973"/>
+          <w:sz w:val="21"/>
+          <w:szCs w:val="21"/>
+          <w:lang w:val="en-US" w:eastAsia="ru-RU"/>
+        </w:rPr>
+        <w:t>i</w:t>
+      </w:r>
+      <w:proofErr w:type="spellEnd"/>
+      <w:r>
+        <w:rPr>
+          <w:rFonts w:ascii="Consolas" w:eastAsia="Times New Roman" w:hAnsi="Consolas" w:cs="Times New Roman"/>
+          <w:color w:val="FFFFFF"/>
+          <w:sz w:val="21"/>
+          <w:szCs w:val="21"/>
+          <w:lang w:val="en-US" w:eastAsia="ru-RU"/>
+        </w:rPr>
+        <w:t> &lt; </w:t>
+      </w:r>
+      <w:proofErr w:type="spellStart"/>
+      <w:proofErr w:type="gramStart"/>
+      <w:r>
+        <w:rPr>
+          <w:rFonts w:ascii="Consolas" w:eastAsia="Times New Roman" w:hAnsi="Consolas" w:cs="Times New Roman"/>
+          <w:color w:val="FF8973"/>
+          <w:sz w:val="21"/>
+          <w:szCs w:val="21"/>
+          <w:lang w:val="en-US" w:eastAsia="ru-RU"/>
+        </w:rPr>
+        <w:t>key</w:t>
+      </w:r>
+      <w:r>
+        <w:rPr>
+          <w:rFonts w:ascii="Consolas" w:eastAsia="Times New Roman" w:hAnsi="Consolas" w:cs="Times New Roman"/>
+          <w:color w:val="FFFFFF"/>
+          <w:sz w:val="21"/>
+          <w:szCs w:val="21"/>
+          <w:lang w:val="en-US" w:eastAsia="ru-RU"/>
+        </w:rPr>
+        <w:t>.</w:t>
+      </w:r>
+      <w:r>
+        <w:rPr>
+          <w:rFonts w:ascii="Consolas" w:eastAsia="Times New Roman" w:hAnsi="Consolas" w:cs="Times New Roman"/>
+          <w:color w:val="83FFF5"/>
+          <w:sz w:val="21"/>
+          <w:szCs w:val="21"/>
+          <w:lang w:val="en-US" w:eastAsia="ru-RU"/>
+        </w:rPr>
+        <w:t>length</w:t>
+      </w:r>
+      <w:proofErr w:type="spellEnd"/>
+      <w:proofErr w:type="gramEnd"/>
+      <w:r>
+        <w:rPr>
+          <w:rFonts w:ascii="Consolas" w:eastAsia="Times New Roman" w:hAnsi="Consolas" w:cs="Times New Roman"/>
+          <w:color w:val="FFFFFF"/>
+          <w:sz w:val="21"/>
+          <w:szCs w:val="21"/>
+          <w:lang w:val="en-US" w:eastAsia="ru-RU"/>
+        </w:rPr>
+        <w:t>; </w:t>
+      </w:r>
+      <w:proofErr w:type="spellStart"/>
+      <w:r>
+        <w:rPr>
+          <w:rFonts w:ascii="Consolas" w:eastAsia="Times New Roman" w:hAnsi="Consolas" w:cs="Times New Roman"/>
+          <w:color w:val="FF8973"/>
+          <w:sz w:val="21"/>
+          <w:szCs w:val="21"/>
+          <w:lang w:val="en-US" w:eastAsia="ru-RU"/>
+        </w:rPr>
+        <w:t>i</w:t>
+      </w:r>
+      <w:proofErr w:type="spellEnd"/>
+      <w:r>
+        <w:rPr>
+          <w:rFonts w:ascii="Consolas" w:eastAsia="Times New Roman" w:hAnsi="Consolas" w:cs="Times New Roman"/>
+          <w:color w:val="FFFFFF"/>
+          <w:sz w:val="21"/>
+          <w:szCs w:val="21"/>
+          <w:lang w:val="en-US" w:eastAsia="ru-RU"/>
+        </w:rPr>
+        <w:t>++) {</w:t>
+      </w:r>
+    </w:p>
+    <w:p>
+      <w:pPr>
+        <w:shd w:val="clear" w:color="auto" w:fill="1E1E1E"/>
+        <w:spacing w:after="0" w:line="360" w:lineRule="atLeast"/>
+        <w:rPr>
+          <w:rFonts w:ascii="Consolas" w:eastAsia="Times New Roman" w:hAnsi="Consolas" w:cs="Times New Roman"/>
+          <w:color w:val="FFFFFF"/>
+          <w:sz w:val="21"/>
+          <w:szCs w:val="21"/>
+          <w:lang w:val="en-US" w:eastAsia="ru-RU"/>
+        </w:rPr>
+      </w:pPr>
+      <w:r>
+        <w:rPr>
+          <w:rFonts w:ascii="Consolas" w:eastAsia="Times New Roman" w:hAnsi="Consolas" w:cs="Times New Roman"/>
+          <w:color w:val="FFFFFF"/>
+          <w:sz w:val="21"/>
+          <w:szCs w:val="21"/>
+          <w:lang w:val="en-US" w:eastAsia="ru-RU"/>
+        </w:rPr>
+        <w:t>      </w:t>
+      </w:r>
+      <w:proofErr w:type="spellStart"/>
+      <w:r>
+        <w:rPr>
+          <w:rFonts w:ascii="Consolas" w:eastAsia="Times New Roman" w:hAnsi="Consolas" w:cs="Times New Roman"/>
+          <w:color w:val="FF8973"/>
+          <w:sz w:val="21"/>
+          <w:szCs w:val="21"/>
+          <w:lang w:val="en-US" w:eastAsia="ru-RU"/>
+        </w:rPr>
+        <w:t>hashCode</w:t>
+      </w:r>
+      <w:proofErr w:type="spellEnd"/>
+      <w:r>
+        <w:rPr>
+          <w:rFonts w:ascii="Consolas" w:eastAsia="Times New Roman" w:hAnsi="Consolas" w:cs="Times New Roman"/>
+          <w:color w:val="FFFFFF"/>
+          <w:sz w:val="21"/>
+          <w:szCs w:val="21"/>
+          <w:lang w:val="en-US" w:eastAsia="ru-RU"/>
+        </w:rPr>
+        <w:t> += </w:t>
+      </w:r>
+      <w:proofErr w:type="spellStart"/>
+      <w:r>
+        <w:rPr>
+          <w:rFonts w:ascii="Consolas" w:eastAsia="Times New Roman" w:hAnsi="Consolas" w:cs="Times New Roman"/>
+          <w:color w:val="FF8973"/>
+          <w:sz w:val="21"/>
+          <w:szCs w:val="21"/>
+          <w:lang w:val="en-US" w:eastAsia="ru-RU"/>
+        </w:rPr>
+        <w:t>hashCode</w:t>
+      </w:r>
+      <w:proofErr w:type="spellEnd"/>
+      <w:r>
+        <w:rPr>
+          <w:rFonts w:ascii="Consolas" w:eastAsia="Times New Roman" w:hAnsi="Consolas" w:cs="Times New Roman"/>
+          <w:color w:val="FFFFFF"/>
+          <w:sz w:val="21"/>
+          <w:szCs w:val="21"/>
+          <w:lang w:val="en-US" w:eastAsia="ru-RU"/>
+        </w:rPr>
+        <w:t> + </w:t>
+      </w:r>
+      <w:proofErr w:type="spellStart"/>
+      <w:proofErr w:type="gramStart"/>
+      <w:r>
+        <w:rPr>
+          <w:rFonts w:ascii="Consolas" w:eastAsia="Times New Roman" w:hAnsi="Consolas" w:cs="Times New Roman"/>
+          <w:color w:val="FF8973"/>
+          <w:sz w:val="21"/>
+          <w:szCs w:val="21"/>
+          <w:lang w:val="en-US" w:eastAsia="ru-RU"/>
+        </w:rPr>
+        <w:t>key</w:t>
+      </w:r>
+      <w:r>
+        <w:rPr>
+          <w:rFonts w:ascii="Consolas" w:eastAsia="Times New Roman" w:hAnsi="Consolas" w:cs="Times New Roman"/>
+          <w:color w:val="FFFFFF"/>
+          <w:sz w:val="21"/>
+          <w:szCs w:val="21"/>
+          <w:lang w:val="en-US" w:eastAsia="ru-RU"/>
+        </w:rPr>
+        <w:t>.</w:t>
+      </w:r>
+      <w:r>
+        <w:rPr>
+          <w:rFonts w:ascii="Consolas" w:eastAsia="Times New Roman" w:hAnsi="Consolas" w:cs="Times New Roman"/>
+          <w:color w:val="83FFF5"/>
+          <w:sz w:val="21"/>
+          <w:szCs w:val="21"/>
+          <w:lang w:val="en-US" w:eastAsia="ru-RU"/>
+        </w:rPr>
+        <w:t>charCodeAt</w:t>
+      </w:r>
+      <w:proofErr w:type="spellEnd"/>
+      <w:proofErr w:type="gramEnd"/>
+      <w:r>
+        <w:rPr>
+          <w:rFonts w:ascii="Consolas" w:eastAsia="Times New Roman" w:hAnsi="Consolas" w:cs="Times New Roman"/>
+          <w:color w:val="FFFFFF"/>
+          <w:sz w:val="21"/>
+          <w:szCs w:val="21"/>
+          <w:lang w:val="en-US" w:eastAsia="ru-RU"/>
+        </w:rPr>
+        <w:t>(</w:t>
+      </w:r>
+      <w:proofErr w:type="spellStart"/>
+      <w:r>
+        <w:rPr>
+          <w:rFonts w:ascii="Consolas" w:eastAsia="Times New Roman" w:hAnsi="Consolas" w:cs="Times New Roman"/>
+          <w:color w:val="FF8973"/>
+          <w:sz w:val="21"/>
+          <w:szCs w:val="21"/>
+          <w:lang w:val="en-US" w:eastAsia="ru-RU"/>
+        </w:rPr>
+        <w:t>i</w:t>
+      </w:r>
+      <w:proofErr w:type="spellEnd"/>
+      <w:r>
+        <w:rPr>
+          <w:rFonts w:ascii="Consolas" w:eastAsia="Times New Roman" w:hAnsi="Consolas" w:cs="Times New Roman"/>
+          <w:color w:val="FFFFFF"/>
+          <w:sz w:val="21"/>
+          <w:szCs w:val="21"/>
+          <w:lang w:val="en-US" w:eastAsia="ru-RU"/>
+        </w:rPr>
+        <w:t>);</w:t>
+      </w:r>
+    </w:p>
+    <w:p>
+      <w:pPr>
+        <w:shd w:val="clear" w:color="auto" w:fill="1E1E1E"/>
+        <w:spacing w:after="0" w:line="360" w:lineRule="atLeast"/>
+        <w:rPr>
+          <w:rFonts w:ascii="Consolas" w:eastAsia="Times New Roman" w:hAnsi="Consolas" w:cs="Times New Roman"/>
+          <w:color w:val="FFFFFF"/>
+          <w:sz w:val="21"/>
+          <w:szCs w:val="21"/>
+          <w:lang w:val="en-US" w:eastAsia="ru-RU"/>
+        </w:rPr>
+      </w:pPr>
+      <w:r>
+        <w:rPr>
+          <w:rFonts w:ascii="Consolas" w:eastAsia="Times New Roman" w:hAnsi="Consolas" w:cs="Times New Roman"/>
+          <w:color w:val="FFFFFF"/>
+          <w:sz w:val="21"/>
+          <w:szCs w:val="21"/>
+          <w:lang w:val="en-US" w:eastAsia="ru-RU"/>
+        </w:rPr>
+        <w:t>    }</w:t>
+      </w:r>
+    </w:p>
+    <w:p>
+      <w:pPr>
+        <w:shd w:val="clear" w:color="auto" w:fill="1E1E1E"/>
+        <w:spacing w:after="0" w:line="360" w:lineRule="atLeast"/>
+        <w:rPr>
+          <w:rFonts w:ascii="Consolas" w:eastAsia="Times New Roman" w:hAnsi="Consolas" w:cs="Times New Roman"/>
+          <w:color w:val="FFFFFF"/>
+          <w:sz w:val="21"/>
+          <w:szCs w:val="21"/>
+          <w:lang w:val="en-US" w:eastAsia="ru-RU"/>
+        </w:rPr>
+      </w:pPr>
+      <w:r>
+        <w:rPr>
+          <w:rFonts w:ascii="Consolas" w:eastAsia="Times New Roman" w:hAnsi="Consolas" w:cs="Times New Roman"/>
+          <w:color w:val="FFFFFF"/>
+          <w:sz w:val="21"/>
+          <w:szCs w:val="21"/>
+          <w:lang w:val="en-US" w:eastAsia="ru-RU"/>
+        </w:rPr>
+        <w:t>    </w:t>
+      </w:r>
+      <w:r>
+        <w:rPr>
+          <w:rFonts w:ascii="Consolas" w:eastAsia="Times New Roman" w:hAnsi="Consolas" w:cs="Times New Roman"/>
+          <w:color w:val="B3CCFF"/>
+          <w:sz w:val="21"/>
+          <w:szCs w:val="21"/>
+          <w:lang w:val="en-US" w:eastAsia="ru-RU"/>
+        </w:rPr>
+        <w:t>return</w:t>
+      </w:r>
+      <w:r>
+        <w:rPr>
+          <w:rFonts w:ascii="Consolas" w:eastAsia="Times New Roman" w:hAnsi="Consolas" w:cs="Times New Roman"/>
+          <w:color w:val="FFFFFF"/>
+          <w:sz w:val="21"/>
+          <w:szCs w:val="21"/>
+          <w:lang w:val="en-US" w:eastAsia="ru-RU"/>
+        </w:rPr>
+        <w:t> </w:t>
+      </w:r>
+      <w:proofErr w:type="spellStart"/>
+      <w:r>
+        <w:rPr>
+          <w:rFonts w:ascii="Consolas" w:eastAsia="Times New Roman" w:hAnsi="Consolas" w:cs="Times New Roman"/>
+          <w:color w:val="FF8973"/>
+          <w:sz w:val="21"/>
+          <w:szCs w:val="21"/>
+          <w:lang w:val="en-US" w:eastAsia="ru-RU"/>
+        </w:rPr>
+        <w:t>hashCode</w:t>
+      </w:r>
+      <w:proofErr w:type="spellEnd"/>
+      <w:r>
+        <w:rPr>
+          <w:rFonts w:ascii="Consolas" w:eastAsia="Times New Roman" w:hAnsi="Consolas" w:cs="Times New Roman"/>
+          <w:color w:val="FFFFFF"/>
+          <w:sz w:val="21"/>
+          <w:szCs w:val="21"/>
+          <w:lang w:val="en-US" w:eastAsia="ru-RU"/>
+        </w:rPr>
+        <w:t> % </w:t>
+      </w:r>
+      <w:proofErr w:type="spellStart"/>
+      <w:proofErr w:type="gramStart"/>
+      <w:r>
+        <w:rPr>
+          <w:rFonts w:ascii="Consolas" w:eastAsia="Times New Roman" w:hAnsi="Consolas" w:cs="Times New Roman"/>
+          <w:color w:val="B3CCFF"/>
+          <w:sz w:val="21"/>
+          <w:szCs w:val="21"/>
+          <w:lang w:val="en-US" w:eastAsia="ru-RU"/>
+        </w:rPr>
+        <w:t>this</w:t>
+      </w:r>
+      <w:r>
+        <w:rPr>
+          <w:rFonts w:ascii="Consolas" w:eastAsia="Times New Roman" w:hAnsi="Consolas" w:cs="Times New Roman"/>
+          <w:color w:val="FFFFFF"/>
+          <w:sz w:val="21"/>
+          <w:szCs w:val="21"/>
+          <w:lang w:val="en-US" w:eastAsia="ru-RU"/>
+        </w:rPr>
+        <w:t>.</w:t>
+      </w:r>
+      <w:r>
+        <w:rPr>
+          <w:rFonts w:ascii="Consolas" w:eastAsia="Times New Roman" w:hAnsi="Consolas" w:cs="Times New Roman"/>
+          <w:color w:val="83FFF5"/>
+          <w:sz w:val="21"/>
+          <w:szCs w:val="21"/>
+          <w:lang w:val="en-US" w:eastAsia="ru-RU"/>
+        </w:rPr>
+        <w:t>hashmap</w:t>
+      </w:r>
+      <w:proofErr w:type="gramEnd"/>
+      <w:r>
+        <w:rPr>
+          <w:rFonts w:ascii="Consolas" w:eastAsia="Times New Roman" w:hAnsi="Consolas" w:cs="Times New Roman"/>
+          <w:color w:val="FFFFFF"/>
+          <w:sz w:val="21"/>
+          <w:szCs w:val="21"/>
+          <w:lang w:val="en-US" w:eastAsia="ru-RU"/>
+        </w:rPr>
+        <w:t>.</w:t>
+      </w:r>
+      <w:r>
+        <w:rPr>
+          <w:rFonts w:ascii="Consolas" w:eastAsia="Times New Roman" w:hAnsi="Consolas" w:cs="Times New Roman"/>
+          <w:color w:val="83FFF5"/>
+          <w:sz w:val="21"/>
+          <w:szCs w:val="21"/>
+          <w:lang w:val="en-US" w:eastAsia="ru-RU"/>
+        </w:rPr>
+        <w:t>length</w:t>
+      </w:r>
+      <w:proofErr w:type="spellEnd"/>
+      <w:r>
+        <w:rPr>
+          <w:rFonts w:ascii="Consolas" w:eastAsia="Times New Roman" w:hAnsi="Consolas" w:cs="Times New Roman"/>
+          <w:color w:val="FFFFFF"/>
+          <w:sz w:val="21"/>
+          <w:szCs w:val="21"/>
+          <w:lang w:val="en-US" w:eastAsia="ru-RU"/>
+        </w:rPr>
+        <w:t>;</w:t>
+      </w:r>
+    </w:p>
+    <w:p>
+      <w:pPr>
+        <w:shd w:val="clear" w:color="auto" w:fill="1E1E1E"/>
+        <w:spacing w:after="0" w:line="360" w:lineRule="atLeast"/>
+        <w:rPr>
+          <w:rFonts w:ascii="Consolas" w:eastAsia="Times New Roman" w:hAnsi="Consolas" w:cs="Times New Roman"/>
+          <w:color w:val="FFFFFF"/>
+          <w:sz w:val="21"/>
+          <w:szCs w:val="21"/>
+          <w:lang w:val="en-US" w:eastAsia="ru-RU"/>
+        </w:rPr>
+      </w:pPr>
+      <w:r>
+        <w:rPr>
+          <w:rFonts w:ascii="Consolas" w:eastAsia="Times New Roman" w:hAnsi="Consolas" w:cs="Times New Roman"/>
+          <w:color w:val="FFFFFF"/>
+          <w:sz w:val="21"/>
+          <w:szCs w:val="21"/>
+          <w:lang w:val="en-US" w:eastAsia="ru-RU"/>
+        </w:rPr>
+        <w:t>  }</w:t>
+      </w:r>
+    </w:p>
+    <w:p>
+      <w:pPr>
+        <w:shd w:val="clear" w:color="auto" w:fill="1E1E1E"/>
+        <w:spacing w:after="0" w:line="360" w:lineRule="atLeast"/>
+        <w:rPr>
+          <w:rFonts w:ascii="Consolas" w:eastAsia="Times New Roman" w:hAnsi="Consolas" w:cs="Times New Roman"/>
+          <w:color w:val="FFFFFF"/>
+          <w:sz w:val="21"/>
+          <w:szCs w:val="21"/>
+          <w:lang w:val="en-US" w:eastAsia="ru-RU"/>
+        </w:rPr>
+      </w:pPr>
+    </w:p>
+    <w:p>
+      <w:pPr>
+        <w:shd w:val="clear" w:color="auto" w:fill="1E1E1E"/>
+        <w:spacing w:after="0" w:line="360" w:lineRule="atLeast"/>
+        <w:rPr>
+          <w:rFonts w:ascii="Consolas" w:eastAsia="Times New Roman" w:hAnsi="Consolas" w:cs="Times New Roman"/>
+          <w:color w:val="FFFFFF"/>
+          <w:sz w:val="21"/>
+          <w:szCs w:val="21"/>
+          <w:lang w:val="en-US" w:eastAsia="ru-RU"/>
+        </w:rPr>
+      </w:pPr>
+      <w:r>
+        <w:rPr>
+          <w:rFonts w:ascii="Consolas" w:eastAsia="Times New Roman" w:hAnsi="Consolas" w:cs="Times New Roman"/>
+          <w:color w:val="FFFFFF"/>
+          <w:sz w:val="21"/>
+          <w:szCs w:val="21"/>
+          <w:lang w:val="en-US" w:eastAsia="ru-RU"/>
+        </w:rPr>
+        <w:t>  </w:t>
+      </w:r>
+      <w:proofErr w:type="gramStart"/>
+      <w:r>
+        <w:rPr>
+          <w:rFonts w:ascii="Consolas" w:eastAsia="Times New Roman" w:hAnsi="Consolas" w:cs="Times New Roman"/>
+          <w:color w:val="83FFF5"/>
+          <w:sz w:val="21"/>
+          <w:szCs w:val="21"/>
+          <w:lang w:val="en-US" w:eastAsia="ru-RU"/>
+        </w:rPr>
+        <w:t>assign</w:t>
+      </w:r>
+      <w:r>
+        <w:rPr>
+          <w:rFonts w:ascii="Consolas" w:eastAsia="Times New Roman" w:hAnsi="Consolas" w:cs="Times New Roman"/>
+          <w:color w:val="FFFFFF"/>
+          <w:sz w:val="21"/>
+          <w:szCs w:val="21"/>
+          <w:lang w:val="en-US" w:eastAsia="ru-RU"/>
+        </w:rPr>
+        <w:t>(</w:t>
+      </w:r>
+      <w:proofErr w:type="gramEnd"/>
+      <w:r>
+        <w:rPr>
+          <w:rFonts w:ascii="Consolas" w:eastAsia="Times New Roman" w:hAnsi="Consolas" w:cs="Times New Roman"/>
+          <w:color w:val="FF8973"/>
+          <w:sz w:val="21"/>
+          <w:szCs w:val="21"/>
+          <w:lang w:val="en-US" w:eastAsia="ru-RU"/>
+        </w:rPr>
+        <w:t>key</w:t>
+      </w:r>
+      <w:r>
+        <w:rPr>
+          <w:rFonts w:ascii="Consolas" w:eastAsia="Times New Roman" w:hAnsi="Consolas" w:cs="Times New Roman"/>
+          <w:color w:val="FFFFFF"/>
+          <w:sz w:val="21"/>
+          <w:szCs w:val="21"/>
+          <w:lang w:val="en-US" w:eastAsia="ru-RU"/>
+        </w:rPr>
+        <w:t>, </w:t>
+      </w:r>
+      <w:r>
+        <w:rPr>
+          <w:rFonts w:ascii="Consolas" w:eastAsia="Times New Roman" w:hAnsi="Consolas" w:cs="Times New Roman"/>
+          <w:color w:val="FF8973"/>
+          <w:sz w:val="21"/>
+          <w:szCs w:val="21"/>
+          <w:lang w:val="en-US" w:eastAsia="ru-RU"/>
+        </w:rPr>
+        <w:t>value</w:t>
+      </w:r>
+      <w:r>
+        <w:rPr>
+          <w:rFonts w:ascii="Consolas" w:eastAsia="Times New Roman" w:hAnsi="Consolas" w:cs="Times New Roman"/>
+          <w:color w:val="FFFFFF"/>
+          <w:sz w:val="21"/>
+          <w:szCs w:val="21"/>
+          <w:lang w:val="en-US" w:eastAsia="ru-RU"/>
+        </w:rPr>
+        <w:t>) {</w:t>
+      </w:r>
+    </w:p>
+    <w:p>
+      <w:pPr>
+        <w:shd w:val="clear" w:color="auto" w:fill="1E1E1E"/>
+        <w:spacing w:after="0" w:line="360" w:lineRule="atLeast"/>
+        <w:rPr>
+          <w:rFonts w:ascii="Consolas" w:eastAsia="Times New Roman" w:hAnsi="Consolas" w:cs="Times New Roman"/>
+          <w:color w:val="FFFFFF"/>
+          <w:sz w:val="21"/>
+          <w:szCs w:val="21"/>
+          <w:lang w:val="en-US" w:eastAsia="ru-RU"/>
+        </w:rPr>
+      </w:pPr>
+      <w:r>
+        <w:rPr>
+          <w:rFonts w:ascii="Consolas" w:eastAsia="Times New Roman" w:hAnsi="Consolas" w:cs="Times New Roman"/>
+          <w:color w:val="FFFFFF"/>
+          <w:sz w:val="21"/>
+          <w:szCs w:val="21"/>
+          <w:lang w:val="en-US" w:eastAsia="ru-RU"/>
+        </w:rPr>
+        <w:t>    </w:t>
+      </w:r>
+      <w:r>
+        <w:rPr>
+          <w:rFonts w:ascii="Consolas" w:eastAsia="Times New Roman" w:hAnsi="Consolas" w:cs="Times New Roman"/>
+          <w:color w:val="B3CCFF"/>
+          <w:sz w:val="21"/>
+          <w:szCs w:val="21"/>
+          <w:lang w:val="en-US" w:eastAsia="ru-RU"/>
+        </w:rPr>
+        <w:t>const </w:t>
+      </w:r>
+      <w:proofErr w:type="spellStart"/>
+      <w:r>
+        <w:rPr>
+          <w:rFonts w:ascii="Consolas" w:eastAsia="Times New Roman" w:hAnsi="Consolas" w:cs="Times New Roman"/>
+          <w:color w:val="B3CCFF"/>
+          <w:sz w:val="21"/>
+          <w:szCs w:val="21"/>
+          <w:lang w:val="en-US" w:eastAsia="ru-RU"/>
+        </w:rPr>
+        <w:t>arrayIndex</w:t>
+      </w:r>
+      <w:proofErr w:type="spellEnd"/>
+      <w:r>
+        <w:rPr>
+          <w:rFonts w:ascii="Consolas" w:eastAsia="Times New Roman" w:hAnsi="Consolas" w:cs="Times New Roman"/>
+          <w:color w:val="FFFFFF"/>
+          <w:sz w:val="21"/>
+          <w:szCs w:val="21"/>
+          <w:lang w:val="en-US" w:eastAsia="ru-RU"/>
+        </w:rPr>
+        <w:t> = </w:t>
+      </w:r>
+      <w:proofErr w:type="spellStart"/>
+      <w:proofErr w:type="gramStart"/>
+      <w:r>
+        <w:rPr>
+          <w:rFonts w:ascii="Consolas" w:eastAsia="Times New Roman" w:hAnsi="Consolas" w:cs="Times New Roman"/>
+          <w:color w:val="B3CCFF"/>
+          <w:sz w:val="21"/>
+          <w:szCs w:val="21"/>
+          <w:lang w:val="en-US" w:eastAsia="ru-RU"/>
+        </w:rPr>
+        <w:t>this</w:t>
+      </w:r>
+      <w:r>
+        <w:rPr>
+          <w:rFonts w:ascii="Consolas" w:eastAsia="Times New Roman" w:hAnsi="Consolas" w:cs="Times New Roman"/>
+          <w:color w:val="FFFFFF"/>
+          <w:sz w:val="21"/>
+          <w:szCs w:val="21"/>
+          <w:lang w:val="en-US" w:eastAsia="ru-RU"/>
+        </w:rPr>
+        <w:t>.</w:t>
+      </w:r>
+      <w:r>
+        <w:rPr>
+          <w:rFonts w:ascii="Consolas" w:eastAsia="Times New Roman" w:hAnsi="Consolas" w:cs="Times New Roman"/>
+          <w:color w:val="83FFF5"/>
+          <w:sz w:val="21"/>
+          <w:szCs w:val="21"/>
+          <w:lang w:val="en-US" w:eastAsia="ru-RU"/>
+        </w:rPr>
+        <w:t>hash</w:t>
+      </w:r>
+      <w:proofErr w:type="spellEnd"/>
+      <w:proofErr w:type="gramEnd"/>
+      <w:r>
+        <w:rPr>
+          <w:rFonts w:ascii="Consolas" w:eastAsia="Times New Roman" w:hAnsi="Consolas" w:cs="Times New Roman"/>
+          <w:color w:val="FFFFFF"/>
+          <w:sz w:val="21"/>
+          <w:szCs w:val="21"/>
+          <w:lang w:val="en-US" w:eastAsia="ru-RU"/>
+        </w:rPr>
+        <w:t>(</w:t>
+      </w:r>
+      <w:r>
+        <w:rPr>
+          <w:rFonts w:ascii="Consolas" w:eastAsia="Times New Roman" w:hAnsi="Consolas" w:cs="Times New Roman"/>
+          <w:color w:val="FF8973"/>
+          <w:sz w:val="21"/>
+          <w:szCs w:val="21"/>
+          <w:lang w:val="en-US" w:eastAsia="ru-RU"/>
+        </w:rPr>
+        <w:t>key</w:t>
+      </w:r>
+      <w:r>
+        <w:rPr>
+          <w:rFonts w:ascii="Consolas" w:eastAsia="Times New Roman" w:hAnsi="Consolas" w:cs="Times New Roman"/>
+          <w:color w:val="FFFFFF"/>
+          <w:sz w:val="21"/>
+          <w:szCs w:val="21"/>
+          <w:lang w:val="en-US" w:eastAsia="ru-RU"/>
+        </w:rPr>
+        <w:t>);</w:t>
+      </w:r>
+    </w:p>
+    <w:p>
+      <w:pPr>
+        <w:shd w:val="clear" w:color="auto" w:fill="1E1E1E"/>
+        <w:spacing w:after="0" w:line="360" w:lineRule="atLeast"/>
+        <w:rPr>
+          <w:rFonts w:ascii="Consolas" w:eastAsia="Times New Roman" w:hAnsi="Consolas" w:cs="Times New Roman"/>
+          <w:color w:val="FFFFFF"/>
+          <w:sz w:val="21"/>
+          <w:szCs w:val="21"/>
+          <w:lang w:val="en-US" w:eastAsia="ru-RU"/>
+        </w:rPr>
+      </w:pPr>
+      <w:r>
+        <w:rPr>
+          <w:rFonts w:ascii="Consolas" w:eastAsia="Times New Roman" w:hAnsi="Consolas" w:cs="Times New Roman"/>
+          <w:color w:val="FFFFFF"/>
+          <w:sz w:val="21"/>
+          <w:szCs w:val="21"/>
+          <w:lang w:val="en-US" w:eastAsia="ru-RU"/>
+        </w:rPr>
+        <w:t>    </w:t>
+      </w:r>
+      <w:proofErr w:type="spellStart"/>
+      <w:proofErr w:type="gramStart"/>
+      <w:r>
+        <w:rPr>
+          <w:rFonts w:ascii="Consolas" w:eastAsia="Times New Roman" w:hAnsi="Consolas" w:cs="Times New Roman"/>
+          <w:color w:val="B3CCFF"/>
+          <w:sz w:val="21"/>
+          <w:szCs w:val="21"/>
+          <w:lang w:val="en-US" w:eastAsia="ru-RU"/>
+        </w:rPr>
+        <w:t>this</w:t>
+      </w:r>
+      <w:r>
+        <w:rPr>
+          <w:rFonts w:ascii="Consolas" w:eastAsia="Times New Roman" w:hAnsi="Consolas" w:cs="Times New Roman"/>
+          <w:color w:val="FFFFFF"/>
+          <w:sz w:val="21"/>
+          <w:szCs w:val="21"/>
+          <w:lang w:val="en-US" w:eastAsia="ru-RU"/>
+        </w:rPr>
+        <w:t>.</w:t>
+      </w:r>
+      <w:r>
+        <w:rPr>
+          <w:rFonts w:ascii="Consolas" w:eastAsia="Times New Roman" w:hAnsi="Consolas" w:cs="Times New Roman"/>
+          <w:color w:val="83FFF5"/>
+          <w:sz w:val="21"/>
+          <w:szCs w:val="21"/>
+          <w:lang w:val="en-US" w:eastAsia="ru-RU"/>
+        </w:rPr>
+        <w:t>hashmap</w:t>
+      </w:r>
+      <w:proofErr w:type="spellEnd"/>
+      <w:proofErr w:type="gramEnd"/>
+      <w:r>
+        <w:rPr>
+          <w:rFonts w:ascii="Consolas" w:eastAsia="Times New Roman" w:hAnsi="Consolas" w:cs="Times New Roman"/>
+          <w:color w:val="FFFFFF"/>
+          <w:sz w:val="21"/>
+          <w:szCs w:val="21"/>
+          <w:lang w:val="en-US" w:eastAsia="ru-RU"/>
+        </w:rPr>
+        <w:t>[</w:t>
+      </w:r>
+      <w:proofErr w:type="spellStart"/>
+      <w:r>
+        <w:rPr>
+          <w:rFonts w:ascii="Consolas" w:eastAsia="Times New Roman" w:hAnsi="Consolas" w:cs="Times New Roman"/>
+          <w:color w:val="FF8973"/>
+          <w:sz w:val="21"/>
+          <w:szCs w:val="21"/>
+          <w:lang w:val="en-US" w:eastAsia="ru-RU"/>
+        </w:rPr>
+        <w:t>arrayIndex</w:t>
+      </w:r>
+      <w:proofErr w:type="spellEnd"/>
+      <w:r>
+        <w:rPr>
+          <w:rFonts w:ascii="Consolas" w:eastAsia="Times New Roman" w:hAnsi="Consolas" w:cs="Times New Roman"/>
+          <w:color w:val="FFFFFF"/>
+          <w:sz w:val="21"/>
+          <w:szCs w:val="21"/>
+          <w:lang w:val="en-US" w:eastAsia="ru-RU"/>
+        </w:rPr>
+        <w:t>] = </w:t>
+      </w:r>
+      <w:r>
+        <w:rPr>
+          <w:rFonts w:ascii="Consolas" w:eastAsia="Times New Roman" w:hAnsi="Consolas" w:cs="Times New Roman"/>
+          <w:color w:val="FF8973"/>
+          <w:sz w:val="21"/>
+          <w:szCs w:val="21"/>
+          <w:lang w:val="en-US" w:eastAsia="ru-RU"/>
+        </w:rPr>
+        <w:t>value</w:t>
+      </w:r>
+      <w:r>
+        <w:rPr>
+          <w:rFonts w:ascii="Consolas" w:eastAsia="Times New Roman" w:hAnsi="Consolas" w:cs="Times New Roman"/>
+          <w:color w:val="FFFFFF"/>
+          <w:sz w:val="21"/>
+          <w:szCs w:val="21"/>
+          <w:lang w:val="en-US" w:eastAsia="ru-RU"/>
+        </w:rPr>
+        <w:t>;</w:t>
+      </w:r>
+    </w:p>
+    <w:p>
+      <w:pPr>
+        <w:shd w:val="clear" w:color="auto" w:fill="1E1E1E"/>
+        <w:spacing w:after="0" w:line="360" w:lineRule="atLeast"/>
+        <w:rPr>
+          <w:rFonts w:ascii="Consolas" w:eastAsia="Times New Roman" w:hAnsi="Consolas" w:cs="Times New Roman"/>
+          <w:color w:val="FFFFFF"/>
+          <w:sz w:val="21"/>
+          <w:szCs w:val="21"/>
+          <w:lang w:val="en-US" w:eastAsia="ru-RU"/>
+        </w:rPr>
+      </w:pPr>
+      <w:r>
+        <w:rPr>
+          <w:rFonts w:ascii="Consolas" w:eastAsia="Times New Roman" w:hAnsi="Consolas" w:cs="Times New Roman"/>
+          <w:color w:val="FFFFFF"/>
+          <w:sz w:val="21"/>
+          <w:szCs w:val="21"/>
+          <w:lang w:val="en-US" w:eastAsia="ru-RU"/>
+        </w:rPr>
+        <w:t>  }</w:t>
+      </w:r>
+    </w:p>
+    <w:p>
+      <w:pPr>
+        <w:shd w:val="clear" w:color="auto" w:fill="1E1E1E"/>
+        <w:spacing w:after="0" w:line="360" w:lineRule="atLeast"/>
+        <w:rPr>
+          <w:rFonts w:ascii="Consolas" w:eastAsia="Times New Roman" w:hAnsi="Consolas" w:cs="Times New Roman"/>
+          <w:color w:val="FFFFFF"/>
+          <w:sz w:val="21"/>
+          <w:szCs w:val="21"/>
+          <w:lang w:val="en-US" w:eastAsia="ru-RU"/>
+        </w:rPr>
+      </w:pPr>
+      <w:r>
+        <w:rPr>
+          <w:rFonts w:ascii="Consolas" w:eastAsia="Times New Roman" w:hAnsi="Consolas" w:cs="Times New Roman"/>
+          <w:color w:val="FFFFFF"/>
+          <w:sz w:val="21"/>
+          <w:szCs w:val="21"/>
+          <w:lang w:val="en-US" w:eastAsia="ru-RU"/>
+        </w:rPr>
+        <w:t>  </w:t>
+      </w:r>
+    </w:p>
+    <w:p>
+      <w:pPr>
+        <w:shd w:val="clear" w:color="auto" w:fill="1E1E1E"/>
+        <w:spacing w:after="0" w:line="360" w:lineRule="atLeast"/>
+        <w:rPr>
+          <w:rFonts w:ascii="Consolas" w:eastAsia="Times New Roman" w:hAnsi="Consolas" w:cs="Times New Roman"/>
+          <w:color w:val="FFFFFF"/>
+          <w:sz w:val="21"/>
+          <w:szCs w:val="21"/>
+          <w:lang w:val="en-US" w:eastAsia="ru-RU"/>
+        </w:rPr>
+      </w:pPr>
+      <w:r>
+        <w:rPr>
+          <w:rFonts w:ascii="Consolas" w:eastAsia="Times New Roman" w:hAnsi="Consolas" w:cs="Times New Roman"/>
+          <w:color w:val="FFFFFF"/>
+          <w:sz w:val="21"/>
+          <w:szCs w:val="21"/>
+          <w:lang w:val="en-US" w:eastAsia="ru-RU"/>
+        </w:rPr>
+        <w:t>  </w:t>
+      </w:r>
+      <w:r>
+        <w:rPr>
+          <w:rFonts w:ascii="Consolas" w:eastAsia="Times New Roman" w:hAnsi="Consolas" w:cs="Times New Roman"/>
+          <w:color w:val="83FFF5"/>
+          <w:sz w:val="21"/>
+          <w:szCs w:val="21"/>
+          <w:lang w:val="en-US" w:eastAsia="ru-RU"/>
+        </w:rPr>
+        <w:t>retrieve</w:t>
+      </w:r>
+      <w:r>
+        <w:rPr>
+          <w:rFonts w:ascii="Consolas" w:eastAsia="Times New Roman" w:hAnsi="Consolas" w:cs="Times New Roman"/>
+          <w:color w:val="FFFFFF"/>
+          <w:sz w:val="21"/>
+          <w:szCs w:val="21"/>
+          <w:lang w:val="en-US" w:eastAsia="ru-RU"/>
+        </w:rPr>
+        <w:t>(</w:t>
+      </w:r>
+      <w:r>
+        <w:rPr>
+          <w:rFonts w:ascii="Consolas" w:eastAsia="Times New Roman" w:hAnsi="Consolas" w:cs="Times New Roman"/>
+          <w:color w:val="FF8973"/>
+          <w:sz w:val="21"/>
+          <w:szCs w:val="21"/>
+          <w:lang w:val="en-US" w:eastAsia="ru-RU"/>
+        </w:rPr>
+        <w:t>key</w:t>
+      </w:r>
+      <w:r>
+        <w:rPr>
+          <w:rFonts w:ascii="Consolas" w:eastAsia="Times New Roman" w:hAnsi="Consolas" w:cs="Times New Roman"/>
+          <w:color w:val="FFFFFF"/>
+          <w:sz w:val="21"/>
+          <w:szCs w:val="21"/>
+          <w:lang w:val="en-US" w:eastAsia="ru-RU"/>
+        </w:rPr>
+        <w:t>) {</w:t>
+      </w:r>
+    </w:p>
+    <w:p>
+      <w:pPr>
+        <w:shd w:val="clear" w:color="auto" w:fill="1E1E1E"/>
+        <w:spacing w:after="0" w:line="360" w:lineRule="atLeast"/>
+        <w:rPr>
+          <w:rFonts w:ascii="Consolas" w:eastAsia="Times New Roman" w:hAnsi="Consolas" w:cs="Times New Roman"/>
+          <w:color w:val="FFFFFF"/>
+          <w:sz w:val="21"/>
+          <w:szCs w:val="21"/>
+          <w:lang w:val="en-US" w:eastAsia="ru-RU"/>
+        </w:rPr>
+      </w:pPr>
+      <w:r>
+        <w:rPr>
+          <w:rFonts w:ascii="Consolas" w:eastAsia="Times New Roman" w:hAnsi="Consolas" w:cs="Times New Roman"/>
+          <w:color w:val="FFFFFF"/>
+          <w:sz w:val="21"/>
+          <w:szCs w:val="21"/>
+          <w:lang w:val="en-US" w:eastAsia="ru-RU"/>
+        </w:rPr>
+        <w:t>    </w:t>
+      </w:r>
+      <w:r>
+        <w:rPr>
+          <w:rFonts w:ascii="Consolas" w:eastAsia="Times New Roman" w:hAnsi="Consolas" w:cs="Times New Roman"/>
+          <w:color w:val="B3CCFF"/>
+          <w:sz w:val="21"/>
+          <w:szCs w:val="21"/>
+          <w:lang w:val="en-US" w:eastAsia="ru-RU"/>
+        </w:rPr>
+        <w:t>const </w:t>
+      </w:r>
+      <w:proofErr w:type="spellStart"/>
+      <w:r>
+        <w:rPr>
+          <w:rFonts w:ascii="Consolas" w:eastAsia="Times New Roman" w:hAnsi="Consolas" w:cs="Times New Roman"/>
+          <w:color w:val="B3CCFF"/>
+          <w:sz w:val="21"/>
+          <w:szCs w:val="21"/>
+          <w:lang w:val="en-US" w:eastAsia="ru-RU"/>
+        </w:rPr>
+        <w:t>arrayIndex</w:t>
+      </w:r>
+      <w:proofErr w:type="spellEnd"/>
+      <w:r>
+        <w:rPr>
+          <w:rFonts w:ascii="Consolas" w:eastAsia="Times New Roman" w:hAnsi="Consolas" w:cs="Times New Roman"/>
+          <w:color w:val="FFFFFF"/>
+          <w:sz w:val="21"/>
+          <w:szCs w:val="21"/>
+          <w:lang w:val="en-US" w:eastAsia="ru-RU"/>
+        </w:rPr>
+        <w:t> = </w:t>
+      </w:r>
+      <w:proofErr w:type="spellStart"/>
+      <w:proofErr w:type="gramStart"/>
+      <w:r>
+        <w:rPr>
+          <w:rFonts w:ascii="Consolas" w:eastAsia="Times New Roman" w:hAnsi="Consolas" w:cs="Times New Roman"/>
+          <w:color w:val="B3CCFF"/>
+          <w:sz w:val="21"/>
+          <w:szCs w:val="21"/>
+          <w:lang w:val="en-US" w:eastAsia="ru-RU"/>
+        </w:rPr>
+        <w:t>this</w:t>
+      </w:r>
+      <w:r>
+        <w:rPr>
+          <w:rFonts w:ascii="Consolas" w:eastAsia="Times New Roman" w:hAnsi="Consolas" w:cs="Times New Roman"/>
+          <w:color w:val="FFFFFF"/>
+          <w:sz w:val="21"/>
+          <w:szCs w:val="21"/>
+          <w:lang w:val="en-US" w:eastAsia="ru-RU"/>
+        </w:rPr>
+        <w:t>.</w:t>
+      </w:r>
+      <w:r>
+        <w:rPr>
+          <w:rFonts w:ascii="Consolas" w:eastAsia="Times New Roman" w:hAnsi="Consolas" w:cs="Times New Roman"/>
+          <w:color w:val="83FFF5"/>
+          <w:sz w:val="21"/>
+          <w:szCs w:val="21"/>
+          <w:lang w:val="en-US" w:eastAsia="ru-RU"/>
+        </w:rPr>
+        <w:t>hash</w:t>
+      </w:r>
+      <w:proofErr w:type="spellEnd"/>
+      <w:proofErr w:type="gramEnd"/>
+      <w:r>
+        <w:rPr>
+          <w:rFonts w:ascii="Consolas" w:eastAsia="Times New Roman" w:hAnsi="Consolas" w:cs="Times New Roman"/>
+          <w:color w:val="FFFFFF"/>
+          <w:sz w:val="21"/>
+          <w:szCs w:val="21"/>
+          <w:lang w:val="en-US" w:eastAsia="ru-RU"/>
+        </w:rPr>
+        <w:t>(</w:t>
+      </w:r>
+      <w:r>
+        <w:rPr>
+          <w:rFonts w:ascii="Consolas" w:eastAsia="Times New Roman" w:hAnsi="Consolas" w:cs="Times New Roman"/>
+          <w:color w:val="FF8973"/>
+          <w:sz w:val="21"/>
+          <w:szCs w:val="21"/>
+          <w:lang w:val="en-US" w:eastAsia="ru-RU"/>
+        </w:rPr>
+        <w:t>key</w:t>
+      </w:r>
+      <w:r>
+        <w:rPr>
+          <w:rFonts w:ascii="Consolas" w:eastAsia="Times New Roman" w:hAnsi="Consolas" w:cs="Times New Roman"/>
+          <w:color w:val="FFFFFF"/>
+          <w:sz w:val="21"/>
+          <w:szCs w:val="21"/>
+          <w:lang w:val="en-US" w:eastAsia="ru-RU"/>
+        </w:rPr>
+        <w:t>);</w:t>
+      </w:r>
+    </w:p>
+    <w:p>
+      <w:pPr>
+        <w:shd w:val="clear" w:color="auto" w:fill="1E1E1E"/>
+        <w:spacing w:after="0" w:line="360" w:lineRule="atLeast"/>
+        <w:rPr>
+          <w:rFonts w:ascii="Consolas" w:eastAsia="Times New Roman" w:hAnsi="Consolas" w:cs="Times New Roman"/>
+          <w:color w:val="FFFFFF"/>
+          <w:sz w:val="21"/>
+          <w:szCs w:val="21"/>
+          <w:lang w:val="en-US" w:eastAsia="ru-RU"/>
+        </w:rPr>
+      </w:pPr>
+      <w:r>
+        <w:rPr>
+          <w:rFonts w:ascii="Consolas" w:eastAsia="Times New Roman" w:hAnsi="Consolas" w:cs="Times New Roman"/>
+          <w:color w:val="FFFFFF"/>
+          <w:sz w:val="21"/>
+          <w:szCs w:val="21"/>
+          <w:lang w:val="en-US" w:eastAsia="ru-RU"/>
+        </w:rPr>
+        <w:t>    </w:t>
+      </w:r>
+      <w:r>
+        <w:rPr>
+          <w:rFonts w:ascii="Consolas" w:eastAsia="Times New Roman" w:hAnsi="Consolas" w:cs="Times New Roman"/>
+          <w:color w:val="B3CCFF"/>
+          <w:sz w:val="21"/>
+          <w:szCs w:val="21"/>
+          <w:lang w:val="en-US" w:eastAsia="ru-RU"/>
+        </w:rPr>
+        <w:t>return</w:t>
+      </w:r>
+      <w:r>
+        <w:rPr>
+          <w:rFonts w:ascii="Consolas" w:eastAsia="Times New Roman" w:hAnsi="Consolas" w:cs="Times New Roman"/>
+          <w:color w:val="FFFFFF"/>
+          <w:sz w:val="21"/>
+          <w:szCs w:val="21"/>
+          <w:lang w:val="en-US" w:eastAsia="ru-RU"/>
+        </w:rPr>
+        <w:t> </w:t>
+      </w:r>
+      <w:proofErr w:type="spellStart"/>
+      <w:proofErr w:type="gramStart"/>
+      <w:r>
+        <w:rPr>
+          <w:rFonts w:ascii="Consolas" w:eastAsia="Times New Roman" w:hAnsi="Consolas" w:cs="Times New Roman"/>
+          <w:color w:val="B3CCFF"/>
+          <w:sz w:val="21"/>
+          <w:szCs w:val="21"/>
+          <w:lang w:val="en-US" w:eastAsia="ru-RU"/>
+        </w:rPr>
+        <w:t>this</w:t>
+      </w:r>
+      <w:r>
+        <w:rPr>
+          <w:rFonts w:ascii="Consolas" w:eastAsia="Times New Roman" w:hAnsi="Consolas" w:cs="Times New Roman"/>
+          <w:color w:val="FFFFFF"/>
+          <w:sz w:val="21"/>
+          <w:szCs w:val="21"/>
+          <w:lang w:val="en-US" w:eastAsia="ru-RU"/>
+        </w:rPr>
+        <w:t>.</w:t>
+      </w:r>
+      <w:r>
+        <w:rPr>
+          <w:rFonts w:ascii="Consolas" w:eastAsia="Times New Roman" w:hAnsi="Consolas" w:cs="Times New Roman"/>
+          <w:color w:val="83FFF5"/>
+          <w:sz w:val="21"/>
+          <w:szCs w:val="21"/>
+          <w:lang w:val="en-US" w:eastAsia="ru-RU"/>
+        </w:rPr>
+        <w:t>hashmap</w:t>
+      </w:r>
+      <w:proofErr w:type="spellEnd"/>
+      <w:proofErr w:type="gramEnd"/>
+      <w:r>
+        <w:rPr>
+          <w:rFonts w:ascii="Consolas" w:eastAsia="Times New Roman" w:hAnsi="Consolas" w:cs="Times New Roman"/>
+          <w:color w:val="FFFFFF"/>
+          <w:sz w:val="21"/>
+          <w:szCs w:val="21"/>
+          <w:lang w:val="en-US" w:eastAsia="ru-RU"/>
+        </w:rPr>
+        <w:t>[</w:t>
+      </w:r>
+      <w:proofErr w:type="spellStart"/>
+      <w:r>
+        <w:rPr>
+          <w:rFonts w:ascii="Consolas" w:eastAsia="Times New Roman" w:hAnsi="Consolas" w:cs="Times New Roman"/>
+          <w:color w:val="FF8973"/>
+          <w:sz w:val="21"/>
+          <w:szCs w:val="21"/>
+          <w:lang w:val="en-US" w:eastAsia="ru-RU"/>
+        </w:rPr>
+        <w:t>arrayIndex</w:t>
+      </w:r>
+      <w:proofErr w:type="spellEnd"/>
+      <w:r>
+        <w:rPr>
+          <w:rFonts w:ascii="Consolas" w:eastAsia="Times New Roman" w:hAnsi="Consolas" w:cs="Times New Roman"/>
+          <w:color w:val="FFFFFF"/>
+          <w:sz w:val="21"/>
+          <w:szCs w:val="21"/>
+          <w:lang w:val="en-US" w:eastAsia="ru-RU"/>
+        </w:rPr>
+        <w:t>];</w:t>
+      </w:r>
+    </w:p>
+    <w:p>
+      <w:pPr>
+        <w:shd w:val="clear" w:color="auto" w:fill="1E1E1E"/>
+        <w:spacing w:after="0" w:line="360" w:lineRule="atLeast"/>
+        <w:rPr>
+          <w:rFonts w:ascii="Consolas" w:eastAsia="Times New Roman" w:hAnsi="Consolas" w:cs="Times New Roman"/>
+          <w:color w:val="FFFFFF"/>
+          <w:sz w:val="21"/>
+          <w:szCs w:val="21"/>
+          <w:lang w:val="en-US" w:eastAsia="ru-RU"/>
+        </w:rPr>
+      </w:pPr>
+      <w:r>
+        <w:rPr>
+          <w:rFonts w:ascii="Consolas" w:eastAsia="Times New Roman" w:hAnsi="Consolas" w:cs="Times New Roman"/>
+          <w:color w:val="FFFFFF"/>
+          <w:sz w:val="21"/>
+          <w:szCs w:val="21"/>
+          <w:lang w:val="en-US" w:eastAsia="ru-RU"/>
+        </w:rPr>
+        <w:t>  }</w:t>
+      </w:r>
+    </w:p>
+    <w:p>
+      <w:pPr>
+        <w:shd w:val="clear" w:color="auto" w:fill="1E1E1E"/>
+        <w:spacing w:after="0" w:line="360" w:lineRule="atLeast"/>
+        <w:rPr>
+          <w:rFonts w:ascii="Consolas" w:eastAsia="Times New Roman" w:hAnsi="Consolas" w:cs="Times New Roman"/>
+          <w:color w:val="FFFFFF"/>
+          <w:sz w:val="21"/>
+          <w:szCs w:val="21"/>
+          <w:lang w:val="en-US" w:eastAsia="ru-RU"/>
+        </w:rPr>
+      </w:pPr>
+      <w:r>
+        <w:rPr>
+          <w:rFonts w:ascii="Consolas" w:eastAsia="Times New Roman" w:hAnsi="Consolas" w:cs="Times New Roman"/>
+          <w:color w:val="FFFFFF"/>
+          <w:sz w:val="21"/>
+          <w:szCs w:val="21"/>
+          <w:lang w:val="en-US" w:eastAsia="ru-RU"/>
+        </w:rPr>
+        <w:t>}</w:t>
+      </w:r>
+    </w:p>
+    <w:p>
+      <w:pPr>
+        <w:shd w:val="clear" w:color="auto" w:fill="1E1E1E"/>
+        <w:spacing w:after="0" w:line="360" w:lineRule="atLeast"/>
+        <w:rPr>
+          <w:rFonts w:ascii="Consolas" w:eastAsia="Times New Roman" w:hAnsi="Consolas" w:cs="Times New Roman"/>
+          <w:color w:val="FFFFFF"/>
+          <w:sz w:val="21"/>
+          <w:szCs w:val="21"/>
+          <w:lang w:val="en-US" w:eastAsia="ru-RU"/>
+        </w:rPr>
+      </w:pPr>
+    </w:p>
+    <w:p>
+      <w:pPr>
+        <w:shd w:val="clear" w:color="auto" w:fill="1E1E1E"/>
+        <w:spacing w:after="0" w:line="360" w:lineRule="atLeast"/>
+        <w:rPr>
+          <w:rFonts w:ascii="Consolas" w:eastAsia="Times New Roman" w:hAnsi="Consolas" w:cs="Times New Roman"/>
+          <w:color w:val="FFFFFF"/>
+          <w:sz w:val="21"/>
+          <w:szCs w:val="21"/>
+          <w:lang w:val="en-US" w:eastAsia="ru-RU"/>
+        </w:rPr>
+      </w:pPr>
+      <w:proofErr w:type="spellStart"/>
+      <w:proofErr w:type="gramStart"/>
+      <w:r>
+        <w:rPr>
+          <w:rFonts w:ascii="Consolas" w:eastAsia="Times New Roman" w:hAnsi="Consolas" w:cs="Times New Roman"/>
+          <w:color w:val="FF8973"/>
+          <w:sz w:val="21"/>
+          <w:szCs w:val="21"/>
+          <w:lang w:val="en-US" w:eastAsia="ru-RU"/>
+        </w:rPr>
+        <w:t>module</w:t>
+      </w:r>
+      <w:r>
+        <w:rPr>
+          <w:rFonts w:ascii="Consolas" w:eastAsia="Times New Roman" w:hAnsi="Consolas" w:cs="Times New Roman"/>
+          <w:color w:val="FFFFFF"/>
+          <w:sz w:val="21"/>
+          <w:szCs w:val="21"/>
+          <w:lang w:val="en-US" w:eastAsia="ru-RU"/>
+        </w:rPr>
+        <w:t>.</w:t>
+      </w:r>
+      <w:r>
+        <w:rPr>
+          <w:rFonts w:ascii="Consolas" w:eastAsia="Times New Roman" w:hAnsi="Consolas" w:cs="Times New Roman"/>
+          <w:color w:val="83FFF5"/>
+          <w:sz w:val="21"/>
+          <w:szCs w:val="21"/>
+          <w:lang w:val="en-US" w:eastAsia="ru-RU"/>
+        </w:rPr>
+        <w:t>exports</w:t>
+      </w:r>
+      <w:proofErr w:type="spellEnd"/>
+      <w:proofErr w:type="gramEnd"/>
+      <w:r>
+        <w:rPr>
+          <w:rFonts w:ascii="Consolas" w:eastAsia="Times New Roman" w:hAnsi="Consolas" w:cs="Times New Roman"/>
+          <w:color w:val="FFFFFF"/>
+          <w:sz w:val="21"/>
+          <w:szCs w:val="21"/>
+          <w:lang w:val="en-US" w:eastAsia="ru-RU"/>
+        </w:rPr>
+        <w:t> = </w:t>
+      </w:r>
+      <w:r>
+        <w:rPr>
+          <w:rFonts w:ascii="Consolas" w:eastAsia="Times New Roman" w:hAnsi="Consolas" w:cs="Times New Roman"/>
+          <w:color w:val="FF8973"/>
+          <w:sz w:val="21"/>
+          <w:szCs w:val="21"/>
+          <w:lang w:val="en-US" w:eastAsia="ru-RU"/>
+        </w:rPr>
+        <w:t>HashMap</w:t>
+      </w:r>
+      <w:r>
+        <w:rPr>
+          <w:rFonts w:ascii="Consolas" w:eastAsia="Times New Roman" w:hAnsi="Consolas" w:cs="Times New Roman"/>
+          <w:color w:val="FFFFFF"/>
+          <w:sz w:val="21"/>
+          <w:szCs w:val="21"/>
+          <w:lang w:val="en-US" w:eastAsia="ru-RU"/>
+        </w:rPr>
+        <w:t>;</w:t>
+      </w:r>
+    </w:p>
+    <w:p>
+      <w:pPr>
+        <w:shd w:val="clear" w:color="auto" w:fill="1E1E1E"/>
+        <w:spacing w:after="0" w:line="360" w:lineRule="atLeast"/>
+        <w:rPr>
+          <w:rFonts w:ascii="Consolas" w:eastAsia="Times New Roman" w:hAnsi="Consolas" w:cs="Times New Roman"/>
+          <w:color w:val="FFFFFF"/>
+          <w:sz w:val="21"/>
+          <w:szCs w:val="21"/>
+          <w:lang w:val="en-US" w:eastAsia="ru-RU"/>
+        </w:rPr>
+      </w:pPr>
+    </w:p>
+    <w:p>
+      <w:pPr>
+        <w:shd w:val="clear" w:color="auto" w:fill="1E1E1E"/>
+        <w:spacing w:after="0" w:line="360" w:lineRule="atLeast"/>
+        <w:rPr>
+          <w:rFonts w:ascii="Consolas" w:eastAsia="Times New Roman" w:hAnsi="Consolas" w:cs="Times New Roman"/>
+          <w:color w:val="FFFFFF"/>
+          <w:sz w:val="21"/>
+          <w:szCs w:val="21"/>
+          <w:lang w:val="en-US" w:eastAsia="ru-RU"/>
+        </w:rPr>
+      </w:pPr>
+      <w:r>
+        <w:rPr>
+          <w:rFonts w:ascii="Consolas" w:eastAsia="Times New Roman" w:hAnsi="Consolas" w:cs="Times New Roman"/>
+          <w:color w:val="B3CCFF"/>
+          <w:sz w:val="21"/>
+          <w:szCs w:val="21"/>
+          <w:lang w:val="en-US" w:eastAsia="ru-RU"/>
+        </w:rPr>
+        <w:t>const </w:t>
+      </w:r>
+      <w:proofErr w:type="spellStart"/>
+      <w:r>
+        <w:rPr>
+          <w:rFonts w:ascii="Consolas" w:eastAsia="Times New Roman" w:hAnsi="Consolas" w:cs="Times New Roman"/>
+          <w:color w:val="B3CCFF"/>
+          <w:sz w:val="21"/>
+          <w:szCs w:val="21"/>
+          <w:lang w:val="en-US" w:eastAsia="ru-RU"/>
+        </w:rPr>
+        <w:t>parkInventory</w:t>
+      </w:r>
+      <w:proofErr w:type="spellEnd"/>
+      <w:r>
+        <w:rPr>
+          <w:rFonts w:ascii="Consolas" w:eastAsia="Times New Roman" w:hAnsi="Consolas" w:cs="Times New Roman"/>
+          <w:color w:val="FFFFFF"/>
+          <w:sz w:val="21"/>
+          <w:szCs w:val="21"/>
+          <w:lang w:val="en-US" w:eastAsia="ru-RU"/>
+        </w:rPr>
+        <w:t> = </w:t>
+      </w:r>
+      <w:r>
+        <w:rPr>
+          <w:rFonts w:ascii="Consolas" w:eastAsia="Times New Roman" w:hAnsi="Consolas" w:cs="Times New Roman"/>
+          <w:color w:val="B3CCFF"/>
+          <w:sz w:val="21"/>
+          <w:szCs w:val="21"/>
+          <w:lang w:val="en-US" w:eastAsia="ru-RU"/>
+        </w:rPr>
+        <w:t>new</w:t>
+      </w:r>
+      <w:r>
+        <w:rPr>
+          <w:rFonts w:ascii="Consolas" w:eastAsia="Times New Roman" w:hAnsi="Consolas" w:cs="Times New Roman"/>
+          <w:color w:val="FFFFFF"/>
+          <w:sz w:val="21"/>
+          <w:szCs w:val="21"/>
+          <w:lang w:val="en-US" w:eastAsia="ru-RU"/>
+        </w:rPr>
+        <w:t> </w:t>
+      </w:r>
+      <w:proofErr w:type="gramStart"/>
+      <w:r>
+        <w:rPr>
+          <w:rFonts w:ascii="Consolas" w:eastAsia="Times New Roman" w:hAnsi="Consolas" w:cs="Times New Roman"/>
+          <w:color w:val="FF8973"/>
+          <w:sz w:val="21"/>
+          <w:szCs w:val="21"/>
+          <w:lang w:val="en-US" w:eastAsia="ru-RU"/>
+        </w:rPr>
+        <w:t>HashMap</w:t>
+      </w:r>
+      <w:r>
+        <w:rPr>
+          <w:rFonts w:ascii="Consolas" w:eastAsia="Times New Roman" w:hAnsi="Consolas" w:cs="Times New Roman"/>
+          <w:color w:val="FFFFFF"/>
+          <w:sz w:val="21"/>
+          <w:szCs w:val="21"/>
+          <w:lang w:val="en-US" w:eastAsia="ru-RU"/>
+        </w:rPr>
+        <w:t>(</w:t>
+      </w:r>
+      <w:proofErr w:type="gramEnd"/>
+      <w:r>
+        <w:rPr>
+          <w:rFonts w:ascii="Consolas" w:eastAsia="Times New Roman" w:hAnsi="Consolas" w:cs="Times New Roman"/>
+          <w:color w:val="FF8973"/>
+          <w:sz w:val="21"/>
+          <w:szCs w:val="21"/>
+          <w:lang w:val="en-US" w:eastAsia="ru-RU"/>
+        </w:rPr>
+        <w:t>2</w:t>
+      </w:r>
+      <w:r>
+        <w:rPr>
+          <w:rFonts w:ascii="Consolas" w:eastAsia="Times New Roman" w:hAnsi="Consolas" w:cs="Times New Roman"/>
+          <w:color w:val="FFFFFF"/>
+          <w:sz w:val="21"/>
+          <w:szCs w:val="21"/>
+          <w:lang w:val="en-US" w:eastAsia="ru-RU"/>
+        </w:rPr>
+        <w:t>);</w:t>
+      </w:r>
+    </w:p>
+    <w:p>
+      <w:pPr>
+        <w:shd w:val="clear" w:color="auto" w:fill="1E1E1E"/>
+        <w:spacing w:after="0" w:line="360" w:lineRule="atLeast"/>
+        <w:rPr>
+          <w:rFonts w:ascii="Consolas" w:eastAsia="Times New Roman" w:hAnsi="Consolas" w:cs="Times New Roman"/>
+          <w:color w:val="FFFFFF"/>
+          <w:sz w:val="21"/>
+          <w:szCs w:val="21"/>
+          <w:lang w:val="en-US" w:eastAsia="ru-RU"/>
+        </w:rPr>
+      </w:pPr>
+      <w:proofErr w:type="spellStart"/>
+      <w:r>
+        <w:rPr>
+          <w:rFonts w:ascii="Consolas" w:eastAsia="Times New Roman" w:hAnsi="Consolas" w:cs="Times New Roman"/>
+          <w:color w:val="FF8973"/>
+          <w:sz w:val="21"/>
+          <w:szCs w:val="21"/>
+          <w:lang w:val="en-US" w:eastAsia="ru-RU"/>
+        </w:rPr>
+        <w:t>parkInventory</w:t>
+      </w:r>
+      <w:r>
+        <w:rPr>
+          <w:rFonts w:ascii="Consolas" w:eastAsia="Times New Roman" w:hAnsi="Consolas" w:cs="Times New Roman"/>
+          <w:color w:val="FFFFFF"/>
+          <w:sz w:val="21"/>
+          <w:szCs w:val="21"/>
+          <w:lang w:val="en-US" w:eastAsia="ru-RU"/>
+        </w:rPr>
+        <w:t>.</w:t>
+      </w:r>
+      <w:r>
+        <w:rPr>
+          <w:rFonts w:ascii="Consolas" w:eastAsia="Times New Roman" w:hAnsi="Consolas" w:cs="Times New Roman"/>
+          <w:color w:val="83FFF5"/>
+          <w:sz w:val="21"/>
+          <w:szCs w:val="21"/>
+          <w:lang w:val="en-US" w:eastAsia="ru-RU"/>
+        </w:rPr>
+        <w:t>assign</w:t>
+      </w:r>
+      <w:proofErr w:type="spellEnd"/>
+      <w:r>
+        <w:rPr>
+          <w:rFonts w:ascii="Consolas" w:eastAsia="Times New Roman" w:hAnsi="Consolas" w:cs="Times New Roman"/>
+          <w:color w:val="FFFFFF"/>
+          <w:sz w:val="21"/>
+          <w:szCs w:val="21"/>
+          <w:lang w:val="en-US" w:eastAsia="ru-RU"/>
+        </w:rPr>
+        <w:t>(</w:t>
+      </w:r>
+      <w:r>
+        <w:rPr>
+          <w:rFonts w:ascii="Consolas" w:eastAsia="Times New Roman" w:hAnsi="Consolas" w:cs="Times New Roman"/>
+          <w:color w:val="FFE083"/>
+          <w:sz w:val="21"/>
+          <w:szCs w:val="21"/>
+          <w:lang w:val="en-US" w:eastAsia="ru-RU"/>
+        </w:rPr>
+        <w:t>'reed'</w:t>
+      </w:r>
+      <w:r>
+        <w:rPr>
+          <w:rFonts w:ascii="Consolas" w:eastAsia="Times New Roman" w:hAnsi="Consolas" w:cs="Times New Roman"/>
+          <w:color w:val="FFFFFF"/>
+          <w:sz w:val="21"/>
+          <w:szCs w:val="21"/>
+          <w:lang w:val="en-US" w:eastAsia="ru-RU"/>
+        </w:rPr>
+        <w:t>, </w:t>
+      </w:r>
+      <w:r>
+        <w:rPr>
+          <w:rFonts w:ascii="Consolas" w:eastAsia="Times New Roman" w:hAnsi="Consolas" w:cs="Times New Roman"/>
+          <w:color w:val="FFE083"/>
+          <w:sz w:val="21"/>
+          <w:szCs w:val="21"/>
+          <w:lang w:val="en-US" w:eastAsia="ru-RU"/>
+        </w:rPr>
+        <w:t>'marsh plant'</w:t>
+      </w:r>
+      <w:r>
+        <w:rPr>
+          <w:rFonts w:ascii="Consolas" w:eastAsia="Times New Roman" w:hAnsi="Consolas" w:cs="Times New Roman"/>
+          <w:color w:val="FFFFFF"/>
+          <w:sz w:val="21"/>
+          <w:szCs w:val="21"/>
+          <w:lang w:val="en-US" w:eastAsia="ru-RU"/>
+        </w:rPr>
+        <w:t>);</w:t>
+      </w:r>
+    </w:p>
+    <w:p>
+      <w:pPr>
+        <w:shd w:val="clear" w:color="auto" w:fill="1E1E1E"/>
+        <w:spacing w:after="0" w:line="360" w:lineRule="atLeast"/>
+        <w:rPr>
+          <w:rFonts w:ascii="Consolas" w:eastAsia="Times New Roman" w:hAnsi="Consolas" w:cs="Times New Roman"/>
+          <w:color w:val="FFFFFF"/>
+          <w:sz w:val="21"/>
+          <w:szCs w:val="21"/>
+          <w:lang w:val="en-US" w:eastAsia="ru-RU"/>
+        </w:rPr>
+      </w:pPr>
+      <w:proofErr w:type="spellStart"/>
+      <w:r>
+        <w:rPr>
+          <w:rFonts w:ascii="Consolas" w:eastAsia="Times New Roman" w:hAnsi="Consolas" w:cs="Times New Roman"/>
+          <w:color w:val="FF8973"/>
+          <w:sz w:val="21"/>
+          <w:szCs w:val="21"/>
+          <w:lang w:val="en-US" w:eastAsia="ru-RU"/>
+        </w:rPr>
+        <w:t>parkInventory</w:t>
+      </w:r>
+      <w:r>
+        <w:rPr>
+          <w:rFonts w:ascii="Consolas" w:eastAsia="Times New Roman" w:hAnsi="Consolas" w:cs="Times New Roman"/>
+          <w:color w:val="FFFFFF"/>
+          <w:sz w:val="21"/>
+          <w:szCs w:val="21"/>
+          <w:lang w:val="en-US" w:eastAsia="ru-RU"/>
+        </w:rPr>
+        <w:t>.</w:t>
+      </w:r>
+      <w:r>
+        <w:rPr>
+          <w:rFonts w:ascii="Consolas" w:eastAsia="Times New Roman" w:hAnsi="Consolas" w:cs="Times New Roman"/>
+          <w:color w:val="83FFF5"/>
+          <w:sz w:val="21"/>
+          <w:szCs w:val="21"/>
+          <w:lang w:val="en-US" w:eastAsia="ru-RU"/>
+        </w:rPr>
+        <w:t>assign</w:t>
+      </w:r>
+      <w:proofErr w:type="spellEnd"/>
+      <w:r>
+        <w:rPr>
+          <w:rFonts w:ascii="Consolas" w:eastAsia="Times New Roman" w:hAnsi="Consolas" w:cs="Times New Roman"/>
+          <w:color w:val="FFFFFF"/>
+          <w:sz w:val="21"/>
+          <w:szCs w:val="21"/>
+          <w:lang w:val="en-US" w:eastAsia="ru-RU"/>
+        </w:rPr>
+        <w:t>(</w:t>
+      </w:r>
+      <w:r>
+        <w:rPr>
+          <w:rFonts w:ascii="Consolas" w:eastAsia="Times New Roman" w:hAnsi="Consolas" w:cs="Times New Roman"/>
+          <w:color w:val="FFE083"/>
+          <w:sz w:val="21"/>
+          <w:szCs w:val="21"/>
+          <w:lang w:val="en-US" w:eastAsia="ru-RU"/>
+        </w:rPr>
+        <w:t>'deer'</w:t>
+      </w:r>
+      <w:r>
+        <w:rPr>
+          <w:rFonts w:ascii="Consolas" w:eastAsia="Times New Roman" w:hAnsi="Consolas" w:cs="Times New Roman"/>
+          <w:color w:val="FFFFFF"/>
+          <w:sz w:val="21"/>
+          <w:szCs w:val="21"/>
+          <w:lang w:val="en-US" w:eastAsia="ru-RU"/>
+        </w:rPr>
+        <w:t>, </w:t>
+      </w:r>
+      <w:r>
+        <w:rPr>
+          <w:rFonts w:ascii="Consolas" w:eastAsia="Times New Roman" w:hAnsi="Consolas" w:cs="Times New Roman"/>
+          <w:color w:val="FFE083"/>
+          <w:sz w:val="21"/>
+          <w:szCs w:val="21"/>
+          <w:lang w:val="en-US" w:eastAsia="ru-RU"/>
+        </w:rPr>
+        <w:t>'forest animal'</w:t>
+      </w:r>
+      <w:r>
+        <w:rPr>
+          <w:rFonts w:ascii="Consolas" w:eastAsia="Times New Roman" w:hAnsi="Consolas" w:cs="Times New Roman"/>
+          <w:color w:val="FFFFFF"/>
+          <w:sz w:val="21"/>
+          <w:szCs w:val="21"/>
+          <w:lang w:val="en-US" w:eastAsia="ru-RU"/>
+        </w:rPr>
+        <w:t>);</w:t>
+      </w:r>
+    </w:p>
+    <w:p>
+      <w:pPr>
+        <w:shd w:val="clear" w:color="auto" w:fill="1E1E1E"/>
+        <w:spacing w:after="0" w:line="360" w:lineRule="atLeast"/>
+        <w:rPr>
+          <w:rFonts w:ascii="Consolas" w:eastAsia="Times New Roman" w:hAnsi="Consolas" w:cs="Times New Roman"/>
+          <w:color w:val="FFFFFF"/>
+          <w:sz w:val="21"/>
+          <w:szCs w:val="21"/>
+          <w:lang w:val="en-US" w:eastAsia="ru-RU"/>
+        </w:rPr>
+      </w:pPr>
+    </w:p>
+    <w:p>
+      <w:pPr>
+        <w:shd w:val="clear" w:color="auto" w:fill="1E1E1E"/>
+        <w:spacing w:after="0" w:line="360" w:lineRule="atLeast"/>
+        <w:rPr>
+          <w:rFonts w:ascii="Consolas" w:eastAsia="Times New Roman" w:hAnsi="Consolas" w:cs="Times New Roman"/>
+          <w:color w:val="FFFFFF"/>
+          <w:sz w:val="21"/>
+          <w:szCs w:val="21"/>
+          <w:lang w:val="en-US" w:eastAsia="ru-RU"/>
+        </w:rPr>
+      </w:pPr>
+      <w:proofErr w:type="gramStart"/>
+      <w:r>
+        <w:rPr>
+          <w:rFonts w:ascii="Consolas" w:eastAsia="Times New Roman" w:hAnsi="Consolas" w:cs="Times New Roman"/>
+          <w:color w:val="FF8973"/>
+          <w:sz w:val="21"/>
+          <w:szCs w:val="21"/>
+          <w:lang w:val="en-US" w:eastAsia="ru-RU"/>
+        </w:rPr>
+        <w:t>console</w:t>
+      </w:r>
+      <w:r>
+        <w:rPr>
+          <w:rFonts w:ascii="Consolas" w:eastAsia="Times New Roman" w:hAnsi="Consolas" w:cs="Times New Roman"/>
+          <w:color w:val="FFFFFF"/>
+          <w:sz w:val="21"/>
+          <w:szCs w:val="21"/>
+          <w:lang w:val="en-US" w:eastAsia="ru-RU"/>
+        </w:rPr>
+        <w:t>.</w:t>
+      </w:r>
+      <w:r>
+        <w:rPr>
+          <w:rFonts w:ascii="Consolas" w:eastAsia="Times New Roman" w:hAnsi="Consolas" w:cs="Times New Roman"/>
+          <w:color w:val="83FFF5"/>
+          <w:sz w:val="21"/>
+          <w:szCs w:val="21"/>
+          <w:lang w:val="en-US" w:eastAsia="ru-RU"/>
+        </w:rPr>
+        <w:t>log</w:t>
+      </w:r>
+      <w:r>
+        <w:rPr>
+          <w:rFonts w:ascii="Consolas" w:eastAsia="Times New Roman" w:hAnsi="Consolas" w:cs="Times New Roman"/>
+          <w:color w:val="FFFFFF"/>
+          <w:sz w:val="21"/>
+          <w:szCs w:val="21"/>
+          <w:lang w:val="en-US" w:eastAsia="ru-RU"/>
+        </w:rPr>
+        <w:t>(</w:t>
+      </w:r>
+      <w:proofErr w:type="spellStart"/>
+      <w:proofErr w:type="gramEnd"/>
+      <w:r>
+        <w:rPr>
+          <w:rFonts w:ascii="Consolas" w:eastAsia="Times New Roman" w:hAnsi="Consolas" w:cs="Times New Roman"/>
+          <w:color w:val="FF8973"/>
+          <w:sz w:val="21"/>
+          <w:szCs w:val="21"/>
+          <w:lang w:val="en-US" w:eastAsia="ru-RU"/>
+        </w:rPr>
+        <w:t>parkInventory</w:t>
+      </w:r>
+      <w:r>
+        <w:rPr>
+          <w:rFonts w:ascii="Consolas" w:eastAsia="Times New Roman" w:hAnsi="Consolas" w:cs="Times New Roman"/>
+          <w:color w:val="FFFFFF"/>
+          <w:sz w:val="21"/>
+          <w:szCs w:val="21"/>
+          <w:lang w:val="en-US" w:eastAsia="ru-RU"/>
+        </w:rPr>
+        <w:t>.</w:t>
+      </w:r>
+      <w:r>
+        <w:rPr>
+          <w:rFonts w:ascii="Consolas" w:eastAsia="Times New Roman" w:hAnsi="Consolas" w:cs="Times New Roman"/>
+          <w:color w:val="83FFF5"/>
+          <w:sz w:val="21"/>
+          <w:szCs w:val="21"/>
+          <w:lang w:val="en-US" w:eastAsia="ru-RU"/>
+        </w:rPr>
+        <w:t>retrieve</w:t>
+      </w:r>
+      <w:proofErr w:type="spellEnd"/>
+      <w:r>
+        <w:rPr>
+          <w:rFonts w:ascii="Consolas" w:eastAsia="Times New Roman" w:hAnsi="Consolas" w:cs="Times New Roman"/>
+          <w:color w:val="FFFFFF"/>
+          <w:sz w:val="21"/>
+          <w:szCs w:val="21"/>
+          <w:lang w:val="en-US" w:eastAsia="ru-RU"/>
+        </w:rPr>
+        <w:t>(</w:t>
+      </w:r>
+      <w:r>
+        <w:rPr>
+          <w:rFonts w:ascii="Consolas" w:eastAsia="Times New Roman" w:hAnsi="Consolas" w:cs="Times New Roman"/>
+          <w:color w:val="FFE083"/>
+          <w:sz w:val="21"/>
+          <w:szCs w:val="21"/>
+          <w:lang w:val="en-US" w:eastAsia="ru-RU"/>
+        </w:rPr>
+        <w:t>'reed'</w:t>
+      </w:r>
+      <w:r>
+        <w:rPr>
+          <w:rFonts w:ascii="Consolas" w:eastAsia="Times New Roman" w:hAnsi="Consolas" w:cs="Times New Roman"/>
+          <w:color w:val="FFFFFF"/>
+          <w:sz w:val="21"/>
+          <w:szCs w:val="21"/>
+          <w:lang w:val="en-US" w:eastAsia="ru-RU"/>
+        </w:rPr>
+        <w:t>));</w:t>
+      </w:r>
+    </w:p>
+    <w:p>
+      <w:pPr>
+        <w:shd w:val="clear" w:color="auto" w:fill="1E1E1E"/>
+        <w:spacing w:after="0" w:line="360" w:lineRule="atLeast"/>
+        <w:rPr>
+          <w:rFonts w:ascii="Consolas" w:eastAsia="Times New Roman" w:hAnsi="Consolas" w:cs="Times New Roman"/>
+          <w:color w:val="FFFFFF"/>
+          <w:sz w:val="21"/>
+          <w:szCs w:val="21"/>
+          <w:lang w:val="en-US" w:eastAsia="ru-RU"/>
+        </w:rPr>
+      </w:pPr>
+      <w:proofErr w:type="gramStart"/>
+      <w:r>
+        <w:rPr>
+          <w:rFonts w:ascii="Consolas" w:eastAsia="Times New Roman" w:hAnsi="Consolas" w:cs="Times New Roman"/>
+          <w:color w:val="FF8973"/>
+          <w:sz w:val="21"/>
+          <w:szCs w:val="21"/>
+          <w:lang w:val="en-US" w:eastAsia="ru-RU"/>
+        </w:rPr>
+        <w:t>console</w:t>
+      </w:r>
+      <w:r>
+        <w:rPr>
+          <w:rFonts w:ascii="Consolas" w:eastAsia="Times New Roman" w:hAnsi="Consolas" w:cs="Times New Roman"/>
+          <w:color w:val="FFFFFF"/>
+          <w:sz w:val="21"/>
+          <w:szCs w:val="21"/>
+          <w:lang w:val="en-US" w:eastAsia="ru-RU"/>
+        </w:rPr>
+        <w:t>.</w:t>
+      </w:r>
+      <w:r>
+        <w:rPr>
+          <w:rFonts w:ascii="Consolas" w:eastAsia="Times New Roman" w:hAnsi="Consolas" w:cs="Times New Roman"/>
+          <w:color w:val="83FFF5"/>
+          <w:sz w:val="21"/>
+          <w:szCs w:val="21"/>
+          <w:lang w:val="en-US" w:eastAsia="ru-RU"/>
+        </w:rPr>
+        <w:t>log</w:t>
+      </w:r>
+      <w:r>
+        <w:rPr>
+          <w:rFonts w:ascii="Consolas" w:eastAsia="Times New Roman" w:hAnsi="Consolas" w:cs="Times New Roman"/>
+          <w:color w:val="FFFFFF"/>
+          <w:sz w:val="21"/>
+          <w:szCs w:val="21"/>
+          <w:lang w:val="en-US" w:eastAsia="ru-RU"/>
+        </w:rPr>
+        <w:t>(</w:t>
+      </w:r>
+      <w:proofErr w:type="spellStart"/>
+      <w:proofErr w:type="gramEnd"/>
+      <w:r>
+        <w:rPr>
+          <w:rFonts w:ascii="Consolas" w:eastAsia="Times New Roman" w:hAnsi="Consolas" w:cs="Times New Roman"/>
+          <w:color w:val="FF8973"/>
+          <w:sz w:val="21"/>
+          <w:szCs w:val="21"/>
+          <w:lang w:val="en-US" w:eastAsia="ru-RU"/>
+        </w:rPr>
+        <w:t>parkInventory</w:t>
+      </w:r>
+      <w:r>
+        <w:rPr>
+          <w:rFonts w:ascii="Consolas" w:eastAsia="Times New Roman" w:hAnsi="Consolas" w:cs="Times New Roman"/>
+          <w:color w:val="FFFFFF"/>
+          <w:sz w:val="21"/>
+          <w:szCs w:val="21"/>
+          <w:lang w:val="en-US" w:eastAsia="ru-RU"/>
+        </w:rPr>
+        <w:t>.</w:t>
+      </w:r>
+      <w:r>
+        <w:rPr>
+          <w:rFonts w:ascii="Consolas" w:eastAsia="Times New Roman" w:hAnsi="Consolas" w:cs="Times New Roman"/>
+          <w:color w:val="83FFF5"/>
+          <w:sz w:val="21"/>
+          <w:szCs w:val="21"/>
+          <w:lang w:val="en-US" w:eastAsia="ru-RU"/>
+        </w:rPr>
+        <w:t>retrieve</w:t>
+      </w:r>
+      <w:proofErr w:type="spellEnd"/>
+      <w:r>
+        <w:rPr>
+          <w:rFonts w:ascii="Consolas" w:eastAsia="Times New Roman" w:hAnsi="Consolas" w:cs="Times New Roman"/>
+          <w:color w:val="FFFFFF"/>
+          <w:sz w:val="21"/>
+          <w:szCs w:val="21"/>
+          <w:lang w:val="en-US" w:eastAsia="ru-RU"/>
+        </w:rPr>
+        <w:t>(</w:t>
+      </w:r>
+      <w:r>
+        <w:rPr>
+          <w:rFonts w:ascii="Consolas" w:eastAsia="Times New Roman" w:hAnsi="Consolas" w:cs="Times New Roman"/>
+          <w:color w:val="FFE083"/>
+          <w:sz w:val="21"/>
+          <w:szCs w:val="21"/>
+          <w:lang w:val="en-US" w:eastAsia="ru-RU"/>
+        </w:rPr>
+        <w:t>'deer'</w:t>
+      </w:r>
+      <w:r>
+        <w:rPr>
+          <w:rFonts w:ascii="Consolas" w:eastAsia="Times New Roman" w:hAnsi="Consolas" w:cs="Times New Roman"/>
+          <w:color w:val="FFFFFF"/>
+          <w:sz w:val="21"/>
+          <w:szCs w:val="21"/>
+          <w:lang w:val="en-US" w:eastAsia="ru-RU"/>
+        </w:rPr>
+        <w:t>));</w:t>
+      </w:r>
+    </w:p>
+    <w:p>
+      <w:pPr>
+        <w:jc w:val="both"/>
+        <w:rPr>
+          <w:b/>
+          <w:bCs/>
+          <w:lang w:val="en-US"/>
+        </w:rPr>
+      </w:pPr>
+    </w:p>
+    <w:p>
+      <w:pPr>
+        <w:jc w:val="both"/>
+        <w:rPr>
+          <w:b/>
+          <w:bCs/>
+          <w:lang w:val="en-US"/>
+        </w:rPr>
+      </w:pPr>
+      <w:r>
+        <w:rPr>
+          <w:b/>
+          <w:bCs/>
+          <w:lang w:val="en-US"/>
+        </w:rPr>
+        <w:t>LinkedList.js</w:t>
+      </w:r>
+    </w:p>
+    <w:p>
+      <w:pPr>
+        <w:shd w:val="clear" w:color="auto" w:fill="1E1E1E"/>
+        <w:spacing w:after="0" w:line="360" w:lineRule="atLeast"/>
+        <w:rPr>
+          <w:rFonts w:ascii="Consolas" w:eastAsia="Times New Roman" w:hAnsi="Consolas" w:cs="Times New Roman"/>
+          <w:color w:val="FFFFFF"/>
+          <w:sz w:val="21"/>
+          <w:szCs w:val="21"/>
+          <w:lang w:val="en-US" w:eastAsia="ru-RU"/>
+        </w:rPr>
+      </w:pPr>
+      <w:r>
+        <w:rPr>
+          <w:rFonts w:ascii="Consolas" w:eastAsia="Times New Roman" w:hAnsi="Consolas" w:cs="Times New Roman"/>
+          <w:color w:val="B3CCFF"/>
+          <w:sz w:val="21"/>
+          <w:szCs w:val="21"/>
+          <w:lang w:val="en-US" w:eastAsia="ru-RU"/>
+        </w:rPr>
+        <w:t>const Node</w:t>
+      </w:r>
+      <w:r>
+        <w:rPr>
+          <w:rFonts w:ascii="Consolas" w:eastAsia="Times New Roman" w:hAnsi="Consolas" w:cs="Times New Roman"/>
+          <w:color w:val="FFFFFF"/>
+          <w:sz w:val="21"/>
+          <w:szCs w:val="21"/>
+          <w:lang w:val="en-US" w:eastAsia="ru-RU"/>
+        </w:rPr>
+        <w:t> = </w:t>
+      </w:r>
+      <w:r>
+        <w:rPr>
+          <w:rFonts w:ascii="Consolas" w:eastAsia="Times New Roman" w:hAnsi="Consolas" w:cs="Times New Roman"/>
+          <w:color w:val="FF8973"/>
+          <w:sz w:val="21"/>
+          <w:szCs w:val="21"/>
+          <w:lang w:val="en-US" w:eastAsia="ru-RU"/>
+        </w:rPr>
+        <w:t>require</w:t>
+      </w:r>
+      <w:r>
+        <w:rPr>
+          <w:rFonts w:ascii="Consolas" w:eastAsia="Times New Roman" w:hAnsi="Consolas" w:cs="Times New Roman"/>
+          <w:color w:val="FFFFFF"/>
+          <w:sz w:val="21"/>
+          <w:szCs w:val="21"/>
+          <w:lang w:val="en-US" w:eastAsia="ru-RU"/>
+        </w:rPr>
+        <w:t>(</w:t>
+      </w:r>
+      <w:proofErr w:type="gramStart"/>
+      <w:r>
+        <w:rPr>
+          <w:rFonts w:ascii="Consolas" w:eastAsia="Times New Roman" w:hAnsi="Consolas" w:cs="Times New Roman"/>
+          <w:color w:val="FFE083"/>
+          <w:sz w:val="21"/>
+          <w:szCs w:val="21"/>
+          <w:lang w:val="en-US" w:eastAsia="ru-RU"/>
+        </w:rPr>
+        <w:t>'./</w:t>
+      </w:r>
+      <w:proofErr w:type="gramEnd"/>
+      <w:r>
+        <w:rPr>
+          <w:rFonts w:ascii="Consolas" w:eastAsia="Times New Roman" w:hAnsi="Consolas" w:cs="Times New Roman"/>
+          <w:color w:val="FFE083"/>
+          <w:sz w:val="21"/>
+          <w:szCs w:val="21"/>
+          <w:lang w:val="en-US" w:eastAsia="ru-RU"/>
+        </w:rPr>
+        <w:t>Node'</w:t>
+      </w:r>
+      <w:r>
+        <w:rPr>
+          <w:rFonts w:ascii="Consolas" w:eastAsia="Times New Roman" w:hAnsi="Consolas" w:cs="Times New Roman"/>
+          <w:color w:val="FFFFFF"/>
+          <w:sz w:val="21"/>
+          <w:szCs w:val="21"/>
+          <w:lang w:val="en-US" w:eastAsia="ru-RU"/>
+        </w:rPr>
+        <w:t>);</w:t>
+      </w:r>
+    </w:p>
+    <w:p>
+      <w:pPr>
+        <w:shd w:val="clear" w:color="auto" w:fill="1E1E1E"/>
+        <w:spacing w:after="0" w:line="360" w:lineRule="atLeast"/>
+        <w:rPr>
+          <w:rFonts w:ascii="Consolas" w:eastAsia="Times New Roman" w:hAnsi="Consolas" w:cs="Times New Roman"/>
+          <w:color w:val="FFFFFF"/>
+          <w:sz w:val="21"/>
+          <w:szCs w:val="21"/>
+          <w:lang w:val="en-US" w:eastAsia="ru-RU"/>
+        </w:rPr>
+      </w:pPr>
+    </w:p>
+    <w:p>
+      <w:pPr>
+        <w:shd w:val="clear" w:color="auto" w:fill="1E1E1E"/>
+        <w:spacing w:after="0" w:line="360" w:lineRule="atLeast"/>
+        <w:rPr>
+          <w:rFonts w:ascii="Consolas" w:eastAsia="Times New Roman" w:hAnsi="Consolas" w:cs="Times New Roman"/>
+          <w:color w:val="FFFFFF"/>
+          <w:sz w:val="21"/>
+          <w:szCs w:val="21"/>
+          <w:lang w:val="en-US" w:eastAsia="ru-RU"/>
+        </w:rPr>
+      </w:pPr>
+      <w:r>
+        <w:rPr>
+          <w:rFonts w:ascii="Consolas" w:eastAsia="Times New Roman" w:hAnsi="Consolas" w:cs="Times New Roman"/>
+          <w:color w:val="B3CCFF"/>
+          <w:sz w:val="21"/>
+          <w:szCs w:val="21"/>
+          <w:lang w:val="en-US" w:eastAsia="ru-RU"/>
+        </w:rPr>
+        <w:lastRenderedPageBreak/>
+        <w:t>class LinkedList </w:t>
+      </w:r>
+      <w:r>
+        <w:rPr>
+          <w:rFonts w:ascii="Consolas" w:eastAsia="Times New Roman" w:hAnsi="Consolas" w:cs="Times New Roman"/>
+          <w:color w:val="FFFFFF"/>
+          <w:sz w:val="21"/>
+          <w:szCs w:val="21"/>
+          <w:lang w:val="en-US" w:eastAsia="ru-RU"/>
+        </w:rPr>
+        <w:t>{</w:t>
+      </w:r>
+    </w:p>
+    <w:p>
+      <w:pPr>
+        <w:shd w:val="clear" w:color="auto" w:fill="1E1E1E"/>
+        <w:spacing w:after="0" w:line="360" w:lineRule="atLeast"/>
+        <w:rPr>
+          <w:rFonts w:ascii="Consolas" w:eastAsia="Times New Roman" w:hAnsi="Consolas" w:cs="Times New Roman"/>
+          <w:color w:val="FFFFFF"/>
+          <w:sz w:val="21"/>
+          <w:szCs w:val="21"/>
+          <w:lang w:val="en-US" w:eastAsia="ru-RU"/>
+        </w:rPr>
+      </w:pPr>
+      <w:r>
+        <w:rPr>
+          <w:rFonts w:ascii="Consolas" w:eastAsia="Times New Roman" w:hAnsi="Consolas" w:cs="Times New Roman"/>
+          <w:color w:val="FFFFFF"/>
+          <w:sz w:val="21"/>
+          <w:szCs w:val="21"/>
+          <w:lang w:val="en-US" w:eastAsia="ru-RU"/>
+        </w:rPr>
+        <w:t>  </w:t>
+      </w:r>
+      <w:proofErr w:type="gramStart"/>
+      <w:r>
+        <w:rPr>
+          <w:rFonts w:ascii="Consolas" w:eastAsia="Times New Roman" w:hAnsi="Consolas" w:cs="Times New Roman"/>
+          <w:color w:val="83FFF5"/>
+          <w:sz w:val="21"/>
+          <w:szCs w:val="21"/>
+          <w:lang w:val="en-US" w:eastAsia="ru-RU"/>
+        </w:rPr>
+        <w:t>constructor</w:t>
+      </w:r>
+      <w:r>
+        <w:rPr>
+          <w:rFonts w:ascii="Consolas" w:eastAsia="Times New Roman" w:hAnsi="Consolas" w:cs="Times New Roman"/>
+          <w:color w:val="FFFFFF"/>
+          <w:sz w:val="21"/>
+          <w:szCs w:val="21"/>
+          <w:lang w:val="en-US" w:eastAsia="ru-RU"/>
+        </w:rPr>
+        <w:t>(</w:t>
+      </w:r>
+      <w:proofErr w:type="gramEnd"/>
+      <w:r>
+        <w:rPr>
+          <w:rFonts w:ascii="Consolas" w:eastAsia="Times New Roman" w:hAnsi="Consolas" w:cs="Times New Roman"/>
+          <w:color w:val="FFFFFF"/>
+          <w:sz w:val="21"/>
+          <w:szCs w:val="21"/>
+          <w:lang w:val="en-US" w:eastAsia="ru-RU"/>
+        </w:rPr>
+        <w:t>) {</w:t>
+      </w:r>
+    </w:p>
+    <w:p>
+      <w:pPr>
+        <w:shd w:val="clear" w:color="auto" w:fill="1E1E1E"/>
+        <w:spacing w:after="0" w:line="360" w:lineRule="atLeast"/>
+        <w:rPr>
+          <w:rFonts w:ascii="Consolas" w:eastAsia="Times New Roman" w:hAnsi="Consolas" w:cs="Times New Roman"/>
+          <w:color w:val="FFFFFF"/>
+          <w:sz w:val="21"/>
+          <w:szCs w:val="21"/>
+          <w:lang w:val="en-US" w:eastAsia="ru-RU"/>
+        </w:rPr>
+      </w:pPr>
+      <w:r>
+        <w:rPr>
+          <w:rFonts w:ascii="Consolas" w:eastAsia="Times New Roman" w:hAnsi="Consolas" w:cs="Times New Roman"/>
+          <w:color w:val="FFFFFF"/>
+          <w:sz w:val="21"/>
+          <w:szCs w:val="21"/>
+          <w:lang w:val="en-US" w:eastAsia="ru-RU"/>
+        </w:rPr>
+        <w:t>    </w:t>
+      </w:r>
+      <w:proofErr w:type="spellStart"/>
+      <w:proofErr w:type="gramStart"/>
+      <w:r>
+        <w:rPr>
+          <w:rFonts w:ascii="Consolas" w:eastAsia="Times New Roman" w:hAnsi="Consolas" w:cs="Times New Roman"/>
+          <w:color w:val="B3CCFF"/>
+          <w:sz w:val="21"/>
+          <w:szCs w:val="21"/>
+          <w:lang w:val="en-US" w:eastAsia="ru-RU"/>
+        </w:rPr>
+        <w:t>this</w:t>
+      </w:r>
+      <w:r>
+        <w:rPr>
+          <w:rFonts w:ascii="Consolas" w:eastAsia="Times New Roman" w:hAnsi="Consolas" w:cs="Times New Roman"/>
+          <w:color w:val="FFFFFF"/>
+          <w:sz w:val="21"/>
+          <w:szCs w:val="21"/>
+          <w:lang w:val="en-US" w:eastAsia="ru-RU"/>
+        </w:rPr>
+        <w:t>.</w:t>
+      </w:r>
+      <w:r>
+        <w:rPr>
+          <w:rFonts w:ascii="Consolas" w:eastAsia="Times New Roman" w:hAnsi="Consolas" w:cs="Times New Roman"/>
+          <w:color w:val="83FFF5"/>
+          <w:sz w:val="21"/>
+          <w:szCs w:val="21"/>
+          <w:lang w:val="en-US" w:eastAsia="ru-RU"/>
+        </w:rPr>
+        <w:t>head</w:t>
+      </w:r>
+      <w:proofErr w:type="spellEnd"/>
+      <w:proofErr w:type="gramEnd"/>
+      <w:r>
+        <w:rPr>
+          <w:rFonts w:ascii="Consolas" w:eastAsia="Times New Roman" w:hAnsi="Consolas" w:cs="Times New Roman"/>
+          <w:color w:val="FFFFFF"/>
+          <w:sz w:val="21"/>
+          <w:szCs w:val="21"/>
+          <w:lang w:val="en-US" w:eastAsia="ru-RU"/>
+        </w:rPr>
+        <w:t> = </w:t>
+      </w:r>
+      <w:r>
+        <w:rPr>
+          <w:rFonts w:ascii="Consolas" w:eastAsia="Times New Roman" w:hAnsi="Consolas" w:cs="Times New Roman"/>
+          <w:color w:val="CC7BC2"/>
+          <w:sz w:val="21"/>
+          <w:szCs w:val="21"/>
+          <w:lang w:val="en-US" w:eastAsia="ru-RU"/>
+        </w:rPr>
+        <w:t>null</w:t>
+      </w:r>
+      <w:r>
+        <w:rPr>
+          <w:rFonts w:ascii="Consolas" w:eastAsia="Times New Roman" w:hAnsi="Consolas" w:cs="Times New Roman"/>
+          <w:color w:val="FFFFFF"/>
+          <w:sz w:val="21"/>
+          <w:szCs w:val="21"/>
+          <w:lang w:val="en-US" w:eastAsia="ru-RU"/>
+        </w:rPr>
+        <w:t>;</w:t>
+      </w:r>
+    </w:p>
+    <w:p>
+      <w:pPr>
+        <w:shd w:val="clear" w:color="auto" w:fill="1E1E1E"/>
+        <w:spacing w:after="0" w:line="360" w:lineRule="atLeast"/>
+        <w:rPr>
+          <w:rFonts w:ascii="Consolas" w:eastAsia="Times New Roman" w:hAnsi="Consolas" w:cs="Times New Roman"/>
+          <w:color w:val="FFFFFF"/>
+          <w:sz w:val="21"/>
+          <w:szCs w:val="21"/>
+          <w:lang w:val="en-US" w:eastAsia="ru-RU"/>
+        </w:rPr>
+      </w:pPr>
+      <w:r>
+        <w:rPr>
+          <w:rFonts w:ascii="Consolas" w:eastAsia="Times New Roman" w:hAnsi="Consolas" w:cs="Times New Roman"/>
+          <w:color w:val="FFFFFF"/>
+          <w:sz w:val="21"/>
+          <w:szCs w:val="21"/>
+          <w:lang w:val="en-US" w:eastAsia="ru-RU"/>
+        </w:rPr>
+        <w:t>  }</w:t>
+      </w:r>
+    </w:p>
+    <w:p>
+      <w:pPr>
+        <w:shd w:val="clear" w:color="auto" w:fill="1E1E1E"/>
+        <w:spacing w:after="0" w:line="360" w:lineRule="atLeast"/>
+        <w:rPr>
+          <w:rFonts w:ascii="Consolas" w:eastAsia="Times New Roman" w:hAnsi="Consolas" w:cs="Times New Roman"/>
+          <w:color w:val="FFFFFF"/>
+          <w:sz w:val="21"/>
+          <w:szCs w:val="21"/>
+          <w:lang w:val="en-US" w:eastAsia="ru-RU"/>
+        </w:rPr>
+      </w:pPr>
+    </w:p>
+    <w:p>
+      <w:pPr>
+        <w:shd w:val="clear" w:color="auto" w:fill="1E1E1E"/>
+        <w:spacing w:after="0" w:line="360" w:lineRule="atLeast"/>
+        <w:rPr>
+          <w:rFonts w:ascii="Consolas" w:eastAsia="Times New Roman" w:hAnsi="Consolas" w:cs="Times New Roman"/>
+          <w:color w:val="FFFFFF"/>
+          <w:sz w:val="21"/>
+          <w:szCs w:val="21"/>
+          <w:lang w:val="en-US" w:eastAsia="ru-RU"/>
+        </w:rPr>
+      </w:pPr>
+      <w:r>
+        <w:rPr>
+          <w:rFonts w:ascii="Consolas" w:eastAsia="Times New Roman" w:hAnsi="Consolas" w:cs="Times New Roman"/>
+          <w:color w:val="FFFFFF"/>
+          <w:sz w:val="21"/>
+          <w:szCs w:val="21"/>
+          <w:lang w:val="en-US" w:eastAsia="ru-RU"/>
+        </w:rPr>
+        <w:t>  </w:t>
+      </w:r>
+      <w:proofErr w:type="spellStart"/>
+      <w:r>
+        <w:rPr>
+          <w:rFonts w:ascii="Consolas" w:eastAsia="Times New Roman" w:hAnsi="Consolas" w:cs="Times New Roman"/>
+          <w:color w:val="83FFF5"/>
+          <w:sz w:val="21"/>
+          <w:szCs w:val="21"/>
+          <w:lang w:val="en-US" w:eastAsia="ru-RU"/>
+        </w:rPr>
+        <w:t>addToHead</w:t>
+      </w:r>
+      <w:proofErr w:type="spellEnd"/>
+      <w:r>
+        <w:rPr>
+          <w:rFonts w:ascii="Consolas" w:eastAsia="Times New Roman" w:hAnsi="Consolas" w:cs="Times New Roman"/>
+          <w:color w:val="FFFFFF"/>
+          <w:sz w:val="21"/>
+          <w:szCs w:val="21"/>
+          <w:lang w:val="en-US" w:eastAsia="ru-RU"/>
+        </w:rPr>
+        <w:t>(</w:t>
+      </w:r>
+      <w:r>
+        <w:rPr>
+          <w:rFonts w:ascii="Consolas" w:eastAsia="Times New Roman" w:hAnsi="Consolas" w:cs="Times New Roman"/>
+          <w:color w:val="FF8973"/>
+          <w:sz w:val="21"/>
+          <w:szCs w:val="21"/>
+          <w:lang w:val="en-US" w:eastAsia="ru-RU"/>
+        </w:rPr>
+        <w:t>data</w:t>
+      </w:r>
+      <w:r>
+        <w:rPr>
+          <w:rFonts w:ascii="Consolas" w:eastAsia="Times New Roman" w:hAnsi="Consolas" w:cs="Times New Roman"/>
+          <w:color w:val="FFFFFF"/>
+          <w:sz w:val="21"/>
+          <w:szCs w:val="21"/>
+          <w:lang w:val="en-US" w:eastAsia="ru-RU"/>
+        </w:rPr>
+        <w:t>) {</w:t>
+      </w:r>
+    </w:p>
+    <w:p>
+      <w:pPr>
+        <w:shd w:val="clear" w:color="auto" w:fill="1E1E1E"/>
+        <w:spacing w:after="0" w:line="360" w:lineRule="atLeast"/>
+        <w:rPr>
+          <w:rFonts w:ascii="Consolas" w:eastAsia="Times New Roman" w:hAnsi="Consolas" w:cs="Times New Roman"/>
+          <w:color w:val="FFFFFF"/>
+          <w:sz w:val="21"/>
+          <w:szCs w:val="21"/>
+          <w:lang w:val="en-US" w:eastAsia="ru-RU"/>
+        </w:rPr>
+      </w:pPr>
+      <w:r>
+        <w:rPr>
+          <w:rFonts w:ascii="Consolas" w:eastAsia="Times New Roman" w:hAnsi="Consolas" w:cs="Times New Roman"/>
+          <w:color w:val="FFFFFF"/>
+          <w:sz w:val="21"/>
+          <w:szCs w:val="21"/>
+          <w:lang w:val="en-US" w:eastAsia="ru-RU"/>
+        </w:rPr>
+        <w:t>    </w:t>
+      </w:r>
+      <w:r>
+        <w:rPr>
+          <w:rFonts w:ascii="Consolas" w:eastAsia="Times New Roman" w:hAnsi="Consolas" w:cs="Times New Roman"/>
+          <w:color w:val="B3CCFF"/>
+          <w:sz w:val="21"/>
+          <w:szCs w:val="21"/>
+          <w:lang w:val="en-US" w:eastAsia="ru-RU"/>
+        </w:rPr>
+        <w:t>const </w:t>
+      </w:r>
+      <w:proofErr w:type="spellStart"/>
+      <w:r>
+        <w:rPr>
+          <w:rFonts w:ascii="Consolas" w:eastAsia="Times New Roman" w:hAnsi="Consolas" w:cs="Times New Roman"/>
+          <w:color w:val="B3CCFF"/>
+          <w:sz w:val="21"/>
+          <w:szCs w:val="21"/>
+          <w:lang w:val="en-US" w:eastAsia="ru-RU"/>
+        </w:rPr>
+        <w:t>newHead</w:t>
+      </w:r>
+      <w:proofErr w:type="spellEnd"/>
+      <w:r>
+        <w:rPr>
+          <w:rFonts w:ascii="Consolas" w:eastAsia="Times New Roman" w:hAnsi="Consolas" w:cs="Times New Roman"/>
+          <w:color w:val="FFFFFF"/>
+          <w:sz w:val="21"/>
+          <w:szCs w:val="21"/>
+          <w:lang w:val="en-US" w:eastAsia="ru-RU"/>
+        </w:rPr>
+        <w:t> = </w:t>
+      </w:r>
+      <w:r>
+        <w:rPr>
+          <w:rFonts w:ascii="Consolas" w:eastAsia="Times New Roman" w:hAnsi="Consolas" w:cs="Times New Roman"/>
+          <w:color w:val="B3CCFF"/>
+          <w:sz w:val="21"/>
+          <w:szCs w:val="21"/>
+          <w:lang w:val="en-US" w:eastAsia="ru-RU"/>
+        </w:rPr>
+        <w:t>new</w:t>
+      </w:r>
+      <w:r>
+        <w:rPr>
+          <w:rFonts w:ascii="Consolas" w:eastAsia="Times New Roman" w:hAnsi="Consolas" w:cs="Times New Roman"/>
+          <w:color w:val="FFFFFF"/>
+          <w:sz w:val="21"/>
+          <w:szCs w:val="21"/>
+          <w:lang w:val="en-US" w:eastAsia="ru-RU"/>
+        </w:rPr>
+        <w:t> </w:t>
+      </w:r>
+      <w:r>
+        <w:rPr>
+          <w:rFonts w:ascii="Consolas" w:eastAsia="Times New Roman" w:hAnsi="Consolas" w:cs="Times New Roman"/>
+          <w:color w:val="FF8973"/>
+          <w:sz w:val="21"/>
+          <w:szCs w:val="21"/>
+          <w:lang w:val="en-US" w:eastAsia="ru-RU"/>
+        </w:rPr>
+        <w:t>Node</w:t>
+      </w:r>
+      <w:r>
+        <w:rPr>
+          <w:rFonts w:ascii="Consolas" w:eastAsia="Times New Roman" w:hAnsi="Consolas" w:cs="Times New Roman"/>
+          <w:color w:val="FFFFFF"/>
+          <w:sz w:val="21"/>
+          <w:szCs w:val="21"/>
+          <w:lang w:val="en-US" w:eastAsia="ru-RU"/>
+        </w:rPr>
+        <w:t>(</w:t>
+      </w:r>
+      <w:r>
+        <w:rPr>
+          <w:rFonts w:ascii="Consolas" w:eastAsia="Times New Roman" w:hAnsi="Consolas" w:cs="Times New Roman"/>
+          <w:color w:val="FF8973"/>
+          <w:sz w:val="21"/>
+          <w:szCs w:val="21"/>
+          <w:lang w:val="en-US" w:eastAsia="ru-RU"/>
+        </w:rPr>
+        <w:t>data</w:t>
+      </w:r>
+      <w:r>
+        <w:rPr>
+          <w:rFonts w:ascii="Consolas" w:eastAsia="Times New Roman" w:hAnsi="Consolas" w:cs="Times New Roman"/>
+          <w:color w:val="FFFFFF"/>
+          <w:sz w:val="21"/>
+          <w:szCs w:val="21"/>
+          <w:lang w:val="en-US" w:eastAsia="ru-RU"/>
+        </w:rPr>
+        <w:t>);</w:t>
+      </w:r>
+    </w:p>
+    <w:p>
+      <w:pPr>
+        <w:shd w:val="clear" w:color="auto" w:fill="1E1E1E"/>
+        <w:spacing w:after="0" w:line="360" w:lineRule="atLeast"/>
+        <w:rPr>
+          <w:rFonts w:ascii="Consolas" w:eastAsia="Times New Roman" w:hAnsi="Consolas" w:cs="Times New Roman"/>
+          <w:color w:val="FFFFFF"/>
+          <w:sz w:val="21"/>
+          <w:szCs w:val="21"/>
+          <w:lang w:val="en-US" w:eastAsia="ru-RU"/>
+        </w:rPr>
+      </w:pPr>
+      <w:r>
+        <w:rPr>
+          <w:rFonts w:ascii="Consolas" w:eastAsia="Times New Roman" w:hAnsi="Consolas" w:cs="Times New Roman"/>
+          <w:color w:val="FFFFFF"/>
+          <w:sz w:val="21"/>
+          <w:szCs w:val="21"/>
+          <w:lang w:val="en-US" w:eastAsia="ru-RU"/>
+        </w:rPr>
+        <w:t>    </w:t>
+      </w:r>
+      <w:r>
+        <w:rPr>
+          <w:rFonts w:ascii="Consolas" w:eastAsia="Times New Roman" w:hAnsi="Consolas" w:cs="Times New Roman"/>
+          <w:color w:val="B3CCFF"/>
+          <w:sz w:val="21"/>
+          <w:szCs w:val="21"/>
+          <w:lang w:val="en-US" w:eastAsia="ru-RU"/>
+        </w:rPr>
+        <w:t>const </w:t>
+      </w:r>
+      <w:proofErr w:type="spellStart"/>
+      <w:r>
+        <w:rPr>
+          <w:rFonts w:ascii="Consolas" w:eastAsia="Times New Roman" w:hAnsi="Consolas" w:cs="Times New Roman"/>
+          <w:color w:val="B3CCFF"/>
+          <w:sz w:val="21"/>
+          <w:szCs w:val="21"/>
+          <w:lang w:val="en-US" w:eastAsia="ru-RU"/>
+        </w:rPr>
+        <w:t>currentHead</w:t>
+      </w:r>
+      <w:proofErr w:type="spellEnd"/>
+      <w:r>
+        <w:rPr>
+          <w:rFonts w:ascii="Consolas" w:eastAsia="Times New Roman" w:hAnsi="Consolas" w:cs="Times New Roman"/>
+          <w:color w:val="FFFFFF"/>
+          <w:sz w:val="21"/>
+          <w:szCs w:val="21"/>
+          <w:lang w:val="en-US" w:eastAsia="ru-RU"/>
+        </w:rPr>
+        <w:t> = </w:t>
+      </w:r>
+      <w:proofErr w:type="spellStart"/>
+      <w:proofErr w:type="gramStart"/>
+      <w:r>
+        <w:rPr>
+          <w:rFonts w:ascii="Consolas" w:eastAsia="Times New Roman" w:hAnsi="Consolas" w:cs="Times New Roman"/>
+          <w:color w:val="B3CCFF"/>
+          <w:sz w:val="21"/>
+          <w:szCs w:val="21"/>
+          <w:lang w:val="en-US" w:eastAsia="ru-RU"/>
+        </w:rPr>
+        <w:t>this</w:t>
+      </w:r>
+      <w:r>
+        <w:rPr>
+          <w:rFonts w:ascii="Consolas" w:eastAsia="Times New Roman" w:hAnsi="Consolas" w:cs="Times New Roman"/>
+          <w:color w:val="FFFFFF"/>
+          <w:sz w:val="21"/>
+          <w:szCs w:val="21"/>
+          <w:lang w:val="en-US" w:eastAsia="ru-RU"/>
+        </w:rPr>
+        <w:t>.</w:t>
+      </w:r>
+      <w:r>
+        <w:rPr>
+          <w:rFonts w:ascii="Consolas" w:eastAsia="Times New Roman" w:hAnsi="Consolas" w:cs="Times New Roman"/>
+          <w:color w:val="83FFF5"/>
+          <w:sz w:val="21"/>
+          <w:szCs w:val="21"/>
+          <w:lang w:val="en-US" w:eastAsia="ru-RU"/>
+        </w:rPr>
+        <w:t>head</w:t>
+      </w:r>
+      <w:proofErr w:type="spellEnd"/>
+      <w:proofErr w:type="gramEnd"/>
+      <w:r>
+        <w:rPr>
+          <w:rFonts w:ascii="Consolas" w:eastAsia="Times New Roman" w:hAnsi="Consolas" w:cs="Times New Roman"/>
+          <w:color w:val="FFFFFF"/>
+          <w:sz w:val="21"/>
+          <w:szCs w:val="21"/>
+          <w:lang w:val="en-US" w:eastAsia="ru-RU"/>
+        </w:rPr>
+        <w:t>;</w:t>
+      </w:r>
+    </w:p>
+    <w:p>
+      <w:pPr>
+        <w:shd w:val="clear" w:color="auto" w:fill="1E1E1E"/>
+        <w:spacing w:after="0" w:line="360" w:lineRule="atLeast"/>
+        <w:rPr>
+          <w:rFonts w:ascii="Consolas" w:eastAsia="Times New Roman" w:hAnsi="Consolas" w:cs="Times New Roman"/>
+          <w:color w:val="FFFFFF"/>
+          <w:sz w:val="21"/>
+          <w:szCs w:val="21"/>
+          <w:lang w:val="en-US" w:eastAsia="ru-RU"/>
+        </w:rPr>
+      </w:pPr>
+      <w:r>
+        <w:rPr>
+          <w:rFonts w:ascii="Consolas" w:eastAsia="Times New Roman" w:hAnsi="Consolas" w:cs="Times New Roman"/>
+          <w:color w:val="FFFFFF"/>
+          <w:sz w:val="21"/>
+          <w:szCs w:val="21"/>
+          <w:lang w:val="en-US" w:eastAsia="ru-RU"/>
+        </w:rPr>
+        <w:t>    </w:t>
+      </w:r>
+      <w:proofErr w:type="spellStart"/>
+      <w:proofErr w:type="gramStart"/>
+      <w:r>
+        <w:rPr>
+          <w:rFonts w:ascii="Consolas" w:eastAsia="Times New Roman" w:hAnsi="Consolas" w:cs="Times New Roman"/>
+          <w:color w:val="B3CCFF"/>
+          <w:sz w:val="21"/>
+          <w:szCs w:val="21"/>
+          <w:lang w:val="en-US" w:eastAsia="ru-RU"/>
+        </w:rPr>
+        <w:t>this</w:t>
+      </w:r>
+      <w:r>
+        <w:rPr>
+          <w:rFonts w:ascii="Consolas" w:eastAsia="Times New Roman" w:hAnsi="Consolas" w:cs="Times New Roman"/>
+          <w:color w:val="FFFFFF"/>
+          <w:sz w:val="21"/>
+          <w:szCs w:val="21"/>
+          <w:lang w:val="en-US" w:eastAsia="ru-RU"/>
+        </w:rPr>
+        <w:t>.</w:t>
+      </w:r>
+      <w:r>
+        <w:rPr>
+          <w:rFonts w:ascii="Consolas" w:eastAsia="Times New Roman" w:hAnsi="Consolas" w:cs="Times New Roman"/>
+          <w:color w:val="83FFF5"/>
+          <w:sz w:val="21"/>
+          <w:szCs w:val="21"/>
+          <w:lang w:val="en-US" w:eastAsia="ru-RU"/>
+        </w:rPr>
+        <w:t>head</w:t>
+      </w:r>
+      <w:proofErr w:type="spellEnd"/>
+      <w:proofErr w:type="gramEnd"/>
+      <w:r>
+        <w:rPr>
+          <w:rFonts w:ascii="Consolas" w:eastAsia="Times New Roman" w:hAnsi="Consolas" w:cs="Times New Roman"/>
+          <w:color w:val="FFFFFF"/>
+          <w:sz w:val="21"/>
+          <w:szCs w:val="21"/>
+          <w:lang w:val="en-US" w:eastAsia="ru-RU"/>
+        </w:rPr>
+        <w:t> = </w:t>
+      </w:r>
+      <w:proofErr w:type="spellStart"/>
+      <w:r>
+        <w:rPr>
+          <w:rFonts w:ascii="Consolas" w:eastAsia="Times New Roman" w:hAnsi="Consolas" w:cs="Times New Roman"/>
+          <w:color w:val="FF8973"/>
+          <w:sz w:val="21"/>
+          <w:szCs w:val="21"/>
+          <w:lang w:val="en-US" w:eastAsia="ru-RU"/>
+        </w:rPr>
+        <w:t>newHead</w:t>
+      </w:r>
+      <w:proofErr w:type="spellEnd"/>
+      <w:r>
+        <w:rPr>
+          <w:rFonts w:ascii="Consolas" w:eastAsia="Times New Roman" w:hAnsi="Consolas" w:cs="Times New Roman"/>
+          <w:color w:val="FFFFFF"/>
+          <w:sz w:val="21"/>
+          <w:szCs w:val="21"/>
+          <w:lang w:val="en-US" w:eastAsia="ru-RU"/>
+        </w:rPr>
+        <w:t>;</w:t>
+      </w:r>
+    </w:p>
+    <w:p>
+      <w:pPr>
+        <w:shd w:val="clear" w:color="auto" w:fill="1E1E1E"/>
+        <w:spacing w:after="0" w:line="360" w:lineRule="atLeast"/>
+        <w:rPr>
+          <w:rFonts w:ascii="Consolas" w:eastAsia="Times New Roman" w:hAnsi="Consolas" w:cs="Times New Roman"/>
+          <w:color w:val="FFFFFF"/>
+          <w:sz w:val="21"/>
+          <w:szCs w:val="21"/>
+          <w:lang w:val="en-US" w:eastAsia="ru-RU"/>
+        </w:rPr>
+      </w:pPr>
+      <w:r>
+        <w:rPr>
+          <w:rFonts w:ascii="Consolas" w:eastAsia="Times New Roman" w:hAnsi="Consolas" w:cs="Times New Roman"/>
+          <w:color w:val="FFFFFF"/>
+          <w:sz w:val="21"/>
+          <w:szCs w:val="21"/>
+          <w:lang w:val="en-US" w:eastAsia="ru-RU"/>
+        </w:rPr>
+        <w:t>    </w:t>
+      </w:r>
+      <w:r>
+        <w:rPr>
+          <w:rFonts w:ascii="Consolas" w:eastAsia="Times New Roman" w:hAnsi="Consolas" w:cs="Times New Roman"/>
+          <w:color w:val="B3CCFF"/>
+          <w:sz w:val="21"/>
+          <w:szCs w:val="21"/>
+          <w:lang w:val="en-US" w:eastAsia="ru-RU"/>
+        </w:rPr>
+        <w:t>if</w:t>
+      </w:r>
+      <w:r>
+        <w:rPr>
+          <w:rFonts w:ascii="Consolas" w:eastAsia="Times New Roman" w:hAnsi="Consolas" w:cs="Times New Roman"/>
+          <w:color w:val="FFFFFF"/>
+          <w:sz w:val="21"/>
+          <w:szCs w:val="21"/>
+          <w:lang w:val="en-US" w:eastAsia="ru-RU"/>
+        </w:rPr>
+        <w:t> (</w:t>
+      </w:r>
+      <w:proofErr w:type="spellStart"/>
+      <w:r>
+        <w:rPr>
+          <w:rFonts w:ascii="Consolas" w:eastAsia="Times New Roman" w:hAnsi="Consolas" w:cs="Times New Roman"/>
+          <w:color w:val="FF8973"/>
+          <w:sz w:val="21"/>
+          <w:szCs w:val="21"/>
+          <w:lang w:val="en-US" w:eastAsia="ru-RU"/>
+        </w:rPr>
+        <w:t>currentHead</w:t>
+      </w:r>
+      <w:proofErr w:type="spellEnd"/>
+      <w:r>
+        <w:rPr>
+          <w:rFonts w:ascii="Consolas" w:eastAsia="Times New Roman" w:hAnsi="Consolas" w:cs="Times New Roman"/>
+          <w:color w:val="FFFFFF"/>
+          <w:sz w:val="21"/>
+          <w:szCs w:val="21"/>
+          <w:lang w:val="en-US" w:eastAsia="ru-RU"/>
+        </w:rPr>
+        <w:t>) {</w:t>
+      </w:r>
+    </w:p>
+    <w:p>
+      <w:pPr>
+        <w:shd w:val="clear" w:color="auto" w:fill="1E1E1E"/>
+        <w:spacing w:after="0" w:line="360" w:lineRule="atLeast"/>
+        <w:rPr>
+          <w:rFonts w:ascii="Consolas" w:eastAsia="Times New Roman" w:hAnsi="Consolas" w:cs="Times New Roman"/>
+          <w:color w:val="FFFFFF"/>
+          <w:sz w:val="21"/>
+          <w:szCs w:val="21"/>
+          <w:lang w:val="en-US" w:eastAsia="ru-RU"/>
+        </w:rPr>
+      </w:pPr>
+      <w:r>
+        <w:rPr>
+          <w:rFonts w:ascii="Consolas" w:eastAsia="Times New Roman" w:hAnsi="Consolas" w:cs="Times New Roman"/>
+          <w:color w:val="FFFFFF"/>
+          <w:sz w:val="21"/>
+          <w:szCs w:val="21"/>
+          <w:lang w:val="en-US" w:eastAsia="ru-RU"/>
+        </w:rPr>
+        <w:t>      </w:t>
+      </w:r>
+      <w:proofErr w:type="spellStart"/>
+      <w:proofErr w:type="gramStart"/>
+      <w:r>
+        <w:rPr>
+          <w:rFonts w:ascii="Consolas" w:eastAsia="Times New Roman" w:hAnsi="Consolas" w:cs="Times New Roman"/>
+          <w:color w:val="B3CCFF"/>
+          <w:sz w:val="21"/>
+          <w:szCs w:val="21"/>
+          <w:lang w:val="en-US" w:eastAsia="ru-RU"/>
+        </w:rPr>
+        <w:t>this</w:t>
+      </w:r>
+      <w:r>
+        <w:rPr>
+          <w:rFonts w:ascii="Consolas" w:eastAsia="Times New Roman" w:hAnsi="Consolas" w:cs="Times New Roman"/>
+          <w:color w:val="FFFFFF"/>
+          <w:sz w:val="21"/>
+          <w:szCs w:val="21"/>
+          <w:lang w:val="en-US" w:eastAsia="ru-RU"/>
+        </w:rPr>
+        <w:t>.</w:t>
+      </w:r>
+      <w:r>
+        <w:rPr>
+          <w:rFonts w:ascii="Consolas" w:eastAsia="Times New Roman" w:hAnsi="Consolas" w:cs="Times New Roman"/>
+          <w:color w:val="83FFF5"/>
+          <w:sz w:val="21"/>
+          <w:szCs w:val="21"/>
+          <w:lang w:val="en-US" w:eastAsia="ru-RU"/>
+        </w:rPr>
+        <w:t>head</w:t>
+      </w:r>
+      <w:proofErr w:type="gramEnd"/>
+      <w:r>
+        <w:rPr>
+          <w:rFonts w:ascii="Consolas" w:eastAsia="Times New Roman" w:hAnsi="Consolas" w:cs="Times New Roman"/>
+          <w:color w:val="FFFFFF"/>
+          <w:sz w:val="21"/>
+          <w:szCs w:val="21"/>
+          <w:lang w:val="en-US" w:eastAsia="ru-RU"/>
+        </w:rPr>
+        <w:t>.</w:t>
+      </w:r>
+      <w:r>
+        <w:rPr>
+          <w:rFonts w:ascii="Consolas" w:eastAsia="Times New Roman" w:hAnsi="Consolas" w:cs="Times New Roman"/>
+          <w:color w:val="83FFF5"/>
+          <w:sz w:val="21"/>
+          <w:szCs w:val="21"/>
+          <w:lang w:val="en-US" w:eastAsia="ru-RU"/>
+        </w:rPr>
+        <w:t>setNextNode</w:t>
+      </w:r>
+      <w:proofErr w:type="spellEnd"/>
+      <w:r>
+        <w:rPr>
+          <w:rFonts w:ascii="Consolas" w:eastAsia="Times New Roman" w:hAnsi="Consolas" w:cs="Times New Roman"/>
+          <w:color w:val="FFFFFF"/>
+          <w:sz w:val="21"/>
+          <w:szCs w:val="21"/>
+          <w:lang w:val="en-US" w:eastAsia="ru-RU"/>
+        </w:rPr>
+        <w:t>(</w:t>
+      </w:r>
+      <w:proofErr w:type="spellStart"/>
+      <w:r>
+        <w:rPr>
+          <w:rFonts w:ascii="Consolas" w:eastAsia="Times New Roman" w:hAnsi="Consolas" w:cs="Times New Roman"/>
+          <w:color w:val="FF8973"/>
+          <w:sz w:val="21"/>
+          <w:szCs w:val="21"/>
+          <w:lang w:val="en-US" w:eastAsia="ru-RU"/>
+        </w:rPr>
+        <w:t>currentHead</w:t>
+      </w:r>
+      <w:proofErr w:type="spellEnd"/>
+      <w:r>
+        <w:rPr>
+          <w:rFonts w:ascii="Consolas" w:eastAsia="Times New Roman" w:hAnsi="Consolas" w:cs="Times New Roman"/>
+          <w:color w:val="FFFFFF"/>
+          <w:sz w:val="21"/>
+          <w:szCs w:val="21"/>
+          <w:lang w:val="en-US" w:eastAsia="ru-RU"/>
+        </w:rPr>
+        <w:t>);</w:t>
+      </w:r>
+    </w:p>
+    <w:p>
+      <w:pPr>
+        <w:shd w:val="clear" w:color="auto" w:fill="1E1E1E"/>
+        <w:spacing w:after="0" w:line="360" w:lineRule="atLeast"/>
+        <w:rPr>
+          <w:rFonts w:ascii="Consolas" w:eastAsia="Times New Roman" w:hAnsi="Consolas" w:cs="Times New Roman"/>
+          <w:color w:val="FFFFFF"/>
+          <w:sz w:val="21"/>
+          <w:szCs w:val="21"/>
+          <w:lang w:val="en-US" w:eastAsia="ru-RU"/>
+        </w:rPr>
+      </w:pPr>
+      <w:r>
+        <w:rPr>
+          <w:rFonts w:ascii="Consolas" w:eastAsia="Times New Roman" w:hAnsi="Consolas" w:cs="Times New Roman"/>
+          <w:color w:val="FFFFFF"/>
+          <w:sz w:val="21"/>
+          <w:szCs w:val="21"/>
+          <w:lang w:val="en-US" w:eastAsia="ru-RU"/>
+        </w:rPr>
+        <w:t>    }</w:t>
+      </w:r>
+    </w:p>
+    <w:p>
+      <w:pPr>
+        <w:shd w:val="clear" w:color="auto" w:fill="1E1E1E"/>
+        <w:spacing w:after="0" w:line="360" w:lineRule="atLeast"/>
+        <w:rPr>
+          <w:rFonts w:ascii="Consolas" w:eastAsia="Times New Roman" w:hAnsi="Consolas" w:cs="Times New Roman"/>
+          <w:color w:val="FFFFFF"/>
+          <w:sz w:val="21"/>
+          <w:szCs w:val="21"/>
+          <w:lang w:val="en-US" w:eastAsia="ru-RU"/>
+        </w:rPr>
+      </w:pPr>
+      <w:r>
+        <w:rPr>
+          <w:rFonts w:ascii="Consolas" w:eastAsia="Times New Roman" w:hAnsi="Consolas" w:cs="Times New Roman"/>
+          <w:color w:val="FFFFFF"/>
+          <w:sz w:val="21"/>
+          <w:szCs w:val="21"/>
+          <w:lang w:val="en-US" w:eastAsia="ru-RU"/>
+        </w:rPr>
+        <w:t>  }</w:t>
+      </w:r>
+    </w:p>
+    <w:p>
+      <w:pPr>
+        <w:shd w:val="clear" w:color="auto" w:fill="1E1E1E"/>
+        <w:spacing w:after="0" w:line="360" w:lineRule="atLeast"/>
+        <w:rPr>
+          <w:rFonts w:ascii="Consolas" w:eastAsia="Times New Roman" w:hAnsi="Consolas" w:cs="Times New Roman"/>
+          <w:color w:val="FFFFFF"/>
+          <w:sz w:val="21"/>
+          <w:szCs w:val="21"/>
+          <w:lang w:val="en-US" w:eastAsia="ru-RU"/>
+        </w:rPr>
+      </w:pPr>
+    </w:p>
+    <w:p>
+      <w:pPr>
+        <w:shd w:val="clear" w:color="auto" w:fill="1E1E1E"/>
+        <w:spacing w:after="0" w:line="360" w:lineRule="atLeast"/>
+        <w:rPr>
+          <w:rFonts w:ascii="Consolas" w:eastAsia="Times New Roman" w:hAnsi="Consolas" w:cs="Times New Roman"/>
+          <w:color w:val="FFFFFF"/>
+          <w:sz w:val="21"/>
+          <w:szCs w:val="21"/>
+          <w:lang w:val="en-US" w:eastAsia="ru-RU"/>
+        </w:rPr>
+      </w:pPr>
+      <w:r>
+        <w:rPr>
+          <w:rFonts w:ascii="Consolas" w:eastAsia="Times New Roman" w:hAnsi="Consolas" w:cs="Times New Roman"/>
+          <w:color w:val="FFFFFF"/>
+          <w:sz w:val="21"/>
+          <w:szCs w:val="21"/>
+          <w:lang w:val="en-US" w:eastAsia="ru-RU"/>
+        </w:rPr>
+        <w:t>  </w:t>
+      </w:r>
+      <w:proofErr w:type="spellStart"/>
+      <w:r>
+        <w:rPr>
+          <w:rFonts w:ascii="Consolas" w:eastAsia="Times New Roman" w:hAnsi="Consolas" w:cs="Times New Roman"/>
+          <w:color w:val="83FFF5"/>
+          <w:sz w:val="21"/>
+          <w:szCs w:val="21"/>
+          <w:lang w:val="en-US" w:eastAsia="ru-RU"/>
+        </w:rPr>
+        <w:t>addToTail</w:t>
+      </w:r>
+      <w:proofErr w:type="spellEnd"/>
+      <w:r>
+        <w:rPr>
+          <w:rFonts w:ascii="Consolas" w:eastAsia="Times New Roman" w:hAnsi="Consolas" w:cs="Times New Roman"/>
+          <w:color w:val="FFFFFF"/>
+          <w:sz w:val="21"/>
+          <w:szCs w:val="21"/>
+          <w:lang w:val="en-US" w:eastAsia="ru-RU"/>
+        </w:rPr>
+        <w:t>(</w:t>
+      </w:r>
+      <w:r>
+        <w:rPr>
+          <w:rFonts w:ascii="Consolas" w:eastAsia="Times New Roman" w:hAnsi="Consolas" w:cs="Times New Roman"/>
+          <w:color w:val="FF8973"/>
+          <w:sz w:val="21"/>
+          <w:szCs w:val="21"/>
+          <w:lang w:val="en-US" w:eastAsia="ru-RU"/>
+        </w:rPr>
+        <w:t>data</w:t>
+      </w:r>
+      <w:r>
+        <w:rPr>
+          <w:rFonts w:ascii="Consolas" w:eastAsia="Times New Roman" w:hAnsi="Consolas" w:cs="Times New Roman"/>
+          <w:color w:val="FFFFFF"/>
+          <w:sz w:val="21"/>
+          <w:szCs w:val="21"/>
+          <w:lang w:val="en-US" w:eastAsia="ru-RU"/>
+        </w:rPr>
+        <w:t>) {</w:t>
+      </w:r>
+    </w:p>
+    <w:p>
+      <w:pPr>
+        <w:shd w:val="clear" w:color="auto" w:fill="1E1E1E"/>
+        <w:spacing w:after="0" w:line="360" w:lineRule="atLeast"/>
+        <w:rPr>
+          <w:rFonts w:ascii="Consolas" w:eastAsia="Times New Roman" w:hAnsi="Consolas" w:cs="Times New Roman"/>
+          <w:color w:val="FFFFFF"/>
+          <w:sz w:val="21"/>
+          <w:szCs w:val="21"/>
+          <w:lang w:val="en-US" w:eastAsia="ru-RU"/>
+        </w:rPr>
+      </w:pPr>
+      <w:r>
+        <w:rPr>
+          <w:rFonts w:ascii="Consolas" w:eastAsia="Times New Roman" w:hAnsi="Consolas" w:cs="Times New Roman"/>
+          <w:color w:val="FFFFFF"/>
+          <w:sz w:val="21"/>
+          <w:szCs w:val="21"/>
+          <w:lang w:val="en-US" w:eastAsia="ru-RU"/>
+        </w:rPr>
+        <w:t>    </w:t>
+      </w:r>
+      <w:r>
+        <w:rPr>
+          <w:rFonts w:ascii="Consolas" w:eastAsia="Times New Roman" w:hAnsi="Consolas" w:cs="Times New Roman"/>
+          <w:color w:val="B3CCFF"/>
+          <w:sz w:val="21"/>
+          <w:szCs w:val="21"/>
+          <w:lang w:val="en-US" w:eastAsia="ru-RU"/>
+        </w:rPr>
+        <w:t>let tail</w:t>
+      </w:r>
+      <w:r>
+        <w:rPr>
+          <w:rFonts w:ascii="Consolas" w:eastAsia="Times New Roman" w:hAnsi="Consolas" w:cs="Times New Roman"/>
+          <w:color w:val="FFFFFF"/>
+          <w:sz w:val="21"/>
+          <w:szCs w:val="21"/>
+          <w:lang w:val="en-US" w:eastAsia="ru-RU"/>
+        </w:rPr>
+        <w:t> = </w:t>
+      </w:r>
+      <w:proofErr w:type="spellStart"/>
+      <w:proofErr w:type="gramStart"/>
+      <w:r>
+        <w:rPr>
+          <w:rFonts w:ascii="Consolas" w:eastAsia="Times New Roman" w:hAnsi="Consolas" w:cs="Times New Roman"/>
+          <w:color w:val="B3CCFF"/>
+          <w:sz w:val="21"/>
+          <w:szCs w:val="21"/>
+          <w:lang w:val="en-US" w:eastAsia="ru-RU"/>
+        </w:rPr>
+        <w:t>this</w:t>
+      </w:r>
+      <w:r>
+        <w:rPr>
+          <w:rFonts w:ascii="Consolas" w:eastAsia="Times New Roman" w:hAnsi="Consolas" w:cs="Times New Roman"/>
+          <w:color w:val="FFFFFF"/>
+          <w:sz w:val="21"/>
+          <w:szCs w:val="21"/>
+          <w:lang w:val="en-US" w:eastAsia="ru-RU"/>
+        </w:rPr>
+        <w:t>.</w:t>
+      </w:r>
+      <w:r>
+        <w:rPr>
+          <w:rFonts w:ascii="Consolas" w:eastAsia="Times New Roman" w:hAnsi="Consolas" w:cs="Times New Roman"/>
+          <w:color w:val="83FFF5"/>
+          <w:sz w:val="21"/>
+          <w:szCs w:val="21"/>
+          <w:lang w:val="en-US" w:eastAsia="ru-RU"/>
+        </w:rPr>
+        <w:t>head</w:t>
+      </w:r>
+      <w:proofErr w:type="spellEnd"/>
+      <w:proofErr w:type="gramEnd"/>
+      <w:r>
+        <w:rPr>
+          <w:rFonts w:ascii="Consolas" w:eastAsia="Times New Roman" w:hAnsi="Consolas" w:cs="Times New Roman"/>
+          <w:color w:val="FFFFFF"/>
+          <w:sz w:val="21"/>
+          <w:szCs w:val="21"/>
+          <w:lang w:val="en-US" w:eastAsia="ru-RU"/>
+        </w:rPr>
+        <w:t>;</w:t>
+      </w:r>
+    </w:p>
+    <w:p>
+      <w:pPr>
+        <w:shd w:val="clear" w:color="auto" w:fill="1E1E1E"/>
+        <w:spacing w:after="0" w:line="360" w:lineRule="atLeast"/>
+        <w:rPr>
+          <w:rFonts w:ascii="Consolas" w:eastAsia="Times New Roman" w:hAnsi="Consolas" w:cs="Times New Roman"/>
+          <w:color w:val="FFFFFF"/>
+          <w:sz w:val="21"/>
+          <w:szCs w:val="21"/>
+          <w:lang w:val="en-US" w:eastAsia="ru-RU"/>
+        </w:rPr>
+      </w:pPr>
+      <w:r>
+        <w:rPr>
+          <w:rFonts w:ascii="Consolas" w:eastAsia="Times New Roman" w:hAnsi="Consolas" w:cs="Times New Roman"/>
+          <w:color w:val="FFFFFF"/>
+          <w:sz w:val="21"/>
+          <w:szCs w:val="21"/>
+          <w:lang w:val="en-US" w:eastAsia="ru-RU"/>
+        </w:rPr>
+        <w:t>    </w:t>
+      </w:r>
+      <w:r>
+        <w:rPr>
+          <w:rFonts w:ascii="Consolas" w:eastAsia="Times New Roman" w:hAnsi="Consolas" w:cs="Times New Roman"/>
+          <w:color w:val="B3CCFF"/>
+          <w:sz w:val="21"/>
+          <w:szCs w:val="21"/>
+          <w:lang w:val="en-US" w:eastAsia="ru-RU"/>
+        </w:rPr>
+        <w:t>if</w:t>
+      </w:r>
+      <w:r>
+        <w:rPr>
+          <w:rFonts w:ascii="Consolas" w:eastAsia="Times New Roman" w:hAnsi="Consolas" w:cs="Times New Roman"/>
+          <w:color w:val="FFFFFF"/>
+          <w:sz w:val="21"/>
+          <w:szCs w:val="21"/>
+          <w:lang w:val="en-US" w:eastAsia="ru-RU"/>
+        </w:rPr>
+        <w:t> </w:t>
+      </w:r>
+      <w:proofErr w:type="gramStart"/>
+      <w:r>
+        <w:rPr>
+          <w:rFonts w:ascii="Consolas" w:eastAsia="Times New Roman" w:hAnsi="Consolas" w:cs="Times New Roman"/>
+          <w:color w:val="FFFFFF"/>
+          <w:sz w:val="21"/>
+          <w:szCs w:val="21"/>
+          <w:lang w:val="en-US" w:eastAsia="ru-RU"/>
+        </w:rPr>
+        <w:t>(!</w:t>
+      </w:r>
+      <w:r>
+        <w:rPr>
+          <w:rFonts w:ascii="Consolas" w:eastAsia="Times New Roman" w:hAnsi="Consolas" w:cs="Times New Roman"/>
+          <w:color w:val="FF8973"/>
+          <w:sz w:val="21"/>
+          <w:szCs w:val="21"/>
+          <w:lang w:val="en-US" w:eastAsia="ru-RU"/>
+        </w:rPr>
+        <w:t>tail</w:t>
+      </w:r>
+      <w:proofErr w:type="gramEnd"/>
+      <w:r>
+        <w:rPr>
+          <w:rFonts w:ascii="Consolas" w:eastAsia="Times New Roman" w:hAnsi="Consolas" w:cs="Times New Roman"/>
+          <w:color w:val="FFFFFF"/>
+          <w:sz w:val="21"/>
+          <w:szCs w:val="21"/>
+          <w:lang w:val="en-US" w:eastAsia="ru-RU"/>
+        </w:rPr>
+        <w:t>) {</w:t>
+      </w:r>
+    </w:p>
+    <w:p>
+      <w:pPr>
+        <w:shd w:val="clear" w:color="auto" w:fill="1E1E1E"/>
+        <w:spacing w:after="0" w:line="360" w:lineRule="atLeast"/>
+        <w:rPr>
+          <w:rFonts w:ascii="Consolas" w:eastAsia="Times New Roman" w:hAnsi="Consolas" w:cs="Times New Roman"/>
+          <w:color w:val="FFFFFF"/>
+          <w:sz w:val="21"/>
+          <w:szCs w:val="21"/>
+          <w:lang w:val="en-US" w:eastAsia="ru-RU"/>
+        </w:rPr>
+      </w:pPr>
+      <w:r>
+        <w:rPr>
+          <w:rFonts w:ascii="Consolas" w:eastAsia="Times New Roman" w:hAnsi="Consolas" w:cs="Times New Roman"/>
+          <w:color w:val="FFFFFF"/>
+          <w:sz w:val="21"/>
+          <w:szCs w:val="21"/>
+          <w:lang w:val="en-US" w:eastAsia="ru-RU"/>
+        </w:rPr>
+        <w:t>      </w:t>
+      </w:r>
+      <w:proofErr w:type="spellStart"/>
+      <w:proofErr w:type="gramStart"/>
+      <w:r>
+        <w:rPr>
+          <w:rFonts w:ascii="Consolas" w:eastAsia="Times New Roman" w:hAnsi="Consolas" w:cs="Times New Roman"/>
+          <w:color w:val="B3CCFF"/>
+          <w:sz w:val="21"/>
+          <w:szCs w:val="21"/>
+          <w:lang w:val="en-US" w:eastAsia="ru-RU"/>
+        </w:rPr>
+        <w:t>this</w:t>
+      </w:r>
+      <w:r>
+        <w:rPr>
+          <w:rFonts w:ascii="Consolas" w:eastAsia="Times New Roman" w:hAnsi="Consolas" w:cs="Times New Roman"/>
+          <w:color w:val="FFFFFF"/>
+          <w:sz w:val="21"/>
+          <w:szCs w:val="21"/>
+          <w:lang w:val="en-US" w:eastAsia="ru-RU"/>
+        </w:rPr>
+        <w:t>.</w:t>
+      </w:r>
+      <w:r>
+        <w:rPr>
+          <w:rFonts w:ascii="Consolas" w:eastAsia="Times New Roman" w:hAnsi="Consolas" w:cs="Times New Roman"/>
+          <w:color w:val="83FFF5"/>
+          <w:sz w:val="21"/>
+          <w:szCs w:val="21"/>
+          <w:lang w:val="en-US" w:eastAsia="ru-RU"/>
+        </w:rPr>
+        <w:t>head</w:t>
+      </w:r>
+      <w:proofErr w:type="spellEnd"/>
+      <w:proofErr w:type="gramEnd"/>
+      <w:r>
+        <w:rPr>
+          <w:rFonts w:ascii="Consolas" w:eastAsia="Times New Roman" w:hAnsi="Consolas" w:cs="Times New Roman"/>
+          <w:color w:val="FFFFFF"/>
+          <w:sz w:val="21"/>
+          <w:szCs w:val="21"/>
+          <w:lang w:val="en-US" w:eastAsia="ru-RU"/>
+        </w:rPr>
+        <w:t> = </w:t>
+      </w:r>
+      <w:r>
+        <w:rPr>
+          <w:rFonts w:ascii="Consolas" w:eastAsia="Times New Roman" w:hAnsi="Consolas" w:cs="Times New Roman"/>
+          <w:color w:val="B3CCFF"/>
+          <w:sz w:val="21"/>
+          <w:szCs w:val="21"/>
+          <w:lang w:val="en-US" w:eastAsia="ru-RU"/>
+        </w:rPr>
+        <w:t>new</w:t>
+      </w:r>
+      <w:r>
+        <w:rPr>
+          <w:rFonts w:ascii="Consolas" w:eastAsia="Times New Roman" w:hAnsi="Consolas" w:cs="Times New Roman"/>
+          <w:color w:val="FFFFFF"/>
+          <w:sz w:val="21"/>
+          <w:szCs w:val="21"/>
+          <w:lang w:val="en-US" w:eastAsia="ru-RU"/>
+        </w:rPr>
+        <w:t> </w:t>
+      </w:r>
+      <w:r>
+        <w:rPr>
+          <w:rFonts w:ascii="Consolas" w:eastAsia="Times New Roman" w:hAnsi="Consolas" w:cs="Times New Roman"/>
+          <w:color w:val="FF8973"/>
+          <w:sz w:val="21"/>
+          <w:szCs w:val="21"/>
+          <w:lang w:val="en-US" w:eastAsia="ru-RU"/>
+        </w:rPr>
+        <w:t>Node</w:t>
+      </w:r>
+      <w:r>
+        <w:rPr>
+          <w:rFonts w:ascii="Consolas" w:eastAsia="Times New Roman" w:hAnsi="Consolas" w:cs="Times New Roman"/>
+          <w:color w:val="FFFFFF"/>
+          <w:sz w:val="21"/>
+          <w:szCs w:val="21"/>
+          <w:lang w:val="en-US" w:eastAsia="ru-RU"/>
+        </w:rPr>
+        <w:t>(</w:t>
+      </w:r>
+      <w:r>
+        <w:rPr>
+          <w:rFonts w:ascii="Consolas" w:eastAsia="Times New Roman" w:hAnsi="Consolas" w:cs="Times New Roman"/>
+          <w:color w:val="FF8973"/>
+          <w:sz w:val="21"/>
+          <w:szCs w:val="21"/>
+          <w:lang w:val="en-US" w:eastAsia="ru-RU"/>
+        </w:rPr>
+        <w:t>data</w:t>
+      </w:r>
+      <w:r>
+        <w:rPr>
+          <w:rFonts w:ascii="Consolas" w:eastAsia="Times New Roman" w:hAnsi="Consolas" w:cs="Times New Roman"/>
+          <w:color w:val="FFFFFF"/>
+          <w:sz w:val="21"/>
+          <w:szCs w:val="21"/>
+          <w:lang w:val="en-US" w:eastAsia="ru-RU"/>
+        </w:rPr>
+        <w:t>);</w:t>
+      </w:r>
+    </w:p>
+    <w:p>
+      <w:pPr>
+        <w:shd w:val="clear" w:color="auto" w:fill="1E1E1E"/>
+        <w:spacing w:after="0" w:line="360" w:lineRule="atLeast"/>
+        <w:rPr>
+          <w:rFonts w:ascii="Consolas" w:eastAsia="Times New Roman" w:hAnsi="Consolas" w:cs="Times New Roman"/>
+          <w:color w:val="FFFFFF"/>
+          <w:sz w:val="21"/>
+          <w:szCs w:val="21"/>
+          <w:lang w:val="en-US" w:eastAsia="ru-RU"/>
+        </w:rPr>
+      </w:pPr>
+      <w:r>
+        <w:rPr>
+          <w:rFonts w:ascii="Consolas" w:eastAsia="Times New Roman" w:hAnsi="Consolas" w:cs="Times New Roman"/>
+          <w:color w:val="FFFFFF"/>
+          <w:sz w:val="21"/>
+          <w:szCs w:val="21"/>
+          <w:lang w:val="en-US" w:eastAsia="ru-RU"/>
+        </w:rPr>
+        <w:t>    } </w:t>
+      </w:r>
+      <w:r>
+        <w:rPr>
+          <w:rFonts w:ascii="Consolas" w:eastAsia="Times New Roman" w:hAnsi="Consolas" w:cs="Times New Roman"/>
+          <w:color w:val="B3CCFF"/>
+          <w:sz w:val="21"/>
+          <w:szCs w:val="21"/>
+          <w:lang w:val="en-US" w:eastAsia="ru-RU"/>
+        </w:rPr>
+        <w:t>else</w:t>
+      </w:r>
+      <w:r>
+        <w:rPr>
+          <w:rFonts w:ascii="Consolas" w:eastAsia="Times New Roman" w:hAnsi="Consolas" w:cs="Times New Roman"/>
+          <w:color w:val="FFFFFF"/>
+          <w:sz w:val="21"/>
+          <w:szCs w:val="21"/>
+          <w:lang w:val="en-US" w:eastAsia="ru-RU"/>
+        </w:rPr>
+        <w:t> {</w:t>
+      </w:r>
+    </w:p>
+    <w:p>
+      <w:pPr>
+        <w:shd w:val="clear" w:color="auto" w:fill="1E1E1E"/>
+        <w:spacing w:after="0" w:line="360" w:lineRule="atLeast"/>
+        <w:rPr>
+          <w:rFonts w:ascii="Consolas" w:eastAsia="Times New Roman" w:hAnsi="Consolas" w:cs="Times New Roman"/>
+          <w:color w:val="FFFFFF"/>
+          <w:sz w:val="21"/>
+          <w:szCs w:val="21"/>
+          <w:lang w:val="en-US" w:eastAsia="ru-RU"/>
+        </w:rPr>
+      </w:pPr>
+      <w:r>
+        <w:rPr>
+          <w:rFonts w:ascii="Consolas" w:eastAsia="Times New Roman" w:hAnsi="Consolas" w:cs="Times New Roman"/>
+          <w:color w:val="FFFFFF"/>
+          <w:sz w:val="21"/>
+          <w:szCs w:val="21"/>
+          <w:lang w:val="en-US" w:eastAsia="ru-RU"/>
+        </w:rPr>
+        <w:t>      </w:t>
+      </w:r>
+      <w:r>
+        <w:rPr>
+          <w:rFonts w:ascii="Consolas" w:eastAsia="Times New Roman" w:hAnsi="Consolas" w:cs="Times New Roman"/>
+          <w:color w:val="B3CCFF"/>
+          <w:sz w:val="21"/>
+          <w:szCs w:val="21"/>
+          <w:lang w:val="en-US" w:eastAsia="ru-RU"/>
+        </w:rPr>
+        <w:t>while </w:t>
+      </w:r>
+      <w:r>
+        <w:rPr>
+          <w:rFonts w:ascii="Consolas" w:eastAsia="Times New Roman" w:hAnsi="Consolas" w:cs="Times New Roman"/>
+          <w:color w:val="FFFFFF"/>
+          <w:sz w:val="21"/>
+          <w:szCs w:val="21"/>
+          <w:lang w:val="en-US" w:eastAsia="ru-RU"/>
+        </w:rPr>
+        <w:t>(</w:t>
+      </w:r>
+      <w:proofErr w:type="spellStart"/>
+      <w:proofErr w:type="gramStart"/>
+      <w:r>
+        <w:rPr>
+          <w:rFonts w:ascii="Consolas" w:eastAsia="Times New Roman" w:hAnsi="Consolas" w:cs="Times New Roman"/>
+          <w:color w:val="FF8973"/>
+          <w:sz w:val="21"/>
+          <w:szCs w:val="21"/>
+          <w:lang w:val="en-US" w:eastAsia="ru-RU"/>
+        </w:rPr>
+        <w:t>tail</w:t>
+      </w:r>
+      <w:r>
+        <w:rPr>
+          <w:rFonts w:ascii="Consolas" w:eastAsia="Times New Roman" w:hAnsi="Consolas" w:cs="Times New Roman"/>
+          <w:color w:val="FFFFFF"/>
+          <w:sz w:val="21"/>
+          <w:szCs w:val="21"/>
+          <w:lang w:val="en-US" w:eastAsia="ru-RU"/>
+        </w:rPr>
+        <w:t>.</w:t>
+      </w:r>
+      <w:r>
+        <w:rPr>
+          <w:rFonts w:ascii="Consolas" w:eastAsia="Times New Roman" w:hAnsi="Consolas" w:cs="Times New Roman"/>
+          <w:color w:val="83FFF5"/>
+          <w:sz w:val="21"/>
+          <w:szCs w:val="21"/>
+          <w:lang w:val="en-US" w:eastAsia="ru-RU"/>
+        </w:rPr>
+        <w:t>getNextNode</w:t>
+      </w:r>
+      <w:proofErr w:type="spellEnd"/>
+      <w:proofErr w:type="gramEnd"/>
+      <w:r>
+        <w:rPr>
+          <w:rFonts w:ascii="Consolas" w:eastAsia="Times New Roman" w:hAnsi="Consolas" w:cs="Times New Roman"/>
+          <w:color w:val="FFFFFF"/>
+          <w:sz w:val="21"/>
+          <w:szCs w:val="21"/>
+          <w:lang w:val="en-US" w:eastAsia="ru-RU"/>
+        </w:rPr>
+        <w:t>() !== </w:t>
+      </w:r>
+      <w:r>
+        <w:rPr>
+          <w:rFonts w:ascii="Consolas" w:eastAsia="Times New Roman" w:hAnsi="Consolas" w:cs="Times New Roman"/>
+          <w:color w:val="CC7BC2"/>
+          <w:sz w:val="21"/>
+          <w:szCs w:val="21"/>
+          <w:lang w:val="en-US" w:eastAsia="ru-RU"/>
+        </w:rPr>
+        <w:t>null</w:t>
+      </w:r>
+      <w:r>
+        <w:rPr>
+          <w:rFonts w:ascii="Consolas" w:eastAsia="Times New Roman" w:hAnsi="Consolas" w:cs="Times New Roman"/>
+          <w:color w:val="FFFFFF"/>
+          <w:sz w:val="21"/>
+          <w:szCs w:val="21"/>
+          <w:lang w:val="en-US" w:eastAsia="ru-RU"/>
+        </w:rPr>
+        <w:t>) {</w:t>
+      </w:r>
+    </w:p>
+    <w:p>
+      <w:pPr>
+        <w:shd w:val="clear" w:color="auto" w:fill="1E1E1E"/>
+        <w:spacing w:after="0" w:line="360" w:lineRule="atLeast"/>
+        <w:rPr>
+          <w:rFonts w:ascii="Consolas" w:eastAsia="Times New Roman" w:hAnsi="Consolas" w:cs="Times New Roman"/>
+          <w:color w:val="FFFFFF"/>
+          <w:sz w:val="21"/>
+          <w:szCs w:val="21"/>
+          <w:lang w:val="en-US" w:eastAsia="ru-RU"/>
+        </w:rPr>
+      </w:pPr>
+      <w:r>
+        <w:rPr>
+          <w:rFonts w:ascii="Consolas" w:eastAsia="Times New Roman" w:hAnsi="Consolas" w:cs="Times New Roman"/>
+          <w:color w:val="FFFFFF"/>
+          <w:sz w:val="21"/>
+          <w:szCs w:val="21"/>
+          <w:lang w:val="en-US" w:eastAsia="ru-RU"/>
+        </w:rPr>
+        <w:t>        </w:t>
+      </w:r>
+      <w:r>
+        <w:rPr>
+          <w:rFonts w:ascii="Consolas" w:eastAsia="Times New Roman" w:hAnsi="Consolas" w:cs="Times New Roman"/>
+          <w:color w:val="FF8973"/>
+          <w:sz w:val="21"/>
+          <w:szCs w:val="21"/>
+          <w:lang w:val="en-US" w:eastAsia="ru-RU"/>
+        </w:rPr>
+        <w:t>tail</w:t>
+      </w:r>
+      <w:r>
+        <w:rPr>
+          <w:rFonts w:ascii="Consolas" w:eastAsia="Times New Roman" w:hAnsi="Consolas" w:cs="Times New Roman"/>
+          <w:color w:val="FFFFFF"/>
+          <w:sz w:val="21"/>
+          <w:szCs w:val="21"/>
+          <w:lang w:val="en-US" w:eastAsia="ru-RU"/>
+        </w:rPr>
+        <w:t> = </w:t>
+      </w:r>
+      <w:proofErr w:type="spellStart"/>
+      <w:proofErr w:type="gramStart"/>
+      <w:r>
+        <w:rPr>
+          <w:rFonts w:ascii="Consolas" w:eastAsia="Times New Roman" w:hAnsi="Consolas" w:cs="Times New Roman"/>
+          <w:color w:val="FF8973"/>
+          <w:sz w:val="21"/>
+          <w:szCs w:val="21"/>
+          <w:lang w:val="en-US" w:eastAsia="ru-RU"/>
+        </w:rPr>
+        <w:t>tail</w:t>
+      </w:r>
+      <w:r>
+        <w:rPr>
+          <w:rFonts w:ascii="Consolas" w:eastAsia="Times New Roman" w:hAnsi="Consolas" w:cs="Times New Roman"/>
+          <w:color w:val="FFFFFF"/>
+          <w:sz w:val="21"/>
+          <w:szCs w:val="21"/>
+          <w:lang w:val="en-US" w:eastAsia="ru-RU"/>
+        </w:rPr>
+        <w:t>.</w:t>
+      </w:r>
+      <w:r>
+        <w:rPr>
+          <w:rFonts w:ascii="Consolas" w:eastAsia="Times New Roman" w:hAnsi="Consolas" w:cs="Times New Roman"/>
+          <w:color w:val="83FFF5"/>
+          <w:sz w:val="21"/>
+          <w:szCs w:val="21"/>
+          <w:lang w:val="en-US" w:eastAsia="ru-RU"/>
+        </w:rPr>
+        <w:t>getNextNode</w:t>
+      </w:r>
+      <w:proofErr w:type="spellEnd"/>
+      <w:proofErr w:type="gramEnd"/>
+      <w:r>
+        <w:rPr>
+          <w:rFonts w:ascii="Consolas" w:eastAsia="Times New Roman" w:hAnsi="Consolas" w:cs="Times New Roman"/>
+          <w:color w:val="FFFFFF"/>
+          <w:sz w:val="21"/>
+          <w:szCs w:val="21"/>
+          <w:lang w:val="en-US" w:eastAsia="ru-RU"/>
+        </w:rPr>
+        <w:t>();</w:t>
+      </w:r>
+    </w:p>
+    <w:p>
+      <w:pPr>
+        <w:shd w:val="clear" w:color="auto" w:fill="1E1E1E"/>
+        <w:spacing w:after="0" w:line="360" w:lineRule="atLeast"/>
+        <w:rPr>
+          <w:rFonts w:ascii="Consolas" w:eastAsia="Times New Roman" w:hAnsi="Consolas" w:cs="Times New Roman"/>
+          <w:color w:val="FFFFFF"/>
+          <w:sz w:val="21"/>
+          <w:szCs w:val="21"/>
+          <w:lang w:val="en-US" w:eastAsia="ru-RU"/>
+        </w:rPr>
+      </w:pPr>
+      <w:r>
+        <w:rPr>
+          <w:rFonts w:ascii="Consolas" w:eastAsia="Times New Roman" w:hAnsi="Consolas" w:cs="Times New Roman"/>
+          <w:color w:val="FFFFFF"/>
+          <w:sz w:val="21"/>
+          <w:szCs w:val="21"/>
+          <w:lang w:val="en-US" w:eastAsia="ru-RU"/>
+        </w:rPr>
+        <w:t>      }</w:t>
+      </w:r>
+    </w:p>
+    <w:p>
+      <w:pPr>
+        <w:shd w:val="clear" w:color="auto" w:fill="1E1E1E"/>
+        <w:spacing w:after="0" w:line="360" w:lineRule="atLeast"/>
+        <w:rPr>
+          <w:rFonts w:ascii="Consolas" w:eastAsia="Times New Roman" w:hAnsi="Consolas" w:cs="Times New Roman"/>
+          <w:color w:val="FFFFFF"/>
+          <w:sz w:val="21"/>
+          <w:szCs w:val="21"/>
+          <w:lang w:val="en-US" w:eastAsia="ru-RU"/>
+        </w:rPr>
+      </w:pPr>
+      <w:r>
+        <w:rPr>
+          <w:rFonts w:ascii="Consolas" w:eastAsia="Times New Roman" w:hAnsi="Consolas" w:cs="Times New Roman"/>
+          <w:color w:val="FFFFFF"/>
+          <w:sz w:val="21"/>
+          <w:szCs w:val="21"/>
+          <w:lang w:val="en-US" w:eastAsia="ru-RU"/>
+        </w:rPr>
+        <w:t>      </w:t>
+      </w:r>
+      <w:proofErr w:type="spellStart"/>
+      <w:proofErr w:type="gramStart"/>
+      <w:r>
+        <w:rPr>
+          <w:rFonts w:ascii="Consolas" w:eastAsia="Times New Roman" w:hAnsi="Consolas" w:cs="Times New Roman"/>
+          <w:color w:val="FF8973"/>
+          <w:sz w:val="21"/>
+          <w:szCs w:val="21"/>
+          <w:lang w:val="en-US" w:eastAsia="ru-RU"/>
+        </w:rPr>
+        <w:t>tail</w:t>
+      </w:r>
+      <w:r>
+        <w:rPr>
+          <w:rFonts w:ascii="Consolas" w:eastAsia="Times New Roman" w:hAnsi="Consolas" w:cs="Times New Roman"/>
+          <w:color w:val="FFFFFF"/>
+          <w:sz w:val="21"/>
+          <w:szCs w:val="21"/>
+          <w:lang w:val="en-US" w:eastAsia="ru-RU"/>
+        </w:rPr>
+        <w:t>.</w:t>
+      </w:r>
+      <w:r>
+        <w:rPr>
+          <w:rFonts w:ascii="Consolas" w:eastAsia="Times New Roman" w:hAnsi="Consolas" w:cs="Times New Roman"/>
+          <w:color w:val="83FFF5"/>
+          <w:sz w:val="21"/>
+          <w:szCs w:val="21"/>
+          <w:lang w:val="en-US" w:eastAsia="ru-RU"/>
+        </w:rPr>
+        <w:t>setNextNode</w:t>
+      </w:r>
+      <w:proofErr w:type="spellEnd"/>
+      <w:proofErr w:type="gramEnd"/>
+      <w:r>
+        <w:rPr>
+          <w:rFonts w:ascii="Consolas" w:eastAsia="Times New Roman" w:hAnsi="Consolas" w:cs="Times New Roman"/>
+          <w:color w:val="FFFFFF"/>
+          <w:sz w:val="21"/>
+          <w:szCs w:val="21"/>
+          <w:lang w:val="en-US" w:eastAsia="ru-RU"/>
+        </w:rPr>
+        <w:t>(</w:t>
+      </w:r>
+      <w:r>
+        <w:rPr>
+          <w:rFonts w:ascii="Consolas" w:eastAsia="Times New Roman" w:hAnsi="Consolas" w:cs="Times New Roman"/>
+          <w:color w:val="B3CCFF"/>
+          <w:sz w:val="21"/>
+          <w:szCs w:val="21"/>
+          <w:lang w:val="en-US" w:eastAsia="ru-RU"/>
+        </w:rPr>
+        <w:t>new</w:t>
+      </w:r>
+      <w:r>
+        <w:rPr>
+          <w:rFonts w:ascii="Consolas" w:eastAsia="Times New Roman" w:hAnsi="Consolas" w:cs="Times New Roman"/>
+          <w:color w:val="FFFFFF"/>
+          <w:sz w:val="21"/>
+          <w:szCs w:val="21"/>
+          <w:lang w:val="en-US" w:eastAsia="ru-RU"/>
+        </w:rPr>
+        <w:t> </w:t>
+      </w:r>
+      <w:r>
+        <w:rPr>
+          <w:rFonts w:ascii="Consolas" w:eastAsia="Times New Roman" w:hAnsi="Consolas" w:cs="Times New Roman"/>
+          <w:color w:val="FF8973"/>
+          <w:sz w:val="21"/>
+          <w:szCs w:val="21"/>
+          <w:lang w:val="en-US" w:eastAsia="ru-RU"/>
+        </w:rPr>
+        <w:t>Node</w:t>
+      </w:r>
+      <w:r>
+        <w:rPr>
+          <w:rFonts w:ascii="Consolas" w:eastAsia="Times New Roman" w:hAnsi="Consolas" w:cs="Times New Roman"/>
+          <w:color w:val="FFFFFF"/>
+          <w:sz w:val="21"/>
+          <w:szCs w:val="21"/>
+          <w:lang w:val="en-US" w:eastAsia="ru-RU"/>
+        </w:rPr>
+        <w:t>(</w:t>
+      </w:r>
+      <w:r>
+        <w:rPr>
+          <w:rFonts w:ascii="Consolas" w:eastAsia="Times New Roman" w:hAnsi="Consolas" w:cs="Times New Roman"/>
+          <w:color w:val="FF8973"/>
+          <w:sz w:val="21"/>
+          <w:szCs w:val="21"/>
+          <w:lang w:val="en-US" w:eastAsia="ru-RU"/>
+        </w:rPr>
+        <w:t>data</w:t>
+      </w:r>
+      <w:r>
+        <w:rPr>
+          <w:rFonts w:ascii="Consolas" w:eastAsia="Times New Roman" w:hAnsi="Consolas" w:cs="Times New Roman"/>
+          <w:color w:val="FFFFFF"/>
+          <w:sz w:val="21"/>
+          <w:szCs w:val="21"/>
+          <w:lang w:val="en-US" w:eastAsia="ru-RU"/>
+        </w:rPr>
+        <w:t>));</w:t>
+      </w:r>
+    </w:p>
+    <w:p>
+      <w:pPr>
+        <w:shd w:val="clear" w:color="auto" w:fill="1E1E1E"/>
+        <w:spacing w:after="0" w:line="360" w:lineRule="atLeast"/>
+        <w:rPr>
+          <w:rFonts w:ascii="Consolas" w:eastAsia="Times New Roman" w:hAnsi="Consolas" w:cs="Times New Roman"/>
+          <w:color w:val="FFFFFF"/>
+          <w:sz w:val="21"/>
+          <w:szCs w:val="21"/>
+          <w:lang w:val="en-US" w:eastAsia="ru-RU"/>
+        </w:rPr>
+      </w:pPr>
+      <w:r>
+        <w:rPr>
+          <w:rFonts w:ascii="Consolas" w:eastAsia="Times New Roman" w:hAnsi="Consolas" w:cs="Times New Roman"/>
+          <w:color w:val="FFFFFF"/>
+          <w:sz w:val="21"/>
+          <w:szCs w:val="21"/>
+          <w:lang w:val="en-US" w:eastAsia="ru-RU"/>
+        </w:rPr>
+        <w:t>    }</w:t>
+      </w:r>
+    </w:p>
+    <w:p>
+      <w:pPr>
+        <w:shd w:val="clear" w:color="auto" w:fill="1E1E1E"/>
+        <w:spacing w:after="0" w:line="360" w:lineRule="atLeast"/>
+        <w:rPr>
+          <w:rFonts w:ascii="Consolas" w:eastAsia="Times New Roman" w:hAnsi="Consolas" w:cs="Times New Roman"/>
+          <w:color w:val="FFFFFF"/>
+          <w:sz w:val="21"/>
+          <w:szCs w:val="21"/>
+          <w:lang w:val="en-US" w:eastAsia="ru-RU"/>
+        </w:rPr>
+      </w:pPr>
+      <w:r>
+        <w:rPr>
+          <w:rFonts w:ascii="Consolas" w:eastAsia="Times New Roman" w:hAnsi="Consolas" w:cs="Times New Roman"/>
+          <w:color w:val="FFFFFF"/>
+          <w:sz w:val="21"/>
+          <w:szCs w:val="21"/>
+          <w:lang w:val="en-US" w:eastAsia="ru-RU"/>
+        </w:rPr>
+        <w:t>  }</w:t>
+      </w:r>
+    </w:p>
+    <w:p>
+      <w:pPr>
+        <w:shd w:val="clear" w:color="auto" w:fill="1E1E1E"/>
+        <w:spacing w:after="0" w:line="360" w:lineRule="atLeast"/>
+        <w:rPr>
+          <w:rFonts w:ascii="Consolas" w:eastAsia="Times New Roman" w:hAnsi="Consolas" w:cs="Times New Roman"/>
+          <w:color w:val="FFFFFF"/>
+          <w:sz w:val="21"/>
+          <w:szCs w:val="21"/>
+          <w:lang w:val="en-US" w:eastAsia="ru-RU"/>
+        </w:rPr>
+      </w:pPr>
+    </w:p>
+    <w:p>
+      <w:pPr>
+        <w:shd w:val="clear" w:color="auto" w:fill="1E1E1E"/>
+        <w:spacing w:after="0" w:line="360" w:lineRule="atLeast"/>
+        <w:rPr>
+          <w:rFonts w:ascii="Consolas" w:eastAsia="Times New Roman" w:hAnsi="Consolas" w:cs="Times New Roman"/>
+          <w:color w:val="FFFFFF"/>
+          <w:sz w:val="21"/>
+          <w:szCs w:val="21"/>
+          <w:lang w:val="en-US" w:eastAsia="ru-RU"/>
+        </w:rPr>
+      </w:pPr>
+      <w:r>
+        <w:rPr>
+          <w:rFonts w:ascii="Consolas" w:eastAsia="Times New Roman" w:hAnsi="Consolas" w:cs="Times New Roman"/>
+          <w:color w:val="FFFFFF"/>
+          <w:sz w:val="21"/>
+          <w:szCs w:val="21"/>
+          <w:lang w:val="en-US" w:eastAsia="ru-RU"/>
+        </w:rPr>
+        <w:t>  </w:t>
+      </w:r>
+      <w:proofErr w:type="spellStart"/>
+      <w:proofErr w:type="gramStart"/>
+      <w:r>
+        <w:rPr>
+          <w:rFonts w:ascii="Consolas" w:eastAsia="Times New Roman" w:hAnsi="Consolas" w:cs="Times New Roman"/>
+          <w:color w:val="83FFF5"/>
+          <w:sz w:val="21"/>
+          <w:szCs w:val="21"/>
+          <w:lang w:val="en-US" w:eastAsia="ru-RU"/>
+        </w:rPr>
+        <w:t>removeHead</w:t>
+      </w:r>
+      <w:proofErr w:type="spellEnd"/>
+      <w:r>
+        <w:rPr>
+          <w:rFonts w:ascii="Consolas" w:eastAsia="Times New Roman" w:hAnsi="Consolas" w:cs="Times New Roman"/>
+          <w:color w:val="FFFFFF"/>
+          <w:sz w:val="21"/>
+          <w:szCs w:val="21"/>
+          <w:lang w:val="en-US" w:eastAsia="ru-RU"/>
+        </w:rPr>
+        <w:t>(</w:t>
+      </w:r>
+      <w:proofErr w:type="gramEnd"/>
+      <w:r>
+        <w:rPr>
+          <w:rFonts w:ascii="Consolas" w:eastAsia="Times New Roman" w:hAnsi="Consolas" w:cs="Times New Roman"/>
+          <w:color w:val="FFFFFF"/>
+          <w:sz w:val="21"/>
+          <w:szCs w:val="21"/>
+          <w:lang w:val="en-US" w:eastAsia="ru-RU"/>
+        </w:rPr>
+        <w:t>) {</w:t>
+      </w:r>
+    </w:p>
+    <w:p>
+      <w:pPr>
+        <w:shd w:val="clear" w:color="auto" w:fill="1E1E1E"/>
+        <w:spacing w:after="0" w:line="360" w:lineRule="atLeast"/>
+        <w:rPr>
+          <w:rFonts w:ascii="Consolas" w:eastAsia="Times New Roman" w:hAnsi="Consolas" w:cs="Times New Roman"/>
+          <w:color w:val="FFFFFF"/>
+          <w:sz w:val="21"/>
+          <w:szCs w:val="21"/>
+          <w:lang w:val="en-US" w:eastAsia="ru-RU"/>
+        </w:rPr>
+      </w:pPr>
+      <w:r>
+        <w:rPr>
+          <w:rFonts w:ascii="Consolas" w:eastAsia="Times New Roman" w:hAnsi="Consolas" w:cs="Times New Roman"/>
+          <w:color w:val="FFFFFF"/>
+          <w:sz w:val="21"/>
+          <w:szCs w:val="21"/>
+          <w:lang w:val="en-US" w:eastAsia="ru-RU"/>
+        </w:rPr>
+        <w:t>    </w:t>
+      </w:r>
+      <w:r>
+        <w:rPr>
+          <w:rFonts w:ascii="Consolas" w:eastAsia="Times New Roman" w:hAnsi="Consolas" w:cs="Times New Roman"/>
+          <w:color w:val="B3CCFF"/>
+          <w:sz w:val="21"/>
+          <w:szCs w:val="21"/>
+          <w:lang w:val="en-US" w:eastAsia="ru-RU"/>
+        </w:rPr>
+        <w:t>const </w:t>
+      </w:r>
+      <w:proofErr w:type="spellStart"/>
+      <w:r>
+        <w:rPr>
+          <w:rFonts w:ascii="Consolas" w:eastAsia="Times New Roman" w:hAnsi="Consolas" w:cs="Times New Roman"/>
+          <w:color w:val="B3CCFF"/>
+          <w:sz w:val="21"/>
+          <w:szCs w:val="21"/>
+          <w:lang w:val="en-US" w:eastAsia="ru-RU"/>
+        </w:rPr>
+        <w:t>removedHead</w:t>
+      </w:r>
+      <w:proofErr w:type="spellEnd"/>
+      <w:r>
+        <w:rPr>
+          <w:rFonts w:ascii="Consolas" w:eastAsia="Times New Roman" w:hAnsi="Consolas" w:cs="Times New Roman"/>
+          <w:color w:val="FFFFFF"/>
+          <w:sz w:val="21"/>
+          <w:szCs w:val="21"/>
+          <w:lang w:val="en-US" w:eastAsia="ru-RU"/>
+        </w:rPr>
+        <w:t> = </w:t>
+      </w:r>
+      <w:proofErr w:type="spellStart"/>
+      <w:proofErr w:type="gramStart"/>
+      <w:r>
+        <w:rPr>
+          <w:rFonts w:ascii="Consolas" w:eastAsia="Times New Roman" w:hAnsi="Consolas" w:cs="Times New Roman"/>
+          <w:color w:val="B3CCFF"/>
+          <w:sz w:val="21"/>
+          <w:szCs w:val="21"/>
+          <w:lang w:val="en-US" w:eastAsia="ru-RU"/>
+        </w:rPr>
+        <w:t>this</w:t>
+      </w:r>
+      <w:r>
+        <w:rPr>
+          <w:rFonts w:ascii="Consolas" w:eastAsia="Times New Roman" w:hAnsi="Consolas" w:cs="Times New Roman"/>
+          <w:color w:val="FFFFFF"/>
+          <w:sz w:val="21"/>
+          <w:szCs w:val="21"/>
+          <w:lang w:val="en-US" w:eastAsia="ru-RU"/>
+        </w:rPr>
+        <w:t>.</w:t>
+      </w:r>
+      <w:r>
+        <w:rPr>
+          <w:rFonts w:ascii="Consolas" w:eastAsia="Times New Roman" w:hAnsi="Consolas" w:cs="Times New Roman"/>
+          <w:color w:val="83FFF5"/>
+          <w:sz w:val="21"/>
+          <w:szCs w:val="21"/>
+          <w:lang w:val="en-US" w:eastAsia="ru-RU"/>
+        </w:rPr>
+        <w:t>head</w:t>
+      </w:r>
+      <w:proofErr w:type="spellEnd"/>
+      <w:proofErr w:type="gramEnd"/>
+      <w:r>
+        <w:rPr>
+          <w:rFonts w:ascii="Consolas" w:eastAsia="Times New Roman" w:hAnsi="Consolas" w:cs="Times New Roman"/>
+          <w:color w:val="FFFFFF"/>
+          <w:sz w:val="21"/>
+          <w:szCs w:val="21"/>
+          <w:lang w:val="en-US" w:eastAsia="ru-RU"/>
+        </w:rPr>
+        <w:t>;</w:t>
+      </w:r>
+    </w:p>
+    <w:p>
+      <w:pPr>
+        <w:shd w:val="clear" w:color="auto" w:fill="1E1E1E"/>
+        <w:spacing w:after="0" w:line="360" w:lineRule="atLeast"/>
+        <w:rPr>
+          <w:rFonts w:ascii="Consolas" w:eastAsia="Times New Roman" w:hAnsi="Consolas" w:cs="Times New Roman"/>
+          <w:color w:val="FFFFFF"/>
+          <w:sz w:val="21"/>
+          <w:szCs w:val="21"/>
+          <w:lang w:val="en-US" w:eastAsia="ru-RU"/>
+        </w:rPr>
+      </w:pPr>
+      <w:r>
+        <w:rPr>
+          <w:rFonts w:ascii="Consolas" w:eastAsia="Times New Roman" w:hAnsi="Consolas" w:cs="Times New Roman"/>
+          <w:color w:val="FFFFFF"/>
+          <w:sz w:val="21"/>
+          <w:szCs w:val="21"/>
+          <w:lang w:val="en-US" w:eastAsia="ru-RU"/>
+        </w:rPr>
+        <w:t>    </w:t>
+      </w:r>
+      <w:r>
+        <w:rPr>
+          <w:rFonts w:ascii="Consolas" w:eastAsia="Times New Roman" w:hAnsi="Consolas" w:cs="Times New Roman"/>
+          <w:color w:val="B3CCFF"/>
+          <w:sz w:val="21"/>
+          <w:szCs w:val="21"/>
+          <w:lang w:val="en-US" w:eastAsia="ru-RU"/>
+        </w:rPr>
+        <w:t>if</w:t>
+      </w:r>
+      <w:r>
+        <w:rPr>
+          <w:rFonts w:ascii="Consolas" w:eastAsia="Times New Roman" w:hAnsi="Consolas" w:cs="Times New Roman"/>
+          <w:color w:val="FFFFFF"/>
+          <w:sz w:val="21"/>
+          <w:szCs w:val="21"/>
+          <w:lang w:val="en-US" w:eastAsia="ru-RU"/>
+        </w:rPr>
+        <w:t> </w:t>
+      </w:r>
+      <w:proofErr w:type="gramStart"/>
+      <w:r>
+        <w:rPr>
+          <w:rFonts w:ascii="Consolas" w:eastAsia="Times New Roman" w:hAnsi="Consolas" w:cs="Times New Roman"/>
+          <w:color w:val="FFFFFF"/>
+          <w:sz w:val="21"/>
+          <w:szCs w:val="21"/>
+          <w:lang w:val="en-US" w:eastAsia="ru-RU"/>
+        </w:rPr>
+        <w:t>(!</w:t>
+      </w:r>
+      <w:proofErr w:type="spellStart"/>
+      <w:r>
+        <w:rPr>
+          <w:rFonts w:ascii="Consolas" w:eastAsia="Times New Roman" w:hAnsi="Consolas" w:cs="Times New Roman"/>
+          <w:color w:val="FF8973"/>
+          <w:sz w:val="21"/>
+          <w:szCs w:val="21"/>
+          <w:lang w:val="en-US" w:eastAsia="ru-RU"/>
+        </w:rPr>
+        <w:t>removedHead</w:t>
+      </w:r>
+      <w:proofErr w:type="spellEnd"/>
+      <w:proofErr w:type="gramEnd"/>
+      <w:r>
+        <w:rPr>
+          <w:rFonts w:ascii="Consolas" w:eastAsia="Times New Roman" w:hAnsi="Consolas" w:cs="Times New Roman"/>
+          <w:color w:val="FFFFFF"/>
+          <w:sz w:val="21"/>
+          <w:szCs w:val="21"/>
+          <w:lang w:val="en-US" w:eastAsia="ru-RU"/>
+        </w:rPr>
+        <w:t>) {</w:t>
+      </w:r>
+    </w:p>
+    <w:p>
+      <w:pPr>
+        <w:shd w:val="clear" w:color="auto" w:fill="1E1E1E"/>
+        <w:spacing w:after="0" w:line="360" w:lineRule="atLeast"/>
+        <w:rPr>
+          <w:rFonts w:ascii="Consolas" w:eastAsia="Times New Roman" w:hAnsi="Consolas" w:cs="Times New Roman"/>
+          <w:color w:val="FFFFFF"/>
+          <w:sz w:val="21"/>
+          <w:szCs w:val="21"/>
+          <w:lang w:val="en-US" w:eastAsia="ru-RU"/>
+        </w:rPr>
+      </w:pPr>
+      <w:r>
+        <w:rPr>
+          <w:rFonts w:ascii="Consolas" w:eastAsia="Times New Roman" w:hAnsi="Consolas" w:cs="Times New Roman"/>
+          <w:color w:val="FFFFFF"/>
+          <w:sz w:val="21"/>
+          <w:szCs w:val="21"/>
+          <w:lang w:val="en-US" w:eastAsia="ru-RU"/>
+        </w:rPr>
+        <w:t>      </w:t>
+      </w:r>
+      <w:r>
+        <w:rPr>
+          <w:rFonts w:ascii="Consolas" w:eastAsia="Times New Roman" w:hAnsi="Consolas" w:cs="Times New Roman"/>
+          <w:color w:val="B3CCFF"/>
+          <w:sz w:val="21"/>
+          <w:szCs w:val="21"/>
+          <w:lang w:val="en-US" w:eastAsia="ru-RU"/>
+        </w:rPr>
+        <w:t>return</w:t>
+      </w:r>
+      <w:r>
+        <w:rPr>
+          <w:rFonts w:ascii="Consolas" w:eastAsia="Times New Roman" w:hAnsi="Consolas" w:cs="Times New Roman"/>
+          <w:color w:val="FFFFFF"/>
+          <w:sz w:val="21"/>
+          <w:szCs w:val="21"/>
+          <w:lang w:val="en-US" w:eastAsia="ru-RU"/>
+        </w:rPr>
+        <w:t>;</w:t>
+      </w:r>
+    </w:p>
+    <w:p>
+      <w:pPr>
+        <w:shd w:val="clear" w:color="auto" w:fill="1E1E1E"/>
+        <w:spacing w:after="0" w:line="360" w:lineRule="atLeast"/>
+        <w:rPr>
+          <w:rFonts w:ascii="Consolas" w:eastAsia="Times New Roman" w:hAnsi="Consolas" w:cs="Times New Roman"/>
+          <w:color w:val="FFFFFF"/>
+          <w:sz w:val="21"/>
+          <w:szCs w:val="21"/>
+          <w:lang w:val="en-US" w:eastAsia="ru-RU"/>
+        </w:rPr>
+      </w:pPr>
+      <w:r>
+        <w:rPr>
+          <w:rFonts w:ascii="Consolas" w:eastAsia="Times New Roman" w:hAnsi="Consolas" w:cs="Times New Roman"/>
+          <w:color w:val="FFFFFF"/>
+          <w:sz w:val="21"/>
+          <w:szCs w:val="21"/>
+          <w:lang w:val="en-US" w:eastAsia="ru-RU"/>
+        </w:rPr>
+        <w:t>    }</w:t>
+      </w:r>
+    </w:p>
+    <w:p>
+      <w:pPr>
+        <w:shd w:val="clear" w:color="auto" w:fill="1E1E1E"/>
+        <w:spacing w:after="0" w:line="360" w:lineRule="atLeast"/>
+        <w:rPr>
+          <w:rFonts w:ascii="Consolas" w:eastAsia="Times New Roman" w:hAnsi="Consolas" w:cs="Times New Roman"/>
+          <w:color w:val="FFFFFF"/>
+          <w:sz w:val="21"/>
+          <w:szCs w:val="21"/>
+          <w:lang w:val="en-US" w:eastAsia="ru-RU"/>
+        </w:rPr>
+      </w:pPr>
+      <w:r>
+        <w:rPr>
+          <w:rFonts w:ascii="Consolas" w:eastAsia="Times New Roman" w:hAnsi="Consolas" w:cs="Times New Roman"/>
+          <w:color w:val="FFFFFF"/>
+          <w:sz w:val="21"/>
+          <w:szCs w:val="21"/>
+          <w:lang w:val="en-US" w:eastAsia="ru-RU"/>
+        </w:rPr>
+        <w:t>    </w:t>
+      </w:r>
+      <w:r>
+        <w:rPr>
+          <w:rFonts w:ascii="Consolas" w:eastAsia="Times New Roman" w:hAnsi="Consolas" w:cs="Times New Roman"/>
+          <w:color w:val="B3CCFF"/>
+          <w:sz w:val="21"/>
+          <w:szCs w:val="21"/>
+          <w:lang w:val="en-US" w:eastAsia="ru-RU"/>
+        </w:rPr>
+        <w:t>if</w:t>
+      </w:r>
+      <w:r>
+        <w:rPr>
+          <w:rFonts w:ascii="Consolas" w:eastAsia="Times New Roman" w:hAnsi="Consolas" w:cs="Times New Roman"/>
+          <w:color w:val="FFFFFF"/>
+          <w:sz w:val="21"/>
+          <w:szCs w:val="21"/>
+          <w:lang w:val="en-US" w:eastAsia="ru-RU"/>
+        </w:rPr>
+        <w:t> (</w:t>
+      </w:r>
+      <w:proofErr w:type="spellStart"/>
+      <w:r>
+        <w:rPr>
+          <w:rFonts w:ascii="Consolas" w:eastAsia="Times New Roman" w:hAnsi="Consolas" w:cs="Times New Roman"/>
+          <w:color w:val="FF8973"/>
+          <w:sz w:val="21"/>
+          <w:szCs w:val="21"/>
+          <w:lang w:val="en-US" w:eastAsia="ru-RU"/>
+        </w:rPr>
+        <w:t>removedHead</w:t>
+      </w:r>
+      <w:r>
+        <w:rPr>
+          <w:rFonts w:ascii="Consolas" w:eastAsia="Times New Roman" w:hAnsi="Consolas" w:cs="Times New Roman"/>
+          <w:color w:val="FFFFFF"/>
+          <w:sz w:val="21"/>
+          <w:szCs w:val="21"/>
+          <w:lang w:val="en-US" w:eastAsia="ru-RU"/>
+        </w:rPr>
+        <w:t>.</w:t>
+      </w:r>
+      <w:r>
+        <w:rPr>
+          <w:rFonts w:ascii="Consolas" w:eastAsia="Times New Roman" w:hAnsi="Consolas" w:cs="Times New Roman"/>
+          <w:color w:val="83FFF5"/>
+          <w:sz w:val="21"/>
+          <w:szCs w:val="21"/>
+          <w:lang w:val="en-US" w:eastAsia="ru-RU"/>
+        </w:rPr>
+        <w:t>next</w:t>
+      </w:r>
+      <w:proofErr w:type="spellEnd"/>
+      <w:r>
+        <w:rPr>
+          <w:rFonts w:ascii="Consolas" w:eastAsia="Times New Roman" w:hAnsi="Consolas" w:cs="Times New Roman"/>
+          <w:color w:val="FFFFFF"/>
+          <w:sz w:val="21"/>
+          <w:szCs w:val="21"/>
+          <w:lang w:val="en-US" w:eastAsia="ru-RU"/>
+        </w:rPr>
+        <w:t>) {</w:t>
+      </w:r>
+    </w:p>
+    <w:p>
+      <w:pPr>
+        <w:shd w:val="clear" w:color="auto" w:fill="1E1E1E"/>
+        <w:spacing w:after="0" w:line="360" w:lineRule="atLeast"/>
+        <w:rPr>
+          <w:rFonts w:ascii="Consolas" w:eastAsia="Times New Roman" w:hAnsi="Consolas" w:cs="Times New Roman"/>
+          <w:color w:val="FFFFFF"/>
+          <w:sz w:val="21"/>
+          <w:szCs w:val="21"/>
+          <w:lang w:val="en-US" w:eastAsia="ru-RU"/>
+        </w:rPr>
+      </w:pPr>
+      <w:r>
+        <w:rPr>
+          <w:rFonts w:ascii="Consolas" w:eastAsia="Times New Roman" w:hAnsi="Consolas" w:cs="Times New Roman"/>
+          <w:color w:val="FFFFFF"/>
+          <w:sz w:val="21"/>
+          <w:szCs w:val="21"/>
+          <w:lang w:val="en-US" w:eastAsia="ru-RU"/>
+        </w:rPr>
+        <w:t>      </w:t>
+      </w:r>
+      <w:proofErr w:type="spellStart"/>
+      <w:proofErr w:type="gramStart"/>
+      <w:r>
+        <w:rPr>
+          <w:rFonts w:ascii="Consolas" w:eastAsia="Times New Roman" w:hAnsi="Consolas" w:cs="Times New Roman"/>
+          <w:color w:val="B3CCFF"/>
+          <w:sz w:val="21"/>
+          <w:szCs w:val="21"/>
+          <w:lang w:val="en-US" w:eastAsia="ru-RU"/>
+        </w:rPr>
+        <w:t>this</w:t>
+      </w:r>
+      <w:r>
+        <w:rPr>
+          <w:rFonts w:ascii="Consolas" w:eastAsia="Times New Roman" w:hAnsi="Consolas" w:cs="Times New Roman"/>
+          <w:color w:val="FFFFFF"/>
+          <w:sz w:val="21"/>
+          <w:szCs w:val="21"/>
+          <w:lang w:val="en-US" w:eastAsia="ru-RU"/>
+        </w:rPr>
+        <w:t>.</w:t>
+      </w:r>
+      <w:r>
+        <w:rPr>
+          <w:rFonts w:ascii="Consolas" w:eastAsia="Times New Roman" w:hAnsi="Consolas" w:cs="Times New Roman"/>
+          <w:color w:val="83FFF5"/>
+          <w:sz w:val="21"/>
+          <w:szCs w:val="21"/>
+          <w:lang w:val="en-US" w:eastAsia="ru-RU"/>
+        </w:rPr>
+        <w:t>head</w:t>
+      </w:r>
+      <w:proofErr w:type="spellEnd"/>
+      <w:proofErr w:type="gramEnd"/>
+      <w:r>
+        <w:rPr>
+          <w:rFonts w:ascii="Consolas" w:eastAsia="Times New Roman" w:hAnsi="Consolas" w:cs="Times New Roman"/>
+          <w:color w:val="FFFFFF"/>
+          <w:sz w:val="21"/>
+          <w:szCs w:val="21"/>
+          <w:lang w:val="en-US" w:eastAsia="ru-RU"/>
+        </w:rPr>
+        <w:t> = </w:t>
+      </w:r>
+      <w:proofErr w:type="spellStart"/>
+      <w:r>
+        <w:rPr>
+          <w:rFonts w:ascii="Consolas" w:eastAsia="Times New Roman" w:hAnsi="Consolas" w:cs="Times New Roman"/>
+          <w:color w:val="FF8973"/>
+          <w:sz w:val="21"/>
+          <w:szCs w:val="21"/>
+          <w:lang w:val="en-US" w:eastAsia="ru-RU"/>
+        </w:rPr>
+        <w:t>removedHead</w:t>
+      </w:r>
+      <w:r>
+        <w:rPr>
+          <w:rFonts w:ascii="Consolas" w:eastAsia="Times New Roman" w:hAnsi="Consolas" w:cs="Times New Roman"/>
+          <w:color w:val="FFFFFF"/>
+          <w:sz w:val="21"/>
+          <w:szCs w:val="21"/>
+          <w:lang w:val="en-US" w:eastAsia="ru-RU"/>
+        </w:rPr>
+        <w:t>.</w:t>
+      </w:r>
+      <w:r>
+        <w:rPr>
+          <w:rFonts w:ascii="Consolas" w:eastAsia="Times New Roman" w:hAnsi="Consolas" w:cs="Times New Roman"/>
+          <w:color w:val="83FFF5"/>
+          <w:sz w:val="21"/>
+          <w:szCs w:val="21"/>
+          <w:lang w:val="en-US" w:eastAsia="ru-RU"/>
+        </w:rPr>
+        <w:t>next</w:t>
+      </w:r>
+      <w:proofErr w:type="spellEnd"/>
+      <w:r>
+        <w:rPr>
+          <w:rFonts w:ascii="Consolas" w:eastAsia="Times New Roman" w:hAnsi="Consolas" w:cs="Times New Roman"/>
+          <w:color w:val="FFFFFF"/>
+          <w:sz w:val="21"/>
+          <w:szCs w:val="21"/>
+          <w:lang w:val="en-US" w:eastAsia="ru-RU"/>
+        </w:rPr>
+        <w:t>;</w:t>
+      </w:r>
+    </w:p>
+    <w:p>
+      <w:pPr>
+        <w:shd w:val="clear" w:color="auto" w:fill="1E1E1E"/>
+        <w:spacing w:after="0" w:line="360" w:lineRule="atLeast"/>
+        <w:rPr>
+          <w:rFonts w:ascii="Consolas" w:eastAsia="Times New Roman" w:hAnsi="Consolas" w:cs="Times New Roman"/>
+          <w:color w:val="FFFFFF"/>
+          <w:sz w:val="21"/>
+          <w:szCs w:val="21"/>
+          <w:lang w:val="en-US" w:eastAsia="ru-RU"/>
+        </w:rPr>
+      </w:pPr>
+      <w:r>
+        <w:rPr>
+          <w:rFonts w:ascii="Consolas" w:eastAsia="Times New Roman" w:hAnsi="Consolas" w:cs="Times New Roman"/>
+          <w:color w:val="FFFFFF"/>
+          <w:sz w:val="21"/>
+          <w:szCs w:val="21"/>
+          <w:lang w:val="en-US" w:eastAsia="ru-RU"/>
+        </w:rPr>
+        <w:t>    }</w:t>
+      </w:r>
+    </w:p>
+    <w:p>
+      <w:pPr>
+        <w:shd w:val="clear" w:color="auto" w:fill="1E1E1E"/>
+        <w:spacing w:after="0" w:line="360" w:lineRule="atLeast"/>
+        <w:rPr>
+          <w:rFonts w:ascii="Consolas" w:eastAsia="Times New Roman" w:hAnsi="Consolas" w:cs="Times New Roman"/>
+          <w:color w:val="FFFFFF"/>
+          <w:sz w:val="21"/>
+          <w:szCs w:val="21"/>
+          <w:lang w:val="en-US" w:eastAsia="ru-RU"/>
+        </w:rPr>
+      </w:pPr>
+      <w:r>
+        <w:rPr>
+          <w:rFonts w:ascii="Consolas" w:eastAsia="Times New Roman" w:hAnsi="Consolas" w:cs="Times New Roman"/>
+          <w:color w:val="FFFFFF"/>
+          <w:sz w:val="21"/>
+          <w:szCs w:val="21"/>
+          <w:lang w:val="en-US" w:eastAsia="ru-RU"/>
+        </w:rPr>
+        <w:t>    </w:t>
+      </w:r>
+      <w:r>
+        <w:rPr>
+          <w:rFonts w:ascii="Consolas" w:eastAsia="Times New Roman" w:hAnsi="Consolas" w:cs="Times New Roman"/>
+          <w:color w:val="B3CCFF"/>
+          <w:sz w:val="21"/>
+          <w:szCs w:val="21"/>
+          <w:lang w:val="en-US" w:eastAsia="ru-RU"/>
+        </w:rPr>
+        <w:t>return</w:t>
+      </w:r>
+      <w:r>
+        <w:rPr>
+          <w:rFonts w:ascii="Consolas" w:eastAsia="Times New Roman" w:hAnsi="Consolas" w:cs="Times New Roman"/>
+          <w:color w:val="FFFFFF"/>
+          <w:sz w:val="21"/>
+          <w:szCs w:val="21"/>
+          <w:lang w:val="en-US" w:eastAsia="ru-RU"/>
+        </w:rPr>
+        <w:t> </w:t>
+      </w:r>
+      <w:proofErr w:type="spellStart"/>
+      <w:r>
+        <w:rPr>
+          <w:rFonts w:ascii="Consolas" w:eastAsia="Times New Roman" w:hAnsi="Consolas" w:cs="Times New Roman"/>
+          <w:color w:val="FF8973"/>
+          <w:sz w:val="21"/>
+          <w:szCs w:val="21"/>
+          <w:lang w:val="en-US" w:eastAsia="ru-RU"/>
+        </w:rPr>
+        <w:t>removedHead</w:t>
+      </w:r>
+      <w:r>
+        <w:rPr>
+          <w:rFonts w:ascii="Consolas" w:eastAsia="Times New Roman" w:hAnsi="Consolas" w:cs="Times New Roman"/>
+          <w:color w:val="FFFFFF"/>
+          <w:sz w:val="21"/>
+          <w:szCs w:val="21"/>
+          <w:lang w:val="en-US" w:eastAsia="ru-RU"/>
+        </w:rPr>
+        <w:t>.</w:t>
+      </w:r>
+      <w:r>
+        <w:rPr>
+          <w:rFonts w:ascii="Consolas" w:eastAsia="Times New Roman" w:hAnsi="Consolas" w:cs="Times New Roman"/>
+          <w:color w:val="83FFF5"/>
+          <w:sz w:val="21"/>
+          <w:szCs w:val="21"/>
+          <w:lang w:val="en-US" w:eastAsia="ru-RU"/>
+        </w:rPr>
+        <w:t>data</w:t>
+      </w:r>
+      <w:proofErr w:type="spellEnd"/>
+      <w:r>
+        <w:rPr>
+          <w:rFonts w:ascii="Consolas" w:eastAsia="Times New Roman" w:hAnsi="Consolas" w:cs="Times New Roman"/>
+          <w:color w:val="FFFFFF"/>
+          <w:sz w:val="21"/>
+          <w:szCs w:val="21"/>
+          <w:lang w:val="en-US" w:eastAsia="ru-RU"/>
+        </w:rPr>
+        <w:t>;</w:t>
+      </w:r>
+    </w:p>
+    <w:p>
+      <w:pPr>
+        <w:shd w:val="clear" w:color="auto" w:fill="1E1E1E"/>
+        <w:spacing w:after="0" w:line="360" w:lineRule="atLeast"/>
+        <w:rPr>
+          <w:rFonts w:ascii="Consolas" w:eastAsia="Times New Roman" w:hAnsi="Consolas" w:cs="Times New Roman"/>
+          <w:color w:val="FFFFFF"/>
+          <w:sz w:val="21"/>
+          <w:szCs w:val="21"/>
+          <w:lang w:val="en-US" w:eastAsia="ru-RU"/>
+        </w:rPr>
+      </w:pPr>
+      <w:r>
+        <w:rPr>
+          <w:rFonts w:ascii="Consolas" w:eastAsia="Times New Roman" w:hAnsi="Consolas" w:cs="Times New Roman"/>
+          <w:color w:val="FFFFFF"/>
+          <w:sz w:val="21"/>
+          <w:szCs w:val="21"/>
+          <w:lang w:val="en-US" w:eastAsia="ru-RU"/>
+        </w:rPr>
+        <w:t>  }</w:t>
+      </w:r>
+    </w:p>
+    <w:p>
+      <w:pPr>
+        <w:shd w:val="clear" w:color="auto" w:fill="1E1E1E"/>
+        <w:spacing w:after="0" w:line="360" w:lineRule="atLeast"/>
+        <w:rPr>
+          <w:rFonts w:ascii="Consolas" w:eastAsia="Times New Roman" w:hAnsi="Consolas" w:cs="Times New Roman"/>
+          <w:color w:val="FFFFFF"/>
+          <w:sz w:val="21"/>
+          <w:szCs w:val="21"/>
+          <w:lang w:val="en-US" w:eastAsia="ru-RU"/>
+        </w:rPr>
+      </w:pPr>
+    </w:p>
+    <w:p>
+      <w:pPr>
+        <w:shd w:val="clear" w:color="auto" w:fill="1E1E1E"/>
+        <w:spacing w:after="0" w:line="360" w:lineRule="atLeast"/>
+        <w:rPr>
+          <w:rFonts w:ascii="Consolas" w:eastAsia="Times New Roman" w:hAnsi="Consolas" w:cs="Times New Roman"/>
+          <w:color w:val="FFFFFF"/>
+          <w:sz w:val="21"/>
+          <w:szCs w:val="21"/>
+          <w:lang w:val="en-US" w:eastAsia="ru-RU"/>
+        </w:rPr>
+      </w:pPr>
+      <w:r>
+        <w:rPr>
+          <w:rFonts w:ascii="Consolas" w:eastAsia="Times New Roman" w:hAnsi="Consolas" w:cs="Times New Roman"/>
+          <w:color w:val="FFFFFF"/>
+          <w:sz w:val="21"/>
+          <w:szCs w:val="21"/>
+          <w:lang w:val="en-US" w:eastAsia="ru-RU"/>
+        </w:rPr>
+        <w:t>  </w:t>
+      </w:r>
+      <w:proofErr w:type="spellStart"/>
+      <w:proofErr w:type="gramStart"/>
+      <w:r>
+        <w:rPr>
+          <w:rFonts w:ascii="Consolas" w:eastAsia="Times New Roman" w:hAnsi="Consolas" w:cs="Times New Roman"/>
+          <w:color w:val="83FFF5"/>
+          <w:sz w:val="21"/>
+          <w:szCs w:val="21"/>
+          <w:lang w:val="en-US" w:eastAsia="ru-RU"/>
+        </w:rPr>
+        <w:t>printList</w:t>
+      </w:r>
+      <w:proofErr w:type="spellEnd"/>
+      <w:r>
+        <w:rPr>
+          <w:rFonts w:ascii="Consolas" w:eastAsia="Times New Roman" w:hAnsi="Consolas" w:cs="Times New Roman"/>
+          <w:color w:val="FFFFFF"/>
+          <w:sz w:val="21"/>
+          <w:szCs w:val="21"/>
+          <w:lang w:val="en-US" w:eastAsia="ru-RU"/>
+        </w:rPr>
+        <w:t>(</w:t>
+      </w:r>
+      <w:proofErr w:type="gramEnd"/>
+      <w:r>
+        <w:rPr>
+          <w:rFonts w:ascii="Consolas" w:eastAsia="Times New Roman" w:hAnsi="Consolas" w:cs="Times New Roman"/>
+          <w:color w:val="FFFFFF"/>
+          <w:sz w:val="21"/>
+          <w:szCs w:val="21"/>
+          <w:lang w:val="en-US" w:eastAsia="ru-RU"/>
+        </w:rPr>
+        <w:t>) {</w:t>
+      </w:r>
+    </w:p>
+    <w:p>
+      <w:pPr>
+        <w:shd w:val="clear" w:color="auto" w:fill="1E1E1E"/>
+        <w:spacing w:after="0" w:line="360" w:lineRule="atLeast"/>
+        <w:rPr>
+          <w:rFonts w:ascii="Consolas" w:eastAsia="Times New Roman" w:hAnsi="Consolas" w:cs="Times New Roman"/>
+          <w:color w:val="FFFFFF"/>
+          <w:sz w:val="21"/>
+          <w:szCs w:val="21"/>
+          <w:lang w:val="en-US" w:eastAsia="ru-RU"/>
+        </w:rPr>
+      </w:pPr>
+      <w:r>
+        <w:rPr>
+          <w:rFonts w:ascii="Consolas" w:eastAsia="Times New Roman" w:hAnsi="Consolas" w:cs="Times New Roman"/>
+          <w:color w:val="FFFFFF"/>
+          <w:sz w:val="21"/>
+          <w:szCs w:val="21"/>
+          <w:lang w:val="en-US" w:eastAsia="ru-RU"/>
+        </w:rPr>
+        <w:t>    </w:t>
+      </w:r>
+      <w:r>
+        <w:rPr>
+          <w:rFonts w:ascii="Consolas" w:eastAsia="Times New Roman" w:hAnsi="Consolas" w:cs="Times New Roman"/>
+          <w:color w:val="B3CCFF"/>
+          <w:sz w:val="21"/>
+          <w:szCs w:val="21"/>
+          <w:lang w:val="en-US" w:eastAsia="ru-RU"/>
+        </w:rPr>
+        <w:t>let </w:t>
+      </w:r>
+      <w:proofErr w:type="spellStart"/>
+      <w:r>
+        <w:rPr>
+          <w:rFonts w:ascii="Consolas" w:eastAsia="Times New Roman" w:hAnsi="Consolas" w:cs="Times New Roman"/>
+          <w:color w:val="B3CCFF"/>
+          <w:sz w:val="21"/>
+          <w:szCs w:val="21"/>
+          <w:lang w:val="en-US" w:eastAsia="ru-RU"/>
+        </w:rPr>
+        <w:t>currentNode</w:t>
+      </w:r>
+      <w:proofErr w:type="spellEnd"/>
+      <w:r>
+        <w:rPr>
+          <w:rFonts w:ascii="Consolas" w:eastAsia="Times New Roman" w:hAnsi="Consolas" w:cs="Times New Roman"/>
+          <w:color w:val="FFFFFF"/>
+          <w:sz w:val="21"/>
+          <w:szCs w:val="21"/>
+          <w:lang w:val="en-US" w:eastAsia="ru-RU"/>
+        </w:rPr>
+        <w:t> = </w:t>
+      </w:r>
+      <w:proofErr w:type="spellStart"/>
+      <w:proofErr w:type="gramStart"/>
+      <w:r>
+        <w:rPr>
+          <w:rFonts w:ascii="Consolas" w:eastAsia="Times New Roman" w:hAnsi="Consolas" w:cs="Times New Roman"/>
+          <w:color w:val="B3CCFF"/>
+          <w:sz w:val="21"/>
+          <w:szCs w:val="21"/>
+          <w:lang w:val="en-US" w:eastAsia="ru-RU"/>
+        </w:rPr>
+        <w:t>this</w:t>
+      </w:r>
+      <w:r>
+        <w:rPr>
+          <w:rFonts w:ascii="Consolas" w:eastAsia="Times New Roman" w:hAnsi="Consolas" w:cs="Times New Roman"/>
+          <w:color w:val="FFFFFF"/>
+          <w:sz w:val="21"/>
+          <w:szCs w:val="21"/>
+          <w:lang w:val="en-US" w:eastAsia="ru-RU"/>
+        </w:rPr>
+        <w:t>.</w:t>
+      </w:r>
+      <w:r>
+        <w:rPr>
+          <w:rFonts w:ascii="Consolas" w:eastAsia="Times New Roman" w:hAnsi="Consolas" w:cs="Times New Roman"/>
+          <w:color w:val="83FFF5"/>
+          <w:sz w:val="21"/>
+          <w:szCs w:val="21"/>
+          <w:lang w:val="en-US" w:eastAsia="ru-RU"/>
+        </w:rPr>
+        <w:t>head</w:t>
+      </w:r>
+      <w:proofErr w:type="spellEnd"/>
+      <w:proofErr w:type="gramEnd"/>
+      <w:r>
+        <w:rPr>
+          <w:rFonts w:ascii="Consolas" w:eastAsia="Times New Roman" w:hAnsi="Consolas" w:cs="Times New Roman"/>
+          <w:color w:val="FFFFFF"/>
+          <w:sz w:val="21"/>
+          <w:szCs w:val="21"/>
+          <w:lang w:val="en-US" w:eastAsia="ru-RU"/>
+        </w:rPr>
+        <w:t>;</w:t>
+      </w:r>
+    </w:p>
+    <w:p>
+      <w:pPr>
+        <w:shd w:val="clear" w:color="auto" w:fill="1E1E1E"/>
+        <w:spacing w:after="0" w:line="360" w:lineRule="atLeast"/>
+        <w:rPr>
+          <w:rFonts w:ascii="Consolas" w:eastAsia="Times New Roman" w:hAnsi="Consolas" w:cs="Times New Roman"/>
+          <w:color w:val="FFFFFF"/>
+          <w:sz w:val="21"/>
+          <w:szCs w:val="21"/>
+          <w:lang w:val="en-US" w:eastAsia="ru-RU"/>
+        </w:rPr>
+      </w:pPr>
+      <w:r>
+        <w:rPr>
+          <w:rFonts w:ascii="Consolas" w:eastAsia="Times New Roman" w:hAnsi="Consolas" w:cs="Times New Roman"/>
+          <w:color w:val="FFFFFF"/>
+          <w:sz w:val="21"/>
+          <w:szCs w:val="21"/>
+          <w:lang w:val="en-US" w:eastAsia="ru-RU"/>
+        </w:rPr>
+        <w:t>    </w:t>
+      </w:r>
+      <w:r>
+        <w:rPr>
+          <w:rFonts w:ascii="Consolas" w:eastAsia="Times New Roman" w:hAnsi="Consolas" w:cs="Times New Roman"/>
+          <w:color w:val="B3CCFF"/>
+          <w:sz w:val="21"/>
+          <w:szCs w:val="21"/>
+          <w:lang w:val="en-US" w:eastAsia="ru-RU"/>
+        </w:rPr>
+        <w:t>let output</w:t>
+      </w:r>
+      <w:r>
+        <w:rPr>
+          <w:rFonts w:ascii="Consolas" w:eastAsia="Times New Roman" w:hAnsi="Consolas" w:cs="Times New Roman"/>
+          <w:color w:val="FFFFFF"/>
+          <w:sz w:val="21"/>
+          <w:szCs w:val="21"/>
+          <w:lang w:val="en-US" w:eastAsia="ru-RU"/>
+        </w:rPr>
+        <w:t> = </w:t>
+      </w:r>
+      <w:r>
+        <w:rPr>
+          <w:rFonts w:ascii="Consolas" w:eastAsia="Times New Roman" w:hAnsi="Consolas" w:cs="Times New Roman"/>
+          <w:color w:val="FFE083"/>
+          <w:sz w:val="21"/>
+          <w:szCs w:val="21"/>
+          <w:lang w:val="en-US" w:eastAsia="ru-RU"/>
+        </w:rPr>
+        <w:t>'&lt;head&gt; '</w:t>
+      </w:r>
+      <w:r>
+        <w:rPr>
+          <w:rFonts w:ascii="Consolas" w:eastAsia="Times New Roman" w:hAnsi="Consolas" w:cs="Times New Roman"/>
+          <w:color w:val="FFFFFF"/>
+          <w:sz w:val="21"/>
+          <w:szCs w:val="21"/>
+          <w:lang w:val="en-US" w:eastAsia="ru-RU"/>
+        </w:rPr>
+        <w:t>;</w:t>
+      </w:r>
+    </w:p>
+    <w:p>
+      <w:pPr>
+        <w:shd w:val="clear" w:color="auto" w:fill="1E1E1E"/>
+        <w:spacing w:after="0" w:line="360" w:lineRule="atLeast"/>
+        <w:rPr>
+          <w:rFonts w:ascii="Consolas" w:eastAsia="Times New Roman" w:hAnsi="Consolas" w:cs="Times New Roman"/>
+          <w:color w:val="FFFFFF"/>
+          <w:sz w:val="21"/>
+          <w:szCs w:val="21"/>
+          <w:lang w:val="en-US" w:eastAsia="ru-RU"/>
+        </w:rPr>
+      </w:pPr>
+      <w:r>
+        <w:rPr>
+          <w:rFonts w:ascii="Consolas" w:eastAsia="Times New Roman" w:hAnsi="Consolas" w:cs="Times New Roman"/>
+          <w:color w:val="FFFFFF"/>
+          <w:sz w:val="21"/>
+          <w:szCs w:val="21"/>
+          <w:lang w:val="en-US" w:eastAsia="ru-RU"/>
+        </w:rPr>
+        <w:lastRenderedPageBreak/>
+        <w:t>    </w:t>
+      </w:r>
+      <w:r>
+        <w:rPr>
+          <w:rFonts w:ascii="Consolas" w:eastAsia="Times New Roman" w:hAnsi="Consolas" w:cs="Times New Roman"/>
+          <w:color w:val="B3CCFF"/>
+          <w:sz w:val="21"/>
+          <w:szCs w:val="21"/>
+          <w:lang w:val="en-US" w:eastAsia="ru-RU"/>
+        </w:rPr>
+        <w:t>while </w:t>
+      </w:r>
+      <w:r>
+        <w:rPr>
+          <w:rFonts w:ascii="Consolas" w:eastAsia="Times New Roman" w:hAnsi="Consolas" w:cs="Times New Roman"/>
+          <w:color w:val="FFFFFF"/>
+          <w:sz w:val="21"/>
+          <w:szCs w:val="21"/>
+          <w:lang w:val="en-US" w:eastAsia="ru-RU"/>
+        </w:rPr>
+        <w:t>(</w:t>
+      </w:r>
+      <w:proofErr w:type="spellStart"/>
+      <w:proofErr w:type="gramStart"/>
+      <w:r>
+        <w:rPr>
+          <w:rFonts w:ascii="Consolas" w:eastAsia="Times New Roman" w:hAnsi="Consolas" w:cs="Times New Roman"/>
+          <w:color w:val="FF8973"/>
+          <w:sz w:val="21"/>
+          <w:szCs w:val="21"/>
+          <w:lang w:val="en-US" w:eastAsia="ru-RU"/>
+        </w:rPr>
+        <w:t>currentNode</w:t>
+      </w:r>
+      <w:proofErr w:type="spellEnd"/>
+      <w:r>
+        <w:rPr>
+          <w:rFonts w:ascii="Consolas" w:eastAsia="Times New Roman" w:hAnsi="Consolas" w:cs="Times New Roman"/>
+          <w:color w:val="FFFFFF"/>
+          <w:sz w:val="21"/>
+          <w:szCs w:val="21"/>
+          <w:lang w:val="en-US" w:eastAsia="ru-RU"/>
+        </w:rPr>
+        <w:t> !</w:t>
+      </w:r>
+      <w:proofErr w:type="gramEnd"/>
+      <w:r>
+        <w:rPr>
+          <w:rFonts w:ascii="Consolas" w:eastAsia="Times New Roman" w:hAnsi="Consolas" w:cs="Times New Roman"/>
+          <w:color w:val="FFFFFF"/>
+          <w:sz w:val="21"/>
+          <w:szCs w:val="21"/>
+          <w:lang w:val="en-US" w:eastAsia="ru-RU"/>
+        </w:rPr>
+        <w:t>== </w:t>
+      </w:r>
+      <w:r>
+        <w:rPr>
+          <w:rFonts w:ascii="Consolas" w:eastAsia="Times New Roman" w:hAnsi="Consolas" w:cs="Times New Roman"/>
+          <w:color w:val="CC7BC2"/>
+          <w:sz w:val="21"/>
+          <w:szCs w:val="21"/>
+          <w:lang w:val="en-US" w:eastAsia="ru-RU"/>
+        </w:rPr>
+        <w:t>null</w:t>
+      </w:r>
+      <w:r>
+        <w:rPr>
+          <w:rFonts w:ascii="Consolas" w:eastAsia="Times New Roman" w:hAnsi="Consolas" w:cs="Times New Roman"/>
+          <w:color w:val="FFFFFF"/>
+          <w:sz w:val="21"/>
+          <w:szCs w:val="21"/>
+          <w:lang w:val="en-US" w:eastAsia="ru-RU"/>
+        </w:rPr>
+        <w:t>) {</w:t>
+      </w:r>
+    </w:p>
+    <w:p>
+      <w:pPr>
+        <w:shd w:val="clear" w:color="auto" w:fill="1E1E1E"/>
+        <w:spacing w:after="0" w:line="360" w:lineRule="atLeast"/>
+        <w:rPr>
+          <w:rFonts w:ascii="Consolas" w:eastAsia="Times New Roman" w:hAnsi="Consolas" w:cs="Times New Roman"/>
+          <w:color w:val="FFFFFF"/>
+          <w:sz w:val="21"/>
+          <w:szCs w:val="21"/>
+          <w:lang w:val="en-US" w:eastAsia="ru-RU"/>
+        </w:rPr>
+      </w:pPr>
+      <w:r>
+        <w:rPr>
+          <w:rFonts w:ascii="Consolas" w:eastAsia="Times New Roman" w:hAnsi="Consolas" w:cs="Times New Roman"/>
+          <w:color w:val="FFFFFF"/>
+          <w:sz w:val="21"/>
+          <w:szCs w:val="21"/>
+          <w:lang w:val="en-US" w:eastAsia="ru-RU"/>
+        </w:rPr>
+        <w:t>      </w:t>
+      </w:r>
+      <w:r>
+        <w:rPr>
+          <w:rFonts w:ascii="Consolas" w:eastAsia="Times New Roman" w:hAnsi="Consolas" w:cs="Times New Roman"/>
+          <w:color w:val="FF8973"/>
+          <w:sz w:val="21"/>
+          <w:szCs w:val="21"/>
+          <w:lang w:val="en-US" w:eastAsia="ru-RU"/>
+        </w:rPr>
+        <w:t>output</w:t>
+      </w:r>
+      <w:r>
+        <w:rPr>
+          <w:rFonts w:ascii="Consolas" w:eastAsia="Times New Roman" w:hAnsi="Consolas" w:cs="Times New Roman"/>
+          <w:color w:val="FFFFFF"/>
+          <w:sz w:val="21"/>
+          <w:szCs w:val="21"/>
+          <w:lang w:val="en-US" w:eastAsia="ru-RU"/>
+        </w:rPr>
+        <w:t> += </w:t>
+      </w:r>
+      <w:proofErr w:type="spellStart"/>
+      <w:r>
+        <w:rPr>
+          <w:rFonts w:ascii="Consolas" w:eastAsia="Times New Roman" w:hAnsi="Consolas" w:cs="Times New Roman"/>
+          <w:color w:val="FF8973"/>
+          <w:sz w:val="21"/>
+          <w:szCs w:val="21"/>
+          <w:lang w:val="en-US" w:eastAsia="ru-RU"/>
+        </w:rPr>
+        <w:t>currentNode</w:t>
+      </w:r>
+      <w:r>
+        <w:rPr>
+          <w:rFonts w:ascii="Consolas" w:eastAsia="Times New Roman" w:hAnsi="Consolas" w:cs="Times New Roman"/>
+          <w:color w:val="FFFFFF"/>
+          <w:sz w:val="21"/>
+          <w:szCs w:val="21"/>
+          <w:lang w:val="en-US" w:eastAsia="ru-RU"/>
+        </w:rPr>
+        <w:t>.</w:t>
+      </w:r>
+      <w:r>
+        <w:rPr>
+          <w:rFonts w:ascii="Consolas" w:eastAsia="Times New Roman" w:hAnsi="Consolas" w:cs="Times New Roman"/>
+          <w:color w:val="83FFF5"/>
+          <w:sz w:val="21"/>
+          <w:szCs w:val="21"/>
+          <w:lang w:val="en-US" w:eastAsia="ru-RU"/>
+        </w:rPr>
+        <w:t>data</w:t>
+      </w:r>
+      <w:proofErr w:type="spellEnd"/>
+      <w:r>
+        <w:rPr>
+          <w:rFonts w:ascii="Consolas" w:eastAsia="Times New Roman" w:hAnsi="Consolas" w:cs="Times New Roman"/>
+          <w:color w:val="FFFFFF"/>
+          <w:sz w:val="21"/>
+          <w:szCs w:val="21"/>
+          <w:lang w:val="en-US" w:eastAsia="ru-RU"/>
+        </w:rPr>
+        <w:t> + </w:t>
+      </w:r>
+      <w:r>
+        <w:rPr>
+          <w:rFonts w:ascii="Consolas" w:eastAsia="Times New Roman" w:hAnsi="Consolas" w:cs="Times New Roman"/>
+          <w:color w:val="FFE083"/>
+          <w:sz w:val="21"/>
+          <w:szCs w:val="21"/>
+          <w:lang w:val="en-US" w:eastAsia="ru-RU"/>
+        </w:rPr>
+        <w:t>' '</w:t>
+      </w:r>
+      <w:r>
+        <w:rPr>
+          <w:rFonts w:ascii="Consolas" w:eastAsia="Times New Roman" w:hAnsi="Consolas" w:cs="Times New Roman"/>
+          <w:color w:val="FFFFFF"/>
+          <w:sz w:val="21"/>
+          <w:szCs w:val="21"/>
+          <w:lang w:val="en-US" w:eastAsia="ru-RU"/>
+        </w:rPr>
+        <w:t>;</w:t>
+      </w:r>
+    </w:p>
+    <w:p>
+      <w:pPr>
+        <w:shd w:val="clear" w:color="auto" w:fill="1E1E1E"/>
+        <w:spacing w:after="0" w:line="360" w:lineRule="atLeast"/>
+        <w:rPr>
+          <w:rFonts w:ascii="Consolas" w:eastAsia="Times New Roman" w:hAnsi="Consolas" w:cs="Times New Roman"/>
+          <w:color w:val="FFFFFF"/>
+          <w:sz w:val="21"/>
+          <w:szCs w:val="21"/>
+          <w:lang w:val="en-US" w:eastAsia="ru-RU"/>
+        </w:rPr>
+      </w:pPr>
+      <w:r>
+        <w:rPr>
+          <w:rFonts w:ascii="Consolas" w:eastAsia="Times New Roman" w:hAnsi="Consolas" w:cs="Times New Roman"/>
+          <w:color w:val="FFFFFF"/>
+          <w:sz w:val="21"/>
+          <w:szCs w:val="21"/>
+          <w:lang w:val="en-US" w:eastAsia="ru-RU"/>
+        </w:rPr>
+        <w:t>      </w:t>
+      </w:r>
+      <w:proofErr w:type="spellStart"/>
+      <w:r>
+        <w:rPr>
+          <w:rFonts w:ascii="Consolas" w:eastAsia="Times New Roman" w:hAnsi="Consolas" w:cs="Times New Roman"/>
+          <w:color w:val="FF8973"/>
+          <w:sz w:val="21"/>
+          <w:szCs w:val="21"/>
+          <w:lang w:val="en-US" w:eastAsia="ru-RU"/>
+        </w:rPr>
+        <w:t>currentNode</w:t>
+      </w:r>
+      <w:proofErr w:type="spellEnd"/>
+      <w:r>
+        <w:rPr>
+          <w:rFonts w:ascii="Consolas" w:eastAsia="Times New Roman" w:hAnsi="Consolas" w:cs="Times New Roman"/>
+          <w:color w:val="FFFFFF"/>
+          <w:sz w:val="21"/>
+          <w:szCs w:val="21"/>
+          <w:lang w:val="en-US" w:eastAsia="ru-RU"/>
+        </w:rPr>
+        <w:t> = </w:t>
+      </w:r>
+      <w:proofErr w:type="spellStart"/>
+      <w:r>
+        <w:rPr>
+          <w:rFonts w:ascii="Consolas" w:eastAsia="Times New Roman" w:hAnsi="Consolas" w:cs="Times New Roman"/>
+          <w:color w:val="FF8973"/>
+          <w:sz w:val="21"/>
+          <w:szCs w:val="21"/>
+          <w:lang w:val="en-US" w:eastAsia="ru-RU"/>
+        </w:rPr>
+        <w:t>currentNode</w:t>
+      </w:r>
+      <w:r>
+        <w:rPr>
+          <w:rFonts w:ascii="Consolas" w:eastAsia="Times New Roman" w:hAnsi="Consolas" w:cs="Times New Roman"/>
+          <w:color w:val="FFFFFF"/>
+          <w:sz w:val="21"/>
+          <w:szCs w:val="21"/>
+          <w:lang w:val="en-US" w:eastAsia="ru-RU"/>
+        </w:rPr>
+        <w:t>.</w:t>
+      </w:r>
+      <w:r>
+        <w:rPr>
+          <w:rFonts w:ascii="Consolas" w:eastAsia="Times New Roman" w:hAnsi="Consolas" w:cs="Times New Roman"/>
+          <w:color w:val="83FFF5"/>
+          <w:sz w:val="21"/>
+          <w:szCs w:val="21"/>
+          <w:lang w:val="en-US" w:eastAsia="ru-RU"/>
+        </w:rPr>
+        <w:t>next</w:t>
+      </w:r>
+      <w:proofErr w:type="spellEnd"/>
+      <w:r>
+        <w:rPr>
+          <w:rFonts w:ascii="Consolas" w:eastAsia="Times New Roman" w:hAnsi="Consolas" w:cs="Times New Roman"/>
+          <w:color w:val="FFFFFF"/>
+          <w:sz w:val="21"/>
+          <w:szCs w:val="21"/>
+          <w:lang w:val="en-US" w:eastAsia="ru-RU"/>
+        </w:rPr>
+        <w:t>;</w:t>
+      </w:r>
+    </w:p>
+    <w:p>
+      <w:pPr>
+        <w:shd w:val="clear" w:color="auto" w:fill="1E1E1E"/>
+        <w:spacing w:after="0" w:line="360" w:lineRule="atLeast"/>
+        <w:rPr>
+          <w:rFonts w:ascii="Consolas" w:eastAsia="Times New Roman" w:hAnsi="Consolas" w:cs="Times New Roman"/>
+          <w:color w:val="FFFFFF"/>
+          <w:sz w:val="21"/>
+          <w:szCs w:val="21"/>
+          <w:lang w:val="en-US" w:eastAsia="ru-RU"/>
+        </w:rPr>
+      </w:pPr>
+      <w:r>
+        <w:rPr>
+          <w:rFonts w:ascii="Consolas" w:eastAsia="Times New Roman" w:hAnsi="Consolas" w:cs="Times New Roman"/>
+          <w:color w:val="FFFFFF"/>
+          <w:sz w:val="21"/>
+          <w:szCs w:val="21"/>
+          <w:lang w:val="en-US" w:eastAsia="ru-RU"/>
+        </w:rPr>
+        <w:t>    }</w:t>
+      </w:r>
+    </w:p>
+    <w:p>
+      <w:pPr>
+        <w:shd w:val="clear" w:color="auto" w:fill="1E1E1E"/>
+        <w:spacing w:after="0" w:line="360" w:lineRule="atLeast"/>
+        <w:rPr>
+          <w:rFonts w:ascii="Consolas" w:eastAsia="Times New Roman" w:hAnsi="Consolas" w:cs="Times New Roman"/>
+          <w:color w:val="FFFFFF"/>
+          <w:sz w:val="21"/>
+          <w:szCs w:val="21"/>
+          <w:lang w:val="en-US" w:eastAsia="ru-RU"/>
+        </w:rPr>
+      </w:pPr>
+      <w:r>
+        <w:rPr>
+          <w:rFonts w:ascii="Consolas" w:eastAsia="Times New Roman" w:hAnsi="Consolas" w:cs="Times New Roman"/>
+          <w:color w:val="FFFFFF"/>
+          <w:sz w:val="21"/>
+          <w:szCs w:val="21"/>
+          <w:lang w:val="en-US" w:eastAsia="ru-RU"/>
+        </w:rPr>
+        <w:t>    </w:t>
+      </w:r>
+      <w:r>
+        <w:rPr>
+          <w:rFonts w:ascii="Consolas" w:eastAsia="Times New Roman" w:hAnsi="Consolas" w:cs="Times New Roman"/>
+          <w:color w:val="FF8973"/>
+          <w:sz w:val="21"/>
+          <w:szCs w:val="21"/>
+          <w:lang w:val="en-US" w:eastAsia="ru-RU"/>
+        </w:rPr>
+        <w:t>output</w:t>
+      </w:r>
+      <w:r>
+        <w:rPr>
+          <w:rFonts w:ascii="Consolas" w:eastAsia="Times New Roman" w:hAnsi="Consolas" w:cs="Times New Roman"/>
+          <w:color w:val="FFFFFF"/>
+          <w:sz w:val="21"/>
+          <w:szCs w:val="21"/>
+          <w:lang w:val="en-US" w:eastAsia="ru-RU"/>
+        </w:rPr>
+        <w:t> += </w:t>
+      </w:r>
+      <w:r>
+        <w:rPr>
+          <w:rFonts w:ascii="Consolas" w:eastAsia="Times New Roman" w:hAnsi="Consolas" w:cs="Times New Roman"/>
+          <w:color w:val="FFE083"/>
+          <w:sz w:val="21"/>
+          <w:szCs w:val="21"/>
+          <w:lang w:val="en-US" w:eastAsia="ru-RU"/>
+        </w:rPr>
+        <w:t>`&lt;tail&gt;`</w:t>
+      </w:r>
+      <w:r>
+        <w:rPr>
+          <w:rFonts w:ascii="Consolas" w:eastAsia="Times New Roman" w:hAnsi="Consolas" w:cs="Times New Roman"/>
+          <w:color w:val="FFFFFF"/>
+          <w:sz w:val="21"/>
+          <w:szCs w:val="21"/>
+          <w:lang w:val="en-US" w:eastAsia="ru-RU"/>
+        </w:rPr>
+        <w:t>;</w:t>
+      </w:r>
+    </w:p>
+    <w:p>
+      <w:pPr>
+        <w:shd w:val="clear" w:color="auto" w:fill="1E1E1E"/>
+        <w:spacing w:after="0" w:line="360" w:lineRule="atLeast"/>
+        <w:rPr>
+          <w:rFonts w:ascii="Consolas" w:eastAsia="Times New Roman" w:hAnsi="Consolas" w:cs="Times New Roman"/>
+          <w:color w:val="FFFFFF"/>
+          <w:sz w:val="21"/>
+          <w:szCs w:val="21"/>
+          <w:lang w:val="en-US" w:eastAsia="ru-RU"/>
+        </w:rPr>
+      </w:pPr>
+      <w:r>
+        <w:rPr>
+          <w:rFonts w:ascii="Consolas" w:eastAsia="Times New Roman" w:hAnsi="Consolas" w:cs="Times New Roman"/>
+          <w:color w:val="FFFFFF"/>
+          <w:sz w:val="21"/>
+          <w:szCs w:val="21"/>
+          <w:lang w:val="en-US" w:eastAsia="ru-RU"/>
+        </w:rPr>
+        <w:t>    </w:t>
+      </w:r>
+      <w:r>
+        <w:rPr>
+          <w:rFonts w:ascii="Consolas" w:eastAsia="Times New Roman" w:hAnsi="Consolas" w:cs="Times New Roman"/>
+          <w:color w:val="FF8973"/>
+          <w:sz w:val="21"/>
+          <w:szCs w:val="21"/>
+          <w:lang w:val="en-US" w:eastAsia="ru-RU"/>
+        </w:rPr>
+        <w:t>console</w:t>
+      </w:r>
+      <w:r>
+        <w:rPr>
+          <w:rFonts w:ascii="Consolas" w:eastAsia="Times New Roman" w:hAnsi="Consolas" w:cs="Times New Roman"/>
+          <w:color w:val="FFFFFF"/>
+          <w:sz w:val="21"/>
+          <w:szCs w:val="21"/>
+          <w:lang w:val="en-US" w:eastAsia="ru-RU"/>
+        </w:rPr>
+        <w:t>.</w:t>
+      </w:r>
+      <w:r>
+        <w:rPr>
+          <w:rFonts w:ascii="Consolas" w:eastAsia="Times New Roman" w:hAnsi="Consolas" w:cs="Times New Roman"/>
+          <w:color w:val="83FFF5"/>
+          <w:sz w:val="21"/>
+          <w:szCs w:val="21"/>
+          <w:lang w:val="en-US" w:eastAsia="ru-RU"/>
+        </w:rPr>
+        <w:t>log</w:t>
+      </w:r>
+      <w:r>
+        <w:rPr>
+          <w:rFonts w:ascii="Consolas" w:eastAsia="Times New Roman" w:hAnsi="Consolas" w:cs="Times New Roman"/>
+          <w:color w:val="FFFFFF"/>
+          <w:sz w:val="21"/>
+          <w:szCs w:val="21"/>
+          <w:lang w:val="en-US" w:eastAsia="ru-RU"/>
+        </w:rPr>
+        <w:t>(</w:t>
+      </w:r>
+      <w:r>
+        <w:rPr>
+          <w:rFonts w:ascii="Consolas" w:eastAsia="Times New Roman" w:hAnsi="Consolas" w:cs="Times New Roman"/>
+          <w:color w:val="FF8973"/>
+          <w:sz w:val="21"/>
+          <w:szCs w:val="21"/>
+          <w:lang w:val="en-US" w:eastAsia="ru-RU"/>
+        </w:rPr>
+        <w:t>output</w:t>
+      </w:r>
+      <w:r>
+        <w:rPr>
+          <w:rFonts w:ascii="Consolas" w:eastAsia="Times New Roman" w:hAnsi="Consolas" w:cs="Times New Roman"/>
+          <w:color w:val="FFFFFF"/>
+          <w:sz w:val="21"/>
+          <w:szCs w:val="21"/>
+          <w:lang w:val="en-US" w:eastAsia="ru-RU"/>
+        </w:rPr>
+        <w:t>);</w:t>
+      </w:r>
+    </w:p>
+    <w:p>
+      <w:pPr>
+        <w:shd w:val="clear" w:color="auto" w:fill="1E1E1E"/>
+        <w:spacing w:after="0" w:line="360" w:lineRule="atLeast"/>
+        <w:rPr>
+          <w:rFonts w:ascii="Consolas" w:eastAsia="Times New Roman" w:hAnsi="Consolas" w:cs="Times New Roman"/>
+          <w:color w:val="FFFFFF"/>
+          <w:sz w:val="21"/>
+          <w:szCs w:val="21"/>
+          <w:lang w:val="en-US" w:eastAsia="ru-RU"/>
+        </w:rPr>
+      </w:pPr>
+      <w:r>
+        <w:rPr>
+          <w:rFonts w:ascii="Consolas" w:eastAsia="Times New Roman" w:hAnsi="Consolas" w:cs="Times New Roman"/>
+          <w:color w:val="FFFFFF"/>
+          <w:sz w:val="21"/>
+          <w:szCs w:val="21"/>
+          <w:lang w:val="en-US" w:eastAsia="ru-RU"/>
+        </w:rPr>
+        <w:t>  }</w:t>
+      </w:r>
+    </w:p>
+    <w:p>
+      <w:pPr>
+        <w:shd w:val="clear" w:color="auto" w:fill="1E1E1E"/>
+        <w:spacing w:after="0" w:line="360" w:lineRule="atLeast"/>
+        <w:rPr>
+          <w:rFonts w:ascii="Consolas" w:eastAsia="Times New Roman" w:hAnsi="Consolas" w:cs="Times New Roman"/>
+          <w:color w:val="FFFFFF"/>
+          <w:sz w:val="21"/>
+          <w:szCs w:val="21"/>
+          <w:lang w:val="en-US" w:eastAsia="ru-RU"/>
+        </w:rPr>
+      </w:pPr>
+    </w:p>
+    <w:p>
+      <w:pPr>
+        <w:shd w:val="clear" w:color="auto" w:fill="1E1E1E"/>
+        <w:spacing w:after="0" w:line="360" w:lineRule="atLeast"/>
+        <w:rPr>
+          <w:rFonts w:ascii="Consolas" w:eastAsia="Times New Roman" w:hAnsi="Consolas" w:cs="Times New Roman"/>
+          <w:color w:val="FFFFFF"/>
+          <w:sz w:val="21"/>
+          <w:szCs w:val="21"/>
+          <w:lang w:val="en-US" w:eastAsia="ru-RU"/>
+        </w:rPr>
+      </w:pPr>
+      <w:r>
+        <w:rPr>
+          <w:rFonts w:ascii="Consolas" w:eastAsia="Times New Roman" w:hAnsi="Consolas" w:cs="Times New Roman"/>
+          <w:color w:val="FFFFFF"/>
+          <w:sz w:val="21"/>
+          <w:szCs w:val="21"/>
+          <w:lang w:val="en-US" w:eastAsia="ru-RU"/>
+        </w:rPr>
+        <w:t>  </w:t>
+      </w:r>
+      <w:proofErr w:type="spellStart"/>
+      <w:r>
+        <w:rPr>
+          <w:rFonts w:ascii="Consolas" w:eastAsia="Times New Roman" w:hAnsi="Consolas" w:cs="Times New Roman"/>
+          <w:color w:val="83FFF5"/>
+          <w:sz w:val="21"/>
+          <w:szCs w:val="21"/>
+          <w:lang w:val="en-US" w:eastAsia="ru-RU"/>
+        </w:rPr>
+        <w:t>findNodeIteratively</w:t>
+      </w:r>
+      <w:proofErr w:type="spellEnd"/>
+      <w:r>
+        <w:rPr>
+          <w:rFonts w:ascii="Consolas" w:eastAsia="Times New Roman" w:hAnsi="Consolas" w:cs="Times New Roman"/>
+          <w:color w:val="FFFFFF"/>
+          <w:sz w:val="21"/>
+          <w:szCs w:val="21"/>
+          <w:lang w:val="en-US" w:eastAsia="ru-RU"/>
+        </w:rPr>
+        <w:t>(</w:t>
+      </w:r>
+      <w:r>
+        <w:rPr>
+          <w:rFonts w:ascii="Consolas" w:eastAsia="Times New Roman" w:hAnsi="Consolas" w:cs="Times New Roman"/>
+          <w:color w:val="FF8973"/>
+          <w:sz w:val="21"/>
+          <w:szCs w:val="21"/>
+          <w:lang w:val="en-US" w:eastAsia="ru-RU"/>
+        </w:rPr>
+        <w:t>data</w:t>
+      </w:r>
+      <w:r>
+        <w:rPr>
+          <w:rFonts w:ascii="Consolas" w:eastAsia="Times New Roman" w:hAnsi="Consolas" w:cs="Times New Roman"/>
+          <w:color w:val="FFFFFF"/>
+          <w:sz w:val="21"/>
+          <w:szCs w:val="21"/>
+          <w:lang w:val="en-US" w:eastAsia="ru-RU"/>
+        </w:rPr>
+        <w:t>) {</w:t>
+      </w:r>
+    </w:p>
+    <w:p>
+      <w:pPr>
+        <w:shd w:val="clear" w:color="auto" w:fill="1E1E1E"/>
+        <w:spacing w:after="0" w:line="360" w:lineRule="atLeast"/>
+        <w:rPr>
+          <w:rFonts w:ascii="Consolas" w:eastAsia="Times New Roman" w:hAnsi="Consolas" w:cs="Times New Roman"/>
+          <w:color w:val="FFFFFF"/>
+          <w:sz w:val="21"/>
+          <w:szCs w:val="21"/>
+          <w:lang w:val="en-US" w:eastAsia="ru-RU"/>
+        </w:rPr>
+      </w:pPr>
+      <w:r>
+        <w:rPr>
+          <w:rFonts w:ascii="Consolas" w:eastAsia="Times New Roman" w:hAnsi="Consolas" w:cs="Times New Roman"/>
+          <w:color w:val="FFFFFF"/>
+          <w:sz w:val="21"/>
+          <w:szCs w:val="21"/>
+          <w:lang w:val="en-US" w:eastAsia="ru-RU"/>
+        </w:rPr>
+        <w:t>    </w:t>
+      </w:r>
+      <w:r>
+        <w:rPr>
+          <w:rFonts w:ascii="Consolas" w:eastAsia="Times New Roman" w:hAnsi="Consolas" w:cs="Times New Roman"/>
+          <w:color w:val="B3CCFF"/>
+          <w:sz w:val="21"/>
+          <w:szCs w:val="21"/>
+          <w:lang w:val="en-US" w:eastAsia="ru-RU"/>
+        </w:rPr>
+        <w:t>let </w:t>
+      </w:r>
+      <w:proofErr w:type="spellStart"/>
+      <w:r>
+        <w:rPr>
+          <w:rFonts w:ascii="Consolas" w:eastAsia="Times New Roman" w:hAnsi="Consolas" w:cs="Times New Roman"/>
+          <w:color w:val="B3CCFF"/>
+          <w:sz w:val="21"/>
+          <w:szCs w:val="21"/>
+          <w:lang w:val="en-US" w:eastAsia="ru-RU"/>
+        </w:rPr>
+        <w:t>currentNode</w:t>
+      </w:r>
+      <w:proofErr w:type="spellEnd"/>
+      <w:r>
+        <w:rPr>
+          <w:rFonts w:ascii="Consolas" w:eastAsia="Times New Roman" w:hAnsi="Consolas" w:cs="Times New Roman"/>
+          <w:color w:val="FFFFFF"/>
+          <w:sz w:val="21"/>
+          <w:szCs w:val="21"/>
+          <w:lang w:val="en-US" w:eastAsia="ru-RU"/>
+        </w:rPr>
+        <w:t> = </w:t>
+      </w:r>
+      <w:proofErr w:type="spellStart"/>
+      <w:proofErr w:type="gramStart"/>
+      <w:r>
+        <w:rPr>
+          <w:rFonts w:ascii="Consolas" w:eastAsia="Times New Roman" w:hAnsi="Consolas" w:cs="Times New Roman"/>
+          <w:color w:val="B3CCFF"/>
+          <w:sz w:val="21"/>
+          <w:szCs w:val="21"/>
+          <w:lang w:val="en-US" w:eastAsia="ru-RU"/>
+        </w:rPr>
+        <w:t>this</w:t>
+      </w:r>
+      <w:r>
+        <w:rPr>
+          <w:rFonts w:ascii="Consolas" w:eastAsia="Times New Roman" w:hAnsi="Consolas" w:cs="Times New Roman"/>
+          <w:color w:val="FFFFFF"/>
+          <w:sz w:val="21"/>
+          <w:szCs w:val="21"/>
+          <w:lang w:val="en-US" w:eastAsia="ru-RU"/>
+        </w:rPr>
+        <w:t>.</w:t>
+      </w:r>
+      <w:r>
+        <w:rPr>
+          <w:rFonts w:ascii="Consolas" w:eastAsia="Times New Roman" w:hAnsi="Consolas" w:cs="Times New Roman"/>
+          <w:color w:val="83FFF5"/>
+          <w:sz w:val="21"/>
+          <w:szCs w:val="21"/>
+          <w:lang w:val="en-US" w:eastAsia="ru-RU"/>
+        </w:rPr>
+        <w:t>head</w:t>
+      </w:r>
+      <w:proofErr w:type="spellEnd"/>
+      <w:proofErr w:type="gramEnd"/>
+      <w:r>
+        <w:rPr>
+          <w:rFonts w:ascii="Consolas" w:eastAsia="Times New Roman" w:hAnsi="Consolas" w:cs="Times New Roman"/>
+          <w:color w:val="FFFFFF"/>
+          <w:sz w:val="21"/>
+          <w:szCs w:val="21"/>
+          <w:lang w:val="en-US" w:eastAsia="ru-RU"/>
+        </w:rPr>
+        <w:t>;</w:t>
+      </w:r>
+    </w:p>
+    <w:p>
+      <w:pPr>
+        <w:shd w:val="clear" w:color="auto" w:fill="1E1E1E"/>
+        <w:spacing w:after="0" w:line="360" w:lineRule="atLeast"/>
+        <w:rPr>
+          <w:rFonts w:ascii="Consolas" w:eastAsia="Times New Roman" w:hAnsi="Consolas" w:cs="Times New Roman"/>
+          <w:color w:val="FFFFFF"/>
+          <w:sz w:val="21"/>
+          <w:szCs w:val="21"/>
+          <w:lang w:val="en-US" w:eastAsia="ru-RU"/>
+        </w:rPr>
+      </w:pPr>
+      <w:r>
+        <w:rPr>
+          <w:rFonts w:ascii="Consolas" w:eastAsia="Times New Roman" w:hAnsi="Consolas" w:cs="Times New Roman"/>
+          <w:color w:val="FFFFFF"/>
+          <w:sz w:val="21"/>
+          <w:szCs w:val="21"/>
+          <w:lang w:val="en-US" w:eastAsia="ru-RU"/>
+        </w:rPr>
+        <w:t>    </w:t>
+      </w:r>
+      <w:r>
+        <w:rPr>
+          <w:rFonts w:ascii="Consolas" w:eastAsia="Times New Roman" w:hAnsi="Consolas" w:cs="Times New Roman"/>
+          <w:color w:val="B3CCFF"/>
+          <w:sz w:val="21"/>
+          <w:szCs w:val="21"/>
+          <w:lang w:val="en-US" w:eastAsia="ru-RU"/>
+        </w:rPr>
+        <w:t>while </w:t>
+      </w:r>
+      <w:r>
+        <w:rPr>
+          <w:rFonts w:ascii="Consolas" w:eastAsia="Times New Roman" w:hAnsi="Consolas" w:cs="Times New Roman"/>
+          <w:color w:val="FFFFFF"/>
+          <w:sz w:val="21"/>
+          <w:szCs w:val="21"/>
+          <w:lang w:val="en-US" w:eastAsia="ru-RU"/>
+        </w:rPr>
+        <w:t>(</w:t>
+      </w:r>
+      <w:proofErr w:type="spellStart"/>
+      <w:proofErr w:type="gramStart"/>
+      <w:r>
+        <w:rPr>
+          <w:rFonts w:ascii="Consolas" w:eastAsia="Times New Roman" w:hAnsi="Consolas" w:cs="Times New Roman"/>
+          <w:color w:val="FF8973"/>
+          <w:sz w:val="21"/>
+          <w:szCs w:val="21"/>
+          <w:lang w:val="en-US" w:eastAsia="ru-RU"/>
+        </w:rPr>
+        <w:t>currentNode</w:t>
+      </w:r>
+      <w:proofErr w:type="spellEnd"/>
+      <w:r>
+        <w:rPr>
+          <w:rFonts w:ascii="Consolas" w:eastAsia="Times New Roman" w:hAnsi="Consolas" w:cs="Times New Roman"/>
+          <w:color w:val="FFFFFF"/>
+          <w:sz w:val="21"/>
+          <w:szCs w:val="21"/>
+          <w:lang w:val="en-US" w:eastAsia="ru-RU"/>
+        </w:rPr>
+        <w:t> !</w:t>
+      </w:r>
+      <w:proofErr w:type="gramEnd"/>
+      <w:r>
+        <w:rPr>
+          <w:rFonts w:ascii="Consolas" w:eastAsia="Times New Roman" w:hAnsi="Consolas" w:cs="Times New Roman"/>
+          <w:color w:val="FFFFFF"/>
+          <w:sz w:val="21"/>
+          <w:szCs w:val="21"/>
+          <w:lang w:val="en-US" w:eastAsia="ru-RU"/>
+        </w:rPr>
+        <w:t>== </w:t>
+      </w:r>
+      <w:r>
+        <w:rPr>
+          <w:rFonts w:ascii="Consolas" w:eastAsia="Times New Roman" w:hAnsi="Consolas" w:cs="Times New Roman"/>
+          <w:color w:val="CC7BC2"/>
+          <w:sz w:val="21"/>
+          <w:szCs w:val="21"/>
+          <w:lang w:val="en-US" w:eastAsia="ru-RU"/>
+        </w:rPr>
+        <w:t>null</w:t>
+      </w:r>
+      <w:r>
+        <w:rPr>
+          <w:rFonts w:ascii="Consolas" w:eastAsia="Times New Roman" w:hAnsi="Consolas" w:cs="Times New Roman"/>
+          <w:color w:val="FFFFFF"/>
+          <w:sz w:val="21"/>
+          <w:szCs w:val="21"/>
+          <w:lang w:val="en-US" w:eastAsia="ru-RU"/>
+        </w:rPr>
+        <w:t>) {</w:t>
+      </w:r>
+    </w:p>
+    <w:p>
+      <w:pPr>
+        <w:shd w:val="clear" w:color="auto" w:fill="1E1E1E"/>
+        <w:spacing w:after="0" w:line="360" w:lineRule="atLeast"/>
+        <w:rPr>
+          <w:rFonts w:ascii="Consolas" w:eastAsia="Times New Roman" w:hAnsi="Consolas" w:cs="Times New Roman"/>
+          <w:color w:val="FFFFFF"/>
+          <w:sz w:val="21"/>
+          <w:szCs w:val="21"/>
+          <w:lang w:val="en-US" w:eastAsia="ru-RU"/>
+        </w:rPr>
+      </w:pPr>
+      <w:r>
+        <w:rPr>
+          <w:rFonts w:ascii="Consolas" w:eastAsia="Times New Roman" w:hAnsi="Consolas" w:cs="Times New Roman"/>
+          <w:color w:val="FFFFFF"/>
+          <w:sz w:val="21"/>
+          <w:szCs w:val="21"/>
+          <w:lang w:val="en-US" w:eastAsia="ru-RU"/>
+        </w:rPr>
+        <w:t>      </w:t>
+      </w:r>
+      <w:r>
+        <w:rPr>
+          <w:rFonts w:ascii="Consolas" w:eastAsia="Times New Roman" w:hAnsi="Consolas" w:cs="Times New Roman"/>
+          <w:color w:val="B3CCFF"/>
+          <w:sz w:val="21"/>
+          <w:szCs w:val="21"/>
+          <w:lang w:val="en-US" w:eastAsia="ru-RU"/>
+        </w:rPr>
+        <w:t>if</w:t>
+      </w:r>
+      <w:r>
+        <w:rPr>
+          <w:rFonts w:ascii="Consolas" w:eastAsia="Times New Roman" w:hAnsi="Consolas" w:cs="Times New Roman"/>
+          <w:color w:val="FFFFFF"/>
+          <w:sz w:val="21"/>
+          <w:szCs w:val="21"/>
+          <w:lang w:val="en-US" w:eastAsia="ru-RU"/>
+        </w:rPr>
+        <w:t> (</w:t>
+      </w:r>
+      <w:proofErr w:type="spellStart"/>
+      <w:r>
+        <w:rPr>
+          <w:rFonts w:ascii="Consolas" w:eastAsia="Times New Roman" w:hAnsi="Consolas" w:cs="Times New Roman"/>
+          <w:color w:val="FF8973"/>
+          <w:sz w:val="21"/>
+          <w:szCs w:val="21"/>
+          <w:lang w:val="en-US" w:eastAsia="ru-RU"/>
+        </w:rPr>
+        <w:t>currentNode</w:t>
+      </w:r>
+      <w:r>
+        <w:rPr>
+          <w:rFonts w:ascii="Consolas" w:eastAsia="Times New Roman" w:hAnsi="Consolas" w:cs="Times New Roman"/>
+          <w:color w:val="FFFFFF"/>
+          <w:sz w:val="21"/>
+          <w:szCs w:val="21"/>
+          <w:lang w:val="en-US" w:eastAsia="ru-RU"/>
+        </w:rPr>
+        <w:t>.</w:t>
+      </w:r>
+      <w:r>
+        <w:rPr>
+          <w:rFonts w:ascii="Consolas" w:eastAsia="Times New Roman" w:hAnsi="Consolas" w:cs="Times New Roman"/>
+          <w:color w:val="83FFF5"/>
+          <w:sz w:val="21"/>
+          <w:szCs w:val="21"/>
+          <w:lang w:val="en-US" w:eastAsia="ru-RU"/>
+        </w:rPr>
+        <w:t>data</w:t>
+      </w:r>
+      <w:proofErr w:type="spellEnd"/>
+      <w:r>
+        <w:rPr>
+          <w:rFonts w:ascii="Consolas" w:eastAsia="Times New Roman" w:hAnsi="Consolas" w:cs="Times New Roman"/>
+          <w:color w:val="FFFFFF"/>
+          <w:sz w:val="21"/>
+          <w:szCs w:val="21"/>
+          <w:lang w:val="en-US" w:eastAsia="ru-RU"/>
+        </w:rPr>
+        <w:t> === </w:t>
+      </w:r>
+      <w:r>
+        <w:rPr>
+          <w:rFonts w:ascii="Consolas" w:eastAsia="Times New Roman" w:hAnsi="Consolas" w:cs="Times New Roman"/>
+          <w:color w:val="FF8973"/>
+          <w:sz w:val="21"/>
+          <w:szCs w:val="21"/>
+          <w:lang w:val="en-US" w:eastAsia="ru-RU"/>
+        </w:rPr>
+        <w:t>data</w:t>
+      </w:r>
+      <w:r>
+        <w:rPr>
+          <w:rFonts w:ascii="Consolas" w:eastAsia="Times New Roman" w:hAnsi="Consolas" w:cs="Times New Roman"/>
+          <w:color w:val="FFFFFF"/>
+          <w:sz w:val="21"/>
+          <w:szCs w:val="21"/>
+          <w:lang w:val="en-US" w:eastAsia="ru-RU"/>
+        </w:rPr>
+        <w:t>) {</w:t>
+      </w:r>
+    </w:p>
+    <w:p>
+      <w:pPr>
+        <w:shd w:val="clear" w:color="auto" w:fill="1E1E1E"/>
+        <w:spacing w:after="0" w:line="360" w:lineRule="atLeast"/>
+        <w:rPr>
+          <w:rFonts w:ascii="Consolas" w:eastAsia="Times New Roman" w:hAnsi="Consolas" w:cs="Times New Roman"/>
+          <w:color w:val="FFFFFF"/>
+          <w:sz w:val="21"/>
+          <w:szCs w:val="21"/>
+          <w:lang w:val="en-US" w:eastAsia="ru-RU"/>
+        </w:rPr>
+      </w:pPr>
+      <w:r>
+        <w:rPr>
+          <w:rFonts w:ascii="Consolas" w:eastAsia="Times New Roman" w:hAnsi="Consolas" w:cs="Times New Roman"/>
+          <w:color w:val="FFFFFF"/>
+          <w:sz w:val="21"/>
+          <w:szCs w:val="21"/>
+          <w:lang w:val="en-US" w:eastAsia="ru-RU"/>
+        </w:rPr>
+        <w:t>        </w:t>
+      </w:r>
+      <w:r>
+        <w:rPr>
+          <w:rFonts w:ascii="Consolas" w:eastAsia="Times New Roman" w:hAnsi="Consolas" w:cs="Times New Roman"/>
+          <w:color w:val="B3CCFF"/>
+          <w:sz w:val="21"/>
+          <w:szCs w:val="21"/>
+          <w:lang w:val="en-US" w:eastAsia="ru-RU"/>
+        </w:rPr>
+        <w:t>return</w:t>
+      </w:r>
+      <w:r>
+        <w:rPr>
+          <w:rFonts w:ascii="Consolas" w:eastAsia="Times New Roman" w:hAnsi="Consolas" w:cs="Times New Roman"/>
+          <w:color w:val="FFFFFF"/>
+          <w:sz w:val="21"/>
+          <w:szCs w:val="21"/>
+          <w:lang w:val="en-US" w:eastAsia="ru-RU"/>
+        </w:rPr>
+        <w:t> </w:t>
+      </w:r>
+      <w:proofErr w:type="spellStart"/>
+      <w:r>
+        <w:rPr>
+          <w:rFonts w:ascii="Consolas" w:eastAsia="Times New Roman" w:hAnsi="Consolas" w:cs="Times New Roman"/>
+          <w:color w:val="FF8973"/>
+          <w:sz w:val="21"/>
+          <w:szCs w:val="21"/>
+          <w:lang w:val="en-US" w:eastAsia="ru-RU"/>
+        </w:rPr>
+        <w:t>currentNode</w:t>
+      </w:r>
+      <w:proofErr w:type="spellEnd"/>
+      <w:r>
+        <w:rPr>
+          <w:rFonts w:ascii="Consolas" w:eastAsia="Times New Roman" w:hAnsi="Consolas" w:cs="Times New Roman"/>
+          <w:color w:val="FFFFFF"/>
+          <w:sz w:val="21"/>
+          <w:szCs w:val="21"/>
+          <w:lang w:val="en-US" w:eastAsia="ru-RU"/>
+        </w:rPr>
+        <w:t>;</w:t>
+      </w:r>
+    </w:p>
+    <w:p>
+      <w:pPr>
+        <w:shd w:val="clear" w:color="auto" w:fill="1E1E1E"/>
+        <w:spacing w:after="0" w:line="360" w:lineRule="atLeast"/>
+        <w:rPr>
+          <w:rFonts w:ascii="Consolas" w:eastAsia="Times New Roman" w:hAnsi="Consolas" w:cs="Times New Roman"/>
+          <w:color w:val="FFFFFF"/>
+          <w:sz w:val="21"/>
+          <w:szCs w:val="21"/>
+          <w:lang w:val="en-US" w:eastAsia="ru-RU"/>
+        </w:rPr>
+      </w:pPr>
+      <w:r>
+        <w:rPr>
+          <w:rFonts w:ascii="Consolas" w:eastAsia="Times New Roman" w:hAnsi="Consolas" w:cs="Times New Roman"/>
+          <w:color w:val="FFFFFF"/>
+          <w:sz w:val="21"/>
+          <w:szCs w:val="21"/>
+          <w:lang w:val="en-US" w:eastAsia="ru-RU"/>
+        </w:rPr>
+        <w:t>      }</w:t>
+      </w:r>
+    </w:p>
+    <w:p>
+      <w:pPr>
+        <w:shd w:val="clear" w:color="auto" w:fill="1E1E1E"/>
+        <w:spacing w:after="0" w:line="360" w:lineRule="atLeast"/>
+        <w:rPr>
+          <w:rFonts w:ascii="Consolas" w:eastAsia="Times New Roman" w:hAnsi="Consolas" w:cs="Times New Roman"/>
+          <w:color w:val="FFFFFF"/>
+          <w:sz w:val="21"/>
+          <w:szCs w:val="21"/>
+          <w:lang w:val="en-US" w:eastAsia="ru-RU"/>
+        </w:rPr>
+      </w:pPr>
+      <w:r>
+        <w:rPr>
+          <w:rFonts w:ascii="Consolas" w:eastAsia="Times New Roman" w:hAnsi="Consolas" w:cs="Times New Roman"/>
+          <w:color w:val="FFFFFF"/>
+          <w:sz w:val="21"/>
+          <w:szCs w:val="21"/>
+          <w:lang w:val="en-US" w:eastAsia="ru-RU"/>
+        </w:rPr>
+        <w:t>      </w:t>
+      </w:r>
+      <w:proofErr w:type="spellStart"/>
+      <w:r>
+        <w:rPr>
+          <w:rFonts w:ascii="Consolas" w:eastAsia="Times New Roman" w:hAnsi="Consolas" w:cs="Times New Roman"/>
+          <w:color w:val="FF8973"/>
+          <w:sz w:val="21"/>
+          <w:szCs w:val="21"/>
+          <w:lang w:val="en-US" w:eastAsia="ru-RU"/>
+        </w:rPr>
+        <w:t>currentNode</w:t>
+      </w:r>
+      <w:proofErr w:type="spellEnd"/>
+      <w:r>
+        <w:rPr>
+          <w:rFonts w:ascii="Consolas" w:eastAsia="Times New Roman" w:hAnsi="Consolas" w:cs="Times New Roman"/>
+          <w:color w:val="FFFFFF"/>
+          <w:sz w:val="21"/>
+          <w:szCs w:val="21"/>
+          <w:lang w:val="en-US" w:eastAsia="ru-RU"/>
+        </w:rPr>
+        <w:t> = </w:t>
+      </w:r>
+      <w:proofErr w:type="spellStart"/>
+      <w:r>
+        <w:rPr>
+          <w:rFonts w:ascii="Consolas" w:eastAsia="Times New Roman" w:hAnsi="Consolas" w:cs="Times New Roman"/>
+          <w:color w:val="FF8973"/>
+          <w:sz w:val="21"/>
+          <w:szCs w:val="21"/>
+          <w:lang w:val="en-US" w:eastAsia="ru-RU"/>
+        </w:rPr>
+        <w:t>currentNode</w:t>
+      </w:r>
+      <w:r>
+        <w:rPr>
+          <w:rFonts w:ascii="Consolas" w:eastAsia="Times New Roman" w:hAnsi="Consolas" w:cs="Times New Roman"/>
+          <w:color w:val="FFFFFF"/>
+          <w:sz w:val="21"/>
+          <w:szCs w:val="21"/>
+          <w:lang w:val="en-US" w:eastAsia="ru-RU"/>
+        </w:rPr>
+        <w:t>.</w:t>
+      </w:r>
+      <w:r>
+        <w:rPr>
+          <w:rFonts w:ascii="Consolas" w:eastAsia="Times New Roman" w:hAnsi="Consolas" w:cs="Times New Roman"/>
+          <w:color w:val="83FFF5"/>
+          <w:sz w:val="21"/>
+          <w:szCs w:val="21"/>
+          <w:lang w:val="en-US" w:eastAsia="ru-RU"/>
+        </w:rPr>
+        <w:t>next</w:t>
+      </w:r>
+      <w:proofErr w:type="spellEnd"/>
+      <w:r>
+        <w:rPr>
+          <w:rFonts w:ascii="Consolas" w:eastAsia="Times New Roman" w:hAnsi="Consolas" w:cs="Times New Roman"/>
+          <w:color w:val="FFFFFF"/>
+          <w:sz w:val="21"/>
+          <w:szCs w:val="21"/>
+          <w:lang w:val="en-US" w:eastAsia="ru-RU"/>
+        </w:rPr>
+        <w:t>;</w:t>
+      </w:r>
+    </w:p>
+    <w:p>
+      <w:pPr>
+        <w:shd w:val="clear" w:color="auto" w:fill="1E1E1E"/>
+        <w:spacing w:after="0" w:line="360" w:lineRule="atLeast"/>
+        <w:rPr>
+          <w:rFonts w:ascii="Consolas" w:eastAsia="Times New Roman" w:hAnsi="Consolas" w:cs="Times New Roman"/>
+          <w:color w:val="FFFFFF"/>
+          <w:sz w:val="21"/>
+          <w:szCs w:val="21"/>
+          <w:lang w:val="en-US" w:eastAsia="ru-RU"/>
+        </w:rPr>
+      </w:pPr>
+      <w:r>
+        <w:rPr>
+          <w:rFonts w:ascii="Consolas" w:eastAsia="Times New Roman" w:hAnsi="Consolas" w:cs="Times New Roman"/>
+          <w:color w:val="FFFFFF"/>
+          <w:sz w:val="21"/>
+          <w:szCs w:val="21"/>
+          <w:lang w:val="en-US" w:eastAsia="ru-RU"/>
+        </w:rPr>
+        <w:t>    }</w:t>
+      </w:r>
+    </w:p>
+    <w:p>
+      <w:pPr>
+        <w:shd w:val="clear" w:color="auto" w:fill="1E1E1E"/>
+        <w:spacing w:after="0" w:line="360" w:lineRule="atLeast"/>
+        <w:rPr>
+          <w:rFonts w:ascii="Consolas" w:eastAsia="Times New Roman" w:hAnsi="Consolas" w:cs="Times New Roman"/>
+          <w:color w:val="FFFFFF"/>
+          <w:sz w:val="21"/>
+          <w:szCs w:val="21"/>
+          <w:lang w:val="en-US" w:eastAsia="ru-RU"/>
+        </w:rPr>
+      </w:pPr>
+      <w:r>
+        <w:rPr>
+          <w:rFonts w:ascii="Consolas" w:eastAsia="Times New Roman" w:hAnsi="Consolas" w:cs="Times New Roman"/>
+          <w:color w:val="FFFFFF"/>
+          <w:sz w:val="21"/>
+          <w:szCs w:val="21"/>
+          <w:lang w:val="en-US" w:eastAsia="ru-RU"/>
+        </w:rPr>
+        <w:t>    </w:t>
+      </w:r>
+      <w:r>
+        <w:rPr>
+          <w:rFonts w:ascii="Consolas" w:eastAsia="Times New Roman" w:hAnsi="Consolas" w:cs="Times New Roman"/>
+          <w:color w:val="B3CCFF"/>
+          <w:sz w:val="21"/>
+          <w:szCs w:val="21"/>
+          <w:lang w:val="en-US" w:eastAsia="ru-RU"/>
+        </w:rPr>
+        <w:t>return</w:t>
+      </w:r>
+      <w:r>
+        <w:rPr>
+          <w:rFonts w:ascii="Consolas" w:eastAsia="Times New Roman" w:hAnsi="Consolas" w:cs="Times New Roman"/>
+          <w:color w:val="FFFFFF"/>
+          <w:sz w:val="21"/>
+          <w:szCs w:val="21"/>
+          <w:lang w:val="en-US" w:eastAsia="ru-RU"/>
+        </w:rPr>
+        <w:t> </w:t>
+      </w:r>
+      <w:r>
+        <w:rPr>
+          <w:rFonts w:ascii="Consolas" w:eastAsia="Times New Roman" w:hAnsi="Consolas" w:cs="Times New Roman"/>
+          <w:color w:val="CC7BC2"/>
+          <w:sz w:val="21"/>
+          <w:szCs w:val="21"/>
+          <w:lang w:val="en-US" w:eastAsia="ru-RU"/>
+        </w:rPr>
+        <w:t>null</w:t>
+      </w:r>
+      <w:r>
+        <w:rPr>
+          <w:rFonts w:ascii="Consolas" w:eastAsia="Times New Roman" w:hAnsi="Consolas" w:cs="Times New Roman"/>
+          <w:color w:val="FFFFFF"/>
+          <w:sz w:val="21"/>
+          <w:szCs w:val="21"/>
+          <w:lang w:val="en-US" w:eastAsia="ru-RU"/>
+        </w:rPr>
+        <w:t>;</w:t>
+      </w:r>
+    </w:p>
+    <w:p>
+      <w:pPr>
+        <w:shd w:val="clear" w:color="auto" w:fill="1E1E1E"/>
+        <w:spacing w:after="0" w:line="360" w:lineRule="atLeast"/>
+        <w:rPr>
+          <w:rFonts w:ascii="Consolas" w:eastAsia="Times New Roman" w:hAnsi="Consolas" w:cs="Times New Roman"/>
+          <w:color w:val="FFFFFF"/>
+          <w:sz w:val="21"/>
+          <w:szCs w:val="21"/>
+          <w:lang w:val="en-US" w:eastAsia="ru-RU"/>
+        </w:rPr>
+      </w:pPr>
+      <w:r>
+        <w:rPr>
+          <w:rFonts w:ascii="Consolas" w:eastAsia="Times New Roman" w:hAnsi="Consolas" w:cs="Times New Roman"/>
+          <w:color w:val="FFFFFF"/>
+          <w:sz w:val="21"/>
+          <w:szCs w:val="21"/>
+          <w:lang w:val="en-US" w:eastAsia="ru-RU"/>
+        </w:rPr>
+        <w:t>  }</w:t>
+      </w:r>
+    </w:p>
+    <w:p>
+      <w:pPr>
+        <w:shd w:val="clear" w:color="auto" w:fill="1E1E1E"/>
+        <w:spacing w:after="0" w:line="360" w:lineRule="atLeast"/>
+        <w:rPr>
+          <w:rFonts w:ascii="Consolas" w:eastAsia="Times New Roman" w:hAnsi="Consolas" w:cs="Times New Roman"/>
+          <w:color w:val="FFFFFF"/>
+          <w:sz w:val="21"/>
+          <w:szCs w:val="21"/>
+          <w:lang w:val="en-US" w:eastAsia="ru-RU"/>
+        </w:rPr>
+      </w:pPr>
+    </w:p>
+    <w:p>
+      <w:pPr>
+        <w:shd w:val="clear" w:color="auto" w:fill="1E1E1E"/>
+        <w:spacing w:after="0" w:line="360" w:lineRule="atLeast"/>
+        <w:rPr>
+          <w:rFonts w:ascii="Consolas" w:eastAsia="Times New Roman" w:hAnsi="Consolas" w:cs="Times New Roman"/>
+          <w:color w:val="FFFFFF"/>
+          <w:sz w:val="21"/>
+          <w:szCs w:val="21"/>
+          <w:lang w:val="en-US" w:eastAsia="ru-RU"/>
+        </w:rPr>
+      </w:pPr>
+      <w:r>
+        <w:rPr>
+          <w:rFonts w:ascii="Consolas" w:eastAsia="Times New Roman" w:hAnsi="Consolas" w:cs="Times New Roman"/>
+          <w:color w:val="FFFFFF"/>
+          <w:sz w:val="21"/>
+          <w:szCs w:val="21"/>
+          <w:lang w:val="en-US" w:eastAsia="ru-RU"/>
+        </w:rPr>
+        <w:t>  </w:t>
+      </w:r>
+      <w:proofErr w:type="spellStart"/>
+      <w:proofErr w:type="gramStart"/>
+      <w:r>
+        <w:rPr>
+          <w:rFonts w:ascii="Consolas" w:eastAsia="Times New Roman" w:hAnsi="Consolas" w:cs="Times New Roman"/>
+          <w:color w:val="83FFF5"/>
+          <w:sz w:val="21"/>
+          <w:szCs w:val="21"/>
+          <w:lang w:val="en-US" w:eastAsia="ru-RU"/>
+        </w:rPr>
+        <w:t>findNodeRecursively</w:t>
+      </w:r>
+      <w:proofErr w:type="spellEnd"/>
+      <w:r>
+        <w:rPr>
+          <w:rFonts w:ascii="Consolas" w:eastAsia="Times New Roman" w:hAnsi="Consolas" w:cs="Times New Roman"/>
+          <w:color w:val="FFFFFF"/>
+          <w:sz w:val="21"/>
+          <w:szCs w:val="21"/>
+          <w:lang w:val="en-US" w:eastAsia="ru-RU"/>
+        </w:rPr>
+        <w:t>(</w:t>
+      </w:r>
+      <w:proofErr w:type="gramEnd"/>
+      <w:r>
+        <w:rPr>
+          <w:rFonts w:ascii="Consolas" w:eastAsia="Times New Roman" w:hAnsi="Consolas" w:cs="Times New Roman"/>
+          <w:color w:val="FF8973"/>
+          <w:sz w:val="21"/>
+          <w:szCs w:val="21"/>
+          <w:lang w:val="en-US" w:eastAsia="ru-RU"/>
+        </w:rPr>
+        <w:t>data</w:t>
+      </w:r>
+      <w:r>
+        <w:rPr>
+          <w:rFonts w:ascii="Consolas" w:eastAsia="Times New Roman" w:hAnsi="Consolas" w:cs="Times New Roman"/>
+          <w:color w:val="FFFFFF"/>
+          <w:sz w:val="21"/>
+          <w:szCs w:val="21"/>
+          <w:lang w:val="en-US" w:eastAsia="ru-RU"/>
+        </w:rPr>
+        <w:t>, </w:t>
+      </w:r>
+      <w:proofErr w:type="spellStart"/>
+      <w:r>
+        <w:rPr>
+          <w:rFonts w:ascii="Consolas" w:eastAsia="Times New Roman" w:hAnsi="Consolas" w:cs="Times New Roman"/>
+          <w:color w:val="FF8973"/>
+          <w:sz w:val="21"/>
+          <w:szCs w:val="21"/>
+          <w:lang w:val="en-US" w:eastAsia="ru-RU"/>
+        </w:rPr>
+        <w:t>currentNode</w:t>
+      </w:r>
+      <w:proofErr w:type="spellEnd"/>
+      <w:r>
+        <w:rPr>
+          <w:rFonts w:ascii="Consolas" w:eastAsia="Times New Roman" w:hAnsi="Consolas" w:cs="Times New Roman"/>
+          <w:color w:val="FFFFFF"/>
+          <w:sz w:val="21"/>
+          <w:szCs w:val="21"/>
+          <w:lang w:val="en-US" w:eastAsia="ru-RU"/>
+        </w:rPr>
+        <w:t> = </w:t>
+      </w:r>
+      <w:proofErr w:type="spellStart"/>
+      <w:r>
+        <w:rPr>
+          <w:rFonts w:ascii="Consolas" w:eastAsia="Times New Roman" w:hAnsi="Consolas" w:cs="Times New Roman"/>
+          <w:color w:val="B3CCFF"/>
+          <w:sz w:val="21"/>
+          <w:szCs w:val="21"/>
+          <w:lang w:val="en-US" w:eastAsia="ru-RU"/>
+        </w:rPr>
+        <w:t>this</w:t>
+      </w:r>
+      <w:r>
+        <w:rPr>
+          <w:rFonts w:ascii="Consolas" w:eastAsia="Times New Roman" w:hAnsi="Consolas" w:cs="Times New Roman"/>
+          <w:color w:val="FFFFFF"/>
+          <w:sz w:val="21"/>
+          <w:szCs w:val="21"/>
+          <w:lang w:val="en-US" w:eastAsia="ru-RU"/>
+        </w:rPr>
+        <w:t>.</w:t>
+      </w:r>
+      <w:r>
+        <w:rPr>
+          <w:rFonts w:ascii="Consolas" w:eastAsia="Times New Roman" w:hAnsi="Consolas" w:cs="Times New Roman"/>
+          <w:color w:val="83FFF5"/>
+          <w:sz w:val="21"/>
+          <w:szCs w:val="21"/>
+          <w:lang w:val="en-US" w:eastAsia="ru-RU"/>
+        </w:rPr>
+        <w:t>head</w:t>
+      </w:r>
+      <w:proofErr w:type="spellEnd"/>
+      <w:r>
+        <w:rPr>
+          <w:rFonts w:ascii="Consolas" w:eastAsia="Times New Roman" w:hAnsi="Consolas" w:cs="Times New Roman"/>
+          <w:color w:val="FFFFFF"/>
+          <w:sz w:val="21"/>
+          <w:szCs w:val="21"/>
+          <w:lang w:val="en-US" w:eastAsia="ru-RU"/>
+        </w:rPr>
+        <w:t>) {</w:t>
+      </w:r>
+    </w:p>
+    <w:p>
+      <w:pPr>
+        <w:shd w:val="clear" w:color="auto" w:fill="1E1E1E"/>
+        <w:spacing w:after="0" w:line="360" w:lineRule="atLeast"/>
+        <w:rPr>
+          <w:rFonts w:ascii="Consolas" w:eastAsia="Times New Roman" w:hAnsi="Consolas" w:cs="Times New Roman"/>
+          <w:color w:val="FFFFFF"/>
+          <w:sz w:val="21"/>
+          <w:szCs w:val="21"/>
+          <w:lang w:val="en-US" w:eastAsia="ru-RU"/>
+        </w:rPr>
+      </w:pPr>
+      <w:r>
+        <w:rPr>
+          <w:rFonts w:ascii="Consolas" w:eastAsia="Times New Roman" w:hAnsi="Consolas" w:cs="Times New Roman"/>
+          <w:color w:val="FFFFFF"/>
+          <w:sz w:val="21"/>
+          <w:szCs w:val="21"/>
+          <w:lang w:val="en-US" w:eastAsia="ru-RU"/>
+        </w:rPr>
+        <w:t>    </w:t>
+      </w:r>
+      <w:r>
+        <w:rPr>
+          <w:rFonts w:ascii="Consolas" w:eastAsia="Times New Roman" w:hAnsi="Consolas" w:cs="Times New Roman"/>
+          <w:color w:val="B3CCFF"/>
+          <w:sz w:val="21"/>
+          <w:szCs w:val="21"/>
+          <w:lang w:val="en-US" w:eastAsia="ru-RU"/>
+        </w:rPr>
+        <w:t>if</w:t>
+      </w:r>
+      <w:r>
+        <w:rPr>
+          <w:rFonts w:ascii="Consolas" w:eastAsia="Times New Roman" w:hAnsi="Consolas" w:cs="Times New Roman"/>
+          <w:color w:val="FFFFFF"/>
+          <w:sz w:val="21"/>
+          <w:szCs w:val="21"/>
+          <w:lang w:val="en-US" w:eastAsia="ru-RU"/>
+        </w:rPr>
+        <w:t> (</w:t>
+      </w:r>
+      <w:proofErr w:type="spellStart"/>
+      <w:r>
+        <w:rPr>
+          <w:rFonts w:ascii="Consolas" w:eastAsia="Times New Roman" w:hAnsi="Consolas" w:cs="Times New Roman"/>
+          <w:color w:val="FF8973"/>
+          <w:sz w:val="21"/>
+          <w:szCs w:val="21"/>
+          <w:lang w:val="en-US" w:eastAsia="ru-RU"/>
+        </w:rPr>
+        <w:t>currentNode</w:t>
+      </w:r>
+      <w:proofErr w:type="spellEnd"/>
+      <w:r>
+        <w:rPr>
+          <w:rFonts w:ascii="Consolas" w:eastAsia="Times New Roman" w:hAnsi="Consolas" w:cs="Times New Roman"/>
+          <w:color w:val="FFFFFF"/>
+          <w:sz w:val="21"/>
+          <w:szCs w:val="21"/>
+          <w:lang w:val="en-US" w:eastAsia="ru-RU"/>
+        </w:rPr>
+        <w:t> === </w:t>
+      </w:r>
+      <w:r>
+        <w:rPr>
+          <w:rFonts w:ascii="Consolas" w:eastAsia="Times New Roman" w:hAnsi="Consolas" w:cs="Times New Roman"/>
+          <w:color w:val="CC7BC2"/>
+          <w:sz w:val="21"/>
+          <w:szCs w:val="21"/>
+          <w:lang w:val="en-US" w:eastAsia="ru-RU"/>
+        </w:rPr>
+        <w:t>null</w:t>
+      </w:r>
+      <w:r>
+        <w:rPr>
+          <w:rFonts w:ascii="Consolas" w:eastAsia="Times New Roman" w:hAnsi="Consolas" w:cs="Times New Roman"/>
+          <w:color w:val="FFFFFF"/>
+          <w:sz w:val="21"/>
+          <w:szCs w:val="21"/>
+          <w:lang w:val="en-US" w:eastAsia="ru-RU"/>
+        </w:rPr>
+        <w:t>) {</w:t>
+      </w:r>
+    </w:p>
+    <w:p>
+      <w:pPr>
+        <w:shd w:val="clear" w:color="auto" w:fill="1E1E1E"/>
+        <w:spacing w:after="0" w:line="360" w:lineRule="atLeast"/>
+        <w:rPr>
+          <w:rFonts w:ascii="Consolas" w:eastAsia="Times New Roman" w:hAnsi="Consolas" w:cs="Times New Roman"/>
+          <w:color w:val="FFFFFF"/>
+          <w:sz w:val="21"/>
+          <w:szCs w:val="21"/>
+          <w:lang w:val="en-US" w:eastAsia="ru-RU"/>
+        </w:rPr>
+      </w:pPr>
+      <w:r>
+        <w:rPr>
+          <w:rFonts w:ascii="Consolas" w:eastAsia="Times New Roman" w:hAnsi="Consolas" w:cs="Times New Roman"/>
+          <w:color w:val="FFFFFF"/>
+          <w:sz w:val="21"/>
+          <w:szCs w:val="21"/>
+          <w:lang w:val="en-US" w:eastAsia="ru-RU"/>
+        </w:rPr>
+        <w:t>      </w:t>
+      </w:r>
+      <w:r>
+        <w:rPr>
+          <w:rFonts w:ascii="Consolas" w:eastAsia="Times New Roman" w:hAnsi="Consolas" w:cs="Times New Roman"/>
+          <w:color w:val="B3CCFF"/>
+          <w:sz w:val="21"/>
+          <w:szCs w:val="21"/>
+          <w:lang w:val="en-US" w:eastAsia="ru-RU"/>
+        </w:rPr>
+        <w:t>return</w:t>
+      </w:r>
+      <w:r>
+        <w:rPr>
+          <w:rFonts w:ascii="Consolas" w:eastAsia="Times New Roman" w:hAnsi="Consolas" w:cs="Times New Roman"/>
+          <w:color w:val="FFFFFF"/>
+          <w:sz w:val="21"/>
+          <w:szCs w:val="21"/>
+          <w:lang w:val="en-US" w:eastAsia="ru-RU"/>
+        </w:rPr>
+        <w:t> </w:t>
+      </w:r>
+      <w:r>
+        <w:rPr>
+          <w:rFonts w:ascii="Consolas" w:eastAsia="Times New Roman" w:hAnsi="Consolas" w:cs="Times New Roman"/>
+          <w:color w:val="CC7BC2"/>
+          <w:sz w:val="21"/>
+          <w:szCs w:val="21"/>
+          <w:lang w:val="en-US" w:eastAsia="ru-RU"/>
+        </w:rPr>
+        <w:t>null</w:t>
+      </w:r>
+      <w:r>
+        <w:rPr>
+          <w:rFonts w:ascii="Consolas" w:eastAsia="Times New Roman" w:hAnsi="Consolas" w:cs="Times New Roman"/>
+          <w:color w:val="FFFFFF"/>
+          <w:sz w:val="21"/>
+          <w:szCs w:val="21"/>
+          <w:lang w:val="en-US" w:eastAsia="ru-RU"/>
+        </w:rPr>
+        <w:t>;</w:t>
+      </w:r>
+    </w:p>
+    <w:p>
+      <w:pPr>
+        <w:shd w:val="clear" w:color="auto" w:fill="1E1E1E"/>
+        <w:spacing w:after="0" w:line="360" w:lineRule="atLeast"/>
+        <w:rPr>
+          <w:rFonts w:ascii="Consolas" w:eastAsia="Times New Roman" w:hAnsi="Consolas" w:cs="Times New Roman"/>
+          <w:color w:val="FFFFFF"/>
+          <w:sz w:val="21"/>
+          <w:szCs w:val="21"/>
+          <w:lang w:val="en-US" w:eastAsia="ru-RU"/>
+        </w:rPr>
+      </w:pPr>
+      <w:r>
+        <w:rPr>
+          <w:rFonts w:ascii="Consolas" w:eastAsia="Times New Roman" w:hAnsi="Consolas" w:cs="Times New Roman"/>
+          <w:color w:val="FFFFFF"/>
+          <w:sz w:val="21"/>
+          <w:szCs w:val="21"/>
+          <w:lang w:val="en-US" w:eastAsia="ru-RU"/>
+        </w:rPr>
+        <w:t>    } </w:t>
+      </w:r>
+      <w:r>
+        <w:rPr>
+          <w:rFonts w:ascii="Consolas" w:eastAsia="Times New Roman" w:hAnsi="Consolas" w:cs="Times New Roman"/>
+          <w:color w:val="B3CCFF"/>
+          <w:sz w:val="21"/>
+          <w:szCs w:val="21"/>
+          <w:lang w:val="en-US" w:eastAsia="ru-RU"/>
+        </w:rPr>
+        <w:t>else</w:t>
+      </w:r>
+      <w:r>
+        <w:rPr>
+          <w:rFonts w:ascii="Consolas" w:eastAsia="Times New Roman" w:hAnsi="Consolas" w:cs="Times New Roman"/>
+          <w:color w:val="FFFFFF"/>
+          <w:sz w:val="21"/>
+          <w:szCs w:val="21"/>
+          <w:lang w:val="en-US" w:eastAsia="ru-RU"/>
+        </w:rPr>
+        <w:t> </w:t>
+      </w:r>
+      <w:r>
+        <w:rPr>
+          <w:rFonts w:ascii="Consolas" w:eastAsia="Times New Roman" w:hAnsi="Consolas" w:cs="Times New Roman"/>
+          <w:color w:val="B3CCFF"/>
+          <w:sz w:val="21"/>
+          <w:szCs w:val="21"/>
+          <w:lang w:val="en-US" w:eastAsia="ru-RU"/>
+        </w:rPr>
+        <w:t>if</w:t>
+      </w:r>
+      <w:r>
+        <w:rPr>
+          <w:rFonts w:ascii="Consolas" w:eastAsia="Times New Roman" w:hAnsi="Consolas" w:cs="Times New Roman"/>
+          <w:color w:val="FFFFFF"/>
+          <w:sz w:val="21"/>
+          <w:szCs w:val="21"/>
+          <w:lang w:val="en-US" w:eastAsia="ru-RU"/>
+        </w:rPr>
+        <w:t> (</w:t>
+      </w:r>
+      <w:proofErr w:type="spellStart"/>
+      <w:r>
+        <w:rPr>
+          <w:rFonts w:ascii="Consolas" w:eastAsia="Times New Roman" w:hAnsi="Consolas" w:cs="Times New Roman"/>
+          <w:color w:val="FF8973"/>
+          <w:sz w:val="21"/>
+          <w:szCs w:val="21"/>
+          <w:lang w:val="en-US" w:eastAsia="ru-RU"/>
+        </w:rPr>
+        <w:t>currentNode</w:t>
+      </w:r>
+      <w:r>
+        <w:rPr>
+          <w:rFonts w:ascii="Consolas" w:eastAsia="Times New Roman" w:hAnsi="Consolas" w:cs="Times New Roman"/>
+          <w:color w:val="FFFFFF"/>
+          <w:sz w:val="21"/>
+          <w:szCs w:val="21"/>
+          <w:lang w:val="en-US" w:eastAsia="ru-RU"/>
+        </w:rPr>
+        <w:t>.</w:t>
+      </w:r>
+      <w:r>
+        <w:rPr>
+          <w:rFonts w:ascii="Consolas" w:eastAsia="Times New Roman" w:hAnsi="Consolas" w:cs="Times New Roman"/>
+          <w:color w:val="83FFF5"/>
+          <w:sz w:val="21"/>
+          <w:szCs w:val="21"/>
+          <w:lang w:val="en-US" w:eastAsia="ru-RU"/>
+        </w:rPr>
+        <w:t>data</w:t>
+      </w:r>
+      <w:proofErr w:type="spellEnd"/>
+      <w:r>
+        <w:rPr>
+          <w:rFonts w:ascii="Consolas" w:eastAsia="Times New Roman" w:hAnsi="Consolas" w:cs="Times New Roman"/>
+          <w:color w:val="FFFFFF"/>
+          <w:sz w:val="21"/>
+          <w:szCs w:val="21"/>
+          <w:lang w:val="en-US" w:eastAsia="ru-RU"/>
+        </w:rPr>
+        <w:t> === </w:t>
+      </w:r>
+      <w:r>
+        <w:rPr>
+          <w:rFonts w:ascii="Consolas" w:eastAsia="Times New Roman" w:hAnsi="Consolas" w:cs="Times New Roman"/>
+          <w:color w:val="FF8973"/>
+          <w:sz w:val="21"/>
+          <w:szCs w:val="21"/>
+          <w:lang w:val="en-US" w:eastAsia="ru-RU"/>
+        </w:rPr>
+        <w:t>data</w:t>
+      </w:r>
+      <w:r>
+        <w:rPr>
+          <w:rFonts w:ascii="Consolas" w:eastAsia="Times New Roman" w:hAnsi="Consolas" w:cs="Times New Roman"/>
+          <w:color w:val="FFFFFF"/>
+          <w:sz w:val="21"/>
+          <w:szCs w:val="21"/>
+          <w:lang w:val="en-US" w:eastAsia="ru-RU"/>
+        </w:rPr>
+        <w:t>) {</w:t>
+      </w:r>
+    </w:p>
+    <w:p>
+      <w:pPr>
+        <w:shd w:val="clear" w:color="auto" w:fill="1E1E1E"/>
+        <w:spacing w:after="0" w:line="360" w:lineRule="atLeast"/>
+        <w:rPr>
+          <w:rFonts w:ascii="Consolas" w:eastAsia="Times New Roman" w:hAnsi="Consolas" w:cs="Times New Roman"/>
+          <w:color w:val="FFFFFF"/>
+          <w:sz w:val="21"/>
+          <w:szCs w:val="21"/>
+          <w:lang w:val="en-US" w:eastAsia="ru-RU"/>
+        </w:rPr>
+      </w:pPr>
+      <w:r>
+        <w:rPr>
+          <w:rFonts w:ascii="Consolas" w:eastAsia="Times New Roman" w:hAnsi="Consolas" w:cs="Times New Roman"/>
+          <w:color w:val="FFFFFF"/>
+          <w:sz w:val="21"/>
+          <w:szCs w:val="21"/>
+          <w:lang w:val="en-US" w:eastAsia="ru-RU"/>
+        </w:rPr>
+        <w:t>      </w:t>
+      </w:r>
+      <w:r>
+        <w:rPr>
+          <w:rFonts w:ascii="Consolas" w:eastAsia="Times New Roman" w:hAnsi="Consolas" w:cs="Times New Roman"/>
+          <w:color w:val="B3CCFF"/>
+          <w:sz w:val="21"/>
+          <w:szCs w:val="21"/>
+          <w:lang w:val="en-US" w:eastAsia="ru-RU"/>
+        </w:rPr>
+        <w:t>return</w:t>
+      </w:r>
+      <w:r>
+        <w:rPr>
+          <w:rFonts w:ascii="Consolas" w:eastAsia="Times New Roman" w:hAnsi="Consolas" w:cs="Times New Roman"/>
+          <w:color w:val="FFFFFF"/>
+          <w:sz w:val="21"/>
+          <w:szCs w:val="21"/>
+          <w:lang w:val="en-US" w:eastAsia="ru-RU"/>
+        </w:rPr>
+        <w:t> </w:t>
+      </w:r>
+      <w:proofErr w:type="spellStart"/>
+      <w:r>
+        <w:rPr>
+          <w:rFonts w:ascii="Consolas" w:eastAsia="Times New Roman" w:hAnsi="Consolas" w:cs="Times New Roman"/>
+          <w:color w:val="FF8973"/>
+          <w:sz w:val="21"/>
+          <w:szCs w:val="21"/>
+          <w:lang w:val="en-US" w:eastAsia="ru-RU"/>
+        </w:rPr>
+        <w:t>currentNode</w:t>
+      </w:r>
+      <w:proofErr w:type="spellEnd"/>
+      <w:r>
+        <w:rPr>
+          <w:rFonts w:ascii="Consolas" w:eastAsia="Times New Roman" w:hAnsi="Consolas" w:cs="Times New Roman"/>
+          <w:color w:val="FFFFFF"/>
+          <w:sz w:val="21"/>
+          <w:szCs w:val="21"/>
+          <w:lang w:val="en-US" w:eastAsia="ru-RU"/>
+        </w:rPr>
+        <w:t>;</w:t>
+      </w:r>
+    </w:p>
+    <w:p>
+      <w:pPr>
+        <w:shd w:val="clear" w:color="auto" w:fill="1E1E1E"/>
+        <w:spacing w:after="0" w:line="360" w:lineRule="atLeast"/>
+        <w:rPr>
+          <w:rFonts w:ascii="Consolas" w:eastAsia="Times New Roman" w:hAnsi="Consolas" w:cs="Times New Roman"/>
+          <w:color w:val="FFFFFF"/>
+          <w:sz w:val="21"/>
+          <w:szCs w:val="21"/>
+          <w:lang w:val="en-US" w:eastAsia="ru-RU"/>
+        </w:rPr>
+      </w:pPr>
+      <w:r>
+        <w:rPr>
+          <w:rFonts w:ascii="Consolas" w:eastAsia="Times New Roman" w:hAnsi="Consolas" w:cs="Times New Roman"/>
+          <w:color w:val="FFFFFF"/>
+          <w:sz w:val="21"/>
+          <w:szCs w:val="21"/>
+          <w:lang w:val="en-US" w:eastAsia="ru-RU"/>
+        </w:rPr>
+        <w:t>    } </w:t>
+      </w:r>
+      <w:r>
+        <w:rPr>
+          <w:rFonts w:ascii="Consolas" w:eastAsia="Times New Roman" w:hAnsi="Consolas" w:cs="Times New Roman"/>
+          <w:color w:val="B3CCFF"/>
+          <w:sz w:val="21"/>
+          <w:szCs w:val="21"/>
+          <w:lang w:val="en-US" w:eastAsia="ru-RU"/>
+        </w:rPr>
+        <w:t>else</w:t>
+      </w:r>
+      <w:r>
+        <w:rPr>
+          <w:rFonts w:ascii="Consolas" w:eastAsia="Times New Roman" w:hAnsi="Consolas" w:cs="Times New Roman"/>
+          <w:color w:val="FFFFFF"/>
+          <w:sz w:val="21"/>
+          <w:szCs w:val="21"/>
+          <w:lang w:val="en-US" w:eastAsia="ru-RU"/>
+        </w:rPr>
+        <w:t> {</w:t>
+      </w:r>
+    </w:p>
+    <w:p>
+      <w:pPr>
+        <w:shd w:val="clear" w:color="auto" w:fill="1E1E1E"/>
+        <w:spacing w:after="0" w:line="360" w:lineRule="atLeast"/>
+        <w:rPr>
+          <w:rFonts w:ascii="Consolas" w:eastAsia="Times New Roman" w:hAnsi="Consolas" w:cs="Times New Roman"/>
+          <w:color w:val="FFFFFF"/>
+          <w:sz w:val="21"/>
+          <w:szCs w:val="21"/>
+          <w:lang w:val="en-US" w:eastAsia="ru-RU"/>
+        </w:rPr>
+      </w:pPr>
+      <w:r>
+        <w:rPr>
+          <w:rFonts w:ascii="Consolas" w:eastAsia="Times New Roman" w:hAnsi="Consolas" w:cs="Times New Roman"/>
+          <w:color w:val="FFFFFF"/>
+          <w:sz w:val="21"/>
+          <w:szCs w:val="21"/>
+          <w:lang w:val="en-US" w:eastAsia="ru-RU"/>
+        </w:rPr>
+        <w:t>      </w:t>
+      </w:r>
+      <w:r>
+        <w:rPr>
+          <w:rFonts w:ascii="Consolas" w:eastAsia="Times New Roman" w:hAnsi="Consolas" w:cs="Times New Roman"/>
+          <w:color w:val="B3CCFF"/>
+          <w:sz w:val="21"/>
+          <w:szCs w:val="21"/>
+          <w:lang w:val="en-US" w:eastAsia="ru-RU"/>
+        </w:rPr>
+        <w:t>return</w:t>
+      </w:r>
+      <w:r>
+        <w:rPr>
+          <w:rFonts w:ascii="Consolas" w:eastAsia="Times New Roman" w:hAnsi="Consolas" w:cs="Times New Roman"/>
+          <w:color w:val="FFFFFF"/>
+          <w:sz w:val="21"/>
+          <w:szCs w:val="21"/>
+          <w:lang w:val="en-US" w:eastAsia="ru-RU"/>
+        </w:rPr>
+        <w:t> </w:t>
+      </w:r>
+      <w:proofErr w:type="spellStart"/>
+      <w:proofErr w:type="gramStart"/>
+      <w:r>
+        <w:rPr>
+          <w:rFonts w:ascii="Consolas" w:eastAsia="Times New Roman" w:hAnsi="Consolas" w:cs="Times New Roman"/>
+          <w:color w:val="B3CCFF"/>
+          <w:sz w:val="21"/>
+          <w:szCs w:val="21"/>
+          <w:lang w:val="en-US" w:eastAsia="ru-RU"/>
+        </w:rPr>
+        <w:t>this</w:t>
+      </w:r>
+      <w:r>
+        <w:rPr>
+          <w:rFonts w:ascii="Consolas" w:eastAsia="Times New Roman" w:hAnsi="Consolas" w:cs="Times New Roman"/>
+          <w:color w:val="FFFFFF"/>
+          <w:sz w:val="21"/>
+          <w:szCs w:val="21"/>
+          <w:lang w:val="en-US" w:eastAsia="ru-RU"/>
+        </w:rPr>
+        <w:t>.</w:t>
+      </w:r>
+      <w:r>
+        <w:rPr>
+          <w:rFonts w:ascii="Consolas" w:eastAsia="Times New Roman" w:hAnsi="Consolas" w:cs="Times New Roman"/>
+          <w:color w:val="83FFF5"/>
+          <w:sz w:val="21"/>
+          <w:szCs w:val="21"/>
+          <w:lang w:val="en-US" w:eastAsia="ru-RU"/>
+        </w:rPr>
+        <w:t>findNodeRecursively</w:t>
+      </w:r>
+      <w:proofErr w:type="spellEnd"/>
+      <w:proofErr w:type="gramEnd"/>
+      <w:r>
+        <w:rPr>
+          <w:rFonts w:ascii="Consolas" w:eastAsia="Times New Roman" w:hAnsi="Consolas" w:cs="Times New Roman"/>
+          <w:color w:val="FFFFFF"/>
+          <w:sz w:val="21"/>
+          <w:szCs w:val="21"/>
+          <w:lang w:val="en-US" w:eastAsia="ru-RU"/>
+        </w:rPr>
+        <w:t>(</w:t>
+      </w:r>
+      <w:r>
+        <w:rPr>
+          <w:rFonts w:ascii="Consolas" w:eastAsia="Times New Roman" w:hAnsi="Consolas" w:cs="Times New Roman"/>
+          <w:color w:val="FF8973"/>
+          <w:sz w:val="21"/>
+          <w:szCs w:val="21"/>
+          <w:lang w:val="en-US" w:eastAsia="ru-RU"/>
+        </w:rPr>
+        <w:t>data</w:t>
+      </w:r>
+      <w:r>
+        <w:rPr>
+          <w:rFonts w:ascii="Consolas" w:eastAsia="Times New Roman" w:hAnsi="Consolas" w:cs="Times New Roman"/>
+          <w:color w:val="FFFFFF"/>
+          <w:sz w:val="21"/>
+          <w:szCs w:val="21"/>
+          <w:lang w:val="en-US" w:eastAsia="ru-RU"/>
+        </w:rPr>
+        <w:t>, </w:t>
+      </w:r>
+      <w:proofErr w:type="spellStart"/>
+      <w:r>
+        <w:rPr>
+          <w:rFonts w:ascii="Consolas" w:eastAsia="Times New Roman" w:hAnsi="Consolas" w:cs="Times New Roman"/>
+          <w:color w:val="FF8973"/>
+          <w:sz w:val="21"/>
+          <w:szCs w:val="21"/>
+          <w:lang w:val="en-US" w:eastAsia="ru-RU"/>
+        </w:rPr>
+        <w:t>currentNode</w:t>
+      </w:r>
+      <w:r>
+        <w:rPr>
+          <w:rFonts w:ascii="Consolas" w:eastAsia="Times New Roman" w:hAnsi="Consolas" w:cs="Times New Roman"/>
+          <w:color w:val="FFFFFF"/>
+          <w:sz w:val="21"/>
+          <w:szCs w:val="21"/>
+          <w:lang w:val="en-US" w:eastAsia="ru-RU"/>
+        </w:rPr>
+        <w:t>.</w:t>
+      </w:r>
+      <w:r>
+        <w:rPr>
+          <w:rFonts w:ascii="Consolas" w:eastAsia="Times New Roman" w:hAnsi="Consolas" w:cs="Times New Roman"/>
+          <w:color w:val="83FFF5"/>
+          <w:sz w:val="21"/>
+          <w:szCs w:val="21"/>
+          <w:lang w:val="en-US" w:eastAsia="ru-RU"/>
+        </w:rPr>
+        <w:t>next</w:t>
+      </w:r>
+      <w:proofErr w:type="spellEnd"/>
+      <w:r>
+        <w:rPr>
+          <w:rFonts w:ascii="Consolas" w:eastAsia="Times New Roman" w:hAnsi="Consolas" w:cs="Times New Roman"/>
+          <w:color w:val="FFFFFF"/>
+          <w:sz w:val="21"/>
+          <w:szCs w:val="21"/>
+          <w:lang w:val="en-US" w:eastAsia="ru-RU"/>
+        </w:rPr>
+        <w:t>);</w:t>
+      </w:r>
+    </w:p>
+    <w:p>
+      <w:pPr>
+        <w:shd w:val="clear" w:color="auto" w:fill="1E1E1E"/>
+        <w:spacing w:after="0" w:line="360" w:lineRule="atLeast"/>
+        <w:rPr>
+          <w:rFonts w:ascii="Consolas" w:eastAsia="Times New Roman" w:hAnsi="Consolas" w:cs="Times New Roman"/>
+          <w:color w:val="FFFFFF"/>
+          <w:sz w:val="21"/>
+          <w:szCs w:val="21"/>
+          <w:lang w:val="en-US" w:eastAsia="ru-RU"/>
+        </w:rPr>
+      </w:pPr>
+      <w:r>
+        <w:rPr>
+          <w:rFonts w:ascii="Consolas" w:eastAsia="Times New Roman" w:hAnsi="Consolas" w:cs="Times New Roman"/>
+          <w:color w:val="FFFFFF"/>
+          <w:sz w:val="21"/>
+          <w:szCs w:val="21"/>
+          <w:lang w:val="en-US" w:eastAsia="ru-RU"/>
+        </w:rPr>
+        <w:t>    }</w:t>
+      </w:r>
+    </w:p>
+    <w:p>
+      <w:pPr>
+        <w:shd w:val="clear" w:color="auto" w:fill="1E1E1E"/>
+        <w:spacing w:after="0" w:line="360" w:lineRule="atLeast"/>
+        <w:rPr>
+          <w:rFonts w:ascii="Consolas" w:eastAsia="Times New Roman" w:hAnsi="Consolas" w:cs="Times New Roman"/>
+          <w:color w:val="FFFFFF"/>
+          <w:sz w:val="21"/>
+          <w:szCs w:val="21"/>
+          <w:lang w:val="en-US" w:eastAsia="ru-RU"/>
+        </w:rPr>
+      </w:pPr>
+      <w:r>
+        <w:rPr>
+          <w:rFonts w:ascii="Consolas" w:eastAsia="Times New Roman" w:hAnsi="Consolas" w:cs="Times New Roman"/>
+          <w:color w:val="FFFFFF"/>
+          <w:sz w:val="21"/>
+          <w:szCs w:val="21"/>
+          <w:lang w:val="en-US" w:eastAsia="ru-RU"/>
+        </w:rPr>
+        <w:t>  }</w:t>
+      </w:r>
+    </w:p>
+    <w:p>
+      <w:pPr>
+        <w:shd w:val="clear" w:color="auto" w:fill="1E1E1E"/>
+        <w:spacing w:after="0" w:line="360" w:lineRule="atLeast"/>
+        <w:rPr>
+          <w:rFonts w:ascii="Consolas" w:eastAsia="Times New Roman" w:hAnsi="Consolas" w:cs="Times New Roman"/>
+          <w:color w:val="FFFFFF"/>
+          <w:sz w:val="21"/>
+          <w:szCs w:val="21"/>
+          <w:lang w:val="en-US" w:eastAsia="ru-RU"/>
+        </w:rPr>
+      </w:pPr>
+    </w:p>
+    <w:p>
+      <w:pPr>
+        <w:shd w:val="clear" w:color="auto" w:fill="1E1E1E"/>
+        <w:spacing w:after="0" w:line="360" w:lineRule="atLeast"/>
+        <w:rPr>
+          <w:rFonts w:ascii="Consolas" w:eastAsia="Times New Roman" w:hAnsi="Consolas" w:cs="Times New Roman"/>
+          <w:color w:val="FFFFFF"/>
+          <w:sz w:val="21"/>
+          <w:szCs w:val="21"/>
+          <w:lang w:val="en-US" w:eastAsia="ru-RU"/>
+        </w:rPr>
+      </w:pPr>
+      <w:r>
+        <w:rPr>
+          <w:rFonts w:ascii="Consolas" w:eastAsia="Times New Roman" w:hAnsi="Consolas" w:cs="Times New Roman"/>
+          <w:color w:val="FFFFFF"/>
+          <w:sz w:val="21"/>
+          <w:szCs w:val="21"/>
+          <w:lang w:val="en-US" w:eastAsia="ru-RU"/>
+        </w:rPr>
+        <w:t>}</w:t>
+      </w:r>
+    </w:p>
+    <w:p>
+      <w:pPr>
+        <w:shd w:val="clear" w:color="auto" w:fill="1E1E1E"/>
+        <w:spacing w:after="0" w:line="360" w:lineRule="atLeast"/>
+        <w:rPr>
+          <w:rFonts w:ascii="Consolas" w:eastAsia="Times New Roman" w:hAnsi="Consolas" w:cs="Times New Roman"/>
+          <w:color w:val="FFFFFF"/>
+          <w:sz w:val="21"/>
+          <w:szCs w:val="21"/>
+          <w:lang w:val="en-US" w:eastAsia="ru-RU"/>
+        </w:rPr>
+      </w:pPr>
+    </w:p>
+    <w:p>
+      <w:pPr>
+        <w:shd w:val="clear" w:color="auto" w:fill="1E1E1E"/>
+        <w:spacing w:after="0" w:line="360" w:lineRule="atLeast"/>
+        <w:rPr>
+          <w:rFonts w:ascii="Consolas" w:eastAsia="Times New Roman" w:hAnsi="Consolas" w:cs="Times New Roman"/>
+          <w:color w:val="FFFFFF"/>
+          <w:sz w:val="21"/>
+          <w:szCs w:val="21"/>
+          <w:lang w:val="en-US" w:eastAsia="ru-RU"/>
+        </w:rPr>
+      </w:pPr>
+      <w:proofErr w:type="spellStart"/>
+      <w:proofErr w:type="gramStart"/>
+      <w:r>
+        <w:rPr>
+          <w:rFonts w:ascii="Consolas" w:eastAsia="Times New Roman" w:hAnsi="Consolas" w:cs="Times New Roman"/>
+          <w:color w:val="FF8973"/>
+          <w:sz w:val="21"/>
+          <w:szCs w:val="21"/>
+          <w:lang w:val="en-US" w:eastAsia="ru-RU"/>
+        </w:rPr>
+        <w:t>module</w:t>
+      </w:r>
+      <w:r>
+        <w:rPr>
+          <w:rFonts w:ascii="Consolas" w:eastAsia="Times New Roman" w:hAnsi="Consolas" w:cs="Times New Roman"/>
+          <w:color w:val="FFFFFF"/>
+          <w:sz w:val="21"/>
+          <w:szCs w:val="21"/>
+          <w:lang w:val="en-US" w:eastAsia="ru-RU"/>
+        </w:rPr>
+        <w:t>.</w:t>
+      </w:r>
+      <w:r>
+        <w:rPr>
+          <w:rFonts w:ascii="Consolas" w:eastAsia="Times New Roman" w:hAnsi="Consolas" w:cs="Times New Roman"/>
+          <w:color w:val="83FFF5"/>
+          <w:sz w:val="21"/>
+          <w:szCs w:val="21"/>
+          <w:lang w:val="en-US" w:eastAsia="ru-RU"/>
+        </w:rPr>
+        <w:t>exports</w:t>
+      </w:r>
+      <w:proofErr w:type="spellEnd"/>
+      <w:proofErr w:type="gramEnd"/>
+      <w:r>
+        <w:rPr>
+          <w:rFonts w:ascii="Consolas" w:eastAsia="Times New Roman" w:hAnsi="Consolas" w:cs="Times New Roman"/>
+          <w:color w:val="FFFFFF"/>
+          <w:sz w:val="21"/>
+          <w:szCs w:val="21"/>
+          <w:lang w:val="en-US" w:eastAsia="ru-RU"/>
+        </w:rPr>
+        <w:t> = </w:t>
+      </w:r>
+      <w:r>
+        <w:rPr>
+          <w:rFonts w:ascii="Consolas" w:eastAsia="Times New Roman" w:hAnsi="Consolas" w:cs="Times New Roman"/>
+          <w:color w:val="FF8973"/>
+          <w:sz w:val="21"/>
+          <w:szCs w:val="21"/>
+          <w:lang w:val="en-US" w:eastAsia="ru-RU"/>
+        </w:rPr>
+        <w:t>LinkedList</w:t>
+      </w:r>
+      <w:r>
+        <w:rPr>
+          <w:rFonts w:ascii="Consolas" w:eastAsia="Times New Roman" w:hAnsi="Consolas" w:cs="Times New Roman"/>
+          <w:color w:val="FFFFFF"/>
+          <w:sz w:val="21"/>
+          <w:szCs w:val="21"/>
+          <w:lang w:val="en-US" w:eastAsia="ru-RU"/>
+        </w:rPr>
+        <w:t>;</w:t>
+      </w:r>
+    </w:p>
+    <w:p>
+      <w:pPr>
+        <w:jc w:val="both"/>
+        <w:rPr>
+          <w:b/>
+          <w:bCs/>
+          <w:lang w:val="en-US"/>
+        </w:rPr>
+      </w:pPr>
+    </w:p>
+    <w:p>
+      <w:pPr>
+        <w:jc w:val="both"/>
+        <w:rPr>
+          <w:b/>
+          <w:bCs/>
+          <w:lang w:val="en-US"/>
+        </w:rPr>
+      </w:pPr>
+      <w:r>
+        <w:rPr>
+          <w:b/>
+          <w:bCs/>
+          <w:lang w:val="en-US"/>
+        </w:rPr>
+        <w:t>Node.js</w:t>
+      </w:r>
+    </w:p>
+    <w:p>
+      <w:pPr>
+        <w:shd w:val="clear" w:color="auto" w:fill="1E1E1E"/>
+        <w:spacing w:after="0" w:line="360" w:lineRule="atLeast"/>
+        <w:rPr>
+          <w:rFonts w:ascii="Consolas" w:eastAsia="Times New Roman" w:hAnsi="Consolas" w:cs="Times New Roman"/>
+          <w:color w:val="FFFFFF"/>
+          <w:sz w:val="21"/>
+          <w:szCs w:val="21"/>
+          <w:lang w:val="en-US" w:eastAsia="ru-RU"/>
+        </w:rPr>
+      </w:pPr>
+      <w:r>
+        <w:rPr>
+          <w:rFonts w:ascii="Consolas" w:eastAsia="Times New Roman" w:hAnsi="Consolas" w:cs="Times New Roman"/>
+          <w:color w:val="B3CCFF"/>
+          <w:sz w:val="21"/>
+          <w:szCs w:val="21"/>
+          <w:lang w:val="en-US" w:eastAsia="ru-RU"/>
+        </w:rPr>
+        <w:t>class Node </w:t>
+      </w:r>
+      <w:r>
+        <w:rPr>
+          <w:rFonts w:ascii="Consolas" w:eastAsia="Times New Roman" w:hAnsi="Consolas" w:cs="Times New Roman"/>
+          <w:color w:val="FFFFFF"/>
+          <w:sz w:val="21"/>
+          <w:szCs w:val="21"/>
+          <w:lang w:val="en-US" w:eastAsia="ru-RU"/>
+        </w:rPr>
+        <w:t>{</w:t>
+      </w:r>
+    </w:p>
+    <w:p>
+      <w:pPr>
+        <w:shd w:val="clear" w:color="auto" w:fill="1E1E1E"/>
+        <w:spacing w:after="0" w:line="360" w:lineRule="atLeast"/>
+        <w:rPr>
+          <w:rFonts w:ascii="Consolas" w:eastAsia="Times New Roman" w:hAnsi="Consolas" w:cs="Times New Roman"/>
+          <w:color w:val="FFFFFF"/>
+          <w:sz w:val="21"/>
+          <w:szCs w:val="21"/>
+          <w:lang w:val="en-US" w:eastAsia="ru-RU"/>
+        </w:rPr>
+      </w:pPr>
+      <w:r>
+        <w:rPr>
+          <w:rFonts w:ascii="Consolas" w:eastAsia="Times New Roman" w:hAnsi="Consolas" w:cs="Times New Roman"/>
+          <w:color w:val="FFFFFF"/>
+          <w:sz w:val="21"/>
+          <w:szCs w:val="21"/>
+          <w:lang w:val="en-US" w:eastAsia="ru-RU"/>
+        </w:rPr>
+        <w:t>  </w:t>
+      </w:r>
+      <w:r>
+        <w:rPr>
+          <w:rFonts w:ascii="Consolas" w:eastAsia="Times New Roman" w:hAnsi="Consolas" w:cs="Times New Roman"/>
+          <w:color w:val="83FFF5"/>
+          <w:sz w:val="21"/>
+          <w:szCs w:val="21"/>
+          <w:lang w:val="en-US" w:eastAsia="ru-RU"/>
+        </w:rPr>
+        <w:t>constructor</w:t>
+      </w:r>
+      <w:r>
+        <w:rPr>
+          <w:rFonts w:ascii="Consolas" w:eastAsia="Times New Roman" w:hAnsi="Consolas" w:cs="Times New Roman"/>
+          <w:color w:val="FFFFFF"/>
+          <w:sz w:val="21"/>
+          <w:szCs w:val="21"/>
+          <w:lang w:val="en-US" w:eastAsia="ru-RU"/>
+        </w:rPr>
+        <w:t>(</w:t>
+      </w:r>
+      <w:r>
+        <w:rPr>
+          <w:rFonts w:ascii="Consolas" w:eastAsia="Times New Roman" w:hAnsi="Consolas" w:cs="Times New Roman"/>
+          <w:color w:val="FF8973"/>
+          <w:sz w:val="21"/>
+          <w:szCs w:val="21"/>
+          <w:lang w:val="en-US" w:eastAsia="ru-RU"/>
+        </w:rPr>
+        <w:t>data</w:t>
+      </w:r>
+      <w:r>
+        <w:rPr>
+          <w:rFonts w:ascii="Consolas" w:eastAsia="Times New Roman" w:hAnsi="Consolas" w:cs="Times New Roman"/>
+          <w:color w:val="FFFFFF"/>
+          <w:sz w:val="21"/>
+          <w:szCs w:val="21"/>
+          <w:lang w:val="en-US" w:eastAsia="ru-RU"/>
+        </w:rPr>
+        <w:t>) {</w:t>
+      </w:r>
+    </w:p>
+    <w:p>
+      <w:pPr>
+        <w:shd w:val="clear" w:color="auto" w:fill="1E1E1E"/>
+        <w:spacing w:after="0" w:line="360" w:lineRule="atLeast"/>
+        <w:rPr>
+          <w:rFonts w:ascii="Consolas" w:eastAsia="Times New Roman" w:hAnsi="Consolas" w:cs="Times New Roman"/>
+          <w:color w:val="FFFFFF"/>
+          <w:sz w:val="21"/>
+          <w:szCs w:val="21"/>
+          <w:lang w:val="en-US" w:eastAsia="ru-RU"/>
+        </w:rPr>
+      </w:pPr>
+      <w:r>
+        <w:rPr>
+          <w:rFonts w:ascii="Consolas" w:eastAsia="Times New Roman" w:hAnsi="Consolas" w:cs="Times New Roman"/>
+          <w:color w:val="FFFFFF"/>
+          <w:sz w:val="21"/>
+          <w:szCs w:val="21"/>
+          <w:lang w:val="en-US" w:eastAsia="ru-RU"/>
+        </w:rPr>
+        <w:t>    </w:t>
+      </w:r>
+      <w:proofErr w:type="spellStart"/>
+      <w:r>
+        <w:rPr>
+          <w:rFonts w:ascii="Consolas" w:eastAsia="Times New Roman" w:hAnsi="Consolas" w:cs="Times New Roman"/>
+          <w:color w:val="B3CCFF"/>
+          <w:sz w:val="21"/>
+          <w:szCs w:val="21"/>
+          <w:lang w:val="en-US" w:eastAsia="ru-RU"/>
+        </w:rPr>
+        <w:t>this</w:t>
+      </w:r>
+      <w:r>
+        <w:rPr>
+          <w:rFonts w:ascii="Consolas" w:eastAsia="Times New Roman" w:hAnsi="Consolas" w:cs="Times New Roman"/>
+          <w:color w:val="FFFFFF"/>
+          <w:sz w:val="21"/>
+          <w:szCs w:val="21"/>
+          <w:lang w:val="en-US" w:eastAsia="ru-RU"/>
+        </w:rPr>
+        <w:t>.</w:t>
+      </w:r>
+      <w:r>
+        <w:rPr>
+          <w:rFonts w:ascii="Consolas" w:eastAsia="Times New Roman" w:hAnsi="Consolas" w:cs="Times New Roman"/>
+          <w:color w:val="83FFF5"/>
+          <w:sz w:val="21"/>
+          <w:szCs w:val="21"/>
+          <w:lang w:val="en-US" w:eastAsia="ru-RU"/>
+        </w:rPr>
+        <w:t>data</w:t>
+      </w:r>
+      <w:proofErr w:type="spellEnd"/>
+      <w:r>
+        <w:rPr>
+          <w:rFonts w:ascii="Consolas" w:eastAsia="Times New Roman" w:hAnsi="Consolas" w:cs="Times New Roman"/>
+          <w:color w:val="FFFFFF"/>
+          <w:sz w:val="21"/>
+          <w:szCs w:val="21"/>
+          <w:lang w:val="en-US" w:eastAsia="ru-RU"/>
+        </w:rPr>
+        <w:t> = </w:t>
+      </w:r>
+      <w:r>
+        <w:rPr>
+          <w:rFonts w:ascii="Consolas" w:eastAsia="Times New Roman" w:hAnsi="Consolas" w:cs="Times New Roman"/>
+          <w:color w:val="FF8973"/>
+          <w:sz w:val="21"/>
+          <w:szCs w:val="21"/>
+          <w:lang w:val="en-US" w:eastAsia="ru-RU"/>
+        </w:rPr>
+        <w:t>data</w:t>
+      </w:r>
+      <w:r>
+        <w:rPr>
+          <w:rFonts w:ascii="Consolas" w:eastAsia="Times New Roman" w:hAnsi="Consolas" w:cs="Times New Roman"/>
+          <w:color w:val="FFFFFF"/>
+          <w:sz w:val="21"/>
+          <w:szCs w:val="21"/>
+          <w:lang w:val="en-US" w:eastAsia="ru-RU"/>
+        </w:rPr>
+        <w:t>;</w:t>
+      </w:r>
+    </w:p>
+    <w:p>
+      <w:pPr>
+        <w:shd w:val="clear" w:color="auto" w:fill="1E1E1E"/>
+        <w:spacing w:after="0" w:line="360" w:lineRule="atLeast"/>
+        <w:rPr>
+          <w:rFonts w:ascii="Consolas" w:eastAsia="Times New Roman" w:hAnsi="Consolas" w:cs="Times New Roman"/>
+          <w:color w:val="FFFFFF"/>
+          <w:sz w:val="21"/>
+          <w:szCs w:val="21"/>
+          <w:lang w:val="en-US" w:eastAsia="ru-RU"/>
+        </w:rPr>
+      </w:pPr>
+      <w:r>
+        <w:rPr>
+          <w:rFonts w:ascii="Consolas" w:eastAsia="Times New Roman" w:hAnsi="Consolas" w:cs="Times New Roman"/>
+          <w:color w:val="FFFFFF"/>
+          <w:sz w:val="21"/>
+          <w:szCs w:val="21"/>
+          <w:lang w:val="en-US" w:eastAsia="ru-RU"/>
+        </w:rPr>
+        <w:t>    </w:t>
+      </w:r>
+      <w:proofErr w:type="spellStart"/>
+      <w:proofErr w:type="gramStart"/>
+      <w:r>
+        <w:rPr>
+          <w:rFonts w:ascii="Consolas" w:eastAsia="Times New Roman" w:hAnsi="Consolas" w:cs="Times New Roman"/>
+          <w:color w:val="B3CCFF"/>
+          <w:sz w:val="21"/>
+          <w:szCs w:val="21"/>
+          <w:lang w:val="en-US" w:eastAsia="ru-RU"/>
+        </w:rPr>
+        <w:t>this</w:t>
+      </w:r>
+      <w:r>
+        <w:rPr>
+          <w:rFonts w:ascii="Consolas" w:eastAsia="Times New Roman" w:hAnsi="Consolas" w:cs="Times New Roman"/>
+          <w:color w:val="FFFFFF"/>
+          <w:sz w:val="21"/>
+          <w:szCs w:val="21"/>
+          <w:lang w:val="en-US" w:eastAsia="ru-RU"/>
+        </w:rPr>
+        <w:t>.</w:t>
+      </w:r>
+      <w:r>
+        <w:rPr>
+          <w:rFonts w:ascii="Consolas" w:eastAsia="Times New Roman" w:hAnsi="Consolas" w:cs="Times New Roman"/>
+          <w:color w:val="83FFF5"/>
+          <w:sz w:val="21"/>
+          <w:szCs w:val="21"/>
+          <w:lang w:val="en-US" w:eastAsia="ru-RU"/>
+        </w:rPr>
+        <w:t>next</w:t>
+      </w:r>
+      <w:proofErr w:type="spellEnd"/>
+      <w:proofErr w:type="gramEnd"/>
+      <w:r>
+        <w:rPr>
+          <w:rFonts w:ascii="Consolas" w:eastAsia="Times New Roman" w:hAnsi="Consolas" w:cs="Times New Roman"/>
+          <w:color w:val="FFFFFF"/>
+          <w:sz w:val="21"/>
+          <w:szCs w:val="21"/>
+          <w:lang w:val="en-US" w:eastAsia="ru-RU"/>
+        </w:rPr>
+        <w:t> = </w:t>
+      </w:r>
+      <w:r>
+        <w:rPr>
+          <w:rFonts w:ascii="Consolas" w:eastAsia="Times New Roman" w:hAnsi="Consolas" w:cs="Times New Roman"/>
+          <w:color w:val="CC7BC2"/>
+          <w:sz w:val="21"/>
+          <w:szCs w:val="21"/>
+          <w:lang w:val="en-US" w:eastAsia="ru-RU"/>
+        </w:rPr>
+        <w:t>null</w:t>
+      </w:r>
+      <w:r>
+        <w:rPr>
+          <w:rFonts w:ascii="Consolas" w:eastAsia="Times New Roman" w:hAnsi="Consolas" w:cs="Times New Roman"/>
+          <w:color w:val="FFFFFF"/>
+          <w:sz w:val="21"/>
+          <w:szCs w:val="21"/>
+          <w:lang w:val="en-US" w:eastAsia="ru-RU"/>
+        </w:rPr>
+        <w:t>;</w:t>
+      </w:r>
+    </w:p>
+    <w:p>
+      <w:pPr>
+        <w:shd w:val="clear" w:color="auto" w:fill="1E1E1E"/>
+        <w:spacing w:after="0" w:line="360" w:lineRule="atLeast"/>
+        <w:rPr>
+          <w:rFonts w:ascii="Consolas" w:eastAsia="Times New Roman" w:hAnsi="Consolas" w:cs="Times New Roman"/>
+          <w:color w:val="FFFFFF"/>
+          <w:sz w:val="21"/>
+          <w:szCs w:val="21"/>
+          <w:lang w:val="en-US" w:eastAsia="ru-RU"/>
+        </w:rPr>
+      </w:pPr>
+      <w:r>
+        <w:rPr>
+          <w:rFonts w:ascii="Consolas" w:eastAsia="Times New Roman" w:hAnsi="Consolas" w:cs="Times New Roman"/>
+          <w:color w:val="FFFFFF"/>
+          <w:sz w:val="21"/>
+          <w:szCs w:val="21"/>
+          <w:lang w:val="en-US" w:eastAsia="ru-RU"/>
+        </w:rPr>
+        <w:t>  }</w:t>
+      </w:r>
+    </w:p>
+    <w:p>
+      <w:pPr>
+        <w:shd w:val="clear" w:color="auto" w:fill="1E1E1E"/>
+        <w:spacing w:after="0" w:line="360" w:lineRule="atLeast"/>
+        <w:rPr>
+          <w:rFonts w:ascii="Consolas" w:eastAsia="Times New Roman" w:hAnsi="Consolas" w:cs="Times New Roman"/>
+          <w:color w:val="FFFFFF"/>
+          <w:sz w:val="21"/>
+          <w:szCs w:val="21"/>
+          <w:lang w:val="en-US" w:eastAsia="ru-RU"/>
+        </w:rPr>
+      </w:pPr>
+    </w:p>
+    <w:p>
+      <w:pPr>
+        <w:shd w:val="clear" w:color="auto" w:fill="1E1E1E"/>
+        <w:spacing w:after="0" w:line="360" w:lineRule="atLeast"/>
+        <w:rPr>
+          <w:rFonts w:ascii="Consolas" w:eastAsia="Times New Roman" w:hAnsi="Consolas" w:cs="Times New Roman"/>
+          <w:color w:val="FFFFFF"/>
+          <w:sz w:val="21"/>
+          <w:szCs w:val="21"/>
+          <w:lang w:val="en-US" w:eastAsia="ru-RU"/>
+        </w:rPr>
+      </w:pPr>
+      <w:r>
+        <w:rPr>
+          <w:rFonts w:ascii="Consolas" w:eastAsia="Times New Roman" w:hAnsi="Consolas" w:cs="Times New Roman"/>
+          <w:color w:val="FFFFFF"/>
+          <w:sz w:val="21"/>
+          <w:szCs w:val="21"/>
+          <w:lang w:val="en-US" w:eastAsia="ru-RU"/>
+        </w:rPr>
+        <w:t>  </w:t>
+      </w:r>
+      <w:proofErr w:type="spellStart"/>
+      <w:r>
+        <w:rPr>
+          <w:rFonts w:ascii="Consolas" w:eastAsia="Times New Roman" w:hAnsi="Consolas" w:cs="Times New Roman"/>
+          <w:color w:val="83FFF5"/>
+          <w:sz w:val="21"/>
+          <w:szCs w:val="21"/>
+          <w:lang w:val="en-US" w:eastAsia="ru-RU"/>
+        </w:rPr>
+        <w:t>setNextNode</w:t>
+      </w:r>
+      <w:proofErr w:type="spellEnd"/>
+      <w:r>
+        <w:rPr>
+          <w:rFonts w:ascii="Consolas" w:eastAsia="Times New Roman" w:hAnsi="Consolas" w:cs="Times New Roman"/>
+          <w:color w:val="FFFFFF"/>
+          <w:sz w:val="21"/>
+          <w:szCs w:val="21"/>
+          <w:lang w:val="en-US" w:eastAsia="ru-RU"/>
+        </w:rPr>
+        <w:t>(</w:t>
+      </w:r>
+      <w:r>
+        <w:rPr>
+          <w:rFonts w:ascii="Consolas" w:eastAsia="Times New Roman" w:hAnsi="Consolas" w:cs="Times New Roman"/>
+          <w:color w:val="FF8973"/>
+          <w:sz w:val="21"/>
+          <w:szCs w:val="21"/>
+          <w:lang w:val="en-US" w:eastAsia="ru-RU"/>
+        </w:rPr>
+        <w:t>node</w:t>
+      </w:r>
+      <w:r>
+        <w:rPr>
+          <w:rFonts w:ascii="Consolas" w:eastAsia="Times New Roman" w:hAnsi="Consolas" w:cs="Times New Roman"/>
+          <w:color w:val="FFFFFF"/>
+          <w:sz w:val="21"/>
+          <w:szCs w:val="21"/>
+          <w:lang w:val="en-US" w:eastAsia="ru-RU"/>
+        </w:rPr>
+        <w:t>) {</w:t>
+      </w:r>
+    </w:p>
+    <w:p>
+      <w:pPr>
+        <w:shd w:val="clear" w:color="auto" w:fill="1E1E1E"/>
+        <w:spacing w:after="0" w:line="360" w:lineRule="atLeast"/>
+        <w:rPr>
+          <w:rFonts w:ascii="Consolas" w:eastAsia="Times New Roman" w:hAnsi="Consolas" w:cs="Times New Roman"/>
+          <w:color w:val="FFFFFF"/>
+          <w:sz w:val="21"/>
+          <w:szCs w:val="21"/>
+          <w:lang w:val="en-US" w:eastAsia="ru-RU"/>
+        </w:rPr>
+      </w:pPr>
+      <w:r>
+        <w:rPr>
+          <w:rFonts w:ascii="Consolas" w:eastAsia="Times New Roman" w:hAnsi="Consolas" w:cs="Times New Roman"/>
+          <w:color w:val="FFFFFF"/>
+          <w:sz w:val="21"/>
+          <w:szCs w:val="21"/>
+          <w:lang w:val="en-US" w:eastAsia="ru-RU"/>
+        </w:rPr>
+        <w:t>    </w:t>
+      </w:r>
+      <w:r>
+        <w:rPr>
+          <w:rFonts w:ascii="Consolas" w:eastAsia="Times New Roman" w:hAnsi="Consolas" w:cs="Times New Roman"/>
+          <w:color w:val="B3CCFF"/>
+          <w:sz w:val="21"/>
+          <w:szCs w:val="21"/>
+          <w:lang w:val="en-US" w:eastAsia="ru-RU"/>
+        </w:rPr>
+        <w:t>if</w:t>
+      </w:r>
+      <w:r>
+        <w:rPr>
+          <w:rFonts w:ascii="Consolas" w:eastAsia="Times New Roman" w:hAnsi="Consolas" w:cs="Times New Roman"/>
+          <w:color w:val="FFFFFF"/>
+          <w:sz w:val="21"/>
+          <w:szCs w:val="21"/>
+          <w:lang w:val="en-US" w:eastAsia="ru-RU"/>
+        </w:rPr>
+        <w:t> </w:t>
+      </w:r>
+      <w:proofErr w:type="gramStart"/>
+      <w:r>
+        <w:rPr>
+          <w:rFonts w:ascii="Consolas" w:eastAsia="Times New Roman" w:hAnsi="Consolas" w:cs="Times New Roman"/>
+          <w:color w:val="FFFFFF"/>
+          <w:sz w:val="21"/>
+          <w:szCs w:val="21"/>
+          <w:lang w:val="en-US" w:eastAsia="ru-RU"/>
+        </w:rPr>
+        <w:t>(!(</w:t>
+      </w:r>
+      <w:proofErr w:type="gramEnd"/>
+      <w:r>
+        <w:rPr>
+          <w:rFonts w:ascii="Consolas" w:eastAsia="Times New Roman" w:hAnsi="Consolas" w:cs="Times New Roman"/>
+          <w:color w:val="FF8973"/>
+          <w:sz w:val="21"/>
+          <w:szCs w:val="21"/>
+          <w:lang w:val="en-US" w:eastAsia="ru-RU"/>
+        </w:rPr>
+        <w:t>node</w:t>
+      </w:r>
+      <w:r>
+        <w:rPr>
+          <w:rFonts w:ascii="Consolas" w:eastAsia="Times New Roman" w:hAnsi="Consolas" w:cs="Times New Roman"/>
+          <w:color w:val="FFFFFF"/>
+          <w:sz w:val="21"/>
+          <w:szCs w:val="21"/>
+          <w:lang w:val="en-US" w:eastAsia="ru-RU"/>
+        </w:rPr>
+        <w:t> </w:t>
+      </w:r>
+      <w:proofErr w:type="spellStart"/>
+      <w:r>
+        <w:rPr>
+          <w:rFonts w:ascii="Consolas" w:eastAsia="Times New Roman" w:hAnsi="Consolas" w:cs="Times New Roman"/>
+          <w:color w:val="B3CCFF"/>
+          <w:sz w:val="21"/>
+          <w:szCs w:val="21"/>
+          <w:lang w:val="en-US" w:eastAsia="ru-RU"/>
+        </w:rPr>
+        <w:t>instanceof</w:t>
+      </w:r>
+      <w:proofErr w:type="spellEnd"/>
+      <w:r>
+        <w:rPr>
+          <w:rFonts w:ascii="Consolas" w:eastAsia="Times New Roman" w:hAnsi="Consolas" w:cs="Times New Roman"/>
+          <w:color w:val="FFFFFF"/>
+          <w:sz w:val="21"/>
+          <w:szCs w:val="21"/>
+          <w:lang w:val="en-US" w:eastAsia="ru-RU"/>
+        </w:rPr>
+        <w:t> </w:t>
+      </w:r>
+      <w:r>
+        <w:rPr>
+          <w:rFonts w:ascii="Consolas" w:eastAsia="Times New Roman" w:hAnsi="Consolas" w:cs="Times New Roman"/>
+          <w:color w:val="FF8973"/>
+          <w:sz w:val="21"/>
+          <w:szCs w:val="21"/>
+          <w:lang w:val="en-US" w:eastAsia="ru-RU"/>
+        </w:rPr>
+        <w:t>Node</w:t>
+      </w:r>
+      <w:r>
+        <w:rPr>
+          <w:rFonts w:ascii="Consolas" w:eastAsia="Times New Roman" w:hAnsi="Consolas" w:cs="Times New Roman"/>
+          <w:color w:val="FFFFFF"/>
+          <w:sz w:val="21"/>
+          <w:szCs w:val="21"/>
+          <w:lang w:val="en-US" w:eastAsia="ru-RU"/>
+        </w:rPr>
+        <w:t>)) {</w:t>
+      </w:r>
+    </w:p>
+    <w:p>
+      <w:pPr>
+        <w:shd w:val="clear" w:color="auto" w:fill="1E1E1E"/>
+        <w:spacing w:after="0" w:line="360" w:lineRule="atLeast"/>
+        <w:rPr>
+          <w:rFonts w:ascii="Consolas" w:eastAsia="Times New Roman" w:hAnsi="Consolas" w:cs="Times New Roman"/>
+          <w:color w:val="FFFFFF"/>
+          <w:sz w:val="21"/>
+          <w:szCs w:val="21"/>
+          <w:lang w:val="en-US" w:eastAsia="ru-RU"/>
+        </w:rPr>
+      </w:pPr>
+      <w:r>
+        <w:rPr>
+          <w:rFonts w:ascii="Consolas" w:eastAsia="Times New Roman" w:hAnsi="Consolas" w:cs="Times New Roman"/>
+          <w:color w:val="FFFFFF"/>
+          <w:sz w:val="21"/>
+          <w:szCs w:val="21"/>
+          <w:lang w:val="en-US" w:eastAsia="ru-RU"/>
+        </w:rPr>
+        <w:t>      </w:t>
+      </w:r>
+      <w:r>
+        <w:rPr>
+          <w:rFonts w:ascii="Consolas" w:eastAsia="Times New Roman" w:hAnsi="Consolas" w:cs="Times New Roman"/>
+          <w:color w:val="B3CCFF"/>
+          <w:sz w:val="21"/>
+          <w:szCs w:val="21"/>
+          <w:lang w:val="en-US" w:eastAsia="ru-RU"/>
+        </w:rPr>
+        <w:t>throw</w:t>
+      </w:r>
+      <w:r>
+        <w:rPr>
+          <w:rFonts w:ascii="Consolas" w:eastAsia="Times New Roman" w:hAnsi="Consolas" w:cs="Times New Roman"/>
+          <w:color w:val="FFFFFF"/>
+          <w:sz w:val="21"/>
+          <w:szCs w:val="21"/>
+          <w:lang w:val="en-US" w:eastAsia="ru-RU"/>
+        </w:rPr>
+        <w:t> </w:t>
+      </w:r>
+      <w:r>
+        <w:rPr>
+          <w:rFonts w:ascii="Consolas" w:eastAsia="Times New Roman" w:hAnsi="Consolas" w:cs="Times New Roman"/>
+          <w:color w:val="B3CCFF"/>
+          <w:sz w:val="21"/>
+          <w:szCs w:val="21"/>
+          <w:lang w:val="en-US" w:eastAsia="ru-RU"/>
+        </w:rPr>
+        <w:t>new</w:t>
+      </w:r>
+      <w:r>
+        <w:rPr>
+          <w:rFonts w:ascii="Consolas" w:eastAsia="Times New Roman" w:hAnsi="Consolas" w:cs="Times New Roman"/>
+          <w:color w:val="FFFFFF"/>
+          <w:sz w:val="21"/>
+          <w:szCs w:val="21"/>
+          <w:lang w:val="en-US" w:eastAsia="ru-RU"/>
+        </w:rPr>
+        <w:t> </w:t>
+      </w:r>
+      <w:proofErr w:type="gramStart"/>
+      <w:r>
+        <w:rPr>
+          <w:rFonts w:ascii="Consolas" w:eastAsia="Times New Roman" w:hAnsi="Consolas" w:cs="Times New Roman"/>
+          <w:color w:val="FF8973"/>
+          <w:sz w:val="21"/>
+          <w:szCs w:val="21"/>
+          <w:lang w:val="en-US" w:eastAsia="ru-RU"/>
+        </w:rPr>
+        <w:t>Error</w:t>
+      </w:r>
+      <w:r>
+        <w:rPr>
+          <w:rFonts w:ascii="Consolas" w:eastAsia="Times New Roman" w:hAnsi="Consolas" w:cs="Times New Roman"/>
+          <w:color w:val="FFFFFF"/>
+          <w:sz w:val="21"/>
+          <w:szCs w:val="21"/>
+          <w:lang w:val="en-US" w:eastAsia="ru-RU"/>
+        </w:rPr>
+        <w:t>(</w:t>
+      </w:r>
+      <w:proofErr w:type="gramEnd"/>
+      <w:r>
+        <w:rPr>
+          <w:rFonts w:ascii="Consolas" w:eastAsia="Times New Roman" w:hAnsi="Consolas" w:cs="Times New Roman"/>
+          <w:color w:val="FFE083"/>
+          <w:sz w:val="21"/>
+          <w:szCs w:val="21"/>
+          <w:lang w:val="en-US" w:eastAsia="ru-RU"/>
+        </w:rPr>
+        <w:t>'Next node must be a member of the Node class'</w:t>
+      </w:r>
+      <w:r>
+        <w:rPr>
+          <w:rFonts w:ascii="Consolas" w:eastAsia="Times New Roman" w:hAnsi="Consolas" w:cs="Times New Roman"/>
+          <w:color w:val="FFFFFF"/>
+          <w:sz w:val="21"/>
+          <w:szCs w:val="21"/>
+          <w:lang w:val="en-US" w:eastAsia="ru-RU"/>
+        </w:rPr>
+        <w:t>);</w:t>
+      </w:r>
+    </w:p>
+    <w:p>
+      <w:pPr>
+        <w:shd w:val="clear" w:color="auto" w:fill="1E1E1E"/>
+        <w:spacing w:after="0" w:line="360" w:lineRule="atLeast"/>
+        <w:rPr>
+          <w:rFonts w:ascii="Consolas" w:eastAsia="Times New Roman" w:hAnsi="Consolas" w:cs="Times New Roman"/>
+          <w:color w:val="FFFFFF"/>
+          <w:sz w:val="21"/>
+          <w:szCs w:val="21"/>
+          <w:lang w:val="en-US" w:eastAsia="ru-RU"/>
+        </w:rPr>
+      </w:pPr>
+      <w:r>
+        <w:rPr>
+          <w:rFonts w:ascii="Consolas" w:eastAsia="Times New Roman" w:hAnsi="Consolas" w:cs="Times New Roman"/>
+          <w:color w:val="FFFFFF"/>
+          <w:sz w:val="21"/>
+          <w:szCs w:val="21"/>
+          <w:lang w:val="en-US" w:eastAsia="ru-RU"/>
+        </w:rPr>
+        <w:t>    }</w:t>
+      </w:r>
+    </w:p>
+    <w:p>
+      <w:pPr>
+        <w:shd w:val="clear" w:color="auto" w:fill="1E1E1E"/>
+        <w:spacing w:after="0" w:line="360" w:lineRule="atLeast"/>
+        <w:rPr>
+          <w:rFonts w:ascii="Consolas" w:eastAsia="Times New Roman" w:hAnsi="Consolas" w:cs="Times New Roman"/>
+          <w:color w:val="FFFFFF"/>
+          <w:sz w:val="21"/>
+          <w:szCs w:val="21"/>
+          <w:lang w:val="en-US" w:eastAsia="ru-RU"/>
+        </w:rPr>
+      </w:pPr>
+      <w:r>
+        <w:rPr>
+          <w:rFonts w:ascii="Consolas" w:eastAsia="Times New Roman" w:hAnsi="Consolas" w:cs="Times New Roman"/>
+          <w:color w:val="FFFFFF"/>
+          <w:sz w:val="21"/>
+          <w:szCs w:val="21"/>
+          <w:lang w:val="en-US" w:eastAsia="ru-RU"/>
+        </w:rPr>
+        <w:t>    </w:t>
+      </w:r>
+      <w:proofErr w:type="spellStart"/>
+      <w:proofErr w:type="gramStart"/>
+      <w:r>
+        <w:rPr>
+          <w:rFonts w:ascii="Consolas" w:eastAsia="Times New Roman" w:hAnsi="Consolas" w:cs="Times New Roman"/>
+          <w:color w:val="B3CCFF"/>
+          <w:sz w:val="21"/>
+          <w:szCs w:val="21"/>
+          <w:lang w:val="en-US" w:eastAsia="ru-RU"/>
+        </w:rPr>
+        <w:t>this</w:t>
+      </w:r>
+      <w:r>
+        <w:rPr>
+          <w:rFonts w:ascii="Consolas" w:eastAsia="Times New Roman" w:hAnsi="Consolas" w:cs="Times New Roman"/>
+          <w:color w:val="FFFFFF"/>
+          <w:sz w:val="21"/>
+          <w:szCs w:val="21"/>
+          <w:lang w:val="en-US" w:eastAsia="ru-RU"/>
+        </w:rPr>
+        <w:t>.</w:t>
+      </w:r>
+      <w:r>
+        <w:rPr>
+          <w:rFonts w:ascii="Consolas" w:eastAsia="Times New Roman" w:hAnsi="Consolas" w:cs="Times New Roman"/>
+          <w:color w:val="83FFF5"/>
+          <w:sz w:val="21"/>
+          <w:szCs w:val="21"/>
+          <w:lang w:val="en-US" w:eastAsia="ru-RU"/>
+        </w:rPr>
+        <w:t>next</w:t>
+      </w:r>
+      <w:proofErr w:type="spellEnd"/>
+      <w:proofErr w:type="gramEnd"/>
+      <w:r>
+        <w:rPr>
+          <w:rFonts w:ascii="Consolas" w:eastAsia="Times New Roman" w:hAnsi="Consolas" w:cs="Times New Roman"/>
+          <w:color w:val="FFFFFF"/>
+          <w:sz w:val="21"/>
+          <w:szCs w:val="21"/>
+          <w:lang w:val="en-US" w:eastAsia="ru-RU"/>
+        </w:rPr>
+        <w:t> = </w:t>
+      </w:r>
+      <w:r>
+        <w:rPr>
+          <w:rFonts w:ascii="Consolas" w:eastAsia="Times New Roman" w:hAnsi="Consolas" w:cs="Times New Roman"/>
+          <w:color w:val="FF8973"/>
+          <w:sz w:val="21"/>
+          <w:szCs w:val="21"/>
+          <w:lang w:val="en-US" w:eastAsia="ru-RU"/>
+        </w:rPr>
+        <w:t>node</w:t>
+      </w:r>
+      <w:r>
+        <w:rPr>
+          <w:rFonts w:ascii="Consolas" w:eastAsia="Times New Roman" w:hAnsi="Consolas" w:cs="Times New Roman"/>
+          <w:color w:val="FFFFFF"/>
+          <w:sz w:val="21"/>
+          <w:szCs w:val="21"/>
+          <w:lang w:val="en-US" w:eastAsia="ru-RU"/>
+        </w:rPr>
+        <w:t>;</w:t>
+      </w:r>
+    </w:p>
+    <w:p>
+      <w:pPr>
+        <w:shd w:val="clear" w:color="auto" w:fill="1E1E1E"/>
+        <w:spacing w:after="0" w:line="360" w:lineRule="atLeast"/>
+        <w:rPr>
+          <w:rFonts w:ascii="Consolas" w:eastAsia="Times New Roman" w:hAnsi="Consolas" w:cs="Times New Roman"/>
+          <w:color w:val="FFFFFF"/>
+          <w:sz w:val="21"/>
+          <w:szCs w:val="21"/>
+          <w:lang w:val="en-US" w:eastAsia="ru-RU"/>
+        </w:rPr>
+      </w:pPr>
+      <w:r>
+        <w:rPr>
+          <w:rFonts w:ascii="Consolas" w:eastAsia="Times New Roman" w:hAnsi="Consolas" w:cs="Times New Roman"/>
+          <w:color w:val="FFFFFF"/>
+          <w:sz w:val="21"/>
+          <w:szCs w:val="21"/>
+          <w:lang w:val="en-US" w:eastAsia="ru-RU"/>
+        </w:rPr>
+        <w:t>  }</w:t>
+      </w:r>
+    </w:p>
+    <w:p>
+      <w:pPr>
+        <w:shd w:val="clear" w:color="auto" w:fill="1E1E1E"/>
+        <w:spacing w:after="0" w:line="360" w:lineRule="atLeast"/>
+        <w:rPr>
+          <w:rFonts w:ascii="Consolas" w:eastAsia="Times New Roman" w:hAnsi="Consolas" w:cs="Times New Roman"/>
+          <w:color w:val="FFFFFF"/>
+          <w:sz w:val="21"/>
+          <w:szCs w:val="21"/>
+          <w:lang w:val="en-US" w:eastAsia="ru-RU"/>
+        </w:rPr>
+      </w:pPr>
+    </w:p>
+    <w:p>
+      <w:pPr>
+        <w:shd w:val="clear" w:color="auto" w:fill="1E1E1E"/>
+        <w:spacing w:after="0" w:line="360" w:lineRule="atLeast"/>
+        <w:rPr>
+          <w:rFonts w:ascii="Consolas" w:eastAsia="Times New Roman" w:hAnsi="Consolas" w:cs="Times New Roman"/>
+          <w:color w:val="FFFFFF"/>
+          <w:sz w:val="21"/>
+          <w:szCs w:val="21"/>
+          <w:lang w:val="en-US" w:eastAsia="ru-RU"/>
+        </w:rPr>
+      </w:pPr>
+      <w:r>
+        <w:rPr>
+          <w:rFonts w:ascii="Consolas" w:eastAsia="Times New Roman" w:hAnsi="Consolas" w:cs="Times New Roman"/>
+          <w:color w:val="FFFFFF"/>
+          <w:sz w:val="21"/>
+          <w:szCs w:val="21"/>
+          <w:lang w:val="en-US" w:eastAsia="ru-RU"/>
+        </w:rPr>
+        <w:t>  </w:t>
+      </w:r>
+      <w:proofErr w:type="spellStart"/>
+      <w:r>
+        <w:rPr>
+          <w:rFonts w:ascii="Consolas" w:eastAsia="Times New Roman" w:hAnsi="Consolas" w:cs="Times New Roman"/>
+          <w:color w:val="83FFF5"/>
+          <w:sz w:val="21"/>
+          <w:szCs w:val="21"/>
+          <w:lang w:val="en-US" w:eastAsia="ru-RU"/>
+        </w:rPr>
+        <w:t>setNext</w:t>
+      </w:r>
+      <w:proofErr w:type="spellEnd"/>
+      <w:r>
+        <w:rPr>
+          <w:rFonts w:ascii="Consolas" w:eastAsia="Times New Roman" w:hAnsi="Consolas" w:cs="Times New Roman"/>
+          <w:color w:val="FFFFFF"/>
+          <w:sz w:val="21"/>
+          <w:szCs w:val="21"/>
+          <w:lang w:val="en-US" w:eastAsia="ru-RU"/>
+        </w:rPr>
+        <w:t>(</w:t>
+      </w:r>
+      <w:r>
+        <w:rPr>
+          <w:rFonts w:ascii="Consolas" w:eastAsia="Times New Roman" w:hAnsi="Consolas" w:cs="Times New Roman"/>
+          <w:color w:val="FF8973"/>
+          <w:sz w:val="21"/>
+          <w:szCs w:val="21"/>
+          <w:lang w:val="en-US" w:eastAsia="ru-RU"/>
+        </w:rPr>
+        <w:t>data</w:t>
+      </w:r>
+      <w:r>
+        <w:rPr>
+          <w:rFonts w:ascii="Consolas" w:eastAsia="Times New Roman" w:hAnsi="Consolas" w:cs="Times New Roman"/>
+          <w:color w:val="FFFFFF"/>
+          <w:sz w:val="21"/>
+          <w:szCs w:val="21"/>
+          <w:lang w:val="en-US" w:eastAsia="ru-RU"/>
+        </w:rPr>
+        <w:t>) {</w:t>
+      </w:r>
+    </w:p>
+    <w:p>
+      <w:pPr>
+        <w:shd w:val="clear" w:color="auto" w:fill="1E1E1E"/>
+        <w:spacing w:after="0" w:line="360" w:lineRule="atLeast"/>
+        <w:rPr>
+          <w:rFonts w:ascii="Consolas" w:eastAsia="Times New Roman" w:hAnsi="Consolas" w:cs="Times New Roman"/>
+          <w:color w:val="FFFFFF"/>
+          <w:sz w:val="21"/>
+          <w:szCs w:val="21"/>
+          <w:lang w:val="en-US" w:eastAsia="ru-RU"/>
+        </w:rPr>
+      </w:pPr>
+      <w:r>
+        <w:rPr>
+          <w:rFonts w:ascii="Consolas" w:eastAsia="Times New Roman" w:hAnsi="Consolas" w:cs="Times New Roman"/>
+          <w:color w:val="FFFFFF"/>
+          <w:sz w:val="21"/>
+          <w:szCs w:val="21"/>
+          <w:lang w:val="en-US" w:eastAsia="ru-RU"/>
+        </w:rPr>
+        <w:t>    </w:t>
+      </w:r>
+      <w:proofErr w:type="spellStart"/>
+      <w:proofErr w:type="gramStart"/>
+      <w:r>
+        <w:rPr>
+          <w:rFonts w:ascii="Consolas" w:eastAsia="Times New Roman" w:hAnsi="Consolas" w:cs="Times New Roman"/>
+          <w:color w:val="B3CCFF"/>
+          <w:sz w:val="21"/>
+          <w:szCs w:val="21"/>
+          <w:lang w:val="en-US" w:eastAsia="ru-RU"/>
+        </w:rPr>
+        <w:t>this</w:t>
+      </w:r>
+      <w:r>
+        <w:rPr>
+          <w:rFonts w:ascii="Consolas" w:eastAsia="Times New Roman" w:hAnsi="Consolas" w:cs="Times New Roman"/>
+          <w:color w:val="FFFFFF"/>
+          <w:sz w:val="21"/>
+          <w:szCs w:val="21"/>
+          <w:lang w:val="en-US" w:eastAsia="ru-RU"/>
+        </w:rPr>
+        <w:t>.</w:t>
+      </w:r>
+      <w:r>
+        <w:rPr>
+          <w:rFonts w:ascii="Consolas" w:eastAsia="Times New Roman" w:hAnsi="Consolas" w:cs="Times New Roman"/>
+          <w:color w:val="83FFF5"/>
+          <w:sz w:val="21"/>
+          <w:szCs w:val="21"/>
+          <w:lang w:val="en-US" w:eastAsia="ru-RU"/>
+        </w:rPr>
+        <w:t>next</w:t>
+      </w:r>
+      <w:proofErr w:type="spellEnd"/>
+      <w:proofErr w:type="gramEnd"/>
+      <w:r>
+        <w:rPr>
+          <w:rFonts w:ascii="Consolas" w:eastAsia="Times New Roman" w:hAnsi="Consolas" w:cs="Times New Roman"/>
+          <w:color w:val="FFFFFF"/>
+          <w:sz w:val="21"/>
+          <w:szCs w:val="21"/>
+          <w:lang w:val="en-US" w:eastAsia="ru-RU"/>
+        </w:rPr>
+        <w:t> = </w:t>
+      </w:r>
+      <w:r>
+        <w:rPr>
+          <w:rFonts w:ascii="Consolas" w:eastAsia="Times New Roman" w:hAnsi="Consolas" w:cs="Times New Roman"/>
+          <w:color w:val="FF8973"/>
+          <w:sz w:val="21"/>
+          <w:szCs w:val="21"/>
+          <w:lang w:val="en-US" w:eastAsia="ru-RU"/>
+        </w:rPr>
+        <w:t>data</w:t>
+      </w:r>
+      <w:r>
+        <w:rPr>
+          <w:rFonts w:ascii="Consolas" w:eastAsia="Times New Roman" w:hAnsi="Consolas" w:cs="Times New Roman"/>
+          <w:color w:val="FFFFFF"/>
+          <w:sz w:val="21"/>
+          <w:szCs w:val="21"/>
+          <w:lang w:val="en-US" w:eastAsia="ru-RU"/>
+        </w:rPr>
+        <w:t>;</w:t>
+      </w:r>
+    </w:p>
+    <w:p>
+      <w:pPr>
+        <w:shd w:val="clear" w:color="auto" w:fill="1E1E1E"/>
+        <w:spacing w:after="0" w:line="360" w:lineRule="atLeast"/>
+        <w:rPr>
+          <w:rFonts w:ascii="Consolas" w:eastAsia="Times New Roman" w:hAnsi="Consolas" w:cs="Times New Roman"/>
+          <w:color w:val="FFFFFF"/>
+          <w:sz w:val="21"/>
+          <w:szCs w:val="21"/>
+          <w:lang w:val="en-US" w:eastAsia="ru-RU"/>
+        </w:rPr>
+      </w:pPr>
+      <w:r>
+        <w:rPr>
+          <w:rFonts w:ascii="Consolas" w:eastAsia="Times New Roman" w:hAnsi="Consolas" w:cs="Times New Roman"/>
+          <w:color w:val="FFFFFF"/>
+          <w:sz w:val="21"/>
+          <w:szCs w:val="21"/>
+          <w:lang w:val="en-US" w:eastAsia="ru-RU"/>
+        </w:rPr>
+        <w:t>  }</w:t>
+      </w:r>
+    </w:p>
+    <w:p>
+      <w:pPr>
+        <w:shd w:val="clear" w:color="auto" w:fill="1E1E1E"/>
+        <w:spacing w:after="0" w:line="360" w:lineRule="atLeast"/>
+        <w:rPr>
+          <w:rFonts w:ascii="Consolas" w:eastAsia="Times New Roman" w:hAnsi="Consolas" w:cs="Times New Roman"/>
+          <w:color w:val="FFFFFF"/>
+          <w:sz w:val="21"/>
+          <w:szCs w:val="21"/>
+          <w:lang w:val="en-US" w:eastAsia="ru-RU"/>
+        </w:rPr>
+      </w:pPr>
+    </w:p>
+    <w:p>
+      <w:pPr>
+        <w:shd w:val="clear" w:color="auto" w:fill="1E1E1E"/>
+        <w:spacing w:after="0" w:line="360" w:lineRule="atLeast"/>
+        <w:rPr>
+          <w:rFonts w:ascii="Consolas" w:eastAsia="Times New Roman" w:hAnsi="Consolas" w:cs="Times New Roman"/>
+          <w:color w:val="FFFFFF"/>
+          <w:sz w:val="21"/>
+          <w:szCs w:val="21"/>
+          <w:lang w:val="en-US" w:eastAsia="ru-RU"/>
+        </w:rPr>
+      </w:pPr>
+      <w:r>
+        <w:rPr>
+          <w:rFonts w:ascii="Consolas" w:eastAsia="Times New Roman" w:hAnsi="Consolas" w:cs="Times New Roman"/>
+          <w:color w:val="FFFFFF"/>
+          <w:sz w:val="21"/>
+          <w:szCs w:val="21"/>
+          <w:lang w:val="en-US" w:eastAsia="ru-RU"/>
+        </w:rPr>
+        <w:t>  </w:t>
+      </w:r>
+      <w:proofErr w:type="spellStart"/>
+      <w:proofErr w:type="gramStart"/>
+      <w:r>
+        <w:rPr>
+          <w:rFonts w:ascii="Consolas" w:eastAsia="Times New Roman" w:hAnsi="Consolas" w:cs="Times New Roman"/>
+          <w:color w:val="83FFF5"/>
+          <w:sz w:val="21"/>
+          <w:szCs w:val="21"/>
+          <w:lang w:val="en-US" w:eastAsia="ru-RU"/>
+        </w:rPr>
+        <w:t>getNextNode</w:t>
+      </w:r>
+      <w:proofErr w:type="spellEnd"/>
+      <w:r>
+        <w:rPr>
+          <w:rFonts w:ascii="Consolas" w:eastAsia="Times New Roman" w:hAnsi="Consolas" w:cs="Times New Roman"/>
+          <w:color w:val="FFFFFF"/>
+          <w:sz w:val="21"/>
+          <w:szCs w:val="21"/>
+          <w:lang w:val="en-US" w:eastAsia="ru-RU"/>
+        </w:rPr>
+        <w:t>(</w:t>
+      </w:r>
+      <w:proofErr w:type="gramEnd"/>
+      <w:r>
+        <w:rPr>
+          <w:rFonts w:ascii="Consolas" w:eastAsia="Times New Roman" w:hAnsi="Consolas" w:cs="Times New Roman"/>
+          <w:color w:val="FFFFFF"/>
+          <w:sz w:val="21"/>
+          <w:szCs w:val="21"/>
+          <w:lang w:val="en-US" w:eastAsia="ru-RU"/>
+        </w:rPr>
+        <w:t>) {</w:t>
+      </w:r>
+    </w:p>
+    <w:p>
+      <w:pPr>
+        <w:shd w:val="clear" w:color="auto" w:fill="1E1E1E"/>
+        <w:spacing w:after="0" w:line="360" w:lineRule="atLeast"/>
+        <w:rPr>
+          <w:rFonts w:ascii="Consolas" w:eastAsia="Times New Roman" w:hAnsi="Consolas" w:cs="Times New Roman"/>
+          <w:color w:val="FFFFFF"/>
+          <w:sz w:val="21"/>
+          <w:szCs w:val="21"/>
+          <w:lang w:val="en-US" w:eastAsia="ru-RU"/>
+        </w:rPr>
+      </w:pPr>
+      <w:r>
+        <w:rPr>
+          <w:rFonts w:ascii="Consolas" w:eastAsia="Times New Roman" w:hAnsi="Consolas" w:cs="Times New Roman"/>
+          <w:color w:val="FFFFFF"/>
+          <w:sz w:val="21"/>
+          <w:szCs w:val="21"/>
+          <w:lang w:val="en-US" w:eastAsia="ru-RU"/>
+        </w:rPr>
+        <w:t>    </w:t>
+      </w:r>
+      <w:r>
+        <w:rPr>
+          <w:rFonts w:ascii="Consolas" w:eastAsia="Times New Roman" w:hAnsi="Consolas" w:cs="Times New Roman"/>
+          <w:color w:val="B3CCFF"/>
+          <w:sz w:val="21"/>
+          <w:szCs w:val="21"/>
+          <w:lang w:val="en-US" w:eastAsia="ru-RU"/>
+        </w:rPr>
+        <w:t>return</w:t>
+      </w:r>
+      <w:r>
+        <w:rPr>
+          <w:rFonts w:ascii="Consolas" w:eastAsia="Times New Roman" w:hAnsi="Consolas" w:cs="Times New Roman"/>
+          <w:color w:val="FFFFFF"/>
+          <w:sz w:val="21"/>
+          <w:szCs w:val="21"/>
+          <w:lang w:val="en-US" w:eastAsia="ru-RU"/>
+        </w:rPr>
+        <w:t> </w:t>
+      </w:r>
+      <w:proofErr w:type="spellStart"/>
+      <w:proofErr w:type="gramStart"/>
+      <w:r>
+        <w:rPr>
+          <w:rFonts w:ascii="Consolas" w:eastAsia="Times New Roman" w:hAnsi="Consolas" w:cs="Times New Roman"/>
+          <w:color w:val="B3CCFF"/>
+          <w:sz w:val="21"/>
+          <w:szCs w:val="21"/>
+          <w:lang w:val="en-US" w:eastAsia="ru-RU"/>
+        </w:rPr>
+        <w:t>this</w:t>
+      </w:r>
+      <w:r>
+        <w:rPr>
+          <w:rFonts w:ascii="Consolas" w:eastAsia="Times New Roman" w:hAnsi="Consolas" w:cs="Times New Roman"/>
+          <w:color w:val="FFFFFF"/>
+          <w:sz w:val="21"/>
+          <w:szCs w:val="21"/>
+          <w:lang w:val="en-US" w:eastAsia="ru-RU"/>
+        </w:rPr>
+        <w:t>.</w:t>
+      </w:r>
+      <w:r>
+        <w:rPr>
+          <w:rFonts w:ascii="Consolas" w:eastAsia="Times New Roman" w:hAnsi="Consolas" w:cs="Times New Roman"/>
+          <w:color w:val="83FFF5"/>
+          <w:sz w:val="21"/>
+          <w:szCs w:val="21"/>
+          <w:lang w:val="en-US" w:eastAsia="ru-RU"/>
+        </w:rPr>
+        <w:t>next</w:t>
+      </w:r>
+      <w:proofErr w:type="spellEnd"/>
+      <w:proofErr w:type="gramEnd"/>
+      <w:r>
+        <w:rPr>
+          <w:rFonts w:ascii="Consolas" w:eastAsia="Times New Roman" w:hAnsi="Consolas" w:cs="Times New Roman"/>
+          <w:color w:val="FFFFFF"/>
+          <w:sz w:val="21"/>
+          <w:szCs w:val="21"/>
+          <w:lang w:val="en-US" w:eastAsia="ru-RU"/>
+        </w:rPr>
+        <w:t>;</w:t>
+      </w:r>
+    </w:p>
+    <w:p>
+      <w:pPr>
+        <w:shd w:val="clear" w:color="auto" w:fill="1E1E1E"/>
+        <w:spacing w:after="0" w:line="360" w:lineRule="atLeast"/>
+        <w:rPr>
+          <w:rFonts w:ascii="Consolas" w:eastAsia="Times New Roman" w:hAnsi="Consolas" w:cs="Times New Roman"/>
+          <w:color w:val="FFFFFF"/>
+          <w:sz w:val="21"/>
+          <w:szCs w:val="21"/>
+          <w:lang w:eastAsia="ru-RU"/>
+        </w:rPr>
+      </w:pPr>
+      <w:r>
+        <w:rPr>
+          <w:rFonts w:ascii="Consolas" w:eastAsia="Times New Roman" w:hAnsi="Consolas" w:cs="Times New Roman"/>
+          <w:color w:val="FFFFFF"/>
+          <w:sz w:val="21"/>
+          <w:szCs w:val="21"/>
+          <w:lang w:val="en-US" w:eastAsia="ru-RU"/>
+        </w:rPr>
+        <w:t>  </w:t>
+      </w:r>
+      <w:r>
+        <w:rPr>
+          <w:rFonts w:ascii="Consolas" w:eastAsia="Times New Roman" w:hAnsi="Consolas" w:cs="Times New Roman"/>
+          <w:color w:val="FFFFFF"/>
+          <w:sz w:val="21"/>
+          <w:szCs w:val="21"/>
+          <w:lang w:eastAsia="ru-RU"/>
+        </w:rPr>
+        <w:t>}</w:t>
+      </w:r>
+    </w:p>
+    <w:p>
+      <w:pPr>
+        <w:shd w:val="clear" w:color="auto" w:fill="1E1E1E"/>
+        <w:spacing w:after="0" w:line="360" w:lineRule="atLeast"/>
+        <w:rPr>
+          <w:rFonts w:ascii="Consolas" w:eastAsia="Times New Roman" w:hAnsi="Consolas" w:cs="Times New Roman"/>
+          <w:color w:val="FFFFFF"/>
+          <w:sz w:val="21"/>
+          <w:szCs w:val="21"/>
+          <w:lang w:eastAsia="ru-RU"/>
+        </w:rPr>
+      </w:pPr>
+      <w:r>
+        <w:rPr>
+          <w:rFonts w:ascii="Consolas" w:eastAsia="Times New Roman" w:hAnsi="Consolas" w:cs="Times New Roman"/>
+          <w:color w:val="FFFFFF"/>
+          <w:sz w:val="21"/>
+          <w:szCs w:val="21"/>
+          <w:lang w:eastAsia="ru-RU"/>
+        </w:rPr>
+        <w:t>}</w:t>
+      </w:r>
+    </w:p>
+    <w:p>
+      <w:pPr>
+        <w:shd w:val="clear" w:color="auto" w:fill="1E1E1E"/>
+        <w:spacing w:after="0" w:line="360" w:lineRule="atLeast"/>
+        <w:rPr>
+          <w:rFonts w:ascii="Consolas" w:eastAsia="Times New Roman" w:hAnsi="Consolas" w:cs="Times New Roman"/>
+          <w:color w:val="FFFFFF"/>
+          <w:sz w:val="21"/>
+          <w:szCs w:val="21"/>
+          <w:lang w:eastAsia="ru-RU"/>
+        </w:rPr>
+      </w:pPr>
+    </w:p>
+    <w:p>
+      <w:pPr>
+        <w:shd w:val="clear" w:color="auto" w:fill="1E1E1E"/>
+        <w:spacing w:after="0" w:line="360" w:lineRule="atLeast"/>
+        <w:rPr>
+          <w:rFonts w:ascii="Consolas" w:eastAsia="Times New Roman" w:hAnsi="Consolas" w:cs="Times New Roman"/>
+          <w:color w:val="FFFFFF"/>
+          <w:sz w:val="21"/>
+          <w:szCs w:val="21"/>
+          <w:lang w:eastAsia="ru-RU"/>
+        </w:rPr>
+      </w:pPr>
+      <w:proofErr w:type="spellStart"/>
+      <w:proofErr w:type="gramStart"/>
+      <w:r>
+        <w:rPr>
+          <w:rFonts w:ascii="Consolas" w:eastAsia="Times New Roman" w:hAnsi="Consolas" w:cs="Times New Roman"/>
+          <w:color w:val="FF8973"/>
+          <w:sz w:val="21"/>
+          <w:szCs w:val="21"/>
+          <w:lang w:eastAsia="ru-RU"/>
+        </w:rPr>
+        <w:t>module</w:t>
+      </w:r>
+      <w:r>
+        <w:rPr>
+          <w:rFonts w:ascii="Consolas" w:eastAsia="Times New Roman" w:hAnsi="Consolas" w:cs="Times New Roman"/>
+          <w:color w:val="FFFFFF"/>
+          <w:sz w:val="21"/>
+          <w:szCs w:val="21"/>
+          <w:lang w:eastAsia="ru-RU"/>
+        </w:rPr>
+        <w:t>.</w:t>
+      </w:r>
+      <w:r>
+        <w:rPr>
+          <w:rFonts w:ascii="Consolas" w:eastAsia="Times New Roman" w:hAnsi="Consolas" w:cs="Times New Roman"/>
+          <w:color w:val="83FFF5"/>
+          <w:sz w:val="21"/>
+          <w:szCs w:val="21"/>
+          <w:lang w:eastAsia="ru-RU"/>
+        </w:rPr>
+        <w:t>exports</w:t>
+      </w:r>
+      <w:proofErr w:type="spellEnd"/>
+      <w:proofErr w:type="gramEnd"/>
+      <w:r>
+        <w:rPr>
+          <w:rFonts w:ascii="Consolas" w:eastAsia="Times New Roman" w:hAnsi="Consolas" w:cs="Times New Roman"/>
+          <w:color w:val="FFFFFF"/>
+          <w:sz w:val="21"/>
+          <w:szCs w:val="21"/>
+          <w:lang w:eastAsia="ru-RU"/>
+        </w:rPr>
+        <w:t> = </w:t>
+      </w:r>
+      <w:proofErr w:type="spellStart"/>
+      <w:r>
+        <w:rPr>
+          <w:rFonts w:ascii="Consolas" w:eastAsia="Times New Roman" w:hAnsi="Consolas" w:cs="Times New Roman"/>
+          <w:color w:val="FF8973"/>
+          <w:sz w:val="21"/>
+          <w:szCs w:val="21"/>
+          <w:lang w:eastAsia="ru-RU"/>
+        </w:rPr>
+        <w:t>Node</w:t>
+      </w:r>
+      <w:proofErr w:type="spellEnd"/>
+      <w:r>
+        <w:rPr>
+          <w:rFonts w:ascii="Consolas" w:eastAsia="Times New Roman" w:hAnsi="Consolas" w:cs="Times New Roman"/>
+          <w:color w:val="FFFFFF"/>
+          <w:sz w:val="21"/>
+          <w:szCs w:val="21"/>
+          <w:lang w:eastAsia="ru-RU"/>
+        </w:rPr>
+        <w:t>;</w:t>
+      </w:r>
+    </w:p>
+    <w:p>
+      <w:pPr>
+        <w:pBdr>
+          <w:bottom w:val="single" w:sz="12" w:space="1" w:color="auto"/>
+        </w:pBdr>
+        <w:jc w:val="both"/>
+        <w:rPr>
+          <w:b/>
+          <w:bCs/>
+          <w:lang w:val="en-US"/>
+        </w:rPr>
+      </w:pPr>
+    </w:p>
+    <w:p>
+      <w:pPr>
+        <w:jc w:val="both"/>
         <w:rPr>
           <w:b/>
           <w:bCs/>
